--- a/Mid-Thesis Report/MTR v2.docx
+++ b/Mid-Thesis Report/MTR v2.docx
@@ -10,6 +10,7 @@
     <w:p>
       <w:pPr>
         <w:pStyle w:val="TOCHeading"/>
+        <w:spacing w:line="360" w:lineRule="auto"/>
       </w:pPr>
       <w:bookmarkStart w:id="0" w:name="_Toc61820187"/>
       <w:bookmarkStart w:id="1" w:name="_Toc61857848"/>
@@ -343,13 +344,7 @@
     </w:p>
     <w:sdt>
       <w:sdtPr>
-        <w:rPr>
-          <w:rFonts w:asciiTheme="minorHAnsi" w:eastAsiaTheme="minorHAnsi" w:hAnsiTheme="minorHAnsi" w:cstheme="minorBidi"/>
-          <w:color w:val="auto"/>
-          <w:sz w:val="24"/>
-          <w:szCs w:val="24"/>
-        </w:rPr>
-        <w:id w:val="1361709606"/>
+        <w:id w:val="1553116750"/>
         <w:docPartObj>
           <w:docPartGallery w:val="Table of Contents"/>
           <w:docPartUnique/>
@@ -357,33 +352,22 @@
       </w:sdtPr>
       <w:sdtEndPr>
         <w:rPr>
-          <w:b w:val="0"/>
+          <w:rFonts w:asciiTheme="minorHAnsi" w:eastAsiaTheme="minorHAnsi" w:hAnsiTheme="minorHAnsi" w:cstheme="minorBidi"/>
           <w:bCs/>
           <w:noProof/>
+          <w:color w:val="auto"/>
+          <w:sz w:val="24"/>
+          <w:szCs w:val="24"/>
         </w:rPr>
       </w:sdtEndPr>
       <w:sdtContent>
         <w:p>
           <w:pPr>
             <w:pStyle w:val="TOCHeading"/>
-            <w:rPr>
-              <w:noProof/>
-            </w:rPr>
+            <w:spacing w:line="360" w:lineRule="auto"/>
           </w:pPr>
           <w:r>
-            <w:t>Table of Contents</w:t>
-          </w:r>
-          <w:r>
-            <w:br/>
-          </w:r>
-          <w:r>
-            <w:fldChar w:fldCharType="begin"/>
-          </w:r>
-          <w:r>
-            <w:instrText xml:space="preserve"> TOC \o "1-3" \h \z \u </w:instrText>
-          </w:r>
-          <w:r>
-            <w:fldChar w:fldCharType="separate"/>
+            <w:t>Contents</w:t>
           </w:r>
         </w:p>
         <w:p>
@@ -396,13 +380,22 @@
               <w:szCs w:val="22"/>
             </w:rPr>
           </w:pPr>
-          <w:hyperlink w:anchor="_Toc65181894" w:history="1">
+          <w:r>
+            <w:fldChar w:fldCharType="begin"/>
+          </w:r>
+          <w:r>
+            <w:instrText xml:space="preserve"> TOC \o "1-3" \h \z \u </w:instrText>
+          </w:r>
+          <w:r>
+            <w:fldChar w:fldCharType="separate"/>
+          </w:r>
+          <w:hyperlink w:anchor="_Toc66554492" w:history="1">
             <w:r>
               <w:rPr>
                 <w:rStyle w:val="Hyperlink"/>
                 <w:noProof/>
               </w:rPr>
-              <w:t>Dedication</w:t>
+              <w:t>DEDICATION</w:t>
             </w:r>
             <w:r>
               <w:rPr>
@@ -423,7 +416,7 @@
                 <w:noProof/>
                 <w:webHidden/>
               </w:rPr>
-              <w:instrText xml:space="preserve"> PAGEREF _Toc65181894 \h </w:instrText>
+              <w:instrText xml:space="preserve"> PAGEREF _Toc66554492 \h </w:instrText>
             </w:r>
             <w:r>
               <w:rPr>
@@ -443,7 +436,7 @@
                 <w:noProof/>
                 <w:webHidden/>
               </w:rPr>
-              <w:t>5</w:t>
+              <w:t>4</w:t>
             </w:r>
             <w:r>
               <w:rPr>
@@ -464,13 +457,13 @@
               <w:szCs w:val="22"/>
             </w:rPr>
           </w:pPr>
-          <w:hyperlink w:anchor="_Toc65181895" w:history="1">
+          <w:hyperlink w:anchor="_Toc66554493" w:history="1">
             <w:r>
               <w:rPr>
                 <w:rStyle w:val="Hyperlink"/>
                 <w:noProof/>
               </w:rPr>
-              <w:t>Acknowledgements</w:t>
+              <w:t>ACKNOWLEDGEMENTS</w:t>
             </w:r>
             <w:r>
               <w:rPr>
@@ -491,7 +484,7 @@
                 <w:noProof/>
                 <w:webHidden/>
               </w:rPr>
-              <w:instrText xml:space="preserve"> PAGEREF _Toc65181895 \h </w:instrText>
+              <w:instrText xml:space="preserve"> PAGEREF _Toc66554493 \h </w:instrText>
             </w:r>
             <w:r>
               <w:rPr>
@@ -511,7 +504,7 @@
                 <w:noProof/>
                 <w:webHidden/>
               </w:rPr>
-              <w:t>6</w:t>
+              <w:t>5</w:t>
             </w:r>
             <w:r>
               <w:rPr>
@@ -532,13 +525,13 @@
               <w:szCs w:val="22"/>
             </w:rPr>
           </w:pPr>
-          <w:hyperlink w:anchor="_Toc65181896" w:history="1">
+          <w:hyperlink w:anchor="_Toc66554494" w:history="1">
             <w:r>
               <w:rPr>
                 <w:rStyle w:val="Hyperlink"/>
                 <w:noProof/>
               </w:rPr>
-              <w:t>Abstract</w:t>
+              <w:t>ABSTRACT</w:t>
             </w:r>
             <w:r>
               <w:rPr>
@@ -559,7 +552,7 @@
                 <w:noProof/>
                 <w:webHidden/>
               </w:rPr>
-              <w:instrText xml:space="preserve"> PAGEREF _Toc65181896 \h </w:instrText>
+              <w:instrText xml:space="preserve"> PAGEREF _Toc66554494 \h </w:instrText>
             </w:r>
             <w:r>
               <w:rPr>
@@ -579,7 +572,7 @@
                 <w:noProof/>
                 <w:webHidden/>
               </w:rPr>
-              <w:t>7</w:t>
+              <w:t>6</w:t>
             </w:r>
             <w:r>
               <w:rPr>
@@ -600,13 +593,13 @@
               <w:szCs w:val="22"/>
             </w:rPr>
           </w:pPr>
-          <w:hyperlink w:anchor="_Toc65181897" w:history="1">
+          <w:hyperlink w:anchor="_Toc66554495" w:history="1">
             <w:r>
               <w:rPr>
                 <w:rStyle w:val="Hyperlink"/>
                 <w:noProof/>
               </w:rPr>
-              <w:t>List of Tables</w:t>
+              <w:t>LIST OF TABLES</w:t>
             </w:r>
             <w:r>
               <w:rPr>
@@ -627,7 +620,7 @@
                 <w:noProof/>
                 <w:webHidden/>
               </w:rPr>
-              <w:instrText xml:space="preserve"> PAGEREF _Toc65181897 \h </w:instrText>
+              <w:instrText xml:space="preserve"> PAGEREF _Toc66554495 \h </w:instrText>
             </w:r>
             <w:r>
               <w:rPr>
@@ -647,7 +640,7 @@
                 <w:noProof/>
                 <w:webHidden/>
               </w:rPr>
-              <w:t>8</w:t>
+              <w:t>7</w:t>
             </w:r>
             <w:r>
               <w:rPr>
@@ -668,13 +661,13 @@
               <w:szCs w:val="22"/>
             </w:rPr>
           </w:pPr>
-          <w:hyperlink w:anchor="_Toc65181898" w:history="1">
+          <w:hyperlink w:anchor="_Toc66554496" w:history="1">
             <w:r>
               <w:rPr>
                 <w:rStyle w:val="Hyperlink"/>
                 <w:noProof/>
               </w:rPr>
-              <w:t>List of Figures</w:t>
+              <w:t>LIST OF FIGURES</w:t>
             </w:r>
             <w:r>
               <w:rPr>
@@ -695,7 +688,7 @@
                 <w:noProof/>
                 <w:webHidden/>
               </w:rPr>
-              <w:instrText xml:space="preserve"> PAGEREF _Toc65181898 \h </w:instrText>
+              <w:instrText xml:space="preserve"> PAGEREF _Toc66554496 \h </w:instrText>
             </w:r>
             <w:r>
               <w:rPr>
@@ -715,7 +708,7 @@
                 <w:noProof/>
                 <w:webHidden/>
               </w:rPr>
-              <w:t>8</w:t>
+              <w:t>7</w:t>
             </w:r>
             <w:r>
               <w:rPr>
@@ -736,13 +729,13 @@
               <w:szCs w:val="22"/>
             </w:rPr>
           </w:pPr>
-          <w:hyperlink w:anchor="_Toc65181899" w:history="1">
+          <w:hyperlink w:anchor="_Toc66554497" w:history="1">
             <w:r>
               <w:rPr>
                 <w:rStyle w:val="Hyperlink"/>
                 <w:noProof/>
               </w:rPr>
-              <w:t>List of Abbreviations</w:t>
+              <w:t>LIST OF ABBREVIATIONS</w:t>
             </w:r>
             <w:r>
               <w:rPr>
@@ -763,7 +756,7 @@
                 <w:noProof/>
                 <w:webHidden/>
               </w:rPr>
-              <w:instrText xml:space="preserve"> PAGEREF _Toc65181899 \h </w:instrText>
+              <w:instrText xml:space="preserve"> PAGEREF _Toc66554497 \h </w:instrText>
             </w:r>
             <w:r>
               <w:rPr>
@@ -783,7 +776,7 @@
                 <w:noProof/>
                 <w:webHidden/>
               </w:rPr>
-              <w:t>8</w:t>
+              <w:t>7</w:t>
             </w:r>
             <w:r>
               <w:rPr>
@@ -804,13 +797,13 @@
               <w:szCs w:val="22"/>
             </w:rPr>
           </w:pPr>
-          <w:hyperlink w:anchor="_Toc65181900" w:history="1">
+          <w:hyperlink w:anchor="_Toc66554498" w:history="1">
             <w:r>
               <w:rPr>
                 <w:rStyle w:val="Hyperlink"/>
                 <w:noProof/>
               </w:rPr>
-              <w:t>Chapter - 1 Introduction</w:t>
+              <w:t>CHAPTER 1: INTRODUCTION</w:t>
             </w:r>
             <w:r>
               <w:rPr>
@@ -831,7 +824,7 @@
                 <w:noProof/>
                 <w:webHidden/>
               </w:rPr>
-              <w:instrText xml:space="preserve"> PAGEREF _Toc65181900 \h </w:instrText>
+              <w:instrText xml:space="preserve"> PAGEREF _Toc66554498 \h </w:instrText>
             </w:r>
             <w:r>
               <w:rPr>
@@ -851,7 +844,655 @@
                 <w:noProof/>
                 <w:webHidden/>
               </w:rPr>
+              <w:t>8</w:t>
+            </w:r>
+            <w:r>
+              <w:rPr>
+                <w:noProof/>
+                <w:webHidden/>
+              </w:rPr>
+              <w:fldChar w:fldCharType="end"/>
+            </w:r>
+          </w:hyperlink>
+        </w:p>
+        <w:p>
+          <w:pPr>
+            <w:pStyle w:val="TOC2"/>
+            <w:tabs>
+              <w:tab w:val="right" w:leader="dot" w:pos="9350"/>
+            </w:tabs>
+            <w:spacing w:line="360" w:lineRule="auto"/>
+            <w:rPr>
+              <w:rFonts w:eastAsiaTheme="minorEastAsia"/>
+              <w:noProof/>
+              <w:sz w:val="22"/>
+              <w:szCs w:val="22"/>
+            </w:rPr>
+          </w:pPr>
+          <w:hyperlink w:anchor="_Toc66554499" w:history="1">
+            <w:r>
+              <w:rPr>
+                <w:rStyle w:val="Hyperlink"/>
+                <w:noProof/>
+              </w:rPr>
+              <w:t>1.1 Background of the Study</w:t>
+            </w:r>
+            <w:r>
+              <w:rPr>
+                <w:noProof/>
+                <w:webHidden/>
+              </w:rPr>
+              <w:tab/>
+            </w:r>
+            <w:r>
+              <w:rPr>
+                <w:noProof/>
+                <w:webHidden/>
+              </w:rPr>
+              <w:fldChar w:fldCharType="begin"/>
+            </w:r>
+            <w:r>
+              <w:rPr>
+                <w:noProof/>
+                <w:webHidden/>
+              </w:rPr>
+              <w:instrText xml:space="preserve"> PAGEREF _Toc66554499 \h </w:instrText>
+            </w:r>
+            <w:r>
+              <w:rPr>
+                <w:noProof/>
+                <w:webHidden/>
+              </w:rPr>
+            </w:r>
+            <w:r>
+              <w:rPr>
+                <w:noProof/>
+                <w:webHidden/>
+              </w:rPr>
+              <w:fldChar w:fldCharType="separate"/>
+            </w:r>
+            <w:r>
+              <w:rPr>
+                <w:noProof/>
+                <w:webHidden/>
+              </w:rPr>
+              <w:t>8</w:t>
+            </w:r>
+            <w:r>
+              <w:rPr>
+                <w:noProof/>
+                <w:webHidden/>
+              </w:rPr>
+              <w:fldChar w:fldCharType="end"/>
+            </w:r>
+          </w:hyperlink>
+        </w:p>
+        <w:p>
+          <w:pPr>
+            <w:pStyle w:val="TOC3"/>
+            <w:tabs>
+              <w:tab w:val="right" w:leader="dot" w:pos="9350"/>
+            </w:tabs>
+            <w:spacing w:line="360" w:lineRule="auto"/>
+            <w:rPr>
+              <w:rFonts w:eastAsiaTheme="minorEastAsia"/>
+              <w:noProof/>
+              <w:sz w:val="22"/>
+              <w:szCs w:val="22"/>
+            </w:rPr>
+          </w:pPr>
+          <w:hyperlink w:anchor="_Toc66554500" w:history="1">
+            <w:r>
+              <w:rPr>
+                <w:rStyle w:val="Hyperlink"/>
+                <w:noProof/>
+              </w:rPr>
+              <w:t>1.1.1 The need for Customer Churn Analysis</w:t>
+            </w:r>
+            <w:r>
+              <w:rPr>
+                <w:noProof/>
+                <w:webHidden/>
+              </w:rPr>
+              <w:tab/>
+            </w:r>
+            <w:r>
+              <w:rPr>
+                <w:noProof/>
+                <w:webHidden/>
+              </w:rPr>
+              <w:fldChar w:fldCharType="begin"/>
+            </w:r>
+            <w:r>
+              <w:rPr>
+                <w:noProof/>
+                <w:webHidden/>
+              </w:rPr>
+              <w:instrText xml:space="preserve"> PAGEREF _Toc66554500 \h </w:instrText>
+            </w:r>
+            <w:r>
+              <w:rPr>
+                <w:noProof/>
+                <w:webHidden/>
+              </w:rPr>
+            </w:r>
+            <w:r>
+              <w:rPr>
+                <w:noProof/>
+                <w:webHidden/>
+              </w:rPr>
+              <w:fldChar w:fldCharType="separate"/>
+            </w:r>
+            <w:r>
+              <w:rPr>
+                <w:noProof/>
+                <w:webHidden/>
+              </w:rPr>
+              <w:t>8</w:t>
+            </w:r>
+            <w:r>
+              <w:rPr>
+                <w:noProof/>
+                <w:webHidden/>
+              </w:rPr>
+              <w:fldChar w:fldCharType="end"/>
+            </w:r>
+          </w:hyperlink>
+        </w:p>
+        <w:p>
+          <w:pPr>
+            <w:pStyle w:val="TOC3"/>
+            <w:tabs>
+              <w:tab w:val="right" w:leader="dot" w:pos="9350"/>
+            </w:tabs>
+            <w:spacing w:line="360" w:lineRule="auto"/>
+            <w:rPr>
+              <w:rFonts w:eastAsiaTheme="minorEastAsia"/>
+              <w:noProof/>
+              <w:sz w:val="22"/>
+              <w:szCs w:val="22"/>
+            </w:rPr>
+          </w:pPr>
+          <w:hyperlink w:anchor="_Toc66554501" w:history="1">
+            <w:r>
+              <w:rPr>
+                <w:rStyle w:val="Hyperlink"/>
+                <w:noProof/>
+              </w:rPr>
+              <w:t>1.1.2 Flagging customers and retention policies</w:t>
+            </w:r>
+            <w:r>
+              <w:rPr>
+                <w:noProof/>
+                <w:webHidden/>
+              </w:rPr>
+              <w:tab/>
+            </w:r>
+            <w:r>
+              <w:rPr>
+                <w:noProof/>
+                <w:webHidden/>
+              </w:rPr>
+              <w:fldChar w:fldCharType="begin"/>
+            </w:r>
+            <w:r>
+              <w:rPr>
+                <w:noProof/>
+                <w:webHidden/>
+              </w:rPr>
+              <w:instrText xml:space="preserve"> PAGEREF _Toc66554501 \h </w:instrText>
+            </w:r>
+            <w:r>
+              <w:rPr>
+                <w:noProof/>
+                <w:webHidden/>
+              </w:rPr>
+            </w:r>
+            <w:r>
+              <w:rPr>
+                <w:noProof/>
+                <w:webHidden/>
+              </w:rPr>
+              <w:fldChar w:fldCharType="separate"/>
+            </w:r>
+            <w:r>
+              <w:rPr>
+                <w:noProof/>
+                <w:webHidden/>
+              </w:rPr>
               <w:t>9</w:t>
+            </w:r>
+            <w:r>
+              <w:rPr>
+                <w:noProof/>
+                <w:webHidden/>
+              </w:rPr>
+              <w:fldChar w:fldCharType="end"/>
+            </w:r>
+          </w:hyperlink>
+        </w:p>
+        <w:p>
+          <w:pPr>
+            <w:pStyle w:val="TOC2"/>
+            <w:tabs>
+              <w:tab w:val="right" w:leader="dot" w:pos="9350"/>
+            </w:tabs>
+            <w:spacing w:line="360" w:lineRule="auto"/>
+            <w:rPr>
+              <w:rFonts w:eastAsiaTheme="minorEastAsia"/>
+              <w:noProof/>
+              <w:sz w:val="22"/>
+              <w:szCs w:val="22"/>
+            </w:rPr>
+          </w:pPr>
+          <w:hyperlink w:anchor="_Toc66554502" w:history="1">
+            <w:r>
+              <w:rPr>
+                <w:rStyle w:val="Hyperlink"/>
+                <w:noProof/>
+              </w:rPr>
+              <w:t>1.2 Problem Statement</w:t>
+            </w:r>
+            <w:r>
+              <w:rPr>
+                <w:noProof/>
+                <w:webHidden/>
+              </w:rPr>
+              <w:tab/>
+            </w:r>
+            <w:r>
+              <w:rPr>
+                <w:noProof/>
+                <w:webHidden/>
+              </w:rPr>
+              <w:fldChar w:fldCharType="begin"/>
+            </w:r>
+            <w:r>
+              <w:rPr>
+                <w:noProof/>
+                <w:webHidden/>
+              </w:rPr>
+              <w:instrText xml:space="preserve"> PAGEREF _Toc66554502 \h </w:instrText>
+            </w:r>
+            <w:r>
+              <w:rPr>
+                <w:noProof/>
+                <w:webHidden/>
+              </w:rPr>
+            </w:r>
+            <w:r>
+              <w:rPr>
+                <w:noProof/>
+                <w:webHidden/>
+              </w:rPr>
+              <w:fldChar w:fldCharType="separate"/>
+            </w:r>
+            <w:r>
+              <w:rPr>
+                <w:noProof/>
+                <w:webHidden/>
+              </w:rPr>
+              <w:t>10</w:t>
+            </w:r>
+            <w:r>
+              <w:rPr>
+                <w:noProof/>
+                <w:webHidden/>
+              </w:rPr>
+              <w:fldChar w:fldCharType="end"/>
+            </w:r>
+          </w:hyperlink>
+        </w:p>
+        <w:p>
+          <w:pPr>
+            <w:pStyle w:val="TOC2"/>
+            <w:tabs>
+              <w:tab w:val="right" w:leader="dot" w:pos="9350"/>
+            </w:tabs>
+            <w:spacing w:line="360" w:lineRule="auto"/>
+            <w:rPr>
+              <w:rFonts w:eastAsiaTheme="minorEastAsia"/>
+              <w:noProof/>
+              <w:sz w:val="22"/>
+              <w:szCs w:val="22"/>
+            </w:rPr>
+          </w:pPr>
+          <w:hyperlink w:anchor="_Toc66554503" w:history="1">
+            <w:r>
+              <w:rPr>
+                <w:rStyle w:val="Hyperlink"/>
+                <w:noProof/>
+              </w:rPr>
+              <w:t>1.3 Aim and Objectives</w:t>
+            </w:r>
+            <w:r>
+              <w:rPr>
+                <w:noProof/>
+                <w:webHidden/>
+              </w:rPr>
+              <w:tab/>
+            </w:r>
+            <w:r>
+              <w:rPr>
+                <w:noProof/>
+                <w:webHidden/>
+              </w:rPr>
+              <w:fldChar w:fldCharType="begin"/>
+            </w:r>
+            <w:r>
+              <w:rPr>
+                <w:noProof/>
+                <w:webHidden/>
+              </w:rPr>
+              <w:instrText xml:space="preserve"> PAGEREF _Toc66554503 \h </w:instrText>
+            </w:r>
+            <w:r>
+              <w:rPr>
+                <w:noProof/>
+                <w:webHidden/>
+              </w:rPr>
+            </w:r>
+            <w:r>
+              <w:rPr>
+                <w:noProof/>
+                <w:webHidden/>
+              </w:rPr>
+              <w:fldChar w:fldCharType="separate"/>
+            </w:r>
+            <w:r>
+              <w:rPr>
+                <w:noProof/>
+                <w:webHidden/>
+              </w:rPr>
+              <w:t>11</w:t>
+            </w:r>
+            <w:r>
+              <w:rPr>
+                <w:noProof/>
+                <w:webHidden/>
+              </w:rPr>
+              <w:fldChar w:fldCharType="end"/>
+            </w:r>
+          </w:hyperlink>
+        </w:p>
+        <w:p>
+          <w:pPr>
+            <w:pStyle w:val="TOC2"/>
+            <w:tabs>
+              <w:tab w:val="right" w:leader="dot" w:pos="9350"/>
+            </w:tabs>
+            <w:spacing w:line="360" w:lineRule="auto"/>
+            <w:rPr>
+              <w:rFonts w:eastAsiaTheme="minorEastAsia"/>
+              <w:noProof/>
+              <w:sz w:val="22"/>
+              <w:szCs w:val="22"/>
+            </w:rPr>
+          </w:pPr>
+          <w:hyperlink w:anchor="_Toc66554504" w:history="1">
+            <w:r>
+              <w:rPr>
+                <w:rStyle w:val="Hyperlink"/>
+                <w:noProof/>
+              </w:rPr>
+              <w:t>1.4 Research Questions</w:t>
+            </w:r>
+            <w:r>
+              <w:rPr>
+                <w:noProof/>
+                <w:webHidden/>
+              </w:rPr>
+              <w:tab/>
+            </w:r>
+            <w:r>
+              <w:rPr>
+                <w:noProof/>
+                <w:webHidden/>
+              </w:rPr>
+              <w:fldChar w:fldCharType="begin"/>
+            </w:r>
+            <w:r>
+              <w:rPr>
+                <w:noProof/>
+                <w:webHidden/>
+              </w:rPr>
+              <w:instrText xml:space="preserve"> PAGEREF _Toc66554504 \h </w:instrText>
+            </w:r>
+            <w:r>
+              <w:rPr>
+                <w:noProof/>
+                <w:webHidden/>
+              </w:rPr>
+            </w:r>
+            <w:r>
+              <w:rPr>
+                <w:noProof/>
+                <w:webHidden/>
+              </w:rPr>
+              <w:fldChar w:fldCharType="separate"/>
+            </w:r>
+            <w:r>
+              <w:rPr>
+                <w:noProof/>
+                <w:webHidden/>
+              </w:rPr>
+              <w:t>12</w:t>
+            </w:r>
+            <w:r>
+              <w:rPr>
+                <w:noProof/>
+                <w:webHidden/>
+              </w:rPr>
+              <w:fldChar w:fldCharType="end"/>
+            </w:r>
+          </w:hyperlink>
+        </w:p>
+        <w:p>
+          <w:pPr>
+            <w:pStyle w:val="TOC2"/>
+            <w:tabs>
+              <w:tab w:val="right" w:leader="dot" w:pos="9350"/>
+            </w:tabs>
+            <w:spacing w:line="360" w:lineRule="auto"/>
+            <w:rPr>
+              <w:rFonts w:eastAsiaTheme="minorEastAsia"/>
+              <w:noProof/>
+              <w:sz w:val="22"/>
+              <w:szCs w:val="22"/>
+            </w:rPr>
+          </w:pPr>
+          <w:hyperlink w:anchor="_Toc66554505" w:history="1">
+            <w:r>
+              <w:rPr>
+                <w:rStyle w:val="Hyperlink"/>
+                <w:noProof/>
+              </w:rPr>
+              <w:t>1.5 Scope of Study</w:t>
+            </w:r>
+            <w:r>
+              <w:rPr>
+                <w:noProof/>
+                <w:webHidden/>
+              </w:rPr>
+              <w:tab/>
+            </w:r>
+            <w:r>
+              <w:rPr>
+                <w:noProof/>
+                <w:webHidden/>
+              </w:rPr>
+              <w:fldChar w:fldCharType="begin"/>
+            </w:r>
+            <w:r>
+              <w:rPr>
+                <w:noProof/>
+                <w:webHidden/>
+              </w:rPr>
+              <w:instrText xml:space="preserve"> PAGEREF _Toc66554505 \h </w:instrText>
+            </w:r>
+            <w:r>
+              <w:rPr>
+                <w:noProof/>
+                <w:webHidden/>
+              </w:rPr>
+            </w:r>
+            <w:r>
+              <w:rPr>
+                <w:noProof/>
+                <w:webHidden/>
+              </w:rPr>
+              <w:fldChar w:fldCharType="separate"/>
+            </w:r>
+            <w:r>
+              <w:rPr>
+                <w:noProof/>
+                <w:webHidden/>
+              </w:rPr>
+              <w:t>13</w:t>
+            </w:r>
+            <w:r>
+              <w:rPr>
+                <w:noProof/>
+                <w:webHidden/>
+              </w:rPr>
+              <w:fldChar w:fldCharType="end"/>
+            </w:r>
+          </w:hyperlink>
+        </w:p>
+        <w:p>
+          <w:pPr>
+            <w:pStyle w:val="TOC2"/>
+            <w:tabs>
+              <w:tab w:val="right" w:leader="dot" w:pos="9350"/>
+            </w:tabs>
+            <w:spacing w:line="360" w:lineRule="auto"/>
+            <w:rPr>
+              <w:rFonts w:eastAsiaTheme="minorEastAsia"/>
+              <w:noProof/>
+              <w:sz w:val="22"/>
+              <w:szCs w:val="22"/>
+            </w:rPr>
+          </w:pPr>
+          <w:hyperlink w:anchor="_Toc66554506" w:history="1">
+            <w:r>
+              <w:rPr>
+                <w:rStyle w:val="Hyperlink"/>
+                <w:noProof/>
+              </w:rPr>
+              <w:t>1.6 Significance of Study</w:t>
+            </w:r>
+            <w:r>
+              <w:rPr>
+                <w:noProof/>
+                <w:webHidden/>
+              </w:rPr>
+              <w:tab/>
+            </w:r>
+            <w:r>
+              <w:rPr>
+                <w:noProof/>
+                <w:webHidden/>
+              </w:rPr>
+              <w:fldChar w:fldCharType="begin"/>
+            </w:r>
+            <w:r>
+              <w:rPr>
+                <w:noProof/>
+                <w:webHidden/>
+              </w:rPr>
+              <w:instrText xml:space="preserve"> PAGEREF _Toc66554506 \h </w:instrText>
+            </w:r>
+            <w:r>
+              <w:rPr>
+                <w:noProof/>
+                <w:webHidden/>
+              </w:rPr>
+            </w:r>
+            <w:r>
+              <w:rPr>
+                <w:noProof/>
+                <w:webHidden/>
+              </w:rPr>
+              <w:fldChar w:fldCharType="separate"/>
+            </w:r>
+            <w:r>
+              <w:rPr>
+                <w:noProof/>
+                <w:webHidden/>
+              </w:rPr>
+              <w:t>13</w:t>
+            </w:r>
+            <w:r>
+              <w:rPr>
+                <w:noProof/>
+                <w:webHidden/>
+              </w:rPr>
+              <w:fldChar w:fldCharType="end"/>
+            </w:r>
+          </w:hyperlink>
+        </w:p>
+        <w:p>
+          <w:pPr>
+            <w:pStyle w:val="TOC2"/>
+            <w:tabs>
+              <w:tab w:val="right" w:leader="dot" w:pos="9350"/>
+            </w:tabs>
+            <w:spacing w:line="360" w:lineRule="auto"/>
+            <w:rPr>
+              <w:rFonts w:eastAsiaTheme="minorEastAsia"/>
+              <w:noProof/>
+              <w:sz w:val="22"/>
+              <w:szCs w:val="22"/>
+            </w:rPr>
+          </w:pPr>
+          <w:hyperlink w:anchor="_Toc66554507" w:history="1">
+            <w:r>
+              <w:rPr>
+                <w:rStyle w:val="Hyperlink"/>
+                <w:noProof/>
+              </w:rPr>
+              <w:t>1.7 Structure of Study</w:t>
+            </w:r>
+            <w:r>
+              <w:rPr>
+                <w:noProof/>
+                <w:webHidden/>
+              </w:rPr>
+              <w:tab/>
+            </w:r>
+            <w:r>
+              <w:rPr>
+                <w:noProof/>
+                <w:webHidden/>
+              </w:rPr>
+              <w:fldChar w:fldCharType="begin"/>
+            </w:r>
+            <w:r>
+              <w:rPr>
+                <w:noProof/>
+                <w:webHidden/>
+              </w:rPr>
+              <w:instrText xml:space="preserve"> PAGEREF _Toc66554507 \h </w:instrText>
+            </w:r>
+            <w:r>
+              <w:rPr>
+                <w:noProof/>
+                <w:webHidden/>
+              </w:rPr>
+            </w:r>
+            <w:r>
+              <w:rPr>
+                <w:noProof/>
+                <w:webHidden/>
+              </w:rPr>
+              <w:fldChar w:fldCharType="separate"/>
+            </w:r>
+            <w:r>
+              <w:rPr>
+                <w:noProof/>
+                <w:webHidden/>
+              </w:rPr>
+              <w:t>15</w:t>
             </w:r>
             <w:r>
               <w:rPr>
@@ -872,13 +1513,13 @@
               <w:szCs w:val="22"/>
             </w:rPr>
           </w:pPr>
-          <w:hyperlink w:anchor="_Toc65181901" w:history="1">
+          <w:hyperlink w:anchor="_Toc66554508" w:history="1">
             <w:r>
               <w:rPr>
                 <w:rStyle w:val="Hyperlink"/>
                 <w:noProof/>
               </w:rPr>
-              <w:t>1.1 Background of the Study</w:t>
+              <w:t>CHAPTER 2: LITERATURE REVIEW</w:t>
             </w:r>
             <w:r>
               <w:rPr>
@@ -899,7 +1540,7 @@
                 <w:noProof/>
                 <w:webHidden/>
               </w:rPr>
-              <w:instrText xml:space="preserve"> PAGEREF _Toc65181901 \h </w:instrText>
+              <w:instrText xml:space="preserve"> PAGEREF _Toc66554508 \h </w:instrText>
             </w:r>
             <w:r>
               <w:rPr>
@@ -919,7 +1560,7 @@
                 <w:noProof/>
                 <w:webHidden/>
               </w:rPr>
-              <w:t>9</w:t>
+              <w:t>16</w:t>
             </w:r>
             <w:r>
               <w:rPr>
@@ -936,6 +1577,7 @@
             <w:tabs>
               <w:tab w:val="right" w:leader="dot" w:pos="9350"/>
             </w:tabs>
+            <w:spacing w:line="360" w:lineRule="auto"/>
             <w:rPr>
               <w:rFonts w:eastAsiaTheme="minorEastAsia"/>
               <w:noProof/>
@@ -943,13 +1585,13 @@
               <w:szCs w:val="22"/>
             </w:rPr>
           </w:pPr>
-          <w:hyperlink w:anchor="_Toc65181902" w:history="1">
+          <w:hyperlink w:anchor="_Toc66554509" w:history="1">
             <w:r>
               <w:rPr>
                 <w:rStyle w:val="Hyperlink"/>
                 <w:noProof/>
               </w:rPr>
-              <w:t>1.1.1 The need for Customer Churn Analysis</w:t>
+              <w:t>2.1 Introduction</w:t>
             </w:r>
             <w:r>
               <w:rPr>
@@ -970,7 +1612,7 @@
                 <w:noProof/>
                 <w:webHidden/>
               </w:rPr>
-              <w:instrText xml:space="preserve"> PAGEREF _Toc65181902 \h </w:instrText>
+              <w:instrText xml:space="preserve"> PAGEREF _Toc66554509 \h </w:instrText>
             </w:r>
             <w:r>
               <w:rPr>
@@ -990,7 +1632,7 @@
                 <w:noProof/>
                 <w:webHidden/>
               </w:rPr>
-              <w:t>9</w:t>
+              <w:t>16</w:t>
             </w:r>
             <w:r>
               <w:rPr>
@@ -1007,6 +1649,7 @@
             <w:tabs>
               <w:tab w:val="right" w:leader="dot" w:pos="9350"/>
             </w:tabs>
+            <w:spacing w:line="360" w:lineRule="auto"/>
             <w:rPr>
               <w:rFonts w:eastAsiaTheme="minorEastAsia"/>
               <w:noProof/>
@@ -1014,13 +1657,13 @@
               <w:szCs w:val="22"/>
             </w:rPr>
           </w:pPr>
-          <w:hyperlink w:anchor="_Toc65181903" w:history="1">
+          <w:hyperlink w:anchor="_Toc66554510" w:history="1">
             <w:r>
               <w:rPr>
                 <w:rStyle w:val="Hyperlink"/>
                 <w:noProof/>
               </w:rPr>
-              <w:t>1.1.2 Flagging customers and retention policies</w:t>
+              <w:t>2.2 Data Analytics in the Telecom Industry</w:t>
             </w:r>
             <w:r>
               <w:rPr>
@@ -1041,7 +1684,7 @@
                 <w:noProof/>
                 <w:webHidden/>
               </w:rPr>
-              <w:instrText xml:space="preserve"> PAGEREF _Toc65181903 \h </w:instrText>
+              <w:instrText xml:space="preserve"> PAGEREF _Toc66554510 \h </w:instrText>
             </w:r>
             <w:r>
               <w:rPr>
@@ -1061,7 +1704,439 @@
                 <w:noProof/>
                 <w:webHidden/>
               </w:rPr>
-              <w:t>10</w:t>
+              <w:t>16</w:t>
+            </w:r>
+            <w:r>
+              <w:rPr>
+                <w:noProof/>
+                <w:webHidden/>
+              </w:rPr>
+              <w:fldChar w:fldCharType="end"/>
+            </w:r>
+          </w:hyperlink>
+        </w:p>
+        <w:p>
+          <w:pPr>
+            <w:pStyle w:val="TOC2"/>
+            <w:tabs>
+              <w:tab w:val="right" w:leader="dot" w:pos="9350"/>
+            </w:tabs>
+            <w:spacing w:line="360" w:lineRule="auto"/>
+            <w:rPr>
+              <w:rFonts w:eastAsiaTheme="minorEastAsia"/>
+              <w:noProof/>
+              <w:sz w:val="22"/>
+              <w:szCs w:val="22"/>
+            </w:rPr>
+          </w:pPr>
+          <w:hyperlink w:anchor="_Toc66554511" w:history="1">
+            <w:r>
+              <w:rPr>
+                <w:rStyle w:val="Hyperlink"/>
+                <w:noProof/>
+              </w:rPr>
+              <w:t>2.3 Customer Attrition Analytics</w:t>
+            </w:r>
+            <w:r>
+              <w:rPr>
+                <w:noProof/>
+                <w:webHidden/>
+              </w:rPr>
+              <w:tab/>
+            </w:r>
+            <w:r>
+              <w:rPr>
+                <w:noProof/>
+                <w:webHidden/>
+              </w:rPr>
+              <w:fldChar w:fldCharType="begin"/>
+            </w:r>
+            <w:r>
+              <w:rPr>
+                <w:noProof/>
+                <w:webHidden/>
+              </w:rPr>
+              <w:instrText xml:space="preserve"> PAGEREF _Toc66554511 \h </w:instrText>
+            </w:r>
+            <w:r>
+              <w:rPr>
+                <w:noProof/>
+                <w:webHidden/>
+              </w:rPr>
+            </w:r>
+            <w:r>
+              <w:rPr>
+                <w:noProof/>
+                <w:webHidden/>
+              </w:rPr>
+              <w:fldChar w:fldCharType="separate"/>
+            </w:r>
+            <w:r>
+              <w:rPr>
+                <w:noProof/>
+                <w:webHidden/>
+              </w:rPr>
+              <w:t>16</w:t>
+            </w:r>
+            <w:r>
+              <w:rPr>
+                <w:noProof/>
+                <w:webHidden/>
+              </w:rPr>
+              <w:fldChar w:fldCharType="end"/>
+            </w:r>
+          </w:hyperlink>
+        </w:p>
+        <w:p>
+          <w:pPr>
+            <w:pStyle w:val="TOC2"/>
+            <w:tabs>
+              <w:tab w:val="right" w:leader="dot" w:pos="9350"/>
+            </w:tabs>
+            <w:spacing w:line="360" w:lineRule="auto"/>
+            <w:rPr>
+              <w:rFonts w:eastAsiaTheme="minorEastAsia"/>
+              <w:noProof/>
+              <w:sz w:val="22"/>
+              <w:szCs w:val="22"/>
+            </w:rPr>
+          </w:pPr>
+          <w:hyperlink w:anchor="_Toc66554512" w:history="1">
+            <w:r>
+              <w:rPr>
+                <w:rStyle w:val="Hyperlink"/>
+                <w:noProof/>
+              </w:rPr>
+              <w:t>2.4 Predictive Modeling in Telecom Churn on different datasets</w:t>
+            </w:r>
+            <w:r>
+              <w:rPr>
+                <w:noProof/>
+                <w:webHidden/>
+              </w:rPr>
+              <w:tab/>
+            </w:r>
+            <w:r>
+              <w:rPr>
+                <w:noProof/>
+                <w:webHidden/>
+              </w:rPr>
+              <w:fldChar w:fldCharType="begin"/>
+            </w:r>
+            <w:r>
+              <w:rPr>
+                <w:noProof/>
+                <w:webHidden/>
+              </w:rPr>
+              <w:instrText xml:space="preserve"> PAGEREF _Toc66554512 \h </w:instrText>
+            </w:r>
+            <w:r>
+              <w:rPr>
+                <w:noProof/>
+                <w:webHidden/>
+              </w:rPr>
+            </w:r>
+            <w:r>
+              <w:rPr>
+                <w:noProof/>
+                <w:webHidden/>
+              </w:rPr>
+              <w:fldChar w:fldCharType="separate"/>
+            </w:r>
+            <w:r>
+              <w:rPr>
+                <w:noProof/>
+                <w:webHidden/>
+              </w:rPr>
+              <w:t>16</w:t>
+            </w:r>
+            <w:r>
+              <w:rPr>
+                <w:noProof/>
+                <w:webHidden/>
+              </w:rPr>
+              <w:fldChar w:fldCharType="end"/>
+            </w:r>
+          </w:hyperlink>
+        </w:p>
+        <w:p>
+          <w:pPr>
+            <w:pStyle w:val="TOC2"/>
+            <w:tabs>
+              <w:tab w:val="right" w:leader="dot" w:pos="9350"/>
+            </w:tabs>
+            <w:spacing w:line="360" w:lineRule="auto"/>
+            <w:rPr>
+              <w:rFonts w:eastAsiaTheme="minorEastAsia"/>
+              <w:noProof/>
+              <w:sz w:val="22"/>
+              <w:szCs w:val="22"/>
+            </w:rPr>
+          </w:pPr>
+          <w:hyperlink w:anchor="_Toc66554513" w:history="1">
+            <w:r>
+              <w:rPr>
+                <w:rStyle w:val="Hyperlink"/>
+                <w:noProof/>
+              </w:rPr>
+              <w:t>2.5 Visual Analytics in the Telecom Industry</w:t>
+            </w:r>
+            <w:r>
+              <w:rPr>
+                <w:noProof/>
+                <w:webHidden/>
+              </w:rPr>
+              <w:tab/>
+            </w:r>
+            <w:r>
+              <w:rPr>
+                <w:noProof/>
+                <w:webHidden/>
+              </w:rPr>
+              <w:fldChar w:fldCharType="begin"/>
+            </w:r>
+            <w:r>
+              <w:rPr>
+                <w:noProof/>
+                <w:webHidden/>
+              </w:rPr>
+              <w:instrText xml:space="preserve"> PAGEREF _Toc66554513 \h </w:instrText>
+            </w:r>
+            <w:r>
+              <w:rPr>
+                <w:noProof/>
+                <w:webHidden/>
+              </w:rPr>
+            </w:r>
+            <w:r>
+              <w:rPr>
+                <w:noProof/>
+                <w:webHidden/>
+              </w:rPr>
+              <w:fldChar w:fldCharType="separate"/>
+            </w:r>
+            <w:r>
+              <w:rPr>
+                <w:noProof/>
+                <w:webHidden/>
+              </w:rPr>
+              <w:t>16</w:t>
+            </w:r>
+            <w:r>
+              <w:rPr>
+                <w:noProof/>
+                <w:webHidden/>
+              </w:rPr>
+              <w:fldChar w:fldCharType="end"/>
+            </w:r>
+          </w:hyperlink>
+        </w:p>
+        <w:p>
+          <w:pPr>
+            <w:pStyle w:val="TOC2"/>
+            <w:tabs>
+              <w:tab w:val="right" w:leader="dot" w:pos="9350"/>
+            </w:tabs>
+            <w:spacing w:line="360" w:lineRule="auto"/>
+            <w:rPr>
+              <w:rFonts w:eastAsiaTheme="minorEastAsia"/>
+              <w:noProof/>
+              <w:sz w:val="22"/>
+              <w:szCs w:val="22"/>
+            </w:rPr>
+          </w:pPr>
+          <w:hyperlink w:anchor="_Toc66554514" w:history="1">
+            <w:r>
+              <w:rPr>
+                <w:rStyle w:val="Hyperlink"/>
+                <w:noProof/>
+              </w:rPr>
+              <w:t>2.6 Related Research Publications</w:t>
+            </w:r>
+            <w:r>
+              <w:rPr>
+                <w:noProof/>
+                <w:webHidden/>
+              </w:rPr>
+              <w:tab/>
+            </w:r>
+            <w:r>
+              <w:rPr>
+                <w:noProof/>
+                <w:webHidden/>
+              </w:rPr>
+              <w:fldChar w:fldCharType="begin"/>
+            </w:r>
+            <w:r>
+              <w:rPr>
+                <w:noProof/>
+                <w:webHidden/>
+              </w:rPr>
+              <w:instrText xml:space="preserve"> PAGEREF _Toc66554514 \h </w:instrText>
+            </w:r>
+            <w:r>
+              <w:rPr>
+                <w:noProof/>
+                <w:webHidden/>
+              </w:rPr>
+            </w:r>
+            <w:r>
+              <w:rPr>
+                <w:noProof/>
+                <w:webHidden/>
+              </w:rPr>
+              <w:fldChar w:fldCharType="separate"/>
+            </w:r>
+            <w:r>
+              <w:rPr>
+                <w:noProof/>
+                <w:webHidden/>
+              </w:rPr>
+              <w:t>16</w:t>
+            </w:r>
+            <w:r>
+              <w:rPr>
+                <w:noProof/>
+                <w:webHidden/>
+              </w:rPr>
+              <w:fldChar w:fldCharType="end"/>
+            </w:r>
+          </w:hyperlink>
+        </w:p>
+        <w:p>
+          <w:pPr>
+            <w:pStyle w:val="TOC2"/>
+            <w:tabs>
+              <w:tab w:val="right" w:leader="dot" w:pos="9350"/>
+            </w:tabs>
+            <w:spacing w:line="360" w:lineRule="auto"/>
+            <w:rPr>
+              <w:rFonts w:eastAsiaTheme="minorEastAsia"/>
+              <w:noProof/>
+              <w:sz w:val="22"/>
+              <w:szCs w:val="22"/>
+            </w:rPr>
+          </w:pPr>
+          <w:hyperlink w:anchor="_Toc66554515" w:history="1">
+            <w:r>
+              <w:rPr>
+                <w:rStyle w:val="Hyperlink"/>
+                <w:noProof/>
+              </w:rPr>
+              <w:t>2.7 Discussion</w:t>
+            </w:r>
+            <w:r>
+              <w:rPr>
+                <w:noProof/>
+                <w:webHidden/>
+              </w:rPr>
+              <w:tab/>
+            </w:r>
+            <w:r>
+              <w:rPr>
+                <w:noProof/>
+                <w:webHidden/>
+              </w:rPr>
+              <w:fldChar w:fldCharType="begin"/>
+            </w:r>
+            <w:r>
+              <w:rPr>
+                <w:noProof/>
+                <w:webHidden/>
+              </w:rPr>
+              <w:instrText xml:space="preserve"> PAGEREF _Toc66554515 \h </w:instrText>
+            </w:r>
+            <w:r>
+              <w:rPr>
+                <w:noProof/>
+                <w:webHidden/>
+              </w:rPr>
+            </w:r>
+            <w:r>
+              <w:rPr>
+                <w:noProof/>
+                <w:webHidden/>
+              </w:rPr>
+              <w:fldChar w:fldCharType="separate"/>
+            </w:r>
+            <w:r>
+              <w:rPr>
+                <w:noProof/>
+                <w:webHidden/>
+              </w:rPr>
+              <w:t>16</w:t>
+            </w:r>
+            <w:r>
+              <w:rPr>
+                <w:noProof/>
+                <w:webHidden/>
+              </w:rPr>
+              <w:fldChar w:fldCharType="end"/>
+            </w:r>
+          </w:hyperlink>
+        </w:p>
+        <w:p>
+          <w:pPr>
+            <w:pStyle w:val="TOC2"/>
+            <w:tabs>
+              <w:tab w:val="right" w:leader="dot" w:pos="9350"/>
+            </w:tabs>
+            <w:spacing w:line="360" w:lineRule="auto"/>
+            <w:rPr>
+              <w:rFonts w:eastAsiaTheme="minorEastAsia"/>
+              <w:noProof/>
+              <w:sz w:val="22"/>
+              <w:szCs w:val="22"/>
+            </w:rPr>
+          </w:pPr>
+          <w:hyperlink w:anchor="_Toc66554516" w:history="1">
+            <w:r>
+              <w:rPr>
+                <w:rStyle w:val="Hyperlink"/>
+                <w:noProof/>
+              </w:rPr>
+              <w:t>2.8 Summary</w:t>
+            </w:r>
+            <w:r>
+              <w:rPr>
+                <w:noProof/>
+                <w:webHidden/>
+              </w:rPr>
+              <w:tab/>
+            </w:r>
+            <w:r>
+              <w:rPr>
+                <w:noProof/>
+                <w:webHidden/>
+              </w:rPr>
+              <w:fldChar w:fldCharType="begin"/>
+            </w:r>
+            <w:r>
+              <w:rPr>
+                <w:noProof/>
+                <w:webHidden/>
+              </w:rPr>
+              <w:instrText xml:space="preserve"> PAGEREF _Toc66554516 \h </w:instrText>
+            </w:r>
+            <w:r>
+              <w:rPr>
+                <w:noProof/>
+                <w:webHidden/>
+              </w:rPr>
+            </w:r>
+            <w:r>
+              <w:rPr>
+                <w:noProof/>
+                <w:webHidden/>
+              </w:rPr>
+              <w:fldChar w:fldCharType="separate"/>
+            </w:r>
+            <w:r>
+              <w:rPr>
+                <w:noProof/>
+                <w:webHidden/>
+              </w:rPr>
+              <w:t>16</w:t>
             </w:r>
             <w:r>
               <w:rPr>
@@ -1082,13 +2157,13 @@
               <w:szCs w:val="22"/>
             </w:rPr>
           </w:pPr>
-          <w:hyperlink w:anchor="_Toc65181904" w:history="1">
+          <w:hyperlink w:anchor="_Toc66554517" w:history="1">
             <w:r>
               <w:rPr>
                 <w:rStyle w:val="Hyperlink"/>
                 <w:noProof/>
               </w:rPr>
-              <w:t>1.2 Problem Statement</w:t>
+              <w:t>CHAPTER 3: RESEARCH METHODOLOGY</w:t>
             </w:r>
             <w:r>
               <w:rPr>
@@ -1109,7 +2184,7 @@
                 <w:noProof/>
                 <w:webHidden/>
               </w:rPr>
-              <w:instrText xml:space="preserve"> PAGEREF _Toc65181904 \h </w:instrText>
+              <w:instrText xml:space="preserve"> PAGEREF _Toc66554517 \h </w:instrText>
             </w:r>
             <w:r>
               <w:rPr>
@@ -1129,7 +2204,1030 @@
                 <w:noProof/>
                 <w:webHidden/>
               </w:rPr>
-              <w:t>11</w:t>
+              <w:t>17</w:t>
+            </w:r>
+            <w:r>
+              <w:rPr>
+                <w:noProof/>
+                <w:webHidden/>
+              </w:rPr>
+              <w:fldChar w:fldCharType="end"/>
+            </w:r>
+          </w:hyperlink>
+        </w:p>
+        <w:p>
+          <w:pPr>
+            <w:pStyle w:val="TOC2"/>
+            <w:tabs>
+              <w:tab w:val="right" w:leader="dot" w:pos="9350"/>
+            </w:tabs>
+            <w:spacing w:line="360" w:lineRule="auto"/>
+            <w:rPr>
+              <w:rFonts w:eastAsiaTheme="minorEastAsia"/>
+              <w:noProof/>
+              <w:sz w:val="22"/>
+              <w:szCs w:val="22"/>
+            </w:rPr>
+          </w:pPr>
+          <w:hyperlink w:anchor="_Toc66554518" w:history="1">
+            <w:r>
+              <w:rPr>
+                <w:rStyle w:val="Hyperlink"/>
+                <w:noProof/>
+              </w:rPr>
+              <w:t>3.1 Introduction</w:t>
+            </w:r>
+            <w:r>
+              <w:rPr>
+                <w:noProof/>
+                <w:webHidden/>
+              </w:rPr>
+              <w:tab/>
+            </w:r>
+            <w:r>
+              <w:rPr>
+                <w:noProof/>
+                <w:webHidden/>
+              </w:rPr>
+              <w:fldChar w:fldCharType="begin"/>
+            </w:r>
+            <w:r>
+              <w:rPr>
+                <w:noProof/>
+                <w:webHidden/>
+              </w:rPr>
+              <w:instrText xml:space="preserve"> PAGEREF _Toc66554518 \h </w:instrText>
+            </w:r>
+            <w:r>
+              <w:rPr>
+                <w:noProof/>
+                <w:webHidden/>
+              </w:rPr>
+            </w:r>
+            <w:r>
+              <w:rPr>
+                <w:noProof/>
+                <w:webHidden/>
+              </w:rPr>
+              <w:fldChar w:fldCharType="separate"/>
+            </w:r>
+            <w:r>
+              <w:rPr>
+                <w:noProof/>
+                <w:webHidden/>
+              </w:rPr>
+              <w:t>17</w:t>
+            </w:r>
+            <w:r>
+              <w:rPr>
+                <w:noProof/>
+                <w:webHidden/>
+              </w:rPr>
+              <w:fldChar w:fldCharType="end"/>
+            </w:r>
+          </w:hyperlink>
+        </w:p>
+        <w:p>
+          <w:pPr>
+            <w:pStyle w:val="TOC3"/>
+            <w:tabs>
+              <w:tab w:val="right" w:leader="dot" w:pos="9350"/>
+            </w:tabs>
+            <w:spacing w:line="360" w:lineRule="auto"/>
+            <w:rPr>
+              <w:rFonts w:eastAsiaTheme="minorEastAsia"/>
+              <w:noProof/>
+              <w:sz w:val="22"/>
+              <w:szCs w:val="22"/>
+            </w:rPr>
+          </w:pPr>
+          <w:hyperlink w:anchor="_Toc66554519" w:history="1">
+            <w:r>
+              <w:rPr>
+                <w:rStyle w:val="Hyperlink"/>
+                <w:noProof/>
+              </w:rPr>
+              <w:t>3.1.1 Business Understanding</w:t>
+            </w:r>
+            <w:r>
+              <w:rPr>
+                <w:noProof/>
+                <w:webHidden/>
+              </w:rPr>
+              <w:tab/>
+            </w:r>
+            <w:r>
+              <w:rPr>
+                <w:noProof/>
+                <w:webHidden/>
+              </w:rPr>
+              <w:fldChar w:fldCharType="begin"/>
+            </w:r>
+            <w:r>
+              <w:rPr>
+                <w:noProof/>
+                <w:webHidden/>
+              </w:rPr>
+              <w:instrText xml:space="preserve"> PAGEREF _Toc66554519 \h </w:instrText>
+            </w:r>
+            <w:r>
+              <w:rPr>
+                <w:noProof/>
+                <w:webHidden/>
+              </w:rPr>
+            </w:r>
+            <w:r>
+              <w:rPr>
+                <w:noProof/>
+                <w:webHidden/>
+              </w:rPr>
+              <w:fldChar w:fldCharType="separate"/>
+            </w:r>
+            <w:r>
+              <w:rPr>
+                <w:noProof/>
+                <w:webHidden/>
+              </w:rPr>
+              <w:t>17</w:t>
+            </w:r>
+            <w:r>
+              <w:rPr>
+                <w:noProof/>
+                <w:webHidden/>
+              </w:rPr>
+              <w:fldChar w:fldCharType="end"/>
+            </w:r>
+          </w:hyperlink>
+        </w:p>
+        <w:p>
+          <w:pPr>
+            <w:pStyle w:val="TOC3"/>
+            <w:tabs>
+              <w:tab w:val="right" w:leader="dot" w:pos="9350"/>
+            </w:tabs>
+            <w:spacing w:line="360" w:lineRule="auto"/>
+            <w:rPr>
+              <w:rFonts w:eastAsiaTheme="minorEastAsia"/>
+              <w:noProof/>
+              <w:sz w:val="22"/>
+              <w:szCs w:val="22"/>
+            </w:rPr>
+          </w:pPr>
+          <w:hyperlink w:anchor="_Toc66554520" w:history="1">
+            <w:r>
+              <w:rPr>
+                <w:rStyle w:val="Hyperlink"/>
+                <w:noProof/>
+              </w:rPr>
+              <w:t>3.1.2 Data Understanding</w:t>
+            </w:r>
+            <w:r>
+              <w:rPr>
+                <w:noProof/>
+                <w:webHidden/>
+              </w:rPr>
+              <w:tab/>
+            </w:r>
+            <w:r>
+              <w:rPr>
+                <w:noProof/>
+                <w:webHidden/>
+              </w:rPr>
+              <w:fldChar w:fldCharType="begin"/>
+            </w:r>
+            <w:r>
+              <w:rPr>
+                <w:noProof/>
+                <w:webHidden/>
+              </w:rPr>
+              <w:instrText xml:space="preserve"> PAGEREF _Toc66554520 \h </w:instrText>
+            </w:r>
+            <w:r>
+              <w:rPr>
+                <w:noProof/>
+                <w:webHidden/>
+              </w:rPr>
+            </w:r>
+            <w:r>
+              <w:rPr>
+                <w:noProof/>
+                <w:webHidden/>
+              </w:rPr>
+              <w:fldChar w:fldCharType="separate"/>
+            </w:r>
+            <w:r>
+              <w:rPr>
+                <w:noProof/>
+                <w:webHidden/>
+              </w:rPr>
+              <w:t>18</w:t>
+            </w:r>
+            <w:r>
+              <w:rPr>
+                <w:noProof/>
+                <w:webHidden/>
+              </w:rPr>
+              <w:fldChar w:fldCharType="end"/>
+            </w:r>
+          </w:hyperlink>
+        </w:p>
+        <w:p>
+          <w:pPr>
+            <w:pStyle w:val="TOC2"/>
+            <w:tabs>
+              <w:tab w:val="right" w:leader="dot" w:pos="9350"/>
+            </w:tabs>
+            <w:spacing w:line="360" w:lineRule="auto"/>
+            <w:rPr>
+              <w:rFonts w:eastAsiaTheme="minorEastAsia"/>
+              <w:noProof/>
+              <w:sz w:val="22"/>
+              <w:szCs w:val="22"/>
+            </w:rPr>
+          </w:pPr>
+          <w:hyperlink w:anchor="_Toc66554521" w:history="1">
+            <w:r>
+              <w:rPr>
+                <w:rStyle w:val="Hyperlink"/>
+                <w:noProof/>
+              </w:rPr>
+              <w:t>3.2 Research Methodology</w:t>
+            </w:r>
+            <w:r>
+              <w:rPr>
+                <w:noProof/>
+                <w:webHidden/>
+              </w:rPr>
+              <w:tab/>
+            </w:r>
+            <w:r>
+              <w:rPr>
+                <w:noProof/>
+                <w:webHidden/>
+              </w:rPr>
+              <w:fldChar w:fldCharType="begin"/>
+            </w:r>
+            <w:r>
+              <w:rPr>
+                <w:noProof/>
+                <w:webHidden/>
+              </w:rPr>
+              <w:instrText xml:space="preserve"> PAGEREF _Toc66554521 \h </w:instrText>
+            </w:r>
+            <w:r>
+              <w:rPr>
+                <w:noProof/>
+                <w:webHidden/>
+              </w:rPr>
+            </w:r>
+            <w:r>
+              <w:rPr>
+                <w:noProof/>
+                <w:webHidden/>
+              </w:rPr>
+              <w:fldChar w:fldCharType="separate"/>
+            </w:r>
+            <w:r>
+              <w:rPr>
+                <w:noProof/>
+                <w:webHidden/>
+              </w:rPr>
+              <w:t>19</w:t>
+            </w:r>
+            <w:r>
+              <w:rPr>
+                <w:noProof/>
+                <w:webHidden/>
+              </w:rPr>
+              <w:fldChar w:fldCharType="end"/>
+            </w:r>
+          </w:hyperlink>
+        </w:p>
+        <w:p>
+          <w:pPr>
+            <w:pStyle w:val="TOC3"/>
+            <w:tabs>
+              <w:tab w:val="right" w:leader="dot" w:pos="9350"/>
+            </w:tabs>
+            <w:spacing w:line="360" w:lineRule="auto"/>
+            <w:rPr>
+              <w:rFonts w:eastAsiaTheme="minorEastAsia"/>
+              <w:noProof/>
+              <w:sz w:val="22"/>
+              <w:szCs w:val="22"/>
+            </w:rPr>
+          </w:pPr>
+          <w:hyperlink w:anchor="_Toc66554522" w:history="1">
+            <w:r>
+              <w:rPr>
+                <w:rStyle w:val="Hyperlink"/>
+                <w:noProof/>
+              </w:rPr>
+              <w:t>3.2.1 Data Selection</w:t>
+            </w:r>
+            <w:r>
+              <w:rPr>
+                <w:noProof/>
+                <w:webHidden/>
+              </w:rPr>
+              <w:tab/>
+            </w:r>
+            <w:r>
+              <w:rPr>
+                <w:noProof/>
+                <w:webHidden/>
+              </w:rPr>
+              <w:fldChar w:fldCharType="begin"/>
+            </w:r>
+            <w:r>
+              <w:rPr>
+                <w:noProof/>
+                <w:webHidden/>
+              </w:rPr>
+              <w:instrText xml:space="preserve"> PAGEREF _Toc66554522 \h </w:instrText>
+            </w:r>
+            <w:r>
+              <w:rPr>
+                <w:noProof/>
+                <w:webHidden/>
+              </w:rPr>
+            </w:r>
+            <w:r>
+              <w:rPr>
+                <w:noProof/>
+                <w:webHidden/>
+              </w:rPr>
+              <w:fldChar w:fldCharType="separate"/>
+            </w:r>
+            <w:r>
+              <w:rPr>
+                <w:noProof/>
+                <w:webHidden/>
+              </w:rPr>
+              <w:t>19</w:t>
+            </w:r>
+            <w:r>
+              <w:rPr>
+                <w:noProof/>
+                <w:webHidden/>
+              </w:rPr>
+              <w:fldChar w:fldCharType="end"/>
+            </w:r>
+          </w:hyperlink>
+        </w:p>
+        <w:p>
+          <w:pPr>
+            <w:pStyle w:val="TOC3"/>
+            <w:tabs>
+              <w:tab w:val="right" w:leader="dot" w:pos="9350"/>
+            </w:tabs>
+            <w:spacing w:line="360" w:lineRule="auto"/>
+            <w:rPr>
+              <w:rFonts w:eastAsiaTheme="minorEastAsia"/>
+              <w:noProof/>
+              <w:sz w:val="22"/>
+              <w:szCs w:val="22"/>
+            </w:rPr>
+          </w:pPr>
+          <w:hyperlink w:anchor="_Toc66554523" w:history="1">
+            <w:r>
+              <w:rPr>
+                <w:rStyle w:val="Hyperlink"/>
+                <w:noProof/>
+              </w:rPr>
+              <w:t>3.2.2 Data Pre-Processing</w:t>
+            </w:r>
+            <w:r>
+              <w:rPr>
+                <w:noProof/>
+                <w:webHidden/>
+              </w:rPr>
+              <w:tab/>
+            </w:r>
+            <w:r>
+              <w:rPr>
+                <w:noProof/>
+                <w:webHidden/>
+              </w:rPr>
+              <w:fldChar w:fldCharType="begin"/>
+            </w:r>
+            <w:r>
+              <w:rPr>
+                <w:noProof/>
+                <w:webHidden/>
+              </w:rPr>
+              <w:instrText xml:space="preserve"> PAGEREF _Toc66554523 \h </w:instrText>
+            </w:r>
+            <w:r>
+              <w:rPr>
+                <w:noProof/>
+                <w:webHidden/>
+              </w:rPr>
+            </w:r>
+            <w:r>
+              <w:rPr>
+                <w:noProof/>
+                <w:webHidden/>
+              </w:rPr>
+              <w:fldChar w:fldCharType="separate"/>
+            </w:r>
+            <w:r>
+              <w:rPr>
+                <w:noProof/>
+                <w:webHidden/>
+              </w:rPr>
+              <w:t>19</w:t>
+            </w:r>
+            <w:r>
+              <w:rPr>
+                <w:noProof/>
+                <w:webHidden/>
+              </w:rPr>
+              <w:fldChar w:fldCharType="end"/>
+            </w:r>
+          </w:hyperlink>
+        </w:p>
+        <w:p>
+          <w:pPr>
+            <w:pStyle w:val="TOC3"/>
+            <w:tabs>
+              <w:tab w:val="right" w:leader="dot" w:pos="9350"/>
+            </w:tabs>
+            <w:spacing w:line="360" w:lineRule="auto"/>
+            <w:rPr>
+              <w:rFonts w:eastAsiaTheme="minorEastAsia"/>
+              <w:noProof/>
+              <w:sz w:val="22"/>
+              <w:szCs w:val="22"/>
+            </w:rPr>
+          </w:pPr>
+          <w:hyperlink w:anchor="_Toc66554524" w:history="1">
+            <w:r>
+              <w:rPr>
+                <w:rStyle w:val="Hyperlink"/>
+                <w:noProof/>
+              </w:rPr>
+              <w:t>3.2.3 Data Transformation (</w:t>
+            </w:r>
+            <w:r>
+              <w:rPr>
+                <w:rStyle w:val="Hyperlink"/>
+                <w:noProof/>
+                <w:highlight w:val="yellow"/>
+              </w:rPr>
+              <w:t>Feature Engineering</w:t>
+            </w:r>
+            <w:r>
+              <w:rPr>
+                <w:rStyle w:val="Hyperlink"/>
+                <w:noProof/>
+              </w:rPr>
+              <w:t>)</w:t>
+            </w:r>
+            <w:r>
+              <w:rPr>
+                <w:noProof/>
+                <w:webHidden/>
+              </w:rPr>
+              <w:tab/>
+            </w:r>
+            <w:r>
+              <w:rPr>
+                <w:noProof/>
+                <w:webHidden/>
+              </w:rPr>
+              <w:fldChar w:fldCharType="begin"/>
+            </w:r>
+            <w:r>
+              <w:rPr>
+                <w:noProof/>
+                <w:webHidden/>
+              </w:rPr>
+              <w:instrText xml:space="preserve"> PAGEREF _Toc66554524 \h </w:instrText>
+            </w:r>
+            <w:r>
+              <w:rPr>
+                <w:noProof/>
+                <w:webHidden/>
+              </w:rPr>
+            </w:r>
+            <w:r>
+              <w:rPr>
+                <w:noProof/>
+                <w:webHidden/>
+              </w:rPr>
+              <w:fldChar w:fldCharType="separate"/>
+            </w:r>
+            <w:r>
+              <w:rPr>
+                <w:noProof/>
+                <w:webHidden/>
+              </w:rPr>
+              <w:t>20</w:t>
+            </w:r>
+            <w:r>
+              <w:rPr>
+                <w:noProof/>
+                <w:webHidden/>
+              </w:rPr>
+              <w:fldChar w:fldCharType="end"/>
+            </w:r>
+          </w:hyperlink>
+        </w:p>
+        <w:p>
+          <w:pPr>
+            <w:pStyle w:val="TOC3"/>
+            <w:tabs>
+              <w:tab w:val="right" w:leader="dot" w:pos="9350"/>
+            </w:tabs>
+            <w:spacing w:line="360" w:lineRule="auto"/>
+            <w:rPr>
+              <w:rFonts w:eastAsiaTheme="minorEastAsia"/>
+              <w:noProof/>
+              <w:sz w:val="22"/>
+              <w:szCs w:val="22"/>
+            </w:rPr>
+          </w:pPr>
+          <w:hyperlink w:anchor="_Toc66554525" w:history="1">
+            <w:r>
+              <w:rPr>
+                <w:rStyle w:val="Hyperlink"/>
+                <w:noProof/>
+              </w:rPr>
+              <w:t>3.2.4 Data Visualization</w:t>
+            </w:r>
+            <w:r>
+              <w:rPr>
+                <w:noProof/>
+                <w:webHidden/>
+              </w:rPr>
+              <w:tab/>
+            </w:r>
+            <w:r>
+              <w:rPr>
+                <w:noProof/>
+                <w:webHidden/>
+              </w:rPr>
+              <w:fldChar w:fldCharType="begin"/>
+            </w:r>
+            <w:r>
+              <w:rPr>
+                <w:noProof/>
+                <w:webHidden/>
+              </w:rPr>
+              <w:instrText xml:space="preserve"> PAGEREF _Toc66554525 \h </w:instrText>
+            </w:r>
+            <w:r>
+              <w:rPr>
+                <w:noProof/>
+                <w:webHidden/>
+              </w:rPr>
+            </w:r>
+            <w:r>
+              <w:rPr>
+                <w:noProof/>
+                <w:webHidden/>
+              </w:rPr>
+              <w:fldChar w:fldCharType="separate"/>
+            </w:r>
+            <w:r>
+              <w:rPr>
+                <w:noProof/>
+                <w:webHidden/>
+              </w:rPr>
+              <w:t>20</w:t>
+            </w:r>
+            <w:r>
+              <w:rPr>
+                <w:noProof/>
+                <w:webHidden/>
+              </w:rPr>
+              <w:fldChar w:fldCharType="end"/>
+            </w:r>
+          </w:hyperlink>
+        </w:p>
+        <w:p>
+          <w:pPr>
+            <w:pStyle w:val="TOC3"/>
+            <w:tabs>
+              <w:tab w:val="right" w:leader="dot" w:pos="9350"/>
+            </w:tabs>
+            <w:spacing w:line="360" w:lineRule="auto"/>
+            <w:rPr>
+              <w:rFonts w:eastAsiaTheme="minorEastAsia"/>
+              <w:noProof/>
+              <w:sz w:val="22"/>
+              <w:szCs w:val="22"/>
+            </w:rPr>
+          </w:pPr>
+          <w:hyperlink w:anchor="_Toc66554526" w:history="1">
+            <w:r>
+              <w:rPr>
+                <w:rStyle w:val="Hyperlink"/>
+                <w:noProof/>
+              </w:rPr>
+              <w:t>3.2.5 Class Balancing</w:t>
+            </w:r>
+            <w:r>
+              <w:rPr>
+                <w:noProof/>
+                <w:webHidden/>
+              </w:rPr>
+              <w:tab/>
+            </w:r>
+            <w:r>
+              <w:rPr>
+                <w:noProof/>
+                <w:webHidden/>
+              </w:rPr>
+              <w:fldChar w:fldCharType="begin"/>
+            </w:r>
+            <w:r>
+              <w:rPr>
+                <w:noProof/>
+                <w:webHidden/>
+              </w:rPr>
+              <w:instrText xml:space="preserve"> PAGEREF _Toc66554526 \h </w:instrText>
+            </w:r>
+            <w:r>
+              <w:rPr>
+                <w:noProof/>
+                <w:webHidden/>
+              </w:rPr>
+            </w:r>
+            <w:r>
+              <w:rPr>
+                <w:noProof/>
+                <w:webHidden/>
+              </w:rPr>
+              <w:fldChar w:fldCharType="separate"/>
+            </w:r>
+            <w:r>
+              <w:rPr>
+                <w:noProof/>
+                <w:webHidden/>
+              </w:rPr>
+              <w:t>20</w:t>
+            </w:r>
+            <w:r>
+              <w:rPr>
+                <w:noProof/>
+                <w:webHidden/>
+              </w:rPr>
+              <w:fldChar w:fldCharType="end"/>
+            </w:r>
+          </w:hyperlink>
+        </w:p>
+        <w:p>
+          <w:pPr>
+            <w:pStyle w:val="TOC3"/>
+            <w:tabs>
+              <w:tab w:val="right" w:leader="dot" w:pos="9350"/>
+            </w:tabs>
+            <w:spacing w:line="360" w:lineRule="auto"/>
+            <w:rPr>
+              <w:rFonts w:eastAsiaTheme="minorEastAsia"/>
+              <w:noProof/>
+              <w:sz w:val="22"/>
+              <w:szCs w:val="22"/>
+            </w:rPr>
+          </w:pPr>
+          <w:hyperlink w:anchor="_Toc66554527" w:history="1">
+            <w:r>
+              <w:rPr>
+                <w:rStyle w:val="Hyperlink"/>
+                <w:noProof/>
+              </w:rPr>
+              <w:t>3.2.6 Model Building</w:t>
+            </w:r>
+            <w:r>
+              <w:rPr>
+                <w:noProof/>
+                <w:webHidden/>
+              </w:rPr>
+              <w:tab/>
+            </w:r>
+            <w:r>
+              <w:rPr>
+                <w:noProof/>
+                <w:webHidden/>
+              </w:rPr>
+              <w:fldChar w:fldCharType="begin"/>
+            </w:r>
+            <w:r>
+              <w:rPr>
+                <w:noProof/>
+                <w:webHidden/>
+              </w:rPr>
+              <w:instrText xml:space="preserve"> PAGEREF _Toc66554527 \h </w:instrText>
+            </w:r>
+            <w:r>
+              <w:rPr>
+                <w:noProof/>
+                <w:webHidden/>
+              </w:rPr>
+            </w:r>
+            <w:r>
+              <w:rPr>
+                <w:noProof/>
+                <w:webHidden/>
+              </w:rPr>
+              <w:fldChar w:fldCharType="separate"/>
+            </w:r>
+            <w:r>
+              <w:rPr>
+                <w:noProof/>
+                <w:webHidden/>
+              </w:rPr>
+              <w:t>21</w:t>
+            </w:r>
+            <w:r>
+              <w:rPr>
+                <w:noProof/>
+                <w:webHidden/>
+              </w:rPr>
+              <w:fldChar w:fldCharType="end"/>
+            </w:r>
+          </w:hyperlink>
+        </w:p>
+        <w:p>
+          <w:pPr>
+            <w:pStyle w:val="TOC3"/>
+            <w:tabs>
+              <w:tab w:val="right" w:leader="dot" w:pos="9350"/>
+            </w:tabs>
+            <w:spacing w:line="360" w:lineRule="auto"/>
+            <w:rPr>
+              <w:rFonts w:eastAsiaTheme="minorEastAsia"/>
+              <w:noProof/>
+              <w:sz w:val="22"/>
+              <w:szCs w:val="22"/>
+            </w:rPr>
+          </w:pPr>
+          <w:hyperlink w:anchor="_Toc66554528" w:history="1">
+            <w:r>
+              <w:rPr>
+                <w:rStyle w:val="Hyperlink"/>
+                <w:noProof/>
+              </w:rPr>
+              <w:t>3.2.7 Model Evaluation</w:t>
+            </w:r>
+            <w:r>
+              <w:rPr>
+                <w:noProof/>
+                <w:webHidden/>
+              </w:rPr>
+              <w:tab/>
+            </w:r>
+            <w:r>
+              <w:rPr>
+                <w:noProof/>
+                <w:webHidden/>
+              </w:rPr>
+              <w:fldChar w:fldCharType="begin"/>
+            </w:r>
+            <w:r>
+              <w:rPr>
+                <w:noProof/>
+                <w:webHidden/>
+              </w:rPr>
+              <w:instrText xml:space="preserve"> PAGEREF _Toc66554528 \h </w:instrText>
+            </w:r>
+            <w:r>
+              <w:rPr>
+                <w:noProof/>
+                <w:webHidden/>
+              </w:rPr>
+            </w:r>
+            <w:r>
+              <w:rPr>
+                <w:noProof/>
+                <w:webHidden/>
+              </w:rPr>
+              <w:fldChar w:fldCharType="separate"/>
+            </w:r>
+            <w:r>
+              <w:rPr>
+                <w:noProof/>
+                <w:webHidden/>
+              </w:rPr>
+              <w:t>24</w:t>
+            </w:r>
+            <w:r>
+              <w:rPr>
+                <w:noProof/>
+                <w:webHidden/>
+              </w:rPr>
+              <w:fldChar w:fldCharType="end"/>
+            </w:r>
+          </w:hyperlink>
+        </w:p>
+        <w:p>
+          <w:pPr>
+            <w:pStyle w:val="TOC3"/>
+            <w:tabs>
+              <w:tab w:val="right" w:leader="dot" w:pos="9350"/>
+            </w:tabs>
+            <w:spacing w:line="360" w:lineRule="auto"/>
+            <w:rPr>
+              <w:rFonts w:eastAsiaTheme="minorEastAsia"/>
+              <w:noProof/>
+              <w:sz w:val="22"/>
+              <w:szCs w:val="22"/>
+            </w:rPr>
+          </w:pPr>
+          <w:hyperlink w:anchor="_Toc66554529" w:history="1">
+            <w:r>
+              <w:rPr>
+                <w:rStyle w:val="Hyperlink"/>
+                <w:noProof/>
+              </w:rPr>
+              <w:t>3.2.8 Model Deployment</w:t>
+            </w:r>
+            <w:r>
+              <w:rPr>
+                <w:noProof/>
+                <w:webHidden/>
+              </w:rPr>
+              <w:tab/>
+            </w:r>
+            <w:r>
+              <w:rPr>
+                <w:noProof/>
+                <w:webHidden/>
+              </w:rPr>
+              <w:fldChar w:fldCharType="begin"/>
+            </w:r>
+            <w:r>
+              <w:rPr>
+                <w:noProof/>
+                <w:webHidden/>
+              </w:rPr>
+              <w:instrText xml:space="preserve"> PAGEREF _Toc66554529 \h </w:instrText>
+            </w:r>
+            <w:r>
+              <w:rPr>
+                <w:noProof/>
+                <w:webHidden/>
+              </w:rPr>
+            </w:r>
+            <w:r>
+              <w:rPr>
+                <w:noProof/>
+                <w:webHidden/>
+              </w:rPr>
+              <w:fldChar w:fldCharType="separate"/>
+            </w:r>
+            <w:r>
+              <w:rPr>
+                <w:noProof/>
+                <w:webHidden/>
+              </w:rPr>
+              <w:t>25</w:t>
+            </w:r>
+            <w:r>
+              <w:rPr>
+                <w:noProof/>
+                <w:webHidden/>
+              </w:rPr>
+              <w:fldChar w:fldCharType="end"/>
+            </w:r>
+          </w:hyperlink>
+        </w:p>
+        <w:p>
+          <w:pPr>
+            <w:pStyle w:val="TOC2"/>
+            <w:tabs>
+              <w:tab w:val="right" w:leader="dot" w:pos="9350"/>
+            </w:tabs>
+            <w:spacing w:line="360" w:lineRule="auto"/>
+            <w:rPr>
+              <w:rFonts w:eastAsiaTheme="minorEastAsia"/>
+              <w:noProof/>
+              <w:sz w:val="22"/>
+              <w:szCs w:val="22"/>
+            </w:rPr>
+          </w:pPr>
+          <w:hyperlink w:anchor="_Toc66554530" w:history="1">
+            <w:r>
+              <w:rPr>
+                <w:rStyle w:val="Hyperlink"/>
+                <w:noProof/>
+              </w:rPr>
+              <w:t>3.3 Proposed Model</w:t>
+            </w:r>
+            <w:r>
+              <w:rPr>
+                <w:noProof/>
+                <w:webHidden/>
+              </w:rPr>
+              <w:tab/>
+            </w:r>
+            <w:r>
+              <w:rPr>
+                <w:noProof/>
+                <w:webHidden/>
+              </w:rPr>
+              <w:fldChar w:fldCharType="begin"/>
+            </w:r>
+            <w:r>
+              <w:rPr>
+                <w:noProof/>
+                <w:webHidden/>
+              </w:rPr>
+              <w:instrText xml:space="preserve"> PAGEREF _Toc66554530 \h </w:instrText>
+            </w:r>
+            <w:r>
+              <w:rPr>
+                <w:noProof/>
+                <w:webHidden/>
+              </w:rPr>
+            </w:r>
+            <w:r>
+              <w:rPr>
+                <w:noProof/>
+                <w:webHidden/>
+              </w:rPr>
+              <w:fldChar w:fldCharType="separate"/>
+            </w:r>
+            <w:r>
+              <w:rPr>
+                <w:noProof/>
+                <w:webHidden/>
+              </w:rPr>
+              <w:t>26</w:t>
+            </w:r>
+            <w:r>
+              <w:rPr>
+                <w:noProof/>
+                <w:webHidden/>
+              </w:rPr>
+              <w:fldChar w:fldCharType="end"/>
+            </w:r>
+          </w:hyperlink>
+        </w:p>
+        <w:p>
+          <w:pPr>
+            <w:pStyle w:val="TOC2"/>
+            <w:tabs>
+              <w:tab w:val="right" w:leader="dot" w:pos="9350"/>
+            </w:tabs>
+            <w:spacing w:line="360" w:lineRule="auto"/>
+            <w:rPr>
+              <w:rFonts w:eastAsiaTheme="minorEastAsia"/>
+              <w:noProof/>
+              <w:sz w:val="22"/>
+              <w:szCs w:val="22"/>
+            </w:rPr>
+          </w:pPr>
+          <w:hyperlink w:anchor="_Toc66554531" w:history="1">
+            <w:r>
+              <w:rPr>
+                <w:rStyle w:val="Hyperlink"/>
+                <w:noProof/>
+              </w:rPr>
+              <w:t>3.4 Summary</w:t>
+            </w:r>
+            <w:r>
+              <w:rPr>
+                <w:noProof/>
+                <w:webHidden/>
+              </w:rPr>
+              <w:tab/>
+            </w:r>
+            <w:r>
+              <w:rPr>
+                <w:noProof/>
+                <w:webHidden/>
+              </w:rPr>
+              <w:fldChar w:fldCharType="begin"/>
+            </w:r>
+            <w:r>
+              <w:rPr>
+                <w:noProof/>
+                <w:webHidden/>
+              </w:rPr>
+              <w:instrText xml:space="preserve"> PAGEREF _Toc66554531 \h </w:instrText>
+            </w:r>
+            <w:r>
+              <w:rPr>
+                <w:noProof/>
+                <w:webHidden/>
+              </w:rPr>
+            </w:r>
+            <w:r>
+              <w:rPr>
+                <w:noProof/>
+                <w:webHidden/>
+              </w:rPr>
+              <w:fldChar w:fldCharType="separate"/>
+            </w:r>
+            <w:r>
+              <w:rPr>
+                <w:noProof/>
+                <w:webHidden/>
+              </w:rPr>
+              <w:t>26</w:t>
             </w:r>
             <w:r>
               <w:rPr>
@@ -1150,13 +3248,13 @@
               <w:szCs w:val="22"/>
             </w:rPr>
           </w:pPr>
-          <w:hyperlink w:anchor="_Toc65181905" w:history="1">
+          <w:hyperlink w:anchor="_Toc66554532" w:history="1">
             <w:r>
               <w:rPr>
                 <w:rStyle w:val="Hyperlink"/>
                 <w:noProof/>
               </w:rPr>
-              <w:t>1.3 Aim and Objectives</w:t>
+              <w:t>REFERENCES</w:t>
             </w:r>
             <w:r>
               <w:rPr>
@@ -1177,7 +3275,7 @@
                 <w:noProof/>
                 <w:webHidden/>
               </w:rPr>
-              <w:instrText xml:space="preserve"> PAGEREF _Toc65181905 \h </w:instrText>
+              <w:instrText xml:space="preserve"> PAGEREF _Toc66554532 \h </w:instrText>
             </w:r>
             <w:r>
               <w:rPr>
@@ -1197,7 +3295,7 @@
                 <w:noProof/>
                 <w:webHidden/>
               </w:rPr>
-              <w:t>12</w:t>
+              <w:t>27</w:t>
             </w:r>
             <w:r>
               <w:rPr>
@@ -1218,13 +3316,13 @@
               <w:szCs w:val="22"/>
             </w:rPr>
           </w:pPr>
-          <w:hyperlink w:anchor="_Toc65181906" w:history="1">
+          <w:hyperlink w:anchor="_Toc66554533" w:history="1">
             <w:r>
               <w:rPr>
                 <w:rStyle w:val="Hyperlink"/>
                 <w:noProof/>
               </w:rPr>
-              <w:t>1.4 Research Questions</w:t>
+              <w:t>APPENDIX A: RESEARCH PLAN</w:t>
             </w:r>
             <w:r>
               <w:rPr>
@@ -1245,7 +3343,7 @@
                 <w:noProof/>
                 <w:webHidden/>
               </w:rPr>
-              <w:instrText xml:space="preserve"> PAGEREF _Toc65181906 \h </w:instrText>
+              <w:instrText xml:space="preserve"> PAGEREF _Toc66554533 \h </w:instrText>
             </w:r>
             <w:r>
               <w:rPr>
@@ -1265,7 +3363,7 @@
                 <w:noProof/>
                 <w:webHidden/>
               </w:rPr>
-              <w:t>13</w:t>
+              <w:t>27</w:t>
             </w:r>
             <w:r>
               <w:rPr>
@@ -1286,13 +3384,13 @@
               <w:szCs w:val="22"/>
             </w:rPr>
           </w:pPr>
-          <w:hyperlink w:anchor="_Toc65181907" w:history="1">
+          <w:hyperlink w:anchor="_Toc66554534" w:history="1">
             <w:r>
               <w:rPr>
                 <w:rStyle w:val="Hyperlink"/>
                 <w:noProof/>
               </w:rPr>
-              <w:t>1.5 Scope of Study</w:t>
+              <w:t>APPENDIX B: RESEARCH PROPOSAL</w:t>
             </w:r>
             <w:r>
               <w:rPr>
@@ -1313,7 +3411,7 @@
                 <w:noProof/>
                 <w:webHidden/>
               </w:rPr>
-              <w:instrText xml:space="preserve"> PAGEREF _Toc65181907 \h </w:instrText>
+              <w:instrText xml:space="preserve"> PAGEREF _Toc66554534 \h </w:instrText>
             </w:r>
             <w:r>
               <w:rPr>
@@ -1333,7 +3431,7 @@
                 <w:noProof/>
                 <w:webHidden/>
               </w:rPr>
-              <w:t>14</w:t>
+              <w:t>27</w:t>
             </w:r>
             <w:r>
               <w:rPr>
@@ -1354,13 +3452,13 @@
               <w:szCs w:val="22"/>
             </w:rPr>
           </w:pPr>
-          <w:hyperlink w:anchor="_Toc65181908" w:history="1">
+          <w:hyperlink w:anchor="_Toc66554535" w:history="1">
             <w:r>
               <w:rPr>
                 <w:rStyle w:val="Hyperlink"/>
                 <w:noProof/>
               </w:rPr>
-              <w:t>1.6 Significance of Study</w:t>
+              <w:t>APPENDIX C: EHICS FORMS</w:t>
             </w:r>
             <w:r>
               <w:rPr>
@@ -1381,2874 +3479,7 @@
                 <w:noProof/>
                 <w:webHidden/>
               </w:rPr>
-              <w:instrText xml:space="preserve"> PAGEREF _Toc65181908 \h </w:instrText>
-            </w:r>
-            <w:r>
-              <w:rPr>
-                <w:noProof/>
-                <w:webHidden/>
-              </w:rPr>
-            </w:r>
-            <w:r>
-              <w:rPr>
-                <w:noProof/>
-                <w:webHidden/>
-              </w:rPr>
-              <w:fldChar w:fldCharType="separate"/>
-            </w:r>
-            <w:r>
-              <w:rPr>
-                <w:noProof/>
-                <w:webHidden/>
-              </w:rPr>
-              <w:t>14</w:t>
-            </w:r>
-            <w:r>
-              <w:rPr>
-                <w:noProof/>
-                <w:webHidden/>
-              </w:rPr>
-              <w:fldChar w:fldCharType="end"/>
-            </w:r>
-          </w:hyperlink>
-        </w:p>
-        <w:p>
-          <w:pPr>
-            <w:pStyle w:val="TOC1"/>
-            <w:rPr>
-              <w:rFonts w:eastAsiaTheme="minorEastAsia"/>
-              <w:noProof/>
-              <w:sz w:val="22"/>
-              <w:szCs w:val="22"/>
-            </w:rPr>
-          </w:pPr>
-          <w:hyperlink w:anchor="_Toc65181909" w:history="1">
-            <w:r>
-              <w:rPr>
-                <w:rStyle w:val="Hyperlink"/>
-                <w:noProof/>
-              </w:rPr>
-              <w:t>1.7 Structure of Study</w:t>
-            </w:r>
-            <w:r>
-              <w:rPr>
-                <w:noProof/>
-                <w:webHidden/>
-              </w:rPr>
-              <w:tab/>
-            </w:r>
-            <w:r>
-              <w:rPr>
-                <w:noProof/>
-                <w:webHidden/>
-              </w:rPr>
-              <w:fldChar w:fldCharType="begin"/>
-            </w:r>
-            <w:r>
-              <w:rPr>
-                <w:noProof/>
-                <w:webHidden/>
-              </w:rPr>
-              <w:instrText xml:space="preserve"> PAGEREF _Toc65181909 \h </w:instrText>
-            </w:r>
-            <w:r>
-              <w:rPr>
-                <w:noProof/>
-                <w:webHidden/>
-              </w:rPr>
-            </w:r>
-            <w:r>
-              <w:rPr>
-                <w:noProof/>
-                <w:webHidden/>
-              </w:rPr>
-              <w:fldChar w:fldCharType="separate"/>
-            </w:r>
-            <w:r>
-              <w:rPr>
-                <w:noProof/>
-                <w:webHidden/>
-              </w:rPr>
-              <w:t>15</w:t>
-            </w:r>
-            <w:r>
-              <w:rPr>
-                <w:noProof/>
-                <w:webHidden/>
-              </w:rPr>
-              <w:fldChar w:fldCharType="end"/>
-            </w:r>
-          </w:hyperlink>
-        </w:p>
-        <w:p>
-          <w:pPr>
-            <w:pStyle w:val="TOC1"/>
-            <w:rPr>
-              <w:rFonts w:eastAsiaTheme="minorEastAsia"/>
-              <w:noProof/>
-              <w:sz w:val="22"/>
-              <w:szCs w:val="22"/>
-            </w:rPr>
-          </w:pPr>
-          <w:hyperlink w:anchor="_Toc65181910" w:history="1">
-            <w:r>
-              <w:rPr>
-                <w:rStyle w:val="Hyperlink"/>
-                <w:noProof/>
-              </w:rPr>
-              <w:t>Chapter - 2 Literature Review</w:t>
-            </w:r>
-            <w:r>
-              <w:rPr>
-                <w:noProof/>
-                <w:webHidden/>
-              </w:rPr>
-              <w:tab/>
-            </w:r>
-            <w:r>
-              <w:rPr>
-                <w:noProof/>
-                <w:webHidden/>
-              </w:rPr>
-              <w:fldChar w:fldCharType="begin"/>
-            </w:r>
-            <w:r>
-              <w:rPr>
-                <w:noProof/>
-                <w:webHidden/>
-              </w:rPr>
-              <w:instrText xml:space="preserve"> PAGEREF _Toc65181910 \h </w:instrText>
-            </w:r>
-            <w:r>
-              <w:rPr>
-                <w:noProof/>
-                <w:webHidden/>
-              </w:rPr>
-            </w:r>
-            <w:r>
-              <w:rPr>
-                <w:noProof/>
-                <w:webHidden/>
-              </w:rPr>
-              <w:fldChar w:fldCharType="separate"/>
-            </w:r>
-            <w:r>
-              <w:rPr>
-                <w:noProof/>
-                <w:webHidden/>
-              </w:rPr>
-              <w:t>16</w:t>
-            </w:r>
-            <w:r>
-              <w:rPr>
-                <w:noProof/>
-                <w:webHidden/>
-              </w:rPr>
-              <w:fldChar w:fldCharType="end"/>
-            </w:r>
-          </w:hyperlink>
-        </w:p>
-        <w:p>
-          <w:pPr>
-            <w:pStyle w:val="TOC1"/>
-            <w:rPr>
-              <w:rFonts w:eastAsiaTheme="minorEastAsia"/>
-              <w:noProof/>
-              <w:sz w:val="22"/>
-              <w:szCs w:val="22"/>
-            </w:rPr>
-          </w:pPr>
-          <w:hyperlink w:anchor="_Toc65181911" w:history="1">
-            <w:r>
-              <w:rPr>
-                <w:rStyle w:val="Hyperlink"/>
-                <w:noProof/>
-              </w:rPr>
-              <w:t>2.1 Introduction</w:t>
-            </w:r>
-            <w:r>
-              <w:rPr>
-                <w:noProof/>
-                <w:webHidden/>
-              </w:rPr>
-              <w:tab/>
-            </w:r>
-            <w:r>
-              <w:rPr>
-                <w:noProof/>
-                <w:webHidden/>
-              </w:rPr>
-              <w:fldChar w:fldCharType="begin"/>
-            </w:r>
-            <w:r>
-              <w:rPr>
-                <w:noProof/>
-                <w:webHidden/>
-              </w:rPr>
-              <w:instrText xml:space="preserve"> PAGEREF _Toc65181911 \h </w:instrText>
-            </w:r>
-            <w:r>
-              <w:rPr>
-                <w:noProof/>
-                <w:webHidden/>
-              </w:rPr>
-            </w:r>
-            <w:r>
-              <w:rPr>
-                <w:noProof/>
-                <w:webHidden/>
-              </w:rPr>
-              <w:fldChar w:fldCharType="separate"/>
-            </w:r>
-            <w:r>
-              <w:rPr>
-                <w:noProof/>
-                <w:webHidden/>
-              </w:rPr>
-              <w:t>16</w:t>
-            </w:r>
-            <w:r>
-              <w:rPr>
-                <w:noProof/>
-                <w:webHidden/>
-              </w:rPr>
-              <w:fldChar w:fldCharType="end"/>
-            </w:r>
-          </w:hyperlink>
-        </w:p>
-        <w:p>
-          <w:pPr>
-            <w:pStyle w:val="TOC1"/>
-            <w:rPr>
-              <w:rFonts w:eastAsiaTheme="minorEastAsia"/>
-              <w:noProof/>
-              <w:sz w:val="22"/>
-              <w:szCs w:val="22"/>
-            </w:rPr>
-          </w:pPr>
-          <w:hyperlink w:anchor="_Toc65181912" w:history="1">
-            <w:r>
-              <w:rPr>
-                <w:rStyle w:val="Hyperlink"/>
-                <w:noProof/>
-              </w:rPr>
-              <w:t>2.2 Data Analytics in the Telecom Industry</w:t>
-            </w:r>
-            <w:r>
-              <w:rPr>
-                <w:noProof/>
-                <w:webHidden/>
-              </w:rPr>
-              <w:tab/>
-            </w:r>
-            <w:r>
-              <w:rPr>
-                <w:noProof/>
-                <w:webHidden/>
-              </w:rPr>
-              <w:fldChar w:fldCharType="begin"/>
-            </w:r>
-            <w:r>
-              <w:rPr>
-                <w:noProof/>
-                <w:webHidden/>
-              </w:rPr>
-              <w:instrText xml:space="preserve"> PAGEREF _Toc65181912 \h </w:instrText>
-            </w:r>
-            <w:r>
-              <w:rPr>
-                <w:noProof/>
-                <w:webHidden/>
-              </w:rPr>
-            </w:r>
-            <w:r>
-              <w:rPr>
-                <w:noProof/>
-                <w:webHidden/>
-              </w:rPr>
-              <w:fldChar w:fldCharType="separate"/>
-            </w:r>
-            <w:r>
-              <w:rPr>
-                <w:noProof/>
-                <w:webHidden/>
-              </w:rPr>
-              <w:t>16</w:t>
-            </w:r>
-            <w:r>
-              <w:rPr>
-                <w:noProof/>
-                <w:webHidden/>
-              </w:rPr>
-              <w:fldChar w:fldCharType="end"/>
-            </w:r>
-          </w:hyperlink>
-        </w:p>
-        <w:p>
-          <w:pPr>
-            <w:pStyle w:val="TOC1"/>
-            <w:rPr>
-              <w:rFonts w:eastAsiaTheme="minorEastAsia"/>
-              <w:noProof/>
-              <w:sz w:val="22"/>
-              <w:szCs w:val="22"/>
-            </w:rPr>
-          </w:pPr>
-          <w:hyperlink w:anchor="_Toc65181913" w:history="1">
-            <w:r>
-              <w:rPr>
-                <w:rStyle w:val="Hyperlink"/>
-                <w:noProof/>
-              </w:rPr>
-              <w:t>2.3 Customer Attrition Analytics</w:t>
-            </w:r>
-            <w:r>
-              <w:rPr>
-                <w:noProof/>
-                <w:webHidden/>
-              </w:rPr>
-              <w:tab/>
-            </w:r>
-            <w:r>
-              <w:rPr>
-                <w:noProof/>
-                <w:webHidden/>
-              </w:rPr>
-              <w:fldChar w:fldCharType="begin"/>
-            </w:r>
-            <w:r>
-              <w:rPr>
-                <w:noProof/>
-                <w:webHidden/>
-              </w:rPr>
-              <w:instrText xml:space="preserve"> PAGEREF _Toc65181913 \h </w:instrText>
-            </w:r>
-            <w:r>
-              <w:rPr>
-                <w:noProof/>
-                <w:webHidden/>
-              </w:rPr>
-            </w:r>
-            <w:r>
-              <w:rPr>
-                <w:noProof/>
-                <w:webHidden/>
-              </w:rPr>
-              <w:fldChar w:fldCharType="separate"/>
-            </w:r>
-            <w:r>
-              <w:rPr>
-                <w:noProof/>
-                <w:webHidden/>
-              </w:rPr>
-              <w:t>16</w:t>
-            </w:r>
-            <w:r>
-              <w:rPr>
-                <w:noProof/>
-                <w:webHidden/>
-              </w:rPr>
-              <w:fldChar w:fldCharType="end"/>
-            </w:r>
-          </w:hyperlink>
-        </w:p>
-        <w:p>
-          <w:pPr>
-            <w:pStyle w:val="TOC1"/>
-            <w:rPr>
-              <w:rFonts w:eastAsiaTheme="minorEastAsia"/>
-              <w:noProof/>
-              <w:sz w:val="22"/>
-              <w:szCs w:val="22"/>
-            </w:rPr>
-          </w:pPr>
-          <w:hyperlink w:anchor="_Toc65181914" w:history="1">
-            <w:r>
-              <w:rPr>
-                <w:rStyle w:val="Hyperlink"/>
-                <w:noProof/>
-              </w:rPr>
-              <w:t>2.4 Predictive Modeling in Telecom Churn on different datasets</w:t>
-            </w:r>
-            <w:r>
-              <w:rPr>
-                <w:noProof/>
-                <w:webHidden/>
-              </w:rPr>
-              <w:tab/>
-            </w:r>
-            <w:r>
-              <w:rPr>
-                <w:noProof/>
-                <w:webHidden/>
-              </w:rPr>
-              <w:fldChar w:fldCharType="begin"/>
-            </w:r>
-            <w:r>
-              <w:rPr>
-                <w:noProof/>
-                <w:webHidden/>
-              </w:rPr>
-              <w:instrText xml:space="preserve"> PAGEREF _Toc65181914 \h </w:instrText>
-            </w:r>
-            <w:r>
-              <w:rPr>
-                <w:noProof/>
-                <w:webHidden/>
-              </w:rPr>
-            </w:r>
-            <w:r>
-              <w:rPr>
-                <w:noProof/>
-                <w:webHidden/>
-              </w:rPr>
-              <w:fldChar w:fldCharType="separate"/>
-            </w:r>
-            <w:r>
-              <w:rPr>
-                <w:noProof/>
-                <w:webHidden/>
-              </w:rPr>
-              <w:t>16</w:t>
-            </w:r>
-            <w:r>
-              <w:rPr>
-                <w:noProof/>
-                <w:webHidden/>
-              </w:rPr>
-              <w:fldChar w:fldCharType="end"/>
-            </w:r>
-          </w:hyperlink>
-        </w:p>
-        <w:p>
-          <w:pPr>
-            <w:pStyle w:val="TOC1"/>
-            <w:rPr>
-              <w:rFonts w:eastAsiaTheme="minorEastAsia"/>
-              <w:noProof/>
-              <w:sz w:val="22"/>
-              <w:szCs w:val="22"/>
-            </w:rPr>
-          </w:pPr>
-          <w:hyperlink w:anchor="_Toc65181915" w:history="1">
-            <w:r>
-              <w:rPr>
-                <w:rStyle w:val="Hyperlink"/>
-                <w:noProof/>
-              </w:rPr>
-              <w:t>2.5 Visual Analytics in the Telecom Industry</w:t>
-            </w:r>
-            <w:r>
-              <w:rPr>
-                <w:noProof/>
-                <w:webHidden/>
-              </w:rPr>
-              <w:tab/>
-            </w:r>
-            <w:r>
-              <w:rPr>
-                <w:noProof/>
-                <w:webHidden/>
-              </w:rPr>
-              <w:fldChar w:fldCharType="begin"/>
-            </w:r>
-            <w:r>
-              <w:rPr>
-                <w:noProof/>
-                <w:webHidden/>
-              </w:rPr>
-              <w:instrText xml:space="preserve"> PAGEREF _Toc65181915 \h </w:instrText>
-            </w:r>
-            <w:r>
-              <w:rPr>
-                <w:noProof/>
-                <w:webHidden/>
-              </w:rPr>
-            </w:r>
-            <w:r>
-              <w:rPr>
-                <w:noProof/>
-                <w:webHidden/>
-              </w:rPr>
-              <w:fldChar w:fldCharType="separate"/>
-            </w:r>
-            <w:r>
-              <w:rPr>
-                <w:noProof/>
-                <w:webHidden/>
-              </w:rPr>
-              <w:t>16</w:t>
-            </w:r>
-            <w:r>
-              <w:rPr>
-                <w:noProof/>
-                <w:webHidden/>
-              </w:rPr>
-              <w:fldChar w:fldCharType="end"/>
-            </w:r>
-          </w:hyperlink>
-        </w:p>
-        <w:p>
-          <w:pPr>
-            <w:pStyle w:val="TOC1"/>
-            <w:rPr>
-              <w:rFonts w:eastAsiaTheme="minorEastAsia"/>
-              <w:noProof/>
-              <w:sz w:val="22"/>
-              <w:szCs w:val="22"/>
-            </w:rPr>
-          </w:pPr>
-          <w:hyperlink w:anchor="_Toc65181916" w:history="1">
-            <w:r>
-              <w:rPr>
-                <w:rStyle w:val="Hyperlink"/>
-                <w:noProof/>
-              </w:rPr>
-              <w:t>2.6 Related Research Publications</w:t>
-            </w:r>
-            <w:r>
-              <w:rPr>
-                <w:noProof/>
-                <w:webHidden/>
-              </w:rPr>
-              <w:tab/>
-            </w:r>
-            <w:r>
-              <w:rPr>
-                <w:noProof/>
-                <w:webHidden/>
-              </w:rPr>
-              <w:fldChar w:fldCharType="begin"/>
-            </w:r>
-            <w:r>
-              <w:rPr>
-                <w:noProof/>
-                <w:webHidden/>
-              </w:rPr>
-              <w:instrText xml:space="preserve"> PAGEREF _Toc65181916 \h </w:instrText>
-            </w:r>
-            <w:r>
-              <w:rPr>
-                <w:noProof/>
-                <w:webHidden/>
-              </w:rPr>
-            </w:r>
-            <w:r>
-              <w:rPr>
-                <w:noProof/>
-                <w:webHidden/>
-              </w:rPr>
-              <w:fldChar w:fldCharType="separate"/>
-            </w:r>
-            <w:r>
-              <w:rPr>
-                <w:noProof/>
-                <w:webHidden/>
-              </w:rPr>
-              <w:t>16</w:t>
-            </w:r>
-            <w:r>
-              <w:rPr>
-                <w:noProof/>
-                <w:webHidden/>
-              </w:rPr>
-              <w:fldChar w:fldCharType="end"/>
-            </w:r>
-          </w:hyperlink>
-        </w:p>
-        <w:p>
-          <w:pPr>
-            <w:pStyle w:val="TOC1"/>
-            <w:rPr>
-              <w:rFonts w:eastAsiaTheme="minorEastAsia"/>
-              <w:noProof/>
-              <w:sz w:val="22"/>
-              <w:szCs w:val="22"/>
-            </w:rPr>
-          </w:pPr>
-          <w:hyperlink w:anchor="_Toc65181917" w:history="1">
-            <w:r>
-              <w:rPr>
-                <w:rStyle w:val="Hyperlink"/>
-                <w:noProof/>
-              </w:rPr>
-              <w:t>2.7 Discussion</w:t>
-            </w:r>
-            <w:r>
-              <w:rPr>
-                <w:noProof/>
-                <w:webHidden/>
-              </w:rPr>
-              <w:tab/>
-            </w:r>
-            <w:r>
-              <w:rPr>
-                <w:noProof/>
-                <w:webHidden/>
-              </w:rPr>
-              <w:fldChar w:fldCharType="begin"/>
-            </w:r>
-            <w:r>
-              <w:rPr>
-                <w:noProof/>
-                <w:webHidden/>
-              </w:rPr>
-              <w:instrText xml:space="preserve"> PAGEREF _Toc65181917 \h </w:instrText>
-            </w:r>
-            <w:r>
-              <w:rPr>
-                <w:noProof/>
-                <w:webHidden/>
-              </w:rPr>
-            </w:r>
-            <w:r>
-              <w:rPr>
-                <w:noProof/>
-                <w:webHidden/>
-              </w:rPr>
-              <w:fldChar w:fldCharType="separate"/>
-            </w:r>
-            <w:r>
-              <w:rPr>
-                <w:noProof/>
-                <w:webHidden/>
-              </w:rPr>
-              <w:t>16</w:t>
-            </w:r>
-            <w:r>
-              <w:rPr>
-                <w:noProof/>
-                <w:webHidden/>
-              </w:rPr>
-              <w:fldChar w:fldCharType="end"/>
-            </w:r>
-          </w:hyperlink>
-        </w:p>
-        <w:p>
-          <w:pPr>
-            <w:pStyle w:val="TOC1"/>
-            <w:rPr>
-              <w:rFonts w:eastAsiaTheme="minorEastAsia"/>
-              <w:noProof/>
-              <w:sz w:val="22"/>
-              <w:szCs w:val="22"/>
-            </w:rPr>
-          </w:pPr>
-          <w:hyperlink w:anchor="_Toc65181918" w:history="1">
-            <w:r>
-              <w:rPr>
-                <w:rStyle w:val="Hyperlink"/>
-                <w:noProof/>
-              </w:rPr>
-              <w:t>2.8 Summary</w:t>
-            </w:r>
-            <w:r>
-              <w:rPr>
-                <w:noProof/>
-                <w:webHidden/>
-              </w:rPr>
-              <w:tab/>
-            </w:r>
-            <w:r>
-              <w:rPr>
-                <w:noProof/>
-                <w:webHidden/>
-              </w:rPr>
-              <w:fldChar w:fldCharType="begin"/>
-            </w:r>
-            <w:r>
-              <w:rPr>
-                <w:noProof/>
-                <w:webHidden/>
-              </w:rPr>
-              <w:instrText xml:space="preserve"> PAGEREF _Toc65181918 \h </w:instrText>
-            </w:r>
-            <w:r>
-              <w:rPr>
-                <w:noProof/>
-                <w:webHidden/>
-              </w:rPr>
-            </w:r>
-            <w:r>
-              <w:rPr>
-                <w:noProof/>
-                <w:webHidden/>
-              </w:rPr>
-              <w:fldChar w:fldCharType="separate"/>
-            </w:r>
-            <w:r>
-              <w:rPr>
-                <w:noProof/>
-                <w:webHidden/>
-              </w:rPr>
-              <w:t>16</w:t>
-            </w:r>
-            <w:r>
-              <w:rPr>
-                <w:noProof/>
-                <w:webHidden/>
-              </w:rPr>
-              <w:fldChar w:fldCharType="end"/>
-            </w:r>
-          </w:hyperlink>
-        </w:p>
-        <w:p>
-          <w:pPr>
-            <w:pStyle w:val="TOC1"/>
-            <w:rPr>
-              <w:rFonts w:eastAsiaTheme="minorEastAsia"/>
-              <w:noProof/>
-              <w:sz w:val="22"/>
-              <w:szCs w:val="22"/>
-            </w:rPr>
-          </w:pPr>
-          <w:hyperlink w:anchor="_Toc65181919" w:history="1">
-            <w:r>
-              <w:rPr>
-                <w:rStyle w:val="Hyperlink"/>
-                <w:noProof/>
-              </w:rPr>
-              <w:t>Chapter – 3 Research Methodology</w:t>
-            </w:r>
-            <w:r>
-              <w:rPr>
-                <w:noProof/>
-                <w:webHidden/>
-              </w:rPr>
-              <w:tab/>
-            </w:r>
-            <w:r>
-              <w:rPr>
-                <w:noProof/>
-                <w:webHidden/>
-              </w:rPr>
-              <w:fldChar w:fldCharType="begin"/>
-            </w:r>
-            <w:r>
-              <w:rPr>
-                <w:noProof/>
-                <w:webHidden/>
-              </w:rPr>
-              <w:instrText xml:space="preserve"> PAGEREF _Toc65181919 \h </w:instrText>
-            </w:r>
-            <w:r>
-              <w:rPr>
-                <w:noProof/>
-                <w:webHidden/>
-              </w:rPr>
-            </w:r>
-            <w:r>
-              <w:rPr>
-                <w:noProof/>
-                <w:webHidden/>
-              </w:rPr>
-              <w:fldChar w:fldCharType="separate"/>
-            </w:r>
-            <w:r>
-              <w:rPr>
-                <w:noProof/>
-                <w:webHidden/>
-              </w:rPr>
-              <w:t>17</w:t>
-            </w:r>
-            <w:r>
-              <w:rPr>
-                <w:noProof/>
-                <w:webHidden/>
-              </w:rPr>
-              <w:fldChar w:fldCharType="end"/>
-            </w:r>
-          </w:hyperlink>
-        </w:p>
-        <w:p>
-          <w:pPr>
-            <w:pStyle w:val="TOC1"/>
-            <w:rPr>
-              <w:rFonts w:eastAsiaTheme="minorEastAsia"/>
-              <w:noProof/>
-              <w:sz w:val="22"/>
-              <w:szCs w:val="22"/>
-            </w:rPr>
-          </w:pPr>
-          <w:hyperlink w:anchor="_Toc65181920" w:history="1">
-            <w:r>
-              <w:rPr>
-                <w:rStyle w:val="Hyperlink"/>
-                <w:noProof/>
-              </w:rPr>
-              <w:t>3.1 Introduction</w:t>
-            </w:r>
-            <w:r>
-              <w:rPr>
-                <w:noProof/>
-                <w:webHidden/>
-              </w:rPr>
-              <w:tab/>
-            </w:r>
-            <w:r>
-              <w:rPr>
-                <w:noProof/>
-                <w:webHidden/>
-              </w:rPr>
-              <w:fldChar w:fldCharType="begin"/>
-            </w:r>
-            <w:r>
-              <w:rPr>
-                <w:noProof/>
-                <w:webHidden/>
-              </w:rPr>
-              <w:instrText xml:space="preserve"> PAGEREF _Toc65181920 \h </w:instrText>
-            </w:r>
-            <w:r>
-              <w:rPr>
-                <w:noProof/>
-                <w:webHidden/>
-              </w:rPr>
-            </w:r>
-            <w:r>
-              <w:rPr>
-                <w:noProof/>
-                <w:webHidden/>
-              </w:rPr>
-              <w:fldChar w:fldCharType="separate"/>
-            </w:r>
-            <w:r>
-              <w:rPr>
-                <w:noProof/>
-                <w:webHidden/>
-              </w:rPr>
-              <w:t>17</w:t>
-            </w:r>
-            <w:r>
-              <w:rPr>
-                <w:noProof/>
-                <w:webHidden/>
-              </w:rPr>
-              <w:fldChar w:fldCharType="end"/>
-            </w:r>
-          </w:hyperlink>
-        </w:p>
-        <w:p>
-          <w:pPr>
-            <w:pStyle w:val="TOC2"/>
-            <w:tabs>
-              <w:tab w:val="right" w:leader="dot" w:pos="9350"/>
-            </w:tabs>
-            <w:rPr>
-              <w:rFonts w:eastAsiaTheme="minorEastAsia"/>
-              <w:noProof/>
-              <w:sz w:val="22"/>
-              <w:szCs w:val="22"/>
-            </w:rPr>
-          </w:pPr>
-          <w:hyperlink w:anchor="_Toc65181921" w:history="1">
-            <w:r>
-              <w:rPr>
-                <w:rStyle w:val="Hyperlink"/>
-                <w:noProof/>
-              </w:rPr>
-              <w:t>3.1.1 Business Understanding</w:t>
-            </w:r>
-            <w:r>
-              <w:rPr>
-                <w:noProof/>
-                <w:webHidden/>
-              </w:rPr>
-              <w:tab/>
-            </w:r>
-            <w:r>
-              <w:rPr>
-                <w:noProof/>
-                <w:webHidden/>
-              </w:rPr>
-              <w:fldChar w:fldCharType="begin"/>
-            </w:r>
-            <w:r>
-              <w:rPr>
-                <w:noProof/>
-                <w:webHidden/>
-              </w:rPr>
-              <w:instrText xml:space="preserve"> PAGEREF _Toc65181921 \h </w:instrText>
-            </w:r>
-            <w:r>
-              <w:rPr>
-                <w:noProof/>
-                <w:webHidden/>
-              </w:rPr>
-            </w:r>
-            <w:r>
-              <w:rPr>
-                <w:noProof/>
-                <w:webHidden/>
-              </w:rPr>
-              <w:fldChar w:fldCharType="separate"/>
-            </w:r>
-            <w:r>
-              <w:rPr>
-                <w:noProof/>
-                <w:webHidden/>
-              </w:rPr>
-              <w:t>17</w:t>
-            </w:r>
-            <w:r>
-              <w:rPr>
-                <w:noProof/>
-                <w:webHidden/>
-              </w:rPr>
-              <w:fldChar w:fldCharType="end"/>
-            </w:r>
-          </w:hyperlink>
-        </w:p>
-        <w:p>
-          <w:pPr>
-            <w:pStyle w:val="TOC2"/>
-            <w:tabs>
-              <w:tab w:val="right" w:leader="dot" w:pos="9350"/>
-            </w:tabs>
-            <w:rPr>
-              <w:rFonts w:eastAsiaTheme="minorEastAsia"/>
-              <w:noProof/>
-              <w:sz w:val="22"/>
-              <w:szCs w:val="22"/>
-            </w:rPr>
-          </w:pPr>
-          <w:hyperlink w:anchor="_Toc65181922" w:history="1">
-            <w:r>
-              <w:rPr>
-                <w:rStyle w:val="Hyperlink"/>
-                <w:noProof/>
-              </w:rPr>
-              <w:t>3.1.2 Data Understanding</w:t>
-            </w:r>
-            <w:r>
-              <w:rPr>
-                <w:noProof/>
-                <w:webHidden/>
-              </w:rPr>
-              <w:tab/>
-            </w:r>
-            <w:r>
-              <w:rPr>
-                <w:noProof/>
-                <w:webHidden/>
-              </w:rPr>
-              <w:fldChar w:fldCharType="begin"/>
-            </w:r>
-            <w:r>
-              <w:rPr>
-                <w:noProof/>
-                <w:webHidden/>
-              </w:rPr>
-              <w:instrText xml:space="preserve"> PAGEREF _Toc65181922 \h </w:instrText>
-            </w:r>
-            <w:r>
-              <w:rPr>
-                <w:noProof/>
-                <w:webHidden/>
-              </w:rPr>
-            </w:r>
-            <w:r>
-              <w:rPr>
-                <w:noProof/>
-                <w:webHidden/>
-              </w:rPr>
-              <w:fldChar w:fldCharType="separate"/>
-            </w:r>
-            <w:r>
-              <w:rPr>
-                <w:noProof/>
-                <w:webHidden/>
-              </w:rPr>
-              <w:t>18</w:t>
-            </w:r>
-            <w:r>
-              <w:rPr>
-                <w:noProof/>
-                <w:webHidden/>
-              </w:rPr>
-              <w:fldChar w:fldCharType="end"/>
-            </w:r>
-          </w:hyperlink>
-        </w:p>
-        <w:p>
-          <w:pPr>
-            <w:pStyle w:val="TOC1"/>
-            <w:rPr>
-              <w:rFonts w:eastAsiaTheme="minorEastAsia"/>
-              <w:noProof/>
-              <w:sz w:val="22"/>
-              <w:szCs w:val="22"/>
-            </w:rPr>
-          </w:pPr>
-          <w:hyperlink w:anchor="_Toc65181923" w:history="1">
-            <w:r>
-              <w:rPr>
-                <w:rStyle w:val="Hyperlink"/>
-                <w:noProof/>
-              </w:rPr>
-              <w:t>3.2 Research Methodology</w:t>
-            </w:r>
-            <w:r>
-              <w:rPr>
-                <w:noProof/>
-                <w:webHidden/>
-              </w:rPr>
-              <w:tab/>
-            </w:r>
-            <w:r>
-              <w:rPr>
-                <w:noProof/>
-                <w:webHidden/>
-              </w:rPr>
-              <w:fldChar w:fldCharType="begin"/>
-            </w:r>
-            <w:r>
-              <w:rPr>
-                <w:noProof/>
-                <w:webHidden/>
-              </w:rPr>
-              <w:instrText xml:space="preserve"> PAGEREF _Toc65181923 \h </w:instrText>
-            </w:r>
-            <w:r>
-              <w:rPr>
-                <w:noProof/>
-                <w:webHidden/>
-              </w:rPr>
-            </w:r>
-            <w:r>
-              <w:rPr>
-                <w:noProof/>
-                <w:webHidden/>
-              </w:rPr>
-              <w:fldChar w:fldCharType="separate"/>
-            </w:r>
-            <w:r>
-              <w:rPr>
-                <w:noProof/>
-                <w:webHidden/>
-              </w:rPr>
-              <w:t>19</w:t>
-            </w:r>
-            <w:r>
-              <w:rPr>
-                <w:noProof/>
-                <w:webHidden/>
-              </w:rPr>
-              <w:fldChar w:fldCharType="end"/>
-            </w:r>
-          </w:hyperlink>
-        </w:p>
-        <w:p>
-          <w:pPr>
-            <w:pStyle w:val="TOC2"/>
-            <w:tabs>
-              <w:tab w:val="right" w:leader="dot" w:pos="9350"/>
-            </w:tabs>
-            <w:rPr>
-              <w:rFonts w:eastAsiaTheme="minorEastAsia"/>
-              <w:noProof/>
-              <w:sz w:val="22"/>
-              <w:szCs w:val="22"/>
-            </w:rPr>
-          </w:pPr>
-          <w:hyperlink w:anchor="_Toc65181924" w:history="1">
-            <w:r>
-              <w:rPr>
-                <w:rStyle w:val="Hyperlink"/>
-                <w:noProof/>
-              </w:rPr>
-              <w:t>3.2.1 Data Selection</w:t>
-            </w:r>
-            <w:r>
-              <w:rPr>
-                <w:noProof/>
-                <w:webHidden/>
-              </w:rPr>
-              <w:tab/>
-            </w:r>
-            <w:r>
-              <w:rPr>
-                <w:noProof/>
-                <w:webHidden/>
-              </w:rPr>
-              <w:fldChar w:fldCharType="begin"/>
-            </w:r>
-            <w:r>
-              <w:rPr>
-                <w:noProof/>
-                <w:webHidden/>
-              </w:rPr>
-              <w:instrText xml:space="preserve"> PAGEREF _Toc65181924 \h </w:instrText>
-            </w:r>
-            <w:r>
-              <w:rPr>
-                <w:noProof/>
-                <w:webHidden/>
-              </w:rPr>
-            </w:r>
-            <w:r>
-              <w:rPr>
-                <w:noProof/>
-                <w:webHidden/>
-              </w:rPr>
-              <w:fldChar w:fldCharType="separate"/>
-            </w:r>
-            <w:r>
-              <w:rPr>
-                <w:noProof/>
-                <w:webHidden/>
-              </w:rPr>
-              <w:t>19</w:t>
-            </w:r>
-            <w:r>
-              <w:rPr>
-                <w:noProof/>
-                <w:webHidden/>
-              </w:rPr>
-              <w:fldChar w:fldCharType="end"/>
-            </w:r>
-          </w:hyperlink>
-        </w:p>
-        <w:p>
-          <w:pPr>
-            <w:pStyle w:val="TOC2"/>
-            <w:tabs>
-              <w:tab w:val="right" w:leader="dot" w:pos="9350"/>
-            </w:tabs>
-            <w:rPr>
-              <w:rFonts w:eastAsiaTheme="minorEastAsia"/>
-              <w:noProof/>
-              <w:sz w:val="22"/>
-              <w:szCs w:val="22"/>
-            </w:rPr>
-          </w:pPr>
-          <w:hyperlink w:anchor="_Toc65181925" w:history="1">
-            <w:r>
-              <w:rPr>
-                <w:rStyle w:val="Hyperlink"/>
-                <w:noProof/>
-              </w:rPr>
-              <w:t>3.2.2 Data Pre-Processing</w:t>
-            </w:r>
-            <w:r>
-              <w:rPr>
-                <w:noProof/>
-                <w:webHidden/>
-              </w:rPr>
-              <w:tab/>
-            </w:r>
-            <w:r>
-              <w:rPr>
-                <w:noProof/>
-                <w:webHidden/>
-              </w:rPr>
-              <w:fldChar w:fldCharType="begin"/>
-            </w:r>
-            <w:r>
-              <w:rPr>
-                <w:noProof/>
-                <w:webHidden/>
-              </w:rPr>
-              <w:instrText xml:space="preserve"> PAGEREF _Toc65181925 \h </w:instrText>
-            </w:r>
-            <w:r>
-              <w:rPr>
-                <w:noProof/>
-                <w:webHidden/>
-              </w:rPr>
-            </w:r>
-            <w:r>
-              <w:rPr>
-                <w:noProof/>
-                <w:webHidden/>
-              </w:rPr>
-              <w:fldChar w:fldCharType="separate"/>
-            </w:r>
-            <w:r>
-              <w:rPr>
-                <w:noProof/>
-                <w:webHidden/>
-              </w:rPr>
-              <w:t>19</w:t>
-            </w:r>
-            <w:r>
-              <w:rPr>
-                <w:noProof/>
-                <w:webHidden/>
-              </w:rPr>
-              <w:fldChar w:fldCharType="end"/>
-            </w:r>
-          </w:hyperlink>
-        </w:p>
-        <w:p>
-          <w:pPr>
-            <w:pStyle w:val="TOC2"/>
-            <w:tabs>
-              <w:tab w:val="right" w:leader="dot" w:pos="9350"/>
-            </w:tabs>
-            <w:rPr>
-              <w:rFonts w:eastAsiaTheme="minorEastAsia"/>
-              <w:noProof/>
-              <w:sz w:val="22"/>
-              <w:szCs w:val="22"/>
-            </w:rPr>
-          </w:pPr>
-          <w:hyperlink w:anchor="_Toc65181926" w:history="1">
-            <w:r>
-              <w:rPr>
-                <w:rStyle w:val="Hyperlink"/>
-                <w:noProof/>
-              </w:rPr>
-              <w:t>3.2.3 Data Transformation (</w:t>
-            </w:r>
-            <w:r>
-              <w:rPr>
-                <w:rStyle w:val="Hyperlink"/>
-                <w:noProof/>
-                <w:highlight w:val="yellow"/>
-              </w:rPr>
-              <w:t>Feature Engineering</w:t>
-            </w:r>
-            <w:r>
-              <w:rPr>
-                <w:rStyle w:val="Hyperlink"/>
-                <w:noProof/>
-              </w:rPr>
-              <w:t>)</w:t>
-            </w:r>
-            <w:r>
-              <w:rPr>
-                <w:noProof/>
-                <w:webHidden/>
-              </w:rPr>
-              <w:tab/>
-            </w:r>
-            <w:r>
-              <w:rPr>
-                <w:noProof/>
-                <w:webHidden/>
-              </w:rPr>
-              <w:fldChar w:fldCharType="begin"/>
-            </w:r>
-            <w:r>
-              <w:rPr>
-                <w:noProof/>
-                <w:webHidden/>
-              </w:rPr>
-              <w:instrText xml:space="preserve"> PAGEREF _Toc65181926 \h </w:instrText>
-            </w:r>
-            <w:r>
-              <w:rPr>
-                <w:noProof/>
-                <w:webHidden/>
-              </w:rPr>
-            </w:r>
-            <w:r>
-              <w:rPr>
-                <w:noProof/>
-                <w:webHidden/>
-              </w:rPr>
-              <w:fldChar w:fldCharType="separate"/>
-            </w:r>
-            <w:r>
-              <w:rPr>
-                <w:noProof/>
-                <w:webHidden/>
-              </w:rPr>
-              <w:t>20</w:t>
-            </w:r>
-            <w:r>
-              <w:rPr>
-                <w:noProof/>
-                <w:webHidden/>
-              </w:rPr>
-              <w:fldChar w:fldCharType="end"/>
-            </w:r>
-          </w:hyperlink>
-        </w:p>
-        <w:p>
-          <w:pPr>
-            <w:pStyle w:val="TOC2"/>
-            <w:tabs>
-              <w:tab w:val="right" w:leader="dot" w:pos="9350"/>
-            </w:tabs>
-            <w:rPr>
-              <w:rFonts w:eastAsiaTheme="minorEastAsia"/>
-              <w:noProof/>
-              <w:sz w:val="22"/>
-              <w:szCs w:val="22"/>
-            </w:rPr>
-          </w:pPr>
-          <w:hyperlink w:anchor="_Toc65181927" w:history="1">
-            <w:r>
-              <w:rPr>
-                <w:rStyle w:val="Hyperlink"/>
-                <w:noProof/>
-              </w:rPr>
-              <w:t>3.2.4 Data Visualization</w:t>
-            </w:r>
-            <w:r>
-              <w:rPr>
-                <w:noProof/>
-                <w:webHidden/>
-              </w:rPr>
-              <w:tab/>
-            </w:r>
-            <w:r>
-              <w:rPr>
-                <w:noProof/>
-                <w:webHidden/>
-              </w:rPr>
-              <w:fldChar w:fldCharType="begin"/>
-            </w:r>
-            <w:r>
-              <w:rPr>
-                <w:noProof/>
-                <w:webHidden/>
-              </w:rPr>
-              <w:instrText xml:space="preserve"> PAGEREF _Toc65181927 \h </w:instrText>
-            </w:r>
-            <w:r>
-              <w:rPr>
-                <w:noProof/>
-                <w:webHidden/>
-              </w:rPr>
-            </w:r>
-            <w:r>
-              <w:rPr>
-                <w:noProof/>
-                <w:webHidden/>
-              </w:rPr>
-              <w:fldChar w:fldCharType="separate"/>
-            </w:r>
-            <w:r>
-              <w:rPr>
-                <w:noProof/>
-                <w:webHidden/>
-              </w:rPr>
-              <w:t>20</w:t>
-            </w:r>
-            <w:r>
-              <w:rPr>
-                <w:noProof/>
-                <w:webHidden/>
-              </w:rPr>
-              <w:fldChar w:fldCharType="end"/>
-            </w:r>
-          </w:hyperlink>
-        </w:p>
-        <w:p>
-          <w:pPr>
-            <w:pStyle w:val="TOC2"/>
-            <w:tabs>
-              <w:tab w:val="right" w:leader="dot" w:pos="9350"/>
-            </w:tabs>
-            <w:rPr>
-              <w:rFonts w:eastAsiaTheme="minorEastAsia"/>
-              <w:noProof/>
-              <w:sz w:val="22"/>
-              <w:szCs w:val="22"/>
-            </w:rPr>
-          </w:pPr>
-          <w:hyperlink w:anchor="_Toc65181928" w:history="1">
-            <w:r>
-              <w:rPr>
-                <w:rStyle w:val="Hyperlink"/>
-                <w:noProof/>
-              </w:rPr>
-              <w:t>3.2.5 Class Balancing</w:t>
-            </w:r>
-            <w:r>
-              <w:rPr>
-                <w:noProof/>
-                <w:webHidden/>
-              </w:rPr>
-              <w:tab/>
-            </w:r>
-            <w:r>
-              <w:rPr>
-                <w:noProof/>
-                <w:webHidden/>
-              </w:rPr>
-              <w:fldChar w:fldCharType="begin"/>
-            </w:r>
-            <w:r>
-              <w:rPr>
-                <w:noProof/>
-                <w:webHidden/>
-              </w:rPr>
-              <w:instrText xml:space="preserve"> PAGEREF _Toc65181928 \h </w:instrText>
-            </w:r>
-            <w:r>
-              <w:rPr>
-                <w:noProof/>
-                <w:webHidden/>
-              </w:rPr>
-            </w:r>
-            <w:r>
-              <w:rPr>
-                <w:noProof/>
-                <w:webHidden/>
-              </w:rPr>
-              <w:fldChar w:fldCharType="separate"/>
-            </w:r>
-            <w:r>
-              <w:rPr>
-                <w:noProof/>
-                <w:webHidden/>
-              </w:rPr>
-              <w:t>20</w:t>
-            </w:r>
-            <w:r>
-              <w:rPr>
-                <w:noProof/>
-                <w:webHidden/>
-              </w:rPr>
-              <w:fldChar w:fldCharType="end"/>
-            </w:r>
-          </w:hyperlink>
-        </w:p>
-        <w:p>
-          <w:pPr>
-            <w:pStyle w:val="TOC2"/>
-            <w:tabs>
-              <w:tab w:val="right" w:leader="dot" w:pos="9350"/>
-            </w:tabs>
-            <w:rPr>
-              <w:rFonts w:eastAsiaTheme="minorEastAsia"/>
-              <w:noProof/>
-              <w:sz w:val="22"/>
-              <w:szCs w:val="22"/>
-            </w:rPr>
-          </w:pPr>
-          <w:hyperlink w:anchor="_Toc65181929" w:history="1">
-            <w:r>
-              <w:rPr>
-                <w:rStyle w:val="Hyperlink"/>
-                <w:noProof/>
-              </w:rPr>
-              <w:t>3.2.6 Model Building</w:t>
-            </w:r>
-            <w:r>
-              <w:rPr>
-                <w:noProof/>
-                <w:webHidden/>
-              </w:rPr>
-              <w:tab/>
-            </w:r>
-            <w:r>
-              <w:rPr>
-                <w:noProof/>
-                <w:webHidden/>
-              </w:rPr>
-              <w:fldChar w:fldCharType="begin"/>
-            </w:r>
-            <w:r>
-              <w:rPr>
-                <w:noProof/>
-                <w:webHidden/>
-              </w:rPr>
-              <w:instrText xml:space="preserve"> PAGEREF _Toc65181929 \h </w:instrText>
-            </w:r>
-            <w:r>
-              <w:rPr>
-                <w:noProof/>
-                <w:webHidden/>
-              </w:rPr>
-            </w:r>
-            <w:r>
-              <w:rPr>
-                <w:noProof/>
-                <w:webHidden/>
-              </w:rPr>
-              <w:fldChar w:fldCharType="separate"/>
-            </w:r>
-            <w:r>
-              <w:rPr>
-                <w:noProof/>
-                <w:webHidden/>
-              </w:rPr>
-              <w:t>21</w:t>
-            </w:r>
-            <w:r>
-              <w:rPr>
-                <w:noProof/>
-                <w:webHidden/>
-              </w:rPr>
-              <w:fldChar w:fldCharType="end"/>
-            </w:r>
-          </w:hyperlink>
-        </w:p>
-        <w:p>
-          <w:pPr>
-            <w:pStyle w:val="TOC3"/>
-            <w:tabs>
-              <w:tab w:val="right" w:leader="dot" w:pos="9350"/>
-            </w:tabs>
-            <w:rPr>
-              <w:rFonts w:eastAsiaTheme="minorEastAsia"/>
-              <w:noProof/>
-              <w:sz w:val="22"/>
-              <w:szCs w:val="22"/>
-            </w:rPr>
-          </w:pPr>
-          <w:hyperlink w:anchor="_Toc65181930" w:history="1">
-            <w:r>
-              <w:rPr>
-                <w:rStyle w:val="Hyperlink"/>
-                <w:noProof/>
-              </w:rPr>
-              <w:t>3.2.6.1 Model Selection Techniques</w:t>
-            </w:r>
-            <w:r>
-              <w:rPr>
-                <w:noProof/>
-                <w:webHidden/>
-              </w:rPr>
-              <w:tab/>
-            </w:r>
-            <w:r>
-              <w:rPr>
-                <w:noProof/>
-                <w:webHidden/>
-              </w:rPr>
-              <w:fldChar w:fldCharType="begin"/>
-            </w:r>
-            <w:r>
-              <w:rPr>
-                <w:noProof/>
-                <w:webHidden/>
-              </w:rPr>
-              <w:instrText xml:space="preserve"> PAGEREF _Toc65181930 \h </w:instrText>
-            </w:r>
-            <w:r>
-              <w:rPr>
-                <w:noProof/>
-                <w:webHidden/>
-              </w:rPr>
-            </w:r>
-            <w:r>
-              <w:rPr>
-                <w:noProof/>
-                <w:webHidden/>
-              </w:rPr>
-              <w:fldChar w:fldCharType="separate"/>
-            </w:r>
-            <w:r>
-              <w:rPr>
-                <w:noProof/>
-                <w:webHidden/>
-              </w:rPr>
-              <w:t>21</w:t>
-            </w:r>
-            <w:r>
-              <w:rPr>
-                <w:noProof/>
-                <w:webHidden/>
-              </w:rPr>
-              <w:fldChar w:fldCharType="end"/>
-            </w:r>
-          </w:hyperlink>
-        </w:p>
-        <w:p>
-          <w:pPr>
-            <w:pStyle w:val="TOC3"/>
-            <w:tabs>
-              <w:tab w:val="right" w:leader="dot" w:pos="9350"/>
-            </w:tabs>
-            <w:rPr>
-              <w:rFonts w:eastAsiaTheme="minorEastAsia"/>
-              <w:noProof/>
-              <w:sz w:val="22"/>
-              <w:szCs w:val="22"/>
-            </w:rPr>
-          </w:pPr>
-          <w:hyperlink w:anchor="_Toc65181931" w:history="1">
-            <w:r>
-              <w:rPr>
-                <w:rStyle w:val="Hyperlink"/>
-                <w:noProof/>
-              </w:rPr>
-              <w:t>3.2.6.2 Test Designing</w:t>
-            </w:r>
-            <w:r>
-              <w:rPr>
-                <w:noProof/>
-                <w:webHidden/>
-              </w:rPr>
-              <w:tab/>
-            </w:r>
-            <w:r>
-              <w:rPr>
-                <w:noProof/>
-                <w:webHidden/>
-              </w:rPr>
-              <w:fldChar w:fldCharType="begin"/>
-            </w:r>
-            <w:r>
-              <w:rPr>
-                <w:noProof/>
-                <w:webHidden/>
-              </w:rPr>
-              <w:instrText xml:space="preserve"> PAGEREF _Toc65181931 \h </w:instrText>
-            </w:r>
-            <w:r>
-              <w:rPr>
-                <w:noProof/>
-                <w:webHidden/>
-              </w:rPr>
-            </w:r>
-            <w:r>
-              <w:rPr>
-                <w:noProof/>
-                <w:webHidden/>
-              </w:rPr>
-              <w:fldChar w:fldCharType="separate"/>
-            </w:r>
-            <w:r>
-              <w:rPr>
-                <w:noProof/>
-                <w:webHidden/>
-              </w:rPr>
-              <w:t>21</w:t>
-            </w:r>
-            <w:r>
-              <w:rPr>
-                <w:noProof/>
-                <w:webHidden/>
-              </w:rPr>
-              <w:fldChar w:fldCharType="end"/>
-            </w:r>
-          </w:hyperlink>
-        </w:p>
-        <w:p>
-          <w:pPr>
-            <w:pStyle w:val="TOC3"/>
-            <w:tabs>
-              <w:tab w:val="right" w:leader="dot" w:pos="9350"/>
-            </w:tabs>
-            <w:rPr>
-              <w:rFonts w:eastAsiaTheme="minorEastAsia"/>
-              <w:noProof/>
-              <w:sz w:val="22"/>
-              <w:szCs w:val="22"/>
-            </w:rPr>
-          </w:pPr>
-          <w:hyperlink w:anchor="_Toc65181932" w:history="1">
-            <w:r>
-              <w:rPr>
-                <w:rStyle w:val="Hyperlink"/>
-                <w:noProof/>
-              </w:rPr>
-              <w:t>3.2.6.3 Model Iterations</w:t>
-            </w:r>
-            <w:r>
-              <w:rPr>
-                <w:noProof/>
-                <w:webHidden/>
-              </w:rPr>
-              <w:tab/>
-            </w:r>
-            <w:r>
-              <w:rPr>
-                <w:noProof/>
-                <w:webHidden/>
-              </w:rPr>
-              <w:fldChar w:fldCharType="begin"/>
-            </w:r>
-            <w:r>
-              <w:rPr>
-                <w:noProof/>
-                <w:webHidden/>
-              </w:rPr>
-              <w:instrText xml:space="preserve"> PAGEREF _Toc65181932 \h </w:instrText>
-            </w:r>
-            <w:r>
-              <w:rPr>
-                <w:noProof/>
-                <w:webHidden/>
-              </w:rPr>
-            </w:r>
-            <w:r>
-              <w:rPr>
-                <w:noProof/>
-                <w:webHidden/>
-              </w:rPr>
-              <w:fldChar w:fldCharType="separate"/>
-            </w:r>
-            <w:r>
-              <w:rPr>
-                <w:noProof/>
-                <w:webHidden/>
-              </w:rPr>
-              <w:t>21</w:t>
-            </w:r>
-            <w:r>
-              <w:rPr>
-                <w:noProof/>
-                <w:webHidden/>
-              </w:rPr>
-              <w:fldChar w:fldCharType="end"/>
-            </w:r>
-          </w:hyperlink>
-        </w:p>
-        <w:p>
-          <w:pPr>
-            <w:pStyle w:val="TOC3"/>
-            <w:tabs>
-              <w:tab w:val="right" w:leader="dot" w:pos="9350"/>
-            </w:tabs>
-            <w:rPr>
-              <w:rFonts w:eastAsiaTheme="minorEastAsia"/>
-              <w:noProof/>
-              <w:sz w:val="22"/>
-              <w:szCs w:val="22"/>
-            </w:rPr>
-          </w:pPr>
-          <w:hyperlink w:anchor="_Toc65181933" w:history="1">
-            <w:r>
-              <w:rPr>
-                <w:rStyle w:val="Hyperlink"/>
-                <w:noProof/>
-              </w:rPr>
-              <w:t>3.2.6.4 Model Assessment</w:t>
-            </w:r>
-            <w:r>
-              <w:rPr>
-                <w:noProof/>
-                <w:webHidden/>
-              </w:rPr>
-              <w:tab/>
-            </w:r>
-            <w:r>
-              <w:rPr>
-                <w:noProof/>
-                <w:webHidden/>
-              </w:rPr>
-              <w:fldChar w:fldCharType="begin"/>
-            </w:r>
-            <w:r>
-              <w:rPr>
-                <w:noProof/>
-                <w:webHidden/>
-              </w:rPr>
-              <w:instrText xml:space="preserve"> PAGEREF _Toc65181933 \h </w:instrText>
-            </w:r>
-            <w:r>
-              <w:rPr>
-                <w:noProof/>
-                <w:webHidden/>
-              </w:rPr>
-            </w:r>
-            <w:r>
-              <w:rPr>
-                <w:noProof/>
-                <w:webHidden/>
-              </w:rPr>
-              <w:fldChar w:fldCharType="separate"/>
-            </w:r>
-            <w:r>
-              <w:rPr>
-                <w:noProof/>
-                <w:webHidden/>
-              </w:rPr>
-              <w:t>22</w:t>
-            </w:r>
-            <w:r>
-              <w:rPr>
-                <w:noProof/>
-                <w:webHidden/>
-              </w:rPr>
-              <w:fldChar w:fldCharType="end"/>
-            </w:r>
-          </w:hyperlink>
-        </w:p>
-        <w:p>
-          <w:pPr>
-            <w:pStyle w:val="TOC2"/>
-            <w:tabs>
-              <w:tab w:val="right" w:leader="dot" w:pos="9350"/>
-            </w:tabs>
-            <w:rPr>
-              <w:rFonts w:eastAsiaTheme="minorEastAsia"/>
-              <w:noProof/>
-              <w:sz w:val="22"/>
-              <w:szCs w:val="22"/>
-            </w:rPr>
-          </w:pPr>
-          <w:hyperlink w:anchor="_Toc65181934" w:history="1">
-            <w:r>
-              <w:rPr>
-                <w:rStyle w:val="Hyperlink"/>
-                <w:noProof/>
-              </w:rPr>
-              <w:t>3.2.7 Model Evaluation</w:t>
-            </w:r>
-            <w:r>
-              <w:rPr>
-                <w:noProof/>
-                <w:webHidden/>
-              </w:rPr>
-              <w:tab/>
-            </w:r>
-            <w:r>
-              <w:rPr>
-                <w:noProof/>
-                <w:webHidden/>
-              </w:rPr>
-              <w:fldChar w:fldCharType="begin"/>
-            </w:r>
-            <w:r>
-              <w:rPr>
-                <w:noProof/>
-                <w:webHidden/>
-              </w:rPr>
-              <w:instrText xml:space="preserve"> PAGEREF _Toc65181934 \h </w:instrText>
-            </w:r>
-            <w:r>
-              <w:rPr>
-                <w:noProof/>
-                <w:webHidden/>
-              </w:rPr>
-            </w:r>
-            <w:r>
-              <w:rPr>
-                <w:noProof/>
-                <w:webHidden/>
-              </w:rPr>
-              <w:fldChar w:fldCharType="separate"/>
-            </w:r>
-            <w:r>
-              <w:rPr>
-                <w:noProof/>
-                <w:webHidden/>
-              </w:rPr>
-              <w:t>24</w:t>
-            </w:r>
-            <w:r>
-              <w:rPr>
-                <w:noProof/>
-                <w:webHidden/>
-              </w:rPr>
-              <w:fldChar w:fldCharType="end"/>
-            </w:r>
-          </w:hyperlink>
-        </w:p>
-        <w:p>
-          <w:pPr>
-            <w:pStyle w:val="TOC3"/>
-            <w:tabs>
-              <w:tab w:val="right" w:leader="dot" w:pos="9350"/>
-            </w:tabs>
-            <w:rPr>
-              <w:rFonts w:eastAsiaTheme="minorEastAsia"/>
-              <w:noProof/>
-              <w:sz w:val="22"/>
-              <w:szCs w:val="22"/>
-            </w:rPr>
-          </w:pPr>
-          <w:hyperlink w:anchor="_Toc65181935" w:history="1">
-            <w:r>
-              <w:rPr>
-                <w:rStyle w:val="Hyperlink"/>
-                <w:noProof/>
-              </w:rPr>
-              <w:t>3.2.7.1 Model Evaluation</w:t>
-            </w:r>
-            <w:r>
-              <w:rPr>
-                <w:noProof/>
-                <w:webHidden/>
-              </w:rPr>
-              <w:tab/>
-            </w:r>
-            <w:r>
-              <w:rPr>
-                <w:noProof/>
-                <w:webHidden/>
-              </w:rPr>
-              <w:fldChar w:fldCharType="begin"/>
-            </w:r>
-            <w:r>
-              <w:rPr>
-                <w:noProof/>
-                <w:webHidden/>
-              </w:rPr>
-              <w:instrText xml:space="preserve"> PAGEREF _Toc65181935 \h </w:instrText>
-            </w:r>
-            <w:r>
-              <w:rPr>
-                <w:noProof/>
-                <w:webHidden/>
-              </w:rPr>
-            </w:r>
-            <w:r>
-              <w:rPr>
-                <w:noProof/>
-                <w:webHidden/>
-              </w:rPr>
-              <w:fldChar w:fldCharType="separate"/>
-            </w:r>
-            <w:r>
-              <w:rPr>
-                <w:noProof/>
-                <w:webHidden/>
-              </w:rPr>
-              <w:t>24</w:t>
-            </w:r>
-            <w:r>
-              <w:rPr>
-                <w:noProof/>
-                <w:webHidden/>
-              </w:rPr>
-              <w:fldChar w:fldCharType="end"/>
-            </w:r>
-          </w:hyperlink>
-        </w:p>
-        <w:p>
-          <w:pPr>
-            <w:pStyle w:val="TOC3"/>
-            <w:tabs>
-              <w:tab w:val="right" w:leader="dot" w:pos="9350"/>
-            </w:tabs>
-            <w:rPr>
-              <w:rFonts w:eastAsiaTheme="minorEastAsia"/>
-              <w:noProof/>
-              <w:sz w:val="22"/>
-              <w:szCs w:val="22"/>
-            </w:rPr>
-          </w:pPr>
-          <w:hyperlink w:anchor="_Toc65181936" w:history="1">
-            <w:r>
-              <w:rPr>
-                <w:rStyle w:val="Hyperlink"/>
-                <w:noProof/>
-              </w:rPr>
-              <w:t>3.2.7.2 Process Review</w:t>
-            </w:r>
-            <w:r>
-              <w:rPr>
-                <w:noProof/>
-                <w:webHidden/>
-              </w:rPr>
-              <w:tab/>
-            </w:r>
-            <w:r>
-              <w:rPr>
-                <w:noProof/>
-                <w:webHidden/>
-              </w:rPr>
-              <w:fldChar w:fldCharType="begin"/>
-            </w:r>
-            <w:r>
-              <w:rPr>
-                <w:noProof/>
-                <w:webHidden/>
-              </w:rPr>
-              <w:instrText xml:space="preserve"> PAGEREF _Toc65181936 \h </w:instrText>
-            </w:r>
-            <w:r>
-              <w:rPr>
-                <w:noProof/>
-                <w:webHidden/>
-              </w:rPr>
-            </w:r>
-            <w:r>
-              <w:rPr>
-                <w:noProof/>
-                <w:webHidden/>
-              </w:rPr>
-              <w:fldChar w:fldCharType="separate"/>
-            </w:r>
-            <w:r>
-              <w:rPr>
-                <w:noProof/>
-                <w:webHidden/>
-              </w:rPr>
-              <w:t>24</w:t>
-            </w:r>
-            <w:r>
-              <w:rPr>
-                <w:noProof/>
-                <w:webHidden/>
-              </w:rPr>
-              <w:fldChar w:fldCharType="end"/>
-            </w:r>
-          </w:hyperlink>
-        </w:p>
-        <w:p>
-          <w:pPr>
-            <w:pStyle w:val="TOC3"/>
-            <w:tabs>
-              <w:tab w:val="right" w:leader="dot" w:pos="9350"/>
-            </w:tabs>
-            <w:rPr>
-              <w:rFonts w:eastAsiaTheme="minorEastAsia"/>
-              <w:noProof/>
-              <w:sz w:val="22"/>
-              <w:szCs w:val="22"/>
-            </w:rPr>
-          </w:pPr>
-          <w:hyperlink w:anchor="_Toc65181937" w:history="1">
-            <w:r>
-              <w:rPr>
-                <w:rStyle w:val="Hyperlink"/>
-                <w:noProof/>
-              </w:rPr>
-              <w:t>3.2.7.3 Determine Next Steps</w:t>
-            </w:r>
-            <w:r>
-              <w:rPr>
-                <w:noProof/>
-                <w:webHidden/>
-              </w:rPr>
-              <w:tab/>
-            </w:r>
-            <w:r>
-              <w:rPr>
-                <w:noProof/>
-                <w:webHidden/>
-              </w:rPr>
-              <w:fldChar w:fldCharType="begin"/>
-            </w:r>
-            <w:r>
-              <w:rPr>
-                <w:noProof/>
-                <w:webHidden/>
-              </w:rPr>
-              <w:instrText xml:space="preserve"> PAGEREF _Toc65181937 \h </w:instrText>
-            </w:r>
-            <w:r>
-              <w:rPr>
-                <w:noProof/>
-                <w:webHidden/>
-              </w:rPr>
-            </w:r>
-            <w:r>
-              <w:rPr>
-                <w:noProof/>
-                <w:webHidden/>
-              </w:rPr>
-              <w:fldChar w:fldCharType="separate"/>
-            </w:r>
-            <w:r>
-              <w:rPr>
-                <w:noProof/>
-                <w:webHidden/>
-              </w:rPr>
-              <w:t>24</w:t>
-            </w:r>
-            <w:r>
-              <w:rPr>
-                <w:noProof/>
-                <w:webHidden/>
-              </w:rPr>
-              <w:fldChar w:fldCharType="end"/>
-            </w:r>
-          </w:hyperlink>
-        </w:p>
-        <w:p>
-          <w:pPr>
-            <w:pStyle w:val="TOC2"/>
-            <w:tabs>
-              <w:tab w:val="right" w:leader="dot" w:pos="9350"/>
-            </w:tabs>
-            <w:rPr>
-              <w:rFonts w:eastAsiaTheme="minorEastAsia"/>
-              <w:noProof/>
-              <w:sz w:val="22"/>
-              <w:szCs w:val="22"/>
-            </w:rPr>
-          </w:pPr>
-          <w:hyperlink w:anchor="_Toc65181938" w:history="1">
-            <w:r>
-              <w:rPr>
-                <w:rStyle w:val="Hyperlink"/>
-                <w:noProof/>
-              </w:rPr>
-              <w:t>3.2.8 Model Deployment</w:t>
-            </w:r>
-            <w:r>
-              <w:rPr>
-                <w:noProof/>
-                <w:webHidden/>
-              </w:rPr>
-              <w:tab/>
-            </w:r>
-            <w:r>
-              <w:rPr>
-                <w:noProof/>
-                <w:webHidden/>
-              </w:rPr>
-              <w:fldChar w:fldCharType="begin"/>
-            </w:r>
-            <w:r>
-              <w:rPr>
-                <w:noProof/>
-                <w:webHidden/>
-              </w:rPr>
-              <w:instrText xml:space="preserve"> PAGEREF _Toc65181938 \h </w:instrText>
-            </w:r>
-            <w:r>
-              <w:rPr>
-                <w:noProof/>
-                <w:webHidden/>
-              </w:rPr>
-            </w:r>
-            <w:r>
-              <w:rPr>
-                <w:noProof/>
-                <w:webHidden/>
-              </w:rPr>
-              <w:fldChar w:fldCharType="separate"/>
-            </w:r>
-            <w:r>
-              <w:rPr>
-                <w:noProof/>
-                <w:webHidden/>
-              </w:rPr>
-              <w:t>25</w:t>
-            </w:r>
-            <w:r>
-              <w:rPr>
-                <w:noProof/>
-                <w:webHidden/>
-              </w:rPr>
-              <w:fldChar w:fldCharType="end"/>
-            </w:r>
-          </w:hyperlink>
-        </w:p>
-        <w:p>
-          <w:pPr>
-            <w:pStyle w:val="TOC3"/>
-            <w:tabs>
-              <w:tab w:val="right" w:leader="dot" w:pos="9350"/>
-            </w:tabs>
-            <w:rPr>
-              <w:rFonts w:eastAsiaTheme="minorEastAsia"/>
-              <w:noProof/>
-              <w:sz w:val="22"/>
-              <w:szCs w:val="22"/>
-            </w:rPr>
-          </w:pPr>
-          <w:hyperlink w:anchor="_Toc65181939" w:history="1">
-            <w:r>
-              <w:rPr>
-                <w:rStyle w:val="Hyperlink"/>
-                <w:noProof/>
-              </w:rPr>
-              <w:t>3.2.8.1 Plan for Deployment</w:t>
-            </w:r>
-            <w:r>
-              <w:rPr>
-                <w:noProof/>
-                <w:webHidden/>
-              </w:rPr>
-              <w:tab/>
-            </w:r>
-            <w:r>
-              <w:rPr>
-                <w:noProof/>
-                <w:webHidden/>
-              </w:rPr>
-              <w:fldChar w:fldCharType="begin"/>
-            </w:r>
-            <w:r>
-              <w:rPr>
-                <w:noProof/>
-                <w:webHidden/>
-              </w:rPr>
-              <w:instrText xml:space="preserve"> PAGEREF _Toc65181939 \h </w:instrText>
-            </w:r>
-            <w:r>
-              <w:rPr>
-                <w:noProof/>
-                <w:webHidden/>
-              </w:rPr>
-            </w:r>
-            <w:r>
-              <w:rPr>
-                <w:noProof/>
-                <w:webHidden/>
-              </w:rPr>
-              <w:fldChar w:fldCharType="separate"/>
-            </w:r>
-            <w:r>
-              <w:rPr>
-                <w:noProof/>
-                <w:webHidden/>
-              </w:rPr>
-              <w:t>25</w:t>
-            </w:r>
-            <w:r>
-              <w:rPr>
-                <w:noProof/>
-                <w:webHidden/>
-              </w:rPr>
-              <w:fldChar w:fldCharType="end"/>
-            </w:r>
-          </w:hyperlink>
-        </w:p>
-        <w:p>
-          <w:pPr>
-            <w:pStyle w:val="TOC3"/>
-            <w:tabs>
-              <w:tab w:val="right" w:leader="dot" w:pos="9350"/>
-            </w:tabs>
-            <w:rPr>
-              <w:rFonts w:eastAsiaTheme="minorEastAsia"/>
-              <w:noProof/>
-              <w:sz w:val="22"/>
-              <w:szCs w:val="22"/>
-            </w:rPr>
-          </w:pPr>
-          <w:hyperlink w:anchor="_Toc65181940" w:history="1">
-            <w:r>
-              <w:rPr>
-                <w:rStyle w:val="Hyperlink"/>
-                <w:noProof/>
-              </w:rPr>
-              <w:t>3.2.8.2 Monitoring and Maintenance</w:t>
-            </w:r>
-            <w:r>
-              <w:rPr>
-                <w:noProof/>
-                <w:webHidden/>
-              </w:rPr>
-              <w:tab/>
-            </w:r>
-            <w:r>
-              <w:rPr>
-                <w:noProof/>
-                <w:webHidden/>
-              </w:rPr>
-              <w:fldChar w:fldCharType="begin"/>
-            </w:r>
-            <w:r>
-              <w:rPr>
-                <w:noProof/>
-                <w:webHidden/>
-              </w:rPr>
-              <w:instrText xml:space="preserve"> PAGEREF _Toc65181940 \h </w:instrText>
-            </w:r>
-            <w:r>
-              <w:rPr>
-                <w:noProof/>
-                <w:webHidden/>
-              </w:rPr>
-            </w:r>
-            <w:r>
-              <w:rPr>
-                <w:noProof/>
-                <w:webHidden/>
-              </w:rPr>
-              <w:fldChar w:fldCharType="separate"/>
-            </w:r>
-            <w:r>
-              <w:rPr>
-                <w:noProof/>
-                <w:webHidden/>
-              </w:rPr>
-              <w:t>25</w:t>
-            </w:r>
-            <w:r>
-              <w:rPr>
-                <w:noProof/>
-                <w:webHidden/>
-              </w:rPr>
-              <w:fldChar w:fldCharType="end"/>
-            </w:r>
-          </w:hyperlink>
-        </w:p>
-        <w:p>
-          <w:pPr>
-            <w:pStyle w:val="TOC3"/>
-            <w:tabs>
-              <w:tab w:val="right" w:leader="dot" w:pos="9350"/>
-            </w:tabs>
-            <w:rPr>
-              <w:rFonts w:eastAsiaTheme="minorEastAsia"/>
-              <w:noProof/>
-              <w:sz w:val="22"/>
-              <w:szCs w:val="22"/>
-            </w:rPr>
-          </w:pPr>
-          <w:hyperlink w:anchor="_Toc65181941" w:history="1">
-            <w:r>
-              <w:rPr>
-                <w:rStyle w:val="Hyperlink"/>
-                <w:noProof/>
-              </w:rPr>
-              <w:t>3.2.8.3 Reporting Results</w:t>
-            </w:r>
-            <w:r>
-              <w:rPr>
-                <w:noProof/>
-                <w:webHidden/>
-              </w:rPr>
-              <w:tab/>
-            </w:r>
-            <w:r>
-              <w:rPr>
-                <w:noProof/>
-                <w:webHidden/>
-              </w:rPr>
-              <w:fldChar w:fldCharType="begin"/>
-            </w:r>
-            <w:r>
-              <w:rPr>
-                <w:noProof/>
-                <w:webHidden/>
-              </w:rPr>
-              <w:instrText xml:space="preserve"> PAGEREF _Toc65181941 \h </w:instrText>
-            </w:r>
-            <w:r>
-              <w:rPr>
-                <w:noProof/>
-                <w:webHidden/>
-              </w:rPr>
-            </w:r>
-            <w:r>
-              <w:rPr>
-                <w:noProof/>
-                <w:webHidden/>
-              </w:rPr>
-              <w:fldChar w:fldCharType="separate"/>
-            </w:r>
-            <w:r>
-              <w:rPr>
-                <w:noProof/>
-                <w:webHidden/>
-              </w:rPr>
-              <w:t>25</w:t>
-            </w:r>
-            <w:r>
-              <w:rPr>
-                <w:noProof/>
-                <w:webHidden/>
-              </w:rPr>
-              <w:fldChar w:fldCharType="end"/>
-            </w:r>
-          </w:hyperlink>
-        </w:p>
-        <w:p>
-          <w:pPr>
-            <w:pStyle w:val="TOC3"/>
-            <w:tabs>
-              <w:tab w:val="right" w:leader="dot" w:pos="9350"/>
-            </w:tabs>
-            <w:rPr>
-              <w:rFonts w:eastAsiaTheme="minorEastAsia"/>
-              <w:noProof/>
-              <w:sz w:val="22"/>
-              <w:szCs w:val="22"/>
-            </w:rPr>
-          </w:pPr>
-          <w:hyperlink w:anchor="_Toc65181942" w:history="1">
-            <w:r>
-              <w:rPr>
-                <w:rStyle w:val="Hyperlink"/>
-                <w:noProof/>
-              </w:rPr>
-              <w:t>3.2.8.4 Final Review</w:t>
-            </w:r>
-            <w:r>
-              <w:rPr>
-                <w:noProof/>
-                <w:webHidden/>
-              </w:rPr>
-              <w:tab/>
-            </w:r>
-            <w:r>
-              <w:rPr>
-                <w:noProof/>
-                <w:webHidden/>
-              </w:rPr>
-              <w:fldChar w:fldCharType="begin"/>
-            </w:r>
-            <w:r>
-              <w:rPr>
-                <w:noProof/>
-                <w:webHidden/>
-              </w:rPr>
-              <w:instrText xml:space="preserve"> PAGEREF _Toc65181942 \h </w:instrText>
-            </w:r>
-            <w:r>
-              <w:rPr>
-                <w:noProof/>
-                <w:webHidden/>
-              </w:rPr>
-            </w:r>
-            <w:r>
-              <w:rPr>
-                <w:noProof/>
-                <w:webHidden/>
-              </w:rPr>
-              <w:fldChar w:fldCharType="separate"/>
-            </w:r>
-            <w:r>
-              <w:rPr>
-                <w:noProof/>
-                <w:webHidden/>
-              </w:rPr>
-              <w:t>25</w:t>
-            </w:r>
-            <w:r>
-              <w:rPr>
-                <w:noProof/>
-                <w:webHidden/>
-              </w:rPr>
-              <w:fldChar w:fldCharType="end"/>
-            </w:r>
-          </w:hyperlink>
-        </w:p>
-        <w:p>
-          <w:pPr>
-            <w:pStyle w:val="TOC1"/>
-            <w:rPr>
-              <w:rFonts w:eastAsiaTheme="minorEastAsia"/>
-              <w:noProof/>
-              <w:sz w:val="22"/>
-              <w:szCs w:val="22"/>
-            </w:rPr>
-          </w:pPr>
-          <w:hyperlink w:anchor="_Toc65181943" w:history="1">
-            <w:r>
-              <w:rPr>
-                <w:rStyle w:val="Hyperlink"/>
-                <w:noProof/>
-              </w:rPr>
-              <w:t>3.3 Proposed Model</w:t>
-            </w:r>
-            <w:r>
-              <w:rPr>
-                <w:noProof/>
-                <w:webHidden/>
-              </w:rPr>
-              <w:tab/>
-            </w:r>
-            <w:r>
-              <w:rPr>
-                <w:noProof/>
-                <w:webHidden/>
-              </w:rPr>
-              <w:fldChar w:fldCharType="begin"/>
-            </w:r>
-            <w:r>
-              <w:rPr>
-                <w:noProof/>
-                <w:webHidden/>
-              </w:rPr>
-              <w:instrText xml:space="preserve"> PAGEREF _Toc65181943 \h </w:instrText>
-            </w:r>
-            <w:r>
-              <w:rPr>
-                <w:noProof/>
-                <w:webHidden/>
-              </w:rPr>
-            </w:r>
-            <w:r>
-              <w:rPr>
-                <w:noProof/>
-                <w:webHidden/>
-              </w:rPr>
-              <w:fldChar w:fldCharType="separate"/>
-            </w:r>
-            <w:r>
-              <w:rPr>
-                <w:noProof/>
-                <w:webHidden/>
-              </w:rPr>
-              <w:t>26</w:t>
-            </w:r>
-            <w:r>
-              <w:rPr>
-                <w:noProof/>
-                <w:webHidden/>
-              </w:rPr>
-              <w:fldChar w:fldCharType="end"/>
-            </w:r>
-          </w:hyperlink>
-        </w:p>
-        <w:p>
-          <w:pPr>
-            <w:pStyle w:val="TOC1"/>
-            <w:rPr>
-              <w:rFonts w:eastAsiaTheme="minorEastAsia"/>
-              <w:noProof/>
-              <w:sz w:val="22"/>
-              <w:szCs w:val="22"/>
-            </w:rPr>
-          </w:pPr>
-          <w:hyperlink w:anchor="_Toc65181944" w:history="1">
-            <w:r>
-              <w:rPr>
-                <w:rStyle w:val="Hyperlink"/>
-                <w:noProof/>
-              </w:rPr>
-              <w:t>3.4 Summary</w:t>
-            </w:r>
-            <w:r>
-              <w:rPr>
-                <w:noProof/>
-                <w:webHidden/>
-              </w:rPr>
-              <w:tab/>
-            </w:r>
-            <w:r>
-              <w:rPr>
-                <w:noProof/>
-                <w:webHidden/>
-              </w:rPr>
-              <w:fldChar w:fldCharType="begin"/>
-            </w:r>
-            <w:r>
-              <w:rPr>
-                <w:noProof/>
-                <w:webHidden/>
-              </w:rPr>
-              <w:instrText xml:space="preserve"> PAGEREF _Toc65181944 \h </w:instrText>
-            </w:r>
-            <w:r>
-              <w:rPr>
-                <w:noProof/>
-                <w:webHidden/>
-              </w:rPr>
-            </w:r>
-            <w:r>
-              <w:rPr>
-                <w:noProof/>
-                <w:webHidden/>
-              </w:rPr>
-              <w:fldChar w:fldCharType="separate"/>
-            </w:r>
-            <w:r>
-              <w:rPr>
-                <w:noProof/>
-                <w:webHidden/>
-              </w:rPr>
-              <w:t>26</w:t>
-            </w:r>
-            <w:r>
-              <w:rPr>
-                <w:noProof/>
-                <w:webHidden/>
-              </w:rPr>
-              <w:fldChar w:fldCharType="end"/>
-            </w:r>
-          </w:hyperlink>
-        </w:p>
-        <w:p>
-          <w:pPr>
-            <w:pStyle w:val="TOC1"/>
-            <w:rPr>
-              <w:rFonts w:eastAsiaTheme="minorEastAsia"/>
-              <w:noProof/>
-              <w:sz w:val="22"/>
-              <w:szCs w:val="22"/>
-            </w:rPr>
-          </w:pPr>
-          <w:r>
-            <w:rPr>
-              <w:rStyle w:val="Hyperlink"/>
-              <w:noProof/>
-            </w:rPr>
-            <w:br/>
-          </w:r>
-          <w:r>
-            <w:rPr>
-              <w:rStyle w:val="Hyperlink"/>
-              <w:noProof/>
-            </w:rPr>
-            <w:br/>
-          </w:r>
-          <w:r>
-            <w:rPr>
-              <w:rStyle w:val="Hyperlink"/>
-              <w:noProof/>
-            </w:rPr>
-            <w:lastRenderedPageBreak/>
-            <w:br/>
-          </w:r>
-          <w:bookmarkStart w:id="9" w:name="_GoBack"/>
-          <w:bookmarkEnd w:id="9"/>
-          <w:r>
-            <w:rPr>
-              <w:rStyle w:val="Hyperlink"/>
-              <w:noProof/>
-            </w:rPr>
-            <w:fldChar w:fldCharType="begin"/>
-          </w:r>
-          <w:r>
-            <w:rPr>
-              <w:rStyle w:val="Hyperlink"/>
-              <w:noProof/>
-            </w:rPr>
-            <w:instrText xml:space="preserve"> </w:instrText>
-          </w:r>
-          <w:r>
-            <w:rPr>
-              <w:noProof/>
-            </w:rPr>
-            <w:instrText>HYPERLINK \l "_Toc65181945"</w:instrText>
-          </w:r>
-          <w:r>
-            <w:rPr>
-              <w:rStyle w:val="Hyperlink"/>
-              <w:noProof/>
-            </w:rPr>
-            <w:instrText xml:space="preserve"> </w:instrText>
-          </w:r>
-          <w:r>
-            <w:rPr>
-              <w:rStyle w:val="Hyperlink"/>
-              <w:noProof/>
-            </w:rPr>
-          </w:r>
-          <w:r>
-            <w:rPr>
-              <w:rStyle w:val="Hyperlink"/>
-              <w:noProof/>
-            </w:rPr>
-            <w:fldChar w:fldCharType="separate"/>
-          </w:r>
-          <w:r>
-            <w:rPr>
-              <w:rStyle w:val="Hyperlink"/>
-              <w:noProof/>
-            </w:rPr>
-            <w:t>References</w:t>
-          </w:r>
-          <w:r>
-            <w:rPr>
-              <w:noProof/>
-              <w:webHidden/>
-            </w:rPr>
-            <w:tab/>
-          </w:r>
-          <w:r>
-            <w:rPr>
-              <w:noProof/>
-              <w:webHidden/>
-            </w:rPr>
-            <w:fldChar w:fldCharType="begin"/>
-          </w:r>
-          <w:r>
-            <w:rPr>
-              <w:noProof/>
-              <w:webHidden/>
-            </w:rPr>
-            <w:instrText xml:space="preserve"> PAGEREF _Toc65181945 \h </w:instrText>
-          </w:r>
-          <w:r>
-            <w:rPr>
-              <w:noProof/>
-              <w:webHidden/>
-            </w:rPr>
-          </w:r>
-          <w:r>
-            <w:rPr>
-              <w:noProof/>
-              <w:webHidden/>
-            </w:rPr>
-            <w:fldChar w:fldCharType="separate"/>
-          </w:r>
-          <w:r>
-            <w:rPr>
-              <w:noProof/>
-              <w:webHidden/>
-            </w:rPr>
-            <w:t>27</w:t>
-          </w:r>
-          <w:r>
-            <w:rPr>
-              <w:noProof/>
-              <w:webHidden/>
-            </w:rPr>
-            <w:fldChar w:fldCharType="end"/>
-          </w:r>
-          <w:r>
-            <w:rPr>
-              <w:rStyle w:val="Hyperlink"/>
-              <w:noProof/>
-            </w:rPr>
-            <w:fldChar w:fldCharType="end"/>
-          </w:r>
-        </w:p>
-        <w:p>
-          <w:pPr>
-            <w:pStyle w:val="TOC1"/>
-            <w:rPr>
-              <w:rFonts w:eastAsiaTheme="minorEastAsia"/>
-              <w:noProof/>
-              <w:sz w:val="22"/>
-              <w:szCs w:val="22"/>
-            </w:rPr>
-          </w:pPr>
-          <w:hyperlink w:anchor="_Toc65181946" w:history="1">
-            <w:r>
-              <w:rPr>
-                <w:rStyle w:val="Hyperlink"/>
-                <w:noProof/>
-              </w:rPr>
-              <w:t>Appendix A – Research Plan</w:t>
-            </w:r>
-            <w:r>
-              <w:rPr>
-                <w:noProof/>
-                <w:webHidden/>
-              </w:rPr>
-              <w:tab/>
-            </w:r>
-            <w:r>
-              <w:rPr>
-                <w:noProof/>
-                <w:webHidden/>
-              </w:rPr>
-              <w:fldChar w:fldCharType="begin"/>
-            </w:r>
-            <w:r>
-              <w:rPr>
-                <w:noProof/>
-                <w:webHidden/>
-              </w:rPr>
-              <w:instrText xml:space="preserve"> PAGEREF _Toc65181946 \h </w:instrText>
-            </w:r>
-            <w:r>
-              <w:rPr>
-                <w:noProof/>
-                <w:webHidden/>
-              </w:rPr>
-            </w:r>
-            <w:r>
-              <w:rPr>
-                <w:noProof/>
-                <w:webHidden/>
-              </w:rPr>
-              <w:fldChar w:fldCharType="separate"/>
-            </w:r>
-            <w:r>
-              <w:rPr>
-                <w:noProof/>
-                <w:webHidden/>
-              </w:rPr>
-              <w:t>27</w:t>
-            </w:r>
-            <w:r>
-              <w:rPr>
-                <w:noProof/>
-                <w:webHidden/>
-              </w:rPr>
-              <w:fldChar w:fldCharType="end"/>
-            </w:r>
-          </w:hyperlink>
-        </w:p>
-        <w:p>
-          <w:pPr>
-            <w:pStyle w:val="TOC1"/>
-            <w:rPr>
-              <w:rFonts w:eastAsiaTheme="minorEastAsia"/>
-              <w:noProof/>
-              <w:sz w:val="22"/>
-              <w:szCs w:val="22"/>
-            </w:rPr>
-          </w:pPr>
-          <w:hyperlink w:anchor="_Toc65181947" w:history="1">
-            <w:r>
-              <w:rPr>
-                <w:rStyle w:val="Hyperlink"/>
-                <w:noProof/>
-              </w:rPr>
-              <w:t>Appendix B – Research Proposal</w:t>
-            </w:r>
-            <w:r>
-              <w:rPr>
-                <w:noProof/>
-                <w:webHidden/>
-              </w:rPr>
-              <w:tab/>
-            </w:r>
-            <w:r>
-              <w:rPr>
-                <w:noProof/>
-                <w:webHidden/>
-              </w:rPr>
-              <w:fldChar w:fldCharType="begin"/>
-            </w:r>
-            <w:r>
-              <w:rPr>
-                <w:noProof/>
-                <w:webHidden/>
-              </w:rPr>
-              <w:instrText xml:space="preserve"> PAGEREF _Toc65181947 \h </w:instrText>
-            </w:r>
-            <w:r>
-              <w:rPr>
-                <w:noProof/>
-                <w:webHidden/>
-              </w:rPr>
-            </w:r>
-            <w:r>
-              <w:rPr>
-                <w:noProof/>
-                <w:webHidden/>
-              </w:rPr>
-              <w:fldChar w:fldCharType="separate"/>
-            </w:r>
-            <w:r>
-              <w:rPr>
-                <w:noProof/>
-                <w:webHidden/>
-              </w:rPr>
-              <w:t>27</w:t>
-            </w:r>
-            <w:r>
-              <w:rPr>
-                <w:noProof/>
-                <w:webHidden/>
-              </w:rPr>
-              <w:fldChar w:fldCharType="end"/>
-            </w:r>
-          </w:hyperlink>
-        </w:p>
-        <w:p>
-          <w:pPr>
-            <w:pStyle w:val="TOC1"/>
-            <w:rPr>
-              <w:rFonts w:eastAsiaTheme="minorEastAsia"/>
-              <w:noProof/>
-              <w:sz w:val="22"/>
-              <w:szCs w:val="22"/>
-            </w:rPr>
-          </w:pPr>
-          <w:hyperlink w:anchor="_Toc65181948" w:history="1">
-            <w:r>
-              <w:rPr>
-                <w:rStyle w:val="Hyperlink"/>
-                <w:noProof/>
-              </w:rPr>
-              <w:t>Appendix C – Ethics Forms</w:t>
-            </w:r>
-            <w:r>
-              <w:rPr>
-                <w:noProof/>
-                <w:webHidden/>
-              </w:rPr>
-              <w:tab/>
-            </w:r>
-            <w:r>
-              <w:rPr>
-                <w:noProof/>
-                <w:webHidden/>
-              </w:rPr>
-              <w:fldChar w:fldCharType="begin"/>
-            </w:r>
-            <w:r>
-              <w:rPr>
-                <w:noProof/>
-                <w:webHidden/>
-              </w:rPr>
-              <w:instrText xml:space="preserve"> PAGEREF _Toc65181948 \h </w:instrText>
+              <w:instrText xml:space="preserve"> PAGEREF _Toc66554535 \h </w:instrText>
             </w:r>
             <w:r>
               <w:rPr>
@@ -4282,13 +3513,9 @@
         <w:p>
           <w:pPr>
             <w:spacing w:line="360" w:lineRule="auto"/>
-            <w:rPr>
-              <w:rFonts w:ascii="Times New Roman" w:hAnsi="Times New Roman" w:cs="Times New Roman"/>
-            </w:rPr>
           </w:pPr>
           <w:r>
             <w:rPr>
-              <w:rFonts w:ascii="Times New Roman" w:hAnsi="Times New Roman" w:cs="Times New Roman"/>
               <w:b/>
               <w:bCs/>
               <w:noProof/>
@@ -4316,77 +3543,83 @@
     <w:p>
       <w:pPr>
         <w:pStyle w:val="Heading1"/>
-      </w:pPr>
-      <w:bookmarkStart w:id="10" w:name="abstract"/>
-      <w:bookmarkStart w:id="11" w:name="_Toc61617407"/>
-      <w:bookmarkStart w:id="12" w:name="_Toc65181894"/>
+        <w:jc w:val="center"/>
+      </w:pPr>
+      <w:bookmarkStart w:id="9" w:name="abstract"/>
+      <w:bookmarkStart w:id="10" w:name="_Toc61617407"/>
+      <w:bookmarkStart w:id="11" w:name="_Toc66554492"/>
       <w:r>
         <w:lastRenderedPageBreak/>
-        <w:t>Dedication</w:t>
+        <w:t>DEDICATION</w:t>
+      </w:r>
+      <w:bookmarkEnd w:id="11"/>
+    </w:p>
+    <w:p>
+      <w:pPr>
+        <w:spacing w:line="360" w:lineRule="auto"/>
+        <w:rPr>
+          <w:rFonts w:ascii="Times New Roman" w:hAnsi="Times New Roman" w:cs="Times New Roman"/>
+        </w:rPr>
+      </w:pPr>
+      <w:r>
+        <w:rPr>
+          <w:rFonts w:ascii="Times New Roman" w:hAnsi="Times New Roman" w:cs="Times New Roman"/>
+        </w:rPr>
+        <w:t>This dissertation is dedicated to my family</w:t>
+      </w:r>
+      <w:r>
+        <w:rPr>
+          <w:rFonts w:ascii="Times New Roman" w:hAnsi="Times New Roman" w:cs="Times New Roman"/>
+        </w:rPr>
+        <w:t>, who</w:t>
+      </w:r>
+      <w:r>
+        <w:rPr>
+          <w:rFonts w:ascii="Times New Roman" w:hAnsi="Times New Roman" w:cs="Times New Roman"/>
+        </w:rPr>
+        <w:t>se</w:t>
+      </w:r>
+      <w:r>
+        <w:rPr>
+          <w:rFonts w:ascii="Times New Roman" w:hAnsi="Times New Roman" w:cs="Times New Roman"/>
+        </w:rPr>
+        <w:t xml:space="preserve"> </w:t>
+      </w:r>
+      <w:r>
+        <w:rPr>
+          <w:rFonts w:ascii="Times New Roman" w:hAnsi="Times New Roman" w:cs="Times New Roman"/>
+        </w:rPr>
+        <w:t xml:space="preserve">unyielding love, support and encouragement have inspired me to pursue and complete this research. </w:t>
+      </w:r>
+    </w:p>
+    <w:p>
+      <w:pPr>
+        <w:spacing w:line="360" w:lineRule="auto"/>
+        <w:rPr>
+          <w:rFonts w:ascii="Times New Roman" w:hAnsi="Times New Roman" w:cs="Times New Roman"/>
+        </w:rPr>
+      </w:pPr>
+      <w:r>
+        <w:rPr>
+          <w:rFonts w:ascii="Times New Roman" w:hAnsi="Times New Roman" w:cs="Times New Roman"/>
+        </w:rPr>
+        <w:br w:type="page"/>
+      </w:r>
+    </w:p>
+    <w:p>
+      <w:pPr>
+        <w:pStyle w:val="Heading1"/>
+        <w:jc w:val="center"/>
+      </w:pPr>
+      <w:bookmarkStart w:id="12" w:name="_Toc66554493"/>
+      <w:r>
+        <w:lastRenderedPageBreak/>
+        <w:t>A</w:t>
+      </w:r>
+      <w:r>
+        <w:t>CKNOWLEDGEMENTS</w:t>
       </w:r>
       <w:bookmarkEnd w:id="12"/>
-    </w:p>
-    <w:p>
-      <w:pPr>
-        <w:spacing w:line="360" w:lineRule="auto"/>
-        <w:rPr>
-          <w:rFonts w:ascii="Times New Roman" w:hAnsi="Times New Roman" w:cs="Times New Roman"/>
-        </w:rPr>
-      </w:pPr>
-      <w:r>
-        <w:rPr>
-          <w:rFonts w:ascii="Times New Roman" w:hAnsi="Times New Roman" w:cs="Times New Roman"/>
-        </w:rPr>
-        <w:t>This dissertation is dedicated to my family</w:t>
-      </w:r>
-      <w:r>
-        <w:rPr>
-          <w:rFonts w:ascii="Times New Roman" w:hAnsi="Times New Roman" w:cs="Times New Roman"/>
-        </w:rPr>
-        <w:t>, who</w:t>
-      </w:r>
-      <w:r>
-        <w:rPr>
-          <w:rFonts w:ascii="Times New Roman" w:hAnsi="Times New Roman" w:cs="Times New Roman"/>
-        </w:rPr>
-        <w:t>se</w:t>
-      </w:r>
-      <w:r>
-        <w:rPr>
-          <w:rFonts w:ascii="Times New Roman" w:hAnsi="Times New Roman" w:cs="Times New Roman"/>
-        </w:rPr>
-        <w:t xml:space="preserve"> </w:t>
-      </w:r>
-      <w:r>
-        <w:rPr>
-          <w:rFonts w:ascii="Times New Roman" w:hAnsi="Times New Roman" w:cs="Times New Roman"/>
-        </w:rPr>
-        <w:t xml:space="preserve">unyielding love, support and encouragement have inspired me to pursue and complete this research. </w:t>
-      </w:r>
-    </w:p>
-    <w:p>
-      <w:pPr>
-        <w:rPr>
-          <w:rFonts w:ascii="Times New Roman" w:hAnsi="Times New Roman" w:cs="Times New Roman"/>
-        </w:rPr>
-      </w:pPr>
-      <w:r>
-        <w:rPr>
-          <w:rFonts w:ascii="Times New Roman" w:hAnsi="Times New Roman" w:cs="Times New Roman"/>
-        </w:rPr>
-        <w:br w:type="page"/>
-      </w:r>
-    </w:p>
-    <w:p>
-      <w:pPr>
-        <w:pStyle w:val="Heading1"/>
-      </w:pPr>
-      <w:bookmarkStart w:id="13" w:name="_Toc65181895"/>
-      <w:r>
-        <w:lastRenderedPageBreak/>
-        <w:t>Acknowledgements</w:t>
-      </w:r>
-      <w:bookmarkEnd w:id="13"/>
     </w:p>
     <w:p>
       <w:pPr>
@@ -4394,7 +3627,13 @@
         <w:spacing w:line="360" w:lineRule="auto"/>
       </w:pPr>
       <w:r>
-        <w:t>I would like to acknowledge Liverpool John Moores university for the unique opportunity to learn and obtain a renowned degree.</w:t>
+        <w:t xml:space="preserve">I would like to acknowledge Liverpool John Moores </w:t>
+      </w:r>
+      <w:r>
+        <w:t>U</w:t>
+      </w:r>
+      <w:r>
+        <w:t>niversity for the opportunity to learn and obtain a renowned degree.</w:t>
       </w:r>
     </w:p>
     <w:p>
@@ -4403,7 +3642,13 @@
         <w:spacing w:line="360" w:lineRule="auto"/>
       </w:pPr>
       <w:r>
-        <w:t xml:space="preserve">I would like to express my </w:t>
+        <w:t>I w</w:t>
+      </w:r>
+      <w:r>
+        <w:t>ant</w:t>
+      </w:r>
+      <w:r>
+        <w:t xml:space="preserve"> to express my </w:t>
       </w:r>
       <w:r>
         <w:t>heartfelt</w:t>
@@ -4412,7 +3657,18 @@
         <w:t xml:space="preserve"> gratitude to my </w:t>
       </w:r>
       <w:r>
-        <w:t>thesis supervisor, Mr. Karthick Kaliannan Neelamohan</w:t>
+        <w:t xml:space="preserve">thesis supervisor, </w:t>
+      </w:r>
+      <w:proofErr w:type="spellStart"/>
+      <w:r>
+        <w:t>Mr</w:t>
+      </w:r>
+      <w:proofErr w:type="spellEnd"/>
+      <w:r>
+        <w:t xml:space="preserve"> Karthick Kaliannan Neelamohan</w:t>
+      </w:r>
+      <w:r>
+        <w:t>,</w:t>
       </w:r>
       <w:r>
         <w:t xml:space="preserve"> for his invaluable guidance</w:t>
@@ -4421,7 +3677,13 @@
         <w:t xml:space="preserve">. He has guided and encouraged me </w:t>
       </w:r>
       <w:r>
-        <w:t>to be professional even when the going gets tough and I am fortunate to have him as a mentor.</w:t>
+        <w:t>to be professional even when the going gets tough</w:t>
+      </w:r>
+      <w:r>
+        <w:t>,</w:t>
+      </w:r>
+      <w:r>
+        <w:t xml:space="preserve"> and I am fortunate to have him as a mentor.</w:t>
       </w:r>
     </w:p>
     <w:p>
@@ -4430,7 +3692,13 @@
         <w:spacing w:line="360" w:lineRule="auto"/>
       </w:pPr>
       <w:r>
-        <w:t>I would like to thank my committee members and mentors from Liverpool John Moores University for their patient advice and guidance through the research process.</w:t>
+        <w:t xml:space="preserve">I </w:t>
+      </w:r>
+      <w:r>
+        <w:t>would like</w:t>
+      </w:r>
+      <w:r>
+        <w:t xml:space="preserve"> to thank my committee members and mentors from Liverpool John Moores University for their patient advice and guidance through the research process.</w:t>
       </w:r>
       <w:r>
         <w:t xml:space="preserve"> </w:t>
@@ -4445,6 +3713,9 @@
         <w:t>Finally, I thank my family</w:t>
       </w:r>
       <w:r>
+        <w:t>,</w:t>
+      </w:r>
+      <w:r>
         <w:t xml:space="preserve"> who supported me with love and understanding. Without you, I could have never reached this current level of success.</w:t>
       </w:r>
       <w:r>
@@ -4457,6 +3728,7 @@
     <w:p>
       <w:pPr>
         <w:pStyle w:val="BodyText"/>
+        <w:spacing w:line="360" w:lineRule="auto"/>
       </w:pPr>
       <w:r>
         <w:br w:type="page"/>
@@ -4466,12 +3738,15 @@
       <w:pPr>
         <w:pStyle w:val="Heading1"/>
       </w:pPr>
-      <w:bookmarkStart w:id="14" w:name="_Toc65181896"/>
+      <w:bookmarkStart w:id="13" w:name="_Toc66554494"/>
       <w:r>
         <w:lastRenderedPageBreak/>
-        <w:t>Abstract</w:t>
-      </w:r>
-      <w:bookmarkEnd w:id="14"/>
+        <w:t>A</w:t>
+      </w:r>
+      <w:r>
+        <w:t>BSTRACT</w:t>
+      </w:r>
+      <w:bookmarkEnd w:id="13"/>
     </w:p>
     <w:p>
       <w:pPr>
@@ -4490,7 +3765,41 @@
           <w:iCs/>
           <w:szCs w:val="26"/>
         </w:rPr>
-        <w:t xml:space="preserve">With the advent of increasing competition in various market segments, companies must retain customers to maximize profits. Customer retention policies can affect the annual turnover drastically depending on the rate of churn. The cost of customer churn to the Telecom industry is about $10 billion per year globally. Studies show that customer acquisition cost is 5-10 times higher than the price of customer retention. Companies, on average, can lose 10-30% of their customer annually. Developing processes and efficient consumer-centric policies can help reduce spend on customer relations. For this, one would need to understand and track customer </w:t>
+        <w:t xml:space="preserve">With the advent of increasing competition in various market segments, companies must retain customers to </w:t>
+      </w:r>
+      <w:proofErr w:type="spellStart"/>
+      <w:r>
+        <w:rPr>
+          <w:rFonts w:ascii="Times New Roman" w:hAnsi="Times New Roman" w:cs="Times New Roman"/>
+          <w:iCs/>
+          <w:szCs w:val="26"/>
+        </w:rPr>
+        <w:t>maximi</w:t>
+      </w:r>
+      <w:r>
+        <w:rPr>
+          <w:rFonts w:ascii="Times New Roman" w:hAnsi="Times New Roman" w:cs="Times New Roman"/>
+          <w:iCs/>
+          <w:szCs w:val="26"/>
+        </w:rPr>
+        <w:t>s</w:t>
+      </w:r>
+      <w:r>
+        <w:rPr>
+          <w:rFonts w:ascii="Times New Roman" w:hAnsi="Times New Roman" w:cs="Times New Roman"/>
+          <w:iCs/>
+          <w:szCs w:val="26"/>
+        </w:rPr>
+        <w:t>e</w:t>
+      </w:r>
+      <w:proofErr w:type="spellEnd"/>
+      <w:r>
+        <w:rPr>
+          <w:rFonts w:ascii="Times New Roman" w:hAnsi="Times New Roman" w:cs="Times New Roman"/>
+          <w:iCs/>
+          <w:szCs w:val="26"/>
+        </w:rPr>
+        <w:t xml:space="preserve"> profits. Customer retention policies can affect the annual turnover drastically depending on the rate of churn. The cost of customer churn to the Telecom industry is about $10 billion per year globally. Studies show that customer acquisition cost is 5-10 times higher than the price of customer retention. Companies, on average, can lose 10-30% of their customer annually. Developing processes and efficient consumer-centric policies can help reduce spend on customer relations. For this, one would need to understand and track customer </w:t>
       </w:r>
       <w:r>
         <w:rPr>
@@ -4525,7 +3834,30 @@
           <w:rFonts w:ascii="Times New Roman" w:hAnsi="Times New Roman" w:cs="Times New Roman"/>
           <w:szCs w:val="26"/>
         </w:rPr>
-        <w:t xml:space="preserve">Datasets for customer churn are quite large and is saved in large data warehouses where many features are present. Not all attributes are significant for churn predictions. Hence, feature engineering requires not only excessive computation but a substantial amount of time as well. </w:t>
+        <w:t xml:space="preserve">Datasets for customer churn are </w:t>
+      </w:r>
+      <w:proofErr w:type="gramStart"/>
+      <w:r>
+        <w:rPr>
+          <w:rFonts w:ascii="Times New Roman" w:hAnsi="Times New Roman" w:cs="Times New Roman"/>
+          <w:szCs w:val="26"/>
+        </w:rPr>
+        <w:t>pretty</w:t>
+      </w:r>
+      <w:r>
+        <w:rPr>
+          <w:rFonts w:ascii="Times New Roman" w:hAnsi="Times New Roman" w:cs="Times New Roman"/>
+          <w:szCs w:val="26"/>
+        </w:rPr>
+        <w:t xml:space="preserve"> large</w:t>
+      </w:r>
+      <w:proofErr w:type="gramEnd"/>
+      <w:r>
+        <w:rPr>
+          <w:rFonts w:ascii="Times New Roman" w:hAnsi="Times New Roman" w:cs="Times New Roman"/>
+          <w:szCs w:val="26"/>
+        </w:rPr>
+        <w:t xml:space="preserve"> and is saved in large data warehouses where many features are present. Not all attributes are significant for churn predictions. Hence, feature engineering requires not only excessive computation but a substantial amount of time as well. </w:t>
       </w:r>
     </w:p>
     <w:p>
@@ -4544,7 +3876,21 @@
           <w:rFonts w:ascii="Times New Roman" w:hAnsi="Times New Roman" w:cs="Times New Roman"/>
           <w:szCs w:val="26"/>
         </w:rPr>
-        <w:t xml:space="preserve">Through this research, we intend to find the model that can predict churn most accurately and the behaviour patterns that can indicate customer churn. The aim is to predict churn accurately and showcase the variation in performance of various algorithms. </w:t>
+        <w:t>Th</w:t>
+      </w:r>
+      <w:r>
+        <w:rPr>
+          <w:rFonts w:ascii="Times New Roman" w:hAnsi="Times New Roman" w:cs="Times New Roman"/>
+          <w:szCs w:val="26"/>
+        </w:rPr>
+        <w:t>is research intends</w:t>
+      </w:r>
+      <w:r>
+        <w:rPr>
+          <w:rFonts w:ascii="Times New Roman" w:hAnsi="Times New Roman" w:cs="Times New Roman"/>
+          <w:szCs w:val="26"/>
+        </w:rPr>
+        <w:t xml:space="preserve"> to find the model that can predict churn most accurately and the behaviour patterns that can indicate customer churn. The aim is to predict churn accurately and showcase the variation in performance of various algorithms. </w:t>
       </w:r>
       <w:r>
         <w:rPr>
@@ -4578,13 +3924,26 @@
       <w:pPr>
         <w:pStyle w:val="Heading1"/>
       </w:pPr>
-      <w:bookmarkStart w:id="15" w:name="_Toc65181897"/>
+      <w:bookmarkStart w:id="14" w:name="_Toc66554495"/>
       <w:r>
         <w:lastRenderedPageBreak/>
-        <w:t xml:space="preserve">List of </w:t>
-      </w:r>
-      <w:r>
-        <w:t>Tables</w:t>
+        <w:t>L</w:t>
+      </w:r>
+      <w:r>
+        <w:t>IST OF TABLES</w:t>
+      </w:r>
+      <w:bookmarkEnd w:id="14"/>
+    </w:p>
+    <w:p>
+      <w:pPr>
+        <w:pStyle w:val="Heading1"/>
+      </w:pPr>
+      <w:bookmarkStart w:id="15" w:name="_Toc66554496"/>
+      <w:r>
+        <w:t>L</w:t>
+      </w:r>
+      <w:r>
+        <w:t>IST OF FIGURES</w:t>
       </w:r>
       <w:bookmarkEnd w:id="15"/>
     </w:p>
@@ -4592,24 +3951,14 @@
       <w:pPr>
         <w:pStyle w:val="Heading1"/>
       </w:pPr>
-      <w:bookmarkStart w:id="16" w:name="_Toc65181898"/>
-      <w:r>
-        <w:t xml:space="preserve">List of </w:t>
-      </w:r>
-      <w:r>
-        <w:t>Figures</w:t>
+      <w:bookmarkStart w:id="16" w:name="_Toc66554497"/>
+      <w:r>
+        <w:t>L</w:t>
+      </w:r>
+      <w:r>
+        <w:t>IST OF ABBREVIATIONS</w:t>
       </w:r>
       <w:bookmarkEnd w:id="16"/>
-    </w:p>
-    <w:p>
-      <w:pPr>
-        <w:pStyle w:val="Heading1"/>
-      </w:pPr>
-      <w:bookmarkStart w:id="17" w:name="_Toc65181899"/>
-      <w:r>
-        <w:t>List of Abbreviations</w:t>
-      </w:r>
-      <w:bookmarkEnd w:id="17"/>
     </w:p>
     <w:tbl>
       <w:tblPr>
@@ -5167,9 +4516,9 @@
           <w:szCs w:val="32"/>
         </w:rPr>
       </w:pPr>
-      <w:bookmarkStart w:id="18" w:name="introduction"/>
+      <w:bookmarkStart w:id="17" w:name="introduction"/>
+      <w:bookmarkEnd w:id="9"/>
       <w:bookmarkEnd w:id="10"/>
-      <w:bookmarkEnd w:id="11"/>
       <w:r>
         <w:rPr>
           <w:rFonts w:ascii="Times New Roman" w:hAnsi="Times New Roman" w:cs="Times New Roman"/>
@@ -5181,20 +4530,29 @@
       <w:pPr>
         <w:pStyle w:val="Heading1"/>
       </w:pPr>
-      <w:bookmarkStart w:id="19" w:name="background-and-related-research"/>
-      <w:bookmarkStart w:id="20" w:name="_Toc65181900"/>
-      <w:bookmarkEnd w:id="18"/>
+      <w:bookmarkStart w:id="18" w:name="background-and-related-research"/>
+      <w:bookmarkStart w:id="19" w:name="_Toc66554498"/>
+      <w:bookmarkEnd w:id="17"/>
       <w:r>
         <w:lastRenderedPageBreak/>
-        <w:t xml:space="preserve">Chapter </w:t>
-      </w:r>
-      <w:r>
-        <w:t>-</w:t>
-      </w:r>
-      <w:r>
-        <w:t xml:space="preserve"> 1 Introduction</w:t>
-      </w:r>
-      <w:bookmarkEnd w:id="20"/>
+        <w:t>C</w:t>
+      </w:r>
+      <w:r>
+        <w:t>HAPTER</w:t>
+      </w:r>
+      <w:r>
+        <w:t xml:space="preserve"> 1</w:t>
+      </w:r>
+      <w:r>
+        <w:t>:</w:t>
+      </w:r>
+      <w:r>
+        <w:t xml:space="preserve"> </w:t>
+      </w:r>
+      <w:r>
+        <w:t>INTRODUCTION</w:t>
+      </w:r>
+      <w:bookmarkEnd w:id="19"/>
     </w:p>
     <w:p>
       <w:pPr>
@@ -5209,7 +4567,7 @@
           <w:szCs w:val="32"/>
         </w:rPr>
       </w:pPr>
-      <w:bookmarkStart w:id="21" w:name="_Toc61617410"/>
+      <w:bookmarkStart w:id="20" w:name="_Toc61617410"/>
       <w:r>
         <w:rPr>
           <w:rFonts w:ascii="Times New Roman" w:hAnsi="Times New Roman" w:cs="Times New Roman"/>
@@ -5274,7 +4632,13 @@
         <w:rPr>
           <w:rFonts w:ascii="Times New Roman" w:hAnsi="Times New Roman" w:cs="Times New Roman"/>
         </w:rPr>
-        <w:t xml:space="preserve">the acquisition of </w:t>
+        <w:t>acquiring</w:t>
+      </w:r>
+      <w:r>
+        <w:rPr>
+          <w:rFonts w:ascii="Times New Roman" w:hAnsi="Times New Roman" w:cs="Times New Roman"/>
+        </w:rPr>
+        <w:t xml:space="preserve"> </w:t>
       </w:r>
       <w:r>
         <w:rPr>
@@ -5285,16 +4649,16 @@
     </w:p>
     <w:p>
       <w:pPr>
-        <w:pStyle w:val="Heading1"/>
-      </w:pPr>
-      <w:bookmarkStart w:id="22" w:name="_Toc65181901"/>
+        <w:pStyle w:val="Heading2"/>
+      </w:pPr>
+      <w:bookmarkStart w:id="21" w:name="_Toc66554499"/>
       <w:r>
         <w:t xml:space="preserve">1.1 </w:t>
       </w:r>
       <w:r>
         <w:t>Background of the Study</w:t>
       </w:r>
-      <w:bookmarkEnd w:id="22"/>
+      <w:bookmarkEnd w:id="21"/>
     </w:p>
     <w:p>
       <w:pPr>
@@ -5308,7 +4672,19 @@
         <w:rPr>
           <w:rFonts w:ascii="Times New Roman" w:hAnsi="Times New Roman" w:cs="Times New Roman"/>
         </w:rPr>
-        <w:t>With the increase in the number of options consumers have in the Digital Age, for a company to be successful, it is vital to keep costs low and profits high. One of the most effective ways to do this is to retain the existing customer base and focus the remaining budget on the acquisition of new customers.</w:t>
+        <w:t xml:space="preserve">With the increase in the number of options consumers have in the Digital Age, for a company to be successful, it is vital to keep costs low and profits high. One of the most effective ways to do this is to retain the existing customer base and focus the remaining budget on </w:t>
+      </w:r>
+      <w:r>
+        <w:rPr>
+          <w:rFonts w:ascii="Times New Roman" w:hAnsi="Times New Roman" w:cs="Times New Roman"/>
+        </w:rPr>
+        <w:t>acquiring</w:t>
+      </w:r>
+      <w:r>
+        <w:rPr>
+          <w:rFonts w:ascii="Times New Roman" w:hAnsi="Times New Roman" w:cs="Times New Roman"/>
+        </w:rPr>
+        <w:t xml:space="preserve"> new customers.</w:t>
       </w:r>
     </w:p>
     <w:p>
@@ -5323,7 +4699,19 @@
         <w:rPr>
           <w:rFonts w:ascii="Times New Roman" w:hAnsi="Times New Roman" w:cs="Times New Roman"/>
         </w:rPr>
-        <w:t>The retention of the existing customer base in a focused and systemic manner is to be done, or the company's bottom line can be affected. A targeted way to approach the end goal of customer retention is to flag customers that have a high probability to churn. Based on customer behaviour and attributes, if we can flag the customers that are likely to churn, we can run targeted campaigns to retain customers.</w:t>
+        <w:t xml:space="preserve">The retention of the existing customer base in a focused and systemic manner is to be done, or </w:t>
+      </w:r>
+      <w:r>
+        <w:rPr>
+          <w:rFonts w:ascii="Times New Roman" w:hAnsi="Times New Roman" w:cs="Times New Roman"/>
+        </w:rPr>
+        <w:t>it</w:t>
+      </w:r>
+      <w:r>
+        <w:rPr>
+          <w:rFonts w:ascii="Times New Roman" w:hAnsi="Times New Roman" w:cs="Times New Roman"/>
+        </w:rPr>
+        <w:t>s bottom line can be affected. A targeted way to approach the end goal of customer retention is to flag customers that have a high probability to churn. Based on customer behaviour and attributes, if we can flag the customers that are likely to churn, we can run targeted campaigns to retain customers.</w:t>
       </w:r>
       <w:r>
         <w:rPr>
@@ -5346,10 +4734,10 @@
     </w:p>
     <w:p>
       <w:pPr>
-        <w:pStyle w:val="Heading2"/>
-      </w:pPr>
-      <w:bookmarkStart w:id="23" w:name="_Toc61885859"/>
-      <w:bookmarkStart w:id="24" w:name="_Toc65181902"/>
+        <w:pStyle w:val="Heading3"/>
+      </w:pPr>
+      <w:bookmarkStart w:id="22" w:name="_Toc61885859"/>
+      <w:bookmarkStart w:id="23" w:name="_Toc66554500"/>
       <w:r>
         <w:t>1.1.1</w:t>
       </w:r>
@@ -5359,8 +4747,8 @@
       <w:r>
         <w:t>The need for Customer Churn Analysis</w:t>
       </w:r>
+      <w:bookmarkEnd w:id="22"/>
       <w:bookmarkEnd w:id="23"/>
-      <w:bookmarkEnd w:id="24"/>
     </w:p>
     <w:p>
       <w:pPr>
@@ -5374,7 +4762,19 @@
         <w:rPr>
           <w:rFonts w:ascii="Times New Roman" w:hAnsi="Times New Roman" w:cs="Times New Roman"/>
         </w:rPr>
-        <w:t xml:space="preserve">The ability to retain customers showcases the company's ability to run the business. With the digital age, where everything is online, any business needs to understand customer behaviour and mentality virtually. The cost of customer churn in the Telecom Industry is approximately $10 billion annually </w:t>
+        <w:t xml:space="preserve">The ability to retain customers showcases the company's ability to run the business. With the digital age, where everything is online, any business needs to </w:t>
+      </w:r>
+      <w:r>
+        <w:rPr>
+          <w:rFonts w:ascii="Times New Roman" w:hAnsi="Times New Roman" w:cs="Times New Roman"/>
+        </w:rPr>
+        <w:t>virtually understand customer behaviour and mentalit</w:t>
+      </w:r>
+      <w:r>
+        <w:rPr>
+          <w:rFonts w:ascii="Times New Roman" w:hAnsi="Times New Roman" w:cs="Times New Roman"/>
+        </w:rPr>
+        <w:t xml:space="preserve">y. The cost of customer churn in the Telecom Industry is approximately $10 billion annually </w:t>
       </w:r>
       <w:r>
         <w:rPr>
@@ -5481,6 +4881,7 @@
     </w:p>
     <w:p>
       <w:pPr>
+        <w:spacing w:line="360" w:lineRule="auto"/>
         <w:rPr>
           <w:rFonts w:ascii="Times New Roman" w:hAnsi="Times New Roman" w:cs="Times New Roman"/>
         </w:rPr>
@@ -5505,15 +4906,51 @@
           <w:rFonts w:ascii="Times New Roman" w:hAnsi="Times New Roman" w:cs="Times New Roman"/>
         </w:rPr>
         <w:lastRenderedPageBreak/>
-        <w:t>In this post-pandemic age, where virtual presence via calls and mobile data is the top priority, customers are trying to reduce their monthly expenditure. Competitors are employing strategies such as offering low prices or value-add services to get consumers to switch. After acquiring a significant customer base, the companies monetize their customer base and turn a quick profit. Companies that can identify the bracket of people that are likely to leave and run targeted campaigns to showcase more value in their current offerings at a minimal budget are the ones that will be successful in the long run.</w:t>
-      </w:r>
-    </w:p>
-    <w:p>
-      <w:pPr>
-        <w:pStyle w:val="Heading2"/>
-      </w:pPr>
-      <w:bookmarkStart w:id="25" w:name="_Toc61885860"/>
-      <w:bookmarkStart w:id="26" w:name="_Toc65181903"/>
+        <w:t xml:space="preserve">In this post-pandemic age, where virtual presence via calls and mobile data is the top priority, customers are trying to reduce their monthly expenditure. Competitors are employing strategies such as offering low prices or value-add services to get consumers to switch. After acquiring a significant customer base, the companies </w:t>
+      </w:r>
+      <w:proofErr w:type="spellStart"/>
+      <w:r>
+        <w:rPr>
+          <w:rFonts w:ascii="Times New Roman" w:hAnsi="Times New Roman" w:cs="Times New Roman"/>
+        </w:rPr>
+        <w:t>moneti</w:t>
+      </w:r>
+      <w:r>
+        <w:rPr>
+          <w:rFonts w:ascii="Times New Roman" w:hAnsi="Times New Roman" w:cs="Times New Roman"/>
+        </w:rPr>
+        <w:t>s</w:t>
+      </w:r>
+      <w:r>
+        <w:rPr>
+          <w:rFonts w:ascii="Times New Roman" w:hAnsi="Times New Roman" w:cs="Times New Roman"/>
+        </w:rPr>
+        <w:t>e</w:t>
+      </w:r>
+      <w:proofErr w:type="spellEnd"/>
+      <w:r>
+        <w:rPr>
+          <w:rFonts w:ascii="Times New Roman" w:hAnsi="Times New Roman" w:cs="Times New Roman"/>
+        </w:rPr>
+        <w:t xml:space="preserve"> their customer base and turn a quick profit. Companies that can identify the bracket of people that are likely to leave and run targeted campaigns to showcase more value in their current offerings at a minimal budget are the ones that will be successful in the long run.</w:t>
+      </w:r>
+      <w:r>
+        <w:rPr>
+          <w:b/>
+          <w:bCs/>
+          <w:noProof/>
+          <w:sz w:val="32"/>
+          <w:szCs w:val="32"/>
+        </w:rPr>
+        <w:t xml:space="preserve"> </w:t>
+      </w:r>
+    </w:p>
+    <w:p>
+      <w:pPr>
+        <w:pStyle w:val="Heading3"/>
+      </w:pPr>
+      <w:bookmarkStart w:id="24" w:name="_Toc61885860"/>
+      <w:bookmarkStart w:id="25" w:name="_Toc66554501"/>
       <w:r>
         <w:t xml:space="preserve">1.1.2 Flagging </w:t>
       </w:r>
@@ -5523,8 +4960,8 @@
       <w:r>
         <w:t xml:space="preserve"> and retention policies</w:t>
       </w:r>
+      <w:bookmarkEnd w:id="24"/>
       <w:bookmarkEnd w:id="25"/>
-      <w:bookmarkEnd w:id="26"/>
     </w:p>
     <w:p>
       <w:pPr>
@@ -5575,7 +5012,7 @@
         <w:rPr>
           <w:rFonts w:ascii="Times New Roman" w:hAnsi="Times New Roman" w:cs="Times New Roman"/>
         </w:rPr>
-        <w:t xml:space="preserve">. Churned customers those customers that move from one service provider to another </w:t>
+        <w:t xml:space="preserve">. Churned customers move from one service provider to another </w:t>
       </w:r>
       <w:r>
         <w:rPr>
@@ -5686,7 +5123,33 @@
         <w:rPr>
           <w:rFonts w:ascii="Times New Roman" w:hAnsi="Times New Roman" w:cs="Times New Roman"/>
         </w:rPr>
-        <w:t xml:space="preserve"> to maximize customer lifetime value by increasing the associated tenure. For telecom companies to reduce churn, it is vital to predicting specific metrics such as the high-risk customers, estimated time to attrite and likelihood to churn. </w:t>
+        <w:t xml:space="preserve"> to </w:t>
+      </w:r>
+      <w:proofErr w:type="spellStart"/>
+      <w:r>
+        <w:rPr>
+          <w:rFonts w:ascii="Times New Roman" w:hAnsi="Times New Roman" w:cs="Times New Roman"/>
+        </w:rPr>
+        <w:t>maximi</w:t>
+      </w:r>
+      <w:r>
+        <w:rPr>
+          <w:rFonts w:ascii="Times New Roman" w:hAnsi="Times New Roman" w:cs="Times New Roman"/>
+        </w:rPr>
+        <w:t>s</w:t>
+      </w:r>
+      <w:r>
+        <w:rPr>
+          <w:rFonts w:ascii="Times New Roman" w:hAnsi="Times New Roman" w:cs="Times New Roman"/>
+        </w:rPr>
+        <w:t>e</w:t>
+      </w:r>
+      <w:proofErr w:type="spellEnd"/>
+      <w:r>
+        <w:rPr>
+          <w:rFonts w:ascii="Times New Roman" w:hAnsi="Times New Roman" w:cs="Times New Roman"/>
+        </w:rPr>
+        <w:t xml:space="preserve"> customer lifetime value by increasing the associated tenure. For telecom companies to reduce churn, it is vital to predicting specific metrics such as the high-risk customers, estimated time to attrite and likelihood to churn. </w:t>
       </w:r>
     </w:p>
     <w:p>
@@ -5707,6 +5170,7 @@
     <w:p>
       <w:pPr>
         <w:pStyle w:val="BodyText"/>
+        <w:spacing w:line="360" w:lineRule="auto"/>
       </w:pPr>
     </w:p>
     <w:p>
@@ -5721,11 +5185,12 @@
     <w:p>
       <w:pPr>
         <w:pStyle w:val="BodyText"/>
-      </w:pPr>
-    </w:p>
-    <w:p>
-      <w:pPr>
-        <w:pStyle w:val="Heading1"/>
+        <w:spacing w:line="360" w:lineRule="auto"/>
+      </w:pPr>
+    </w:p>
+    <w:p>
+      <w:pPr>
+        <w:pStyle w:val="Heading2"/>
       </w:pPr>
       <w:r>
         <w:rPr>
@@ -5734,11 +5199,11 @@
         <w:lastRenderedPageBreak/>
         <w:br/>
       </w:r>
-      <w:bookmarkStart w:id="27" w:name="_Toc65181904"/>
+      <w:bookmarkStart w:id="26" w:name="_Toc66554502"/>
       <w:r>
         <w:t>1.2 Problem Statement</w:t>
       </w:r>
-      <w:bookmarkEnd w:id="27"/>
+      <w:bookmarkEnd w:id="26"/>
     </w:p>
     <w:p>
       <w:pPr>
@@ -5779,6 +5244,7 @@
     </w:p>
     <w:p>
       <w:pPr>
+        <w:spacing w:line="360" w:lineRule="auto"/>
         <w:rPr>
           <w:rFonts w:ascii="Times New Roman" w:eastAsiaTheme="majorEastAsia" w:hAnsi="Times New Roman" w:cs="Times New Roman"/>
           <w:b/>
@@ -5794,14 +5260,14 @@
     </w:p>
     <w:p>
       <w:pPr>
-        <w:pStyle w:val="Heading1"/>
-      </w:pPr>
-      <w:bookmarkStart w:id="28" w:name="_Toc65181905"/>
+        <w:pStyle w:val="Heading2"/>
+      </w:pPr>
+      <w:bookmarkStart w:id="27" w:name="_Toc66554503"/>
       <w:r>
         <w:lastRenderedPageBreak/>
         <w:t>1.3 Aim and Objectives</w:t>
       </w:r>
-      <w:bookmarkEnd w:id="28"/>
+      <w:bookmarkEnd w:id="27"/>
     </w:p>
     <w:p>
       <w:pPr>
@@ -5852,7 +5318,59 @@
         <w:rPr>
           <w:rFonts w:ascii="Times New Roman" w:hAnsi="Times New Roman" w:cs="Times New Roman"/>
         </w:rPr>
-        <w:t>To analyze the relationship and visualize patterns of customer behaviour to indicate to the telecom company if a customer is going to churn</w:t>
+        <w:t xml:space="preserve">To </w:t>
+      </w:r>
+      <w:proofErr w:type="spellStart"/>
+      <w:r>
+        <w:rPr>
+          <w:rFonts w:ascii="Times New Roman" w:hAnsi="Times New Roman" w:cs="Times New Roman"/>
+        </w:rPr>
+        <w:t>analy</w:t>
+      </w:r>
+      <w:r>
+        <w:rPr>
+          <w:rFonts w:ascii="Times New Roman" w:hAnsi="Times New Roman" w:cs="Times New Roman"/>
+        </w:rPr>
+        <w:t>s</w:t>
+      </w:r>
+      <w:r>
+        <w:rPr>
+          <w:rFonts w:ascii="Times New Roman" w:hAnsi="Times New Roman" w:cs="Times New Roman"/>
+        </w:rPr>
+        <w:t>e</w:t>
+      </w:r>
+      <w:proofErr w:type="spellEnd"/>
+      <w:r>
+        <w:rPr>
+          <w:rFonts w:ascii="Times New Roman" w:hAnsi="Times New Roman" w:cs="Times New Roman"/>
+        </w:rPr>
+        <w:t xml:space="preserve"> the relationship and </w:t>
+      </w:r>
+      <w:proofErr w:type="spellStart"/>
+      <w:r>
+        <w:rPr>
+          <w:rFonts w:ascii="Times New Roman" w:hAnsi="Times New Roman" w:cs="Times New Roman"/>
+        </w:rPr>
+        <w:t>visuali</w:t>
+      </w:r>
+      <w:r>
+        <w:rPr>
+          <w:rFonts w:ascii="Times New Roman" w:hAnsi="Times New Roman" w:cs="Times New Roman"/>
+        </w:rPr>
+        <w:t>s</w:t>
+      </w:r>
+      <w:r>
+        <w:rPr>
+          <w:rFonts w:ascii="Times New Roman" w:hAnsi="Times New Roman" w:cs="Times New Roman"/>
+        </w:rPr>
+        <w:t>e</w:t>
+      </w:r>
+      <w:proofErr w:type="spellEnd"/>
+      <w:r>
+        <w:rPr>
+          <w:rFonts w:ascii="Times New Roman" w:hAnsi="Times New Roman" w:cs="Times New Roman"/>
+        </w:rPr>
+        <w:t xml:space="preserve"> patterns of customer behaviour to indicate to the telecom company if a customer is going to churn</w:t>
       </w:r>
     </w:p>
     <w:p>
@@ -5872,7 +5390,19 @@
         <w:rPr>
           <w:rFonts w:ascii="Times New Roman" w:hAnsi="Times New Roman" w:cs="Times New Roman"/>
         </w:rPr>
-        <w:t xml:space="preserve">To suggest suitable feature engineering steps to extract the most value from the data including picking the most significant features </w:t>
+        <w:t>To suggest suitable feature engineering steps to extract the most value from the data</w:t>
+      </w:r>
+      <w:r>
+        <w:rPr>
+          <w:rFonts w:ascii="Times New Roman" w:hAnsi="Times New Roman" w:cs="Times New Roman"/>
+        </w:rPr>
+        <w:t>,</w:t>
+      </w:r>
+      <w:r>
+        <w:rPr>
+          <w:rFonts w:ascii="Times New Roman" w:hAnsi="Times New Roman" w:cs="Times New Roman"/>
+        </w:rPr>
+        <w:t xml:space="preserve"> including picking the most significant features </w:t>
       </w:r>
     </w:p>
     <w:p>
@@ -5958,10 +5488,12 @@
     <w:p>
       <w:pPr>
         <w:pStyle w:val="BodyText"/>
-      </w:pPr>
-    </w:p>
-    <w:p>
-      <w:pPr>
+        <w:spacing w:line="360" w:lineRule="auto"/>
+      </w:pPr>
+    </w:p>
+    <w:p>
+      <w:pPr>
+        <w:spacing w:line="360" w:lineRule="auto"/>
         <w:rPr>
           <w:rFonts w:ascii="Times New Roman" w:eastAsiaTheme="majorEastAsia" w:hAnsi="Times New Roman" w:cs="Times New Roman"/>
           <w:b/>
@@ -5977,14 +5509,14 @@
     </w:p>
     <w:p>
       <w:pPr>
-        <w:pStyle w:val="Heading1"/>
-      </w:pPr>
-      <w:bookmarkStart w:id="29" w:name="_Toc65181906"/>
+        <w:pStyle w:val="Heading2"/>
+      </w:pPr>
+      <w:bookmarkStart w:id="28" w:name="_Toc66554504"/>
       <w:r>
         <w:lastRenderedPageBreak/>
         <w:t>1.4 Research Questions</w:t>
       </w:r>
-      <w:bookmarkEnd w:id="29"/>
+      <w:bookmarkEnd w:id="28"/>
     </w:p>
     <w:p>
       <w:pPr>
@@ -6005,7 +5537,13 @@
         <w:spacing w:line="360" w:lineRule="auto"/>
       </w:pPr>
       <w:r>
-        <w:t>Is there a clear conclusion in terms of the best overall modelling approach, be it classical machine learning or more complicated algorithms?</w:t>
+        <w:t xml:space="preserve">Is there a clear conclusion </w:t>
+      </w:r>
+      <w:r>
+        <w:t>regarding</w:t>
+      </w:r>
+      <w:r>
+        <w:t xml:space="preserve"> the best overall modelling approach, be it classical machine learning or more complicated algorithms?</w:t>
       </w:r>
     </w:p>
     <w:p>
@@ -6018,7 +5556,13 @@
         <w:spacing w:line="360" w:lineRule="auto"/>
       </w:pPr>
       <w:r>
-        <w:t>Does the presence of multicollinearity, outliers or missing values in the training data impact the accuracy of customer churn prediction?</w:t>
+        <w:t>Does the presence of multicollinearity, outliers</w:t>
+      </w:r>
+      <w:r>
+        <w:t>, or missing values in the training data impact customer churn prediction accuracy</w:t>
+      </w:r>
+      <w:r>
+        <w:t>?</w:t>
       </w:r>
     </w:p>
     <w:p>
@@ -6076,10 +5620,12 @@
     <w:p>
       <w:pPr>
         <w:pStyle w:val="BodyText"/>
-      </w:pPr>
-    </w:p>
-    <w:p>
-      <w:pPr>
+        <w:spacing w:line="360" w:lineRule="auto"/>
+      </w:pPr>
+    </w:p>
+    <w:p>
+      <w:pPr>
+        <w:spacing w:line="360" w:lineRule="auto"/>
         <w:rPr>
           <w:rFonts w:ascii="Times New Roman" w:eastAsiaTheme="majorEastAsia" w:hAnsi="Times New Roman" w:cs="Times New Roman"/>
           <w:b/>
@@ -6095,14 +5641,20 @@
     </w:p>
     <w:p>
       <w:pPr>
-        <w:pStyle w:val="Heading1"/>
-      </w:pPr>
-      <w:bookmarkStart w:id="30" w:name="_Toc65181907"/>
+        <w:pStyle w:val="Heading2"/>
+      </w:pPr>
+      <w:bookmarkStart w:id="29" w:name="_Toc66554505"/>
       <w:r>
         <w:lastRenderedPageBreak/>
-        <w:t>1.5 Scope of Study</w:t>
-      </w:r>
-      <w:bookmarkEnd w:id="30"/>
+        <w:t xml:space="preserve">1.5 Scope of </w:t>
+      </w:r>
+      <w:r>
+        <w:t xml:space="preserve">the </w:t>
+      </w:r>
+      <w:r>
+        <w:t>Study</w:t>
+      </w:r>
+      <w:bookmarkEnd w:id="29"/>
     </w:p>
     <w:p>
       <w:pPr>
@@ -6117,7 +5669,19 @@
         <w:rPr>
           <w:rFonts w:ascii="Times New Roman" w:hAnsi="Times New Roman" w:cs="Times New Roman"/>
         </w:rPr>
-        <w:t>Due to the limitation of the time frame in this research, the scope of the research will be limited to the below points:</w:t>
+        <w:t xml:space="preserve">Due to the limitation of the time frame in this research, the scope of the </w:t>
+      </w:r>
+      <w:r>
+        <w:rPr>
+          <w:rFonts w:ascii="Times New Roman" w:hAnsi="Times New Roman" w:cs="Times New Roman"/>
+        </w:rPr>
+        <w:t>study</w:t>
+      </w:r>
+      <w:r>
+        <w:rPr>
+          <w:rFonts w:ascii="Times New Roman" w:hAnsi="Times New Roman" w:cs="Times New Roman"/>
+        </w:rPr>
+        <w:t xml:space="preserve"> will be limited to the below points:</w:t>
       </w:r>
     </w:p>
     <w:p>
@@ -6137,7 +5701,33 @@
         <w:rPr>
           <w:rFonts w:ascii="Times New Roman" w:hAnsi="Times New Roman" w:cs="Times New Roman"/>
         </w:rPr>
-        <w:t>The data for the study has directly been obtained from the authorized source, and data validation will not be part of this research</w:t>
+        <w:t xml:space="preserve">The data for the study has directly been obtained from the </w:t>
+      </w:r>
+      <w:proofErr w:type="spellStart"/>
+      <w:r>
+        <w:rPr>
+          <w:rFonts w:ascii="Times New Roman" w:hAnsi="Times New Roman" w:cs="Times New Roman"/>
+        </w:rPr>
+        <w:t>authori</w:t>
+      </w:r>
+      <w:r>
+        <w:rPr>
+          <w:rFonts w:ascii="Times New Roman" w:hAnsi="Times New Roman" w:cs="Times New Roman"/>
+        </w:rPr>
+        <w:t>s</w:t>
+      </w:r>
+      <w:r>
+        <w:rPr>
+          <w:rFonts w:ascii="Times New Roman" w:hAnsi="Times New Roman" w:cs="Times New Roman"/>
+        </w:rPr>
+        <w:t>ed</w:t>
+      </w:r>
+      <w:proofErr w:type="spellEnd"/>
+      <w:r>
+        <w:rPr>
+          <w:rFonts w:ascii="Times New Roman" w:hAnsi="Times New Roman" w:cs="Times New Roman"/>
+        </w:rPr>
+        <w:t xml:space="preserve"> source, and data validation will not be part of this research</w:t>
       </w:r>
     </w:p>
     <w:p>
@@ -6177,7 +5767,19 @@
         <w:rPr>
           <w:rFonts w:ascii="Times New Roman" w:hAnsi="Times New Roman" w:cs="Times New Roman"/>
         </w:rPr>
-        <w:t>The study will limit the use of classification algorithms such as logistic regression, decision tree, K-nearest Neighbour as a part of interpretable models, whereas random forest, support vector machine, gradient boosting and XGBoost will be leveraged as black-box models for this study</w:t>
+        <w:t>The study will limit the use of classification algorithms such as logistic regression, decision tree, K-nearest Neighbour as a part of interpretable models, whereas random forest, support vector machine, gradient boosting</w:t>
+      </w:r>
+      <w:r>
+        <w:rPr>
+          <w:rFonts w:ascii="Times New Roman" w:hAnsi="Times New Roman" w:cs="Times New Roman"/>
+        </w:rPr>
+        <w:t>,</w:t>
+      </w:r>
+      <w:r>
+        <w:rPr>
+          <w:rFonts w:ascii="Times New Roman" w:hAnsi="Times New Roman" w:cs="Times New Roman"/>
+        </w:rPr>
+        <w:t xml:space="preserve"> and XGBoost will be leveraged as black-box models for this study</w:t>
       </w:r>
     </w:p>
     <w:p>
@@ -6197,23 +5799,42 @@
         <w:rPr>
           <w:rFonts w:ascii="Times New Roman" w:hAnsi="Times New Roman" w:cs="Times New Roman"/>
         </w:rPr>
-        <w:t>We will focus on models that are interpretable. If time permits, we will attempt to use other models to perform customer attrition analysis</w:t>
+        <w:t xml:space="preserve">We will focus on </w:t>
+      </w:r>
+      <w:r>
+        <w:rPr>
+          <w:rFonts w:ascii="Times New Roman" w:hAnsi="Times New Roman" w:cs="Times New Roman"/>
+        </w:rPr>
+        <w:t>interpretable models</w:t>
+      </w:r>
+      <w:r>
+        <w:rPr>
+          <w:rFonts w:ascii="Times New Roman" w:hAnsi="Times New Roman" w:cs="Times New Roman"/>
+        </w:rPr>
+        <w:t>. If time permits, we will attempt to use other models to perform customer attrition analysis</w:t>
       </w:r>
     </w:p>
     <w:p>
       <w:pPr>
         <w:pStyle w:val="BodyText"/>
-      </w:pPr>
-    </w:p>
-    <w:p>
-      <w:pPr>
-        <w:pStyle w:val="Heading1"/>
-      </w:pPr>
-      <w:bookmarkStart w:id="31" w:name="_Toc65181908"/>
-      <w:r>
-        <w:t>1.6 Significance of Study</w:t>
-      </w:r>
-      <w:bookmarkEnd w:id="31"/>
+        <w:spacing w:line="360" w:lineRule="auto"/>
+      </w:pPr>
+    </w:p>
+    <w:p>
+      <w:pPr>
+        <w:pStyle w:val="Heading2"/>
+      </w:pPr>
+      <w:bookmarkStart w:id="30" w:name="_Toc66554506"/>
+      <w:r>
+        <w:t xml:space="preserve">1.6 Significance of </w:t>
+      </w:r>
+      <w:r>
+        <w:t xml:space="preserve">the </w:t>
+      </w:r>
+      <w:r>
+        <w:t>Study</w:t>
+      </w:r>
+      <w:bookmarkEnd w:id="30"/>
     </w:p>
     <w:p>
       <w:pPr>
@@ -6228,16 +5849,42 @@
         <w:rPr>
           <w:rFonts w:ascii="Times New Roman" w:hAnsi="Times New Roman" w:cs="Times New Roman"/>
         </w:rPr>
-        <w:t>The research is contributing to the explanation and interpretation of the prediction of various predictive models to support decision making and increase the bottom line of the company by flagging customers that are going to churn. This will help customer allocate budget and time to the customers that are likely to churn by running targeted campaigns. The sales team will be able to offer value-adds to the high-risk and high-value customers. This can help the company document the pain points faced by its customers and can ultimately help aid in fundamental policy changes that can increase the overall profit.</w:t>
+        <w:t xml:space="preserve">The research </w:t>
+      </w:r>
+      <w:r>
+        <w:rPr>
+          <w:rFonts w:ascii="Times New Roman" w:hAnsi="Times New Roman" w:cs="Times New Roman"/>
+        </w:rPr>
+        <w:t>contributes to explaining and interpreting the prediction of various predictive models to support decision-making and increase the company's bottom line</w:t>
+      </w:r>
+      <w:r>
+        <w:rPr>
+          <w:rFonts w:ascii="Times New Roman" w:hAnsi="Times New Roman" w:cs="Times New Roman"/>
+        </w:rPr>
+        <w:t xml:space="preserve"> by flagging customers that are going to churn. This will help customer allocate budget and time to the customers that are likely to churn by running targeted campaigns. The sales team will be able to offer value-adds to high-risk and high-value customers. This can help the company document </w:t>
+      </w:r>
+      <w:r>
+        <w:rPr>
+          <w:rFonts w:ascii="Times New Roman" w:hAnsi="Times New Roman" w:cs="Times New Roman"/>
+        </w:rPr>
+        <w:t>its customers' pain point</w:t>
+      </w:r>
+      <w:r>
+        <w:rPr>
+          <w:rFonts w:ascii="Times New Roman" w:hAnsi="Times New Roman" w:cs="Times New Roman"/>
+        </w:rPr>
+        <w:t>s and ultimately help aid in fundamental policy changes that can increase the overall profit.</w:t>
       </w:r>
     </w:p>
     <w:p>
       <w:pPr>
         <w:pStyle w:val="BodyText"/>
-      </w:pPr>
-    </w:p>
-    <w:p>
-      <w:pPr>
+        <w:spacing w:line="360" w:lineRule="auto"/>
+      </w:pPr>
+    </w:p>
+    <w:p>
+      <w:pPr>
+        <w:spacing w:line="360" w:lineRule="auto"/>
         <w:rPr>
           <w:rFonts w:ascii="Times New Roman" w:eastAsiaTheme="majorEastAsia" w:hAnsi="Times New Roman" w:cs="Times New Roman"/>
           <w:b/>
@@ -6253,14 +5900,14 @@
     </w:p>
     <w:p>
       <w:pPr>
-        <w:pStyle w:val="Heading1"/>
-      </w:pPr>
-      <w:bookmarkStart w:id="32" w:name="_Toc65181909"/>
+        <w:pStyle w:val="Heading2"/>
+      </w:pPr>
+      <w:bookmarkStart w:id="31" w:name="_Toc66554507"/>
       <w:r>
         <w:lastRenderedPageBreak/>
         <w:t>1.7 Structure of Study</w:t>
       </w:r>
-      <w:bookmarkEnd w:id="32"/>
+      <w:bookmarkEnd w:id="31"/>
     </w:p>
     <w:p>
       <w:pPr>
@@ -6285,125 +5932,137 @@
       <w:pPr>
         <w:pStyle w:val="Heading1"/>
       </w:pPr>
-      <w:bookmarkStart w:id="33" w:name="_Toc65181910"/>
+      <w:bookmarkStart w:id="32" w:name="_Toc66554508"/>
       <w:r>
         <w:lastRenderedPageBreak/>
-        <w:t>Chapter - 2</w:t>
+        <w:t>C</w:t>
+      </w:r>
+      <w:r>
+        <w:t>HAPTER</w:t>
+      </w:r>
+      <w:r>
+        <w:t xml:space="preserve"> 2</w:t>
+      </w:r>
+      <w:r>
+        <w:t>:</w:t>
       </w:r>
       <w:r>
         <w:t xml:space="preserve"> </w:t>
       </w:r>
       <w:r>
-        <w:t>Literature Review</w:t>
+        <w:t>LITERATURE REVIEW</w:t>
+      </w:r>
+      <w:bookmarkEnd w:id="32"/>
+    </w:p>
+    <w:p>
+      <w:pPr>
+        <w:pStyle w:val="Heading2"/>
+      </w:pPr>
+      <w:bookmarkStart w:id="33" w:name="_Toc66554509"/>
+      <w:r>
+        <w:t>2.1</w:t>
+      </w:r>
+      <w:r>
+        <w:t xml:space="preserve"> Introduction</w:t>
       </w:r>
       <w:bookmarkEnd w:id="33"/>
     </w:p>
     <w:p>
       <w:pPr>
-        <w:pStyle w:val="Heading1"/>
-      </w:pPr>
-      <w:bookmarkStart w:id="34" w:name="_Toc65181911"/>
-      <w:r>
-        <w:t>2.1</w:t>
-      </w:r>
-      <w:r>
-        <w:t xml:space="preserve"> Introduction</w:t>
+        <w:pStyle w:val="Heading2"/>
+      </w:pPr>
+      <w:bookmarkStart w:id="34" w:name="_Toc66554510"/>
+      <w:r>
+        <w:t>2.2</w:t>
+      </w:r>
+      <w:r>
+        <w:t xml:space="preserve"> </w:t>
+      </w:r>
+      <w:r>
+        <w:t xml:space="preserve">Data Analytics in </w:t>
+      </w:r>
+      <w:r>
+        <w:t>the Telecom Industry</w:t>
       </w:r>
       <w:bookmarkEnd w:id="34"/>
     </w:p>
     <w:p>
       <w:pPr>
-        <w:pStyle w:val="Heading1"/>
-      </w:pPr>
-      <w:bookmarkStart w:id="35" w:name="_Toc65181912"/>
-      <w:r>
-        <w:t>2.2</w:t>
-      </w:r>
+        <w:pStyle w:val="Heading2"/>
+      </w:pPr>
+      <w:bookmarkStart w:id="35" w:name="_Toc66554511"/>
+      <w:r>
+        <w:t>2.3 Customer Attrition</w:t>
+      </w:r>
+      <w:r>
+        <w:t xml:space="preserve"> Analytics</w:t>
+      </w:r>
+      <w:bookmarkEnd w:id="35"/>
+    </w:p>
+    <w:p>
+      <w:pPr>
+        <w:pStyle w:val="Heading2"/>
+      </w:pPr>
+      <w:bookmarkStart w:id="36" w:name="_Toc66554512"/>
+      <w:r>
+        <w:t xml:space="preserve">2.4 </w:t>
+      </w:r>
+      <w:r>
+        <w:t>Predictive Modeling in Telecom Churn on different datasets</w:t>
+      </w:r>
+      <w:bookmarkEnd w:id="36"/>
       <w:r>
         <w:t xml:space="preserve"> </w:t>
       </w:r>
-      <w:r>
-        <w:t xml:space="preserve">Data Analytics in </w:t>
+    </w:p>
+    <w:p>
+      <w:pPr>
+        <w:pStyle w:val="Heading2"/>
+      </w:pPr>
+      <w:bookmarkStart w:id="37" w:name="_Toc66554513"/>
+      <w:r>
+        <w:t>2.</w:t>
+      </w:r>
+      <w:r>
+        <w:t>5</w:t>
+      </w:r>
+      <w:r>
+        <w:t xml:space="preserve"> Visual Analytics in </w:t>
       </w:r>
       <w:r>
         <w:t>the Telecom Industry</w:t>
       </w:r>
-      <w:bookmarkEnd w:id="35"/>
-    </w:p>
-    <w:p>
-      <w:pPr>
-        <w:pStyle w:val="Heading1"/>
-      </w:pPr>
-      <w:bookmarkStart w:id="36" w:name="_Toc65181913"/>
-      <w:r>
-        <w:t>2.3 Customer Attrition</w:t>
-      </w:r>
-      <w:r>
-        <w:t xml:space="preserve"> Analytics</w:t>
-      </w:r>
-      <w:bookmarkEnd w:id="36"/>
-    </w:p>
-    <w:p>
-      <w:pPr>
-        <w:pStyle w:val="Heading1"/>
-      </w:pPr>
-      <w:bookmarkStart w:id="37" w:name="_Toc65181914"/>
-      <w:r>
-        <w:t>2.4 Predictive Modeling in Telecom Churn on different datasets</w:t>
-      </w:r>
       <w:bookmarkEnd w:id="37"/>
-      <w:r>
-        <w:t xml:space="preserve"> </w:t>
-      </w:r>
-    </w:p>
-    <w:p>
-      <w:pPr>
-        <w:pStyle w:val="Heading1"/>
-      </w:pPr>
-      <w:bookmarkStart w:id="38" w:name="_Toc65181915"/>
-      <w:r>
-        <w:t>2.</w:t>
-      </w:r>
-      <w:r>
-        <w:t>5</w:t>
-      </w:r>
-      <w:r>
-        <w:t xml:space="preserve"> Visual Analytics in </w:t>
-      </w:r>
-      <w:r>
-        <w:t>the Telecom Industry</w:t>
+    </w:p>
+    <w:p>
+      <w:pPr>
+        <w:pStyle w:val="Heading2"/>
+      </w:pPr>
+      <w:bookmarkStart w:id="38" w:name="_Toc66554514"/>
+      <w:r>
+        <w:t>2.6 Related Research Publications</w:t>
       </w:r>
       <w:bookmarkEnd w:id="38"/>
     </w:p>
     <w:p>
       <w:pPr>
-        <w:pStyle w:val="Heading1"/>
-      </w:pPr>
-      <w:bookmarkStart w:id="39" w:name="_Toc65181916"/>
-      <w:r>
-        <w:t>2.6 Related Research Publications</w:t>
+        <w:pStyle w:val="Heading2"/>
+      </w:pPr>
+      <w:bookmarkStart w:id="39" w:name="_Toc66554515"/>
+      <w:r>
+        <w:t>2.7 Discussion</w:t>
       </w:r>
       <w:bookmarkEnd w:id="39"/>
     </w:p>
     <w:p>
       <w:pPr>
-        <w:pStyle w:val="Heading1"/>
-      </w:pPr>
-      <w:bookmarkStart w:id="40" w:name="_Toc65181917"/>
-      <w:r>
-        <w:t>2.7 Discussion</w:t>
+        <w:pStyle w:val="Heading2"/>
+      </w:pPr>
+      <w:bookmarkStart w:id="40" w:name="_Toc66554516"/>
+      <w:r>
+        <w:t>2.8 Summary</w:t>
       </w:r>
       <w:bookmarkEnd w:id="40"/>
-    </w:p>
-    <w:p>
-      <w:pPr>
-        <w:pStyle w:val="Heading1"/>
-      </w:pPr>
-      <w:bookmarkStart w:id="41" w:name="_Toc65181918"/>
-      <w:r>
-        <w:t>2.8 Summary</w:t>
-      </w:r>
-      <w:bookmarkEnd w:id="41"/>
       <w:r>
         <w:t xml:space="preserve"> </w:t>
       </w:r>
@@ -6450,48 +6109,67 @@
       <w:pPr>
         <w:pStyle w:val="Heading1"/>
       </w:pPr>
-      <w:bookmarkStart w:id="42" w:name="_Toc65181919"/>
-      <w:bookmarkEnd w:id="19"/>
-      <w:bookmarkEnd w:id="21"/>
+      <w:bookmarkStart w:id="41" w:name="_Toc66554517"/>
+      <w:bookmarkEnd w:id="18"/>
+      <w:bookmarkEnd w:id="20"/>
       <w:r>
         <w:lastRenderedPageBreak/>
-        <w:t>Chapter</w:t>
-      </w:r>
-      <w:r>
-        <w:t xml:space="preserve"> – 3 Research Methodology</w:t>
+        <w:t>C</w:t>
+      </w:r>
+      <w:r>
+        <w:t>HAPTER</w:t>
+      </w:r>
+      <w:r>
+        <w:t xml:space="preserve"> 3</w:t>
+      </w:r>
+      <w:r>
+        <w:t>:</w:t>
+      </w:r>
+      <w:r>
+        <w:t xml:space="preserve"> R</w:t>
+      </w:r>
+      <w:r>
+        <w:t>ESEARCH</w:t>
+      </w:r>
+      <w:r>
+        <w:t xml:space="preserve"> M</w:t>
+      </w:r>
+      <w:r>
+        <w:t>ETHODOLOGY</w:t>
+      </w:r>
+      <w:bookmarkEnd w:id="41"/>
+    </w:p>
+    <w:p>
+      <w:pPr>
+        <w:pStyle w:val="Heading2"/>
+      </w:pPr>
+      <w:bookmarkStart w:id="42" w:name="_Toc66554518"/>
+      <w:r>
+        <w:t>3.1 Introduction</w:t>
       </w:r>
       <w:bookmarkEnd w:id="42"/>
     </w:p>
     <w:p>
       <w:pPr>
-        <w:pStyle w:val="Heading1"/>
-      </w:pPr>
-      <w:bookmarkStart w:id="43" w:name="_Toc65181920"/>
-      <w:r>
-        <w:t>3.1 Introduction</w:t>
+        <w:pStyle w:val="BodyText"/>
+        <w:spacing w:line="360" w:lineRule="auto"/>
+      </w:pPr>
+      <w:r>
+        <w:rPr>
+          <w:highlight w:val="yellow"/>
+        </w:rPr>
+        <w:t>Write something here</w:t>
+      </w:r>
+    </w:p>
+    <w:p>
+      <w:pPr>
+        <w:pStyle w:val="Heading3"/>
+      </w:pPr>
+      <w:bookmarkStart w:id="43" w:name="_Toc66554519"/>
+      <w:r>
+        <w:t>3.1.1 Business Understanding</w:t>
       </w:r>
       <w:bookmarkEnd w:id="43"/>
-    </w:p>
-    <w:p>
-      <w:pPr>
-        <w:pStyle w:val="BodyText"/>
-      </w:pPr>
-      <w:r>
-        <w:rPr>
-          <w:highlight w:val="yellow"/>
-        </w:rPr>
-        <w:t>Write something here</w:t>
-      </w:r>
-    </w:p>
-    <w:p>
-      <w:pPr>
-        <w:pStyle w:val="Heading2"/>
-      </w:pPr>
-      <w:bookmarkStart w:id="44" w:name="_Toc65181921"/>
-      <w:r>
-        <w:t>3.1.1 Business Understanding</w:t>
-      </w:r>
-      <w:bookmarkEnd w:id="44"/>
     </w:p>
     <w:p>
       <w:pPr>
@@ -6506,7 +6184,31 @@
         <w:rPr>
           <w:rFonts w:ascii="Times New Roman" w:hAnsi="Times New Roman" w:cs="Times New Roman"/>
         </w:rPr>
-        <w:t xml:space="preserve">In this paper, we were able to identify that the telecom industry is an extremely competitive industry where customers have the free will to move across companies if they believe they are getting more value with another service provider. We also noted that based on the customer's behaviour patterns, we would have indicators to note if a customer might churn or not. Since the cost of retention is much higher than customer acquisition, it is vital to the company's survival to identify the customers likely to churn and run campaigns to retain the existing customer base. It was also observed that a reduction of customer attrition of 5% could lead to profit margins increasing from 25% to 95% </w:t>
+        <w:t>In this paper, we were able to identify that the telecom industry is a</w:t>
+      </w:r>
+      <w:r>
+        <w:rPr>
+          <w:rFonts w:ascii="Times New Roman" w:hAnsi="Times New Roman" w:cs="Times New Roman"/>
+        </w:rPr>
+        <w:t xml:space="preserve"> high</w:t>
+      </w:r>
+      <w:r>
+        <w:rPr>
+          <w:rFonts w:ascii="Times New Roman" w:hAnsi="Times New Roman" w:cs="Times New Roman"/>
+        </w:rPr>
+        <w:t xml:space="preserve">ly competitive industry where customers have the free will to move across companies if they believe they are getting more value with another service provider. We also noted that based on the customer's behaviour patterns, we would have indicators to </w:t>
+      </w:r>
+      <w:r>
+        <w:rPr>
+          <w:rFonts w:ascii="Times New Roman" w:hAnsi="Times New Roman" w:cs="Times New Roman"/>
+        </w:rPr>
+        <w:t>report</w:t>
+      </w:r>
+      <w:r>
+        <w:rPr>
+          <w:rFonts w:ascii="Times New Roman" w:hAnsi="Times New Roman" w:cs="Times New Roman"/>
+        </w:rPr>
+        <w:t xml:space="preserve"> if a customer might churn or not. Since the cost of retention is much higher than customer acquisition, it is vital to the company's survival to identify the customers likely to churn and run campaigns to retain the existing customer base. It was also observed that a reduction of customer attrition of 5% could lead to profit margins increasing from 25% to 95% </w:t>
       </w:r>
       <w:r>
         <w:rPr>
@@ -6543,7 +6245,19 @@
         <w:rPr>
           <w:rFonts w:ascii="Times New Roman" w:hAnsi="Times New Roman" w:cs="Times New Roman"/>
         </w:rPr>
-        <w:t xml:space="preserve">. In the telecom industry where the approximated annual cost of customer attrition is $ 10 billion annually </w:t>
+        <w:t>. In the telecom industry</w:t>
+      </w:r>
+      <w:r>
+        <w:rPr>
+          <w:rFonts w:ascii="Times New Roman" w:hAnsi="Times New Roman" w:cs="Times New Roman"/>
+        </w:rPr>
+        <w:t>,</w:t>
+      </w:r>
+      <w:r>
+        <w:rPr>
+          <w:rFonts w:ascii="Times New Roman" w:hAnsi="Times New Roman" w:cs="Times New Roman"/>
+        </w:rPr>
+        <w:t xml:space="preserve"> where the approximated annual cost of customer attrition is $ 10 billion annually </w:t>
       </w:r>
       <w:r>
         <w:rPr>
@@ -6595,11 +6309,24 @@
         <w:rPr>
           <w:rFonts w:ascii="Times New Roman" w:hAnsi="Times New Roman" w:cs="Times New Roman"/>
         </w:rPr>
-        <w:t xml:space="preserve">, and 30% customers churn on average, there is a substantial need to perform active targeting to retain the customer base. </w:t>
-      </w:r>
-    </w:p>
-    <w:p>
-      <w:pPr>
+        <w:t xml:space="preserve">, and 30% </w:t>
+      </w:r>
+      <w:r>
+        <w:rPr>
+          <w:rFonts w:ascii="Times New Roman" w:hAnsi="Times New Roman" w:cs="Times New Roman"/>
+        </w:rPr>
+        <w:t xml:space="preserve">of </w:t>
+      </w:r>
+      <w:r>
+        <w:rPr>
+          <w:rFonts w:ascii="Times New Roman" w:hAnsi="Times New Roman" w:cs="Times New Roman"/>
+        </w:rPr>
+        <w:t xml:space="preserve">customers churn on average, there is a substantial need to perform active targeting to retain the customer base. </w:t>
+      </w:r>
+    </w:p>
+    <w:p>
+      <w:pPr>
+        <w:spacing w:line="360" w:lineRule="auto"/>
         <w:rPr>
           <w:rFonts w:ascii="Times New Roman" w:eastAsiaTheme="majorEastAsia" w:hAnsi="Times New Roman" w:cs="Times New Roman"/>
           <w:b/>
@@ -6615,9 +6342,9 @@
     </w:p>
     <w:p>
       <w:pPr>
-        <w:pStyle w:val="Heading2"/>
-      </w:pPr>
-      <w:bookmarkStart w:id="45" w:name="_Toc65181922"/>
+        <w:pStyle w:val="Heading3"/>
+      </w:pPr>
+      <w:bookmarkStart w:id="44" w:name="_Toc66554520"/>
       <w:r>
         <w:lastRenderedPageBreak/>
         <w:t xml:space="preserve">3.1.2 Data </w:t>
@@ -6625,7 +6352,7 @@
       <w:r>
         <w:t>Understanding</w:t>
       </w:r>
-      <w:bookmarkEnd w:id="45"/>
+      <w:bookmarkEnd w:id="44"/>
     </w:p>
     <w:p>
       <w:pPr>
@@ -6640,7 +6367,43 @@
         <w:rPr>
           <w:rFonts w:ascii="Times New Roman" w:hAnsi="Times New Roman" w:cs="Times New Roman"/>
         </w:rPr>
-        <w:t>There are various data sources used to predict churn in the telecom industry through the literature survey. In this research, we shall be using the IBM Watson Telecom churn data found on the Kaggle website. The telecom churn data consists of 8043 rows and 21 attributes at a customer id level. The data has a combination of numerical and categorical variables that can be used as feature variables to predict the target variable churn. Churn is indicated within the dataset as a "Yes" or a "No" indicating if a customer has churned or not churned respectively. This data presented is for the last month based on which predictions are to be made.</w:t>
+        <w:t xml:space="preserve">There are various data sources used to predict churn in the telecom industry through the literature survey. </w:t>
+      </w:r>
+      <w:r>
+        <w:rPr>
+          <w:rFonts w:ascii="Times New Roman" w:hAnsi="Times New Roman" w:cs="Times New Roman"/>
+        </w:rPr>
+        <w:t>This research</w:t>
+      </w:r>
+      <w:r>
+        <w:rPr>
+          <w:rFonts w:ascii="Times New Roman" w:hAnsi="Times New Roman" w:cs="Times New Roman"/>
+        </w:rPr>
+        <w:t xml:space="preserve"> shall be using the IBM Watson Telecom churn data found on the Kaggle website. The telecom churn data consists of 8043 rows and 21 attributes at a customer id level. The data </w:t>
+      </w:r>
+      <w:r>
+        <w:rPr>
+          <w:rFonts w:ascii="Times New Roman" w:hAnsi="Times New Roman" w:cs="Times New Roman"/>
+        </w:rPr>
+        <w:t>combines</w:t>
+      </w:r>
+      <w:r>
+        <w:rPr>
+          <w:rFonts w:ascii="Times New Roman" w:hAnsi="Times New Roman" w:cs="Times New Roman"/>
+        </w:rPr>
+        <w:t xml:space="preserve"> numerical and categorical variables that can be used as feature variables to predict the target variable churn. Churn is indicated within the dataset as a "Yes" or a "No"</w:t>
+      </w:r>
+      <w:r>
+        <w:rPr>
+          <w:rFonts w:ascii="Times New Roman" w:hAnsi="Times New Roman" w:cs="Times New Roman"/>
+        </w:rPr>
+        <w:t>,</w:t>
+      </w:r>
+      <w:r>
+        <w:rPr>
+          <w:rFonts w:ascii="Times New Roman" w:hAnsi="Times New Roman" w:cs="Times New Roman"/>
+        </w:rPr>
+        <w:t xml:space="preserve"> indicating if a customer has churned or not churned respectively. This data presented is for the last month based on which predictions are to be made.</w:t>
       </w:r>
     </w:p>
     <w:p>
@@ -6771,10 +6534,12 @@
     <w:p>
       <w:pPr>
         <w:pStyle w:val="BodyText"/>
-      </w:pPr>
-    </w:p>
-    <w:p>
-      <w:pPr>
+        <w:spacing w:line="360" w:lineRule="auto"/>
+      </w:pPr>
+    </w:p>
+    <w:p>
+      <w:pPr>
+        <w:spacing w:line="360" w:lineRule="auto"/>
         <w:rPr>
           <w:rFonts w:ascii="Times New Roman" w:eastAsiaTheme="majorEastAsia" w:hAnsi="Times New Roman" w:cs="Times New Roman"/>
           <w:b/>
@@ -6790,43 +6555,34 @@
     </w:p>
     <w:p>
       <w:pPr>
-        <w:pStyle w:val="Heading1"/>
-      </w:pPr>
-      <w:bookmarkStart w:id="46" w:name="_Toc65181923"/>
+        <w:pStyle w:val="Heading2"/>
+      </w:pPr>
+      <w:bookmarkStart w:id="45" w:name="_Toc66554521"/>
       <w:r>
         <w:lastRenderedPageBreak/>
-        <w:t>3.2 R</w:t>
-      </w:r>
-      <w:r>
-        <w:rPr>
-          <w:color w:val="365F91" w:themeColor="accent1" w:themeShade="BF"/>
-        </w:rPr>
-        <w:t>e</w:t>
-      </w:r>
-      <w:r>
-        <w:t>search Methodology</w:t>
+        <w:t>3.2 Research Methodology</w:t>
+      </w:r>
+      <w:bookmarkEnd w:id="45"/>
+    </w:p>
+    <w:p>
+      <w:pPr>
+        <w:pStyle w:val="Heading3"/>
+      </w:pPr>
+      <w:bookmarkStart w:id="46" w:name="_Toc66554522"/>
+      <w:r>
+        <w:t>3.2.1 Data Selection</w:t>
       </w:r>
       <w:bookmarkEnd w:id="46"/>
     </w:p>
     <w:p>
       <w:pPr>
-        <w:pStyle w:val="Heading2"/>
-      </w:pPr>
-      <w:bookmarkStart w:id="47" w:name="_Toc65181924"/>
-      <w:r>
-        <w:t>3.2.1 Data Selection</w:t>
+        <w:pStyle w:val="Heading3"/>
+      </w:pPr>
+      <w:bookmarkStart w:id="47" w:name="_Toc66554523"/>
+      <w:r>
+        <w:t>3.2.2 Data Pre-Processing</w:t>
       </w:r>
       <w:bookmarkEnd w:id="47"/>
-    </w:p>
-    <w:p>
-      <w:pPr>
-        <w:pStyle w:val="Heading2"/>
-      </w:pPr>
-      <w:bookmarkStart w:id="48" w:name="_Toc65181925"/>
-      <w:r>
-        <w:t>3.2.2 Data Pre-Processing</w:t>
-      </w:r>
-      <w:bookmarkEnd w:id="48"/>
     </w:p>
     <w:p>
       <w:pPr>
@@ -6841,7 +6597,55 @@
         <w:rPr>
           <w:rFonts w:ascii="Times New Roman" w:hAnsi="Times New Roman" w:cs="Times New Roman"/>
         </w:rPr>
-        <w:t>Data cleaning for the telecom churn dataset will occur by first doing a sense check if the data. Once it is verified that the data types of the data are as expected, we will check on the shape of the data to make sure the number of rows and columns is consistent with our expectations. We will then focus on the columns that have at least one missing value. Once we understand the attributes to consider, we will understand the percentage of missing values column-wise. This will help us to decide the strategies to take for the next steps. Post missing value analysis; we will decide if we can proceed with all the columns to the next step if we must drop columns based on missing value percentage or employ methods such as mean imputation, mode imputation, deletion of rows and iterative imputation.</w:t>
+        <w:t xml:space="preserve">Data cleaning for the telecom churn dataset will occur by first doing a sense check if the data. Once it is verified that the data types of the data are expected, we will check on the shape of the data to </w:t>
+      </w:r>
+      <w:r>
+        <w:rPr>
+          <w:rFonts w:ascii="Times New Roman" w:hAnsi="Times New Roman" w:cs="Times New Roman"/>
+        </w:rPr>
+        <w:t>en</w:t>
+      </w:r>
+      <w:r>
+        <w:rPr>
+          <w:rFonts w:ascii="Times New Roman" w:hAnsi="Times New Roman" w:cs="Times New Roman"/>
+        </w:rPr>
+        <w:t>sure the number of rows and columns is consistent with our expectations. We will then focus on the columns that have at least one missing value. Once we understand the attributes to consider, we will understand the percentage of missing values column-wise. This will help us to decide the strategies to take for the next steps. Post missing value analysis</w:t>
+      </w:r>
+      <w:r>
+        <w:rPr>
+          <w:rFonts w:ascii="Times New Roman" w:hAnsi="Times New Roman" w:cs="Times New Roman"/>
+        </w:rPr>
+        <w:t>,</w:t>
+      </w:r>
+      <w:r>
+        <w:rPr>
+          <w:rFonts w:ascii="Times New Roman" w:hAnsi="Times New Roman" w:cs="Times New Roman"/>
+        </w:rPr>
+        <w:t xml:space="preserve"> we will de</w:t>
+      </w:r>
+      <w:r>
+        <w:rPr>
+          <w:rFonts w:ascii="Times New Roman" w:hAnsi="Times New Roman" w:cs="Times New Roman"/>
+        </w:rPr>
+        <w:t>termin</w:t>
+      </w:r>
+      <w:r>
+        <w:rPr>
+          <w:rFonts w:ascii="Times New Roman" w:hAnsi="Times New Roman" w:cs="Times New Roman"/>
+        </w:rPr>
+        <w:t xml:space="preserve">e if we can proceed with all the columns to the next step if we must drop columns based on </w:t>
+      </w:r>
+      <w:r>
+        <w:rPr>
+          <w:rFonts w:ascii="Times New Roman" w:hAnsi="Times New Roman" w:cs="Times New Roman"/>
+        </w:rPr>
+        <w:t>absent</w:t>
+      </w:r>
+      <w:r>
+        <w:rPr>
+          <w:rFonts w:ascii="Times New Roman" w:hAnsi="Times New Roman" w:cs="Times New Roman"/>
+        </w:rPr>
+        <w:t xml:space="preserve"> value percentage or employ methods such as mean imputation, mode imputation, deletion of rows and iterative imputation.</w:t>
       </w:r>
     </w:p>
     <w:p>
@@ -6873,16 +6677,54 @@
         <w:rPr>
           <w:rFonts w:ascii="Times New Roman" w:hAnsi="Times New Roman" w:cs="Times New Roman"/>
         </w:rPr>
-        <w:t>We will also perform outlier analysis and understand the skewness of the data to understand the feature's impact on customer churn. Post the understanding of each of the features' distribution; we will proceed to perform univariate analysis. This will help us understand and map out the inherent properties and distributions of each attribute. The bivariate analysis will then be performed on the data, ultimately followed by multivariate analysis to understand the features' direct and latent impact on the target variable.</w:t>
+        <w:t xml:space="preserve">We will also perform outlier analysis and understand the skewness of the data to understand the feature's impact on customer churn. </w:t>
+      </w:r>
+      <w:r>
+        <w:rPr>
+          <w:rFonts w:ascii="Times New Roman" w:hAnsi="Times New Roman" w:cs="Times New Roman"/>
+        </w:rPr>
+        <w:t>After</w:t>
+      </w:r>
+      <w:r>
+        <w:rPr>
+          <w:rFonts w:ascii="Times New Roman" w:hAnsi="Times New Roman" w:cs="Times New Roman"/>
+        </w:rPr>
+        <w:t xml:space="preserve"> understanding each features' distribution</w:t>
+      </w:r>
+      <w:r>
+        <w:rPr>
+          <w:rFonts w:ascii="Times New Roman" w:hAnsi="Times New Roman" w:cs="Times New Roman"/>
+        </w:rPr>
+        <w:t>,</w:t>
+      </w:r>
+      <w:r>
+        <w:rPr>
+          <w:rFonts w:ascii="Times New Roman" w:hAnsi="Times New Roman" w:cs="Times New Roman"/>
+        </w:rPr>
+        <w:t xml:space="preserve"> we will proceed to perform </w:t>
+      </w:r>
+      <w:r>
+        <w:rPr>
+          <w:rFonts w:ascii="Times New Roman" w:hAnsi="Times New Roman" w:cs="Times New Roman"/>
+        </w:rPr>
+        <w:t xml:space="preserve">a </w:t>
+      </w:r>
+      <w:r>
+        <w:rPr>
+          <w:rFonts w:ascii="Times New Roman" w:hAnsi="Times New Roman" w:cs="Times New Roman"/>
+        </w:rPr>
+        <w:t>univariate analysis. This will help us understand and map out the inherent properties and distributions of each attribute. The bivariate analysis will then be performed on the data, ultimately followed by multivariate analysis to understand the features' direct and latent impact on the target variable.</w:t>
       </w:r>
     </w:p>
     <w:p>
       <w:pPr>
         <w:pStyle w:val="BodyText"/>
-      </w:pPr>
-    </w:p>
-    <w:p>
-      <w:pPr>
+        <w:spacing w:line="360" w:lineRule="auto"/>
+      </w:pPr>
+    </w:p>
+    <w:p>
+      <w:pPr>
+        <w:spacing w:line="360" w:lineRule="auto"/>
         <w:rPr>
           <w:rFonts w:ascii="Times New Roman" w:eastAsiaTheme="majorEastAsia" w:hAnsi="Times New Roman" w:cs="Times New Roman"/>
           <w:b/>
@@ -6898,9 +6740,9 @@
     </w:p>
     <w:p>
       <w:pPr>
-        <w:pStyle w:val="Heading2"/>
-      </w:pPr>
-      <w:bookmarkStart w:id="49" w:name="_Toc65181926"/>
+        <w:pStyle w:val="Heading3"/>
+      </w:pPr>
+      <w:bookmarkStart w:id="48" w:name="_Toc66554524"/>
       <w:r>
         <w:lastRenderedPageBreak/>
         <w:t>3.2.3 Data Transformation</w:t>
@@ -6917,7 +6759,7 @@
       <w:r>
         <w:t>)</w:t>
       </w:r>
-      <w:bookmarkEnd w:id="49"/>
+      <w:bookmarkEnd w:id="48"/>
     </w:p>
     <w:p>
       <w:pPr>
@@ -6932,7 +6774,55 @@
         <w:rPr>
           <w:rFonts w:ascii="Times New Roman" w:hAnsi="Times New Roman" w:cs="Times New Roman"/>
         </w:rPr>
-        <w:t>Based on the cleaned dataset, we will not decide the next steps be taken to be able to extract the most value from the dataset. We can perform steps such as one-hot encoding on the features that of type object. Besides this, we shall also derive features from the existing dataset and feature engineer newer attributes. Based on the understanding of telecom's business, we will also apply business rules that make sense to the business and try to derive new features. Performing efficient feature engineering here will save us the hassle of running complicated models to get an accurate prediction. This will make the machine learning pipeline easier to deploy, thus saving the business expenditure on hardware.</w:t>
+        <w:t>Based on the cleaned dataset, we will no</w:t>
+      </w:r>
+      <w:r>
+        <w:rPr>
+          <w:rFonts w:ascii="Times New Roman" w:hAnsi="Times New Roman" w:cs="Times New Roman"/>
+        </w:rPr>
+        <w:t>w</w:t>
+      </w:r>
+      <w:r>
+        <w:rPr>
+          <w:rFonts w:ascii="Times New Roman" w:hAnsi="Times New Roman" w:cs="Times New Roman"/>
+        </w:rPr>
+        <w:t xml:space="preserve"> decide the </w:t>
+      </w:r>
+      <w:r>
+        <w:rPr>
+          <w:rFonts w:ascii="Times New Roman" w:hAnsi="Times New Roman" w:cs="Times New Roman"/>
+        </w:rPr>
+        <w:t>following</w:t>
+      </w:r>
+      <w:r>
+        <w:rPr>
+          <w:rFonts w:ascii="Times New Roman" w:hAnsi="Times New Roman" w:cs="Times New Roman"/>
+        </w:rPr>
+        <w:t xml:space="preserve"> steps to extract the most value from the dataset. We can perform steps such as one-hot encoding on the </w:t>
+      </w:r>
+      <w:r>
+        <w:rPr>
+          <w:rFonts w:ascii="Times New Roman" w:hAnsi="Times New Roman" w:cs="Times New Roman"/>
+        </w:rPr>
+        <w:t>categorical features</w:t>
+      </w:r>
+      <w:r>
+        <w:rPr>
+          <w:rFonts w:ascii="Times New Roman" w:hAnsi="Times New Roman" w:cs="Times New Roman"/>
+        </w:rPr>
+        <w:t xml:space="preserve">. Besides this, we shall also derive features from the existing dataset and feature engineer newer attributes. Based on the understanding of telecom's business, we will also apply business rules that make sense to the business and derive new features. Performing efficient feature engineering will save us the hassle of running complicated models to get an accurate prediction. This will make the machine learning pipeline easier to deploy, thus </w:t>
+      </w:r>
+      <w:r>
+        <w:rPr>
+          <w:rFonts w:ascii="Times New Roman" w:hAnsi="Times New Roman" w:cs="Times New Roman"/>
+        </w:rPr>
+        <w:t>reducing</w:t>
+      </w:r>
+      <w:r>
+        <w:rPr>
+          <w:rFonts w:ascii="Times New Roman" w:hAnsi="Times New Roman" w:cs="Times New Roman"/>
+        </w:rPr>
+        <w:t xml:space="preserve"> the business expenditure on hardware.</w:t>
       </w:r>
     </w:p>
     <w:p>
@@ -6953,39 +6843,103 @@
         <w:rPr>
           <w:rFonts w:ascii="Times New Roman" w:hAnsi="Times New Roman" w:cs="Times New Roman"/>
         </w:rPr>
-        <w:t>Data visualization here will play a crucial part here to be able to draw insights that might help to be able to derive more from the data. Mapping out and understanding the relationship of each numerical and categorical variable with churn will help us start identifying the attributes that might have a high impact on customer churn.  We shall perform multicollinearity and variance inflation factor tests to understand the data's inherent properties to understand the significant features to select for modelling. We will also look at the correlation scores for the numerical variables to identify the features that have a high positive or negative correlation with the target variable. We will also perform categorical analysis on the variables of type object to deep-drive into implicit and latent connections within the data.</w:t>
+        <w:t xml:space="preserve">Data </w:t>
+      </w:r>
+      <w:proofErr w:type="spellStart"/>
+      <w:r>
+        <w:rPr>
+          <w:rFonts w:ascii="Times New Roman" w:hAnsi="Times New Roman" w:cs="Times New Roman"/>
+        </w:rPr>
+        <w:t>visuali</w:t>
+      </w:r>
+      <w:r>
+        <w:rPr>
+          <w:rFonts w:ascii="Times New Roman" w:hAnsi="Times New Roman" w:cs="Times New Roman"/>
+        </w:rPr>
+        <w:t>s</w:t>
+      </w:r>
+      <w:r>
+        <w:rPr>
+          <w:rFonts w:ascii="Times New Roman" w:hAnsi="Times New Roman" w:cs="Times New Roman"/>
+        </w:rPr>
+        <w:t>ation</w:t>
+      </w:r>
+      <w:proofErr w:type="spellEnd"/>
+      <w:r>
+        <w:rPr>
+          <w:rFonts w:ascii="Times New Roman" w:hAnsi="Times New Roman" w:cs="Times New Roman"/>
+        </w:rPr>
+        <w:t xml:space="preserve"> here will play a crucial part here to be able to draw insights that might help to be able to derive more from the data. Mapping out and understanding the relationship of each numerical and categorical variable with churn will help us start identifying the attributes that might have a high impact on customer churn.  We shall perform multicollinearity and variance inflation factor tests to understand the data's inherent properties to understand the significant features to select for modelling. We will also look at the correlation scores for the numerical variables to identify the features </w:t>
+      </w:r>
+      <w:r>
+        <w:rPr>
+          <w:rFonts w:ascii="Times New Roman" w:hAnsi="Times New Roman" w:cs="Times New Roman"/>
+        </w:rPr>
+        <w:t>with</w:t>
+      </w:r>
+      <w:r>
+        <w:rPr>
+          <w:rFonts w:ascii="Times New Roman" w:hAnsi="Times New Roman" w:cs="Times New Roman"/>
+        </w:rPr>
+        <w:t xml:space="preserve"> a high positive or negative correlation with the target variable. We will also perform </w:t>
+      </w:r>
+      <w:r>
+        <w:rPr>
+          <w:rFonts w:ascii="Times New Roman" w:hAnsi="Times New Roman" w:cs="Times New Roman"/>
+        </w:rPr>
+        <w:t xml:space="preserve">a </w:t>
+      </w:r>
+      <w:r>
+        <w:rPr>
+          <w:rFonts w:ascii="Times New Roman" w:hAnsi="Times New Roman" w:cs="Times New Roman"/>
+        </w:rPr>
+        <w:t>categorical analysis o</w:t>
+      </w:r>
+      <w:r>
+        <w:rPr>
+          <w:rFonts w:ascii="Times New Roman" w:hAnsi="Times New Roman" w:cs="Times New Roman"/>
+        </w:rPr>
+        <w:t>f type object variables</w:t>
+      </w:r>
+      <w:r>
+        <w:rPr>
+          <w:rFonts w:ascii="Times New Roman" w:hAnsi="Times New Roman" w:cs="Times New Roman"/>
+        </w:rPr>
+        <w:t xml:space="preserve"> to deep-drive into implicit and latent connections within the data.</w:t>
       </w:r>
     </w:p>
     <w:p>
       <w:pPr>
         <w:pStyle w:val="BodyText"/>
-      </w:pPr>
-    </w:p>
-    <w:p>
-      <w:pPr>
-        <w:pStyle w:val="Heading2"/>
-      </w:pPr>
-      <w:bookmarkStart w:id="50" w:name="_Toc65181927"/>
+        <w:spacing w:line="360" w:lineRule="auto"/>
+      </w:pPr>
+    </w:p>
+    <w:p>
+      <w:pPr>
+        <w:pStyle w:val="Heading3"/>
+      </w:pPr>
+      <w:bookmarkStart w:id="49" w:name="_Toc66554525"/>
       <w:r>
         <w:t>3.2.4 Data Visualization</w:t>
       </w:r>
+      <w:bookmarkEnd w:id="49"/>
+    </w:p>
+    <w:p>
+      <w:pPr>
+        <w:pStyle w:val="Heading3"/>
+      </w:pPr>
+      <w:bookmarkStart w:id="50" w:name="_Toc66554526"/>
+      <w:r>
+        <w:t xml:space="preserve">3.2.5 </w:t>
+      </w:r>
+      <w:r>
+        <w:t>Class Balancing</w:t>
+      </w:r>
       <w:bookmarkEnd w:id="50"/>
     </w:p>
     <w:p>
       <w:pPr>
-        <w:pStyle w:val="Heading2"/>
-      </w:pPr>
-      <w:bookmarkStart w:id="51" w:name="_Toc65181928"/>
-      <w:r>
-        <w:t xml:space="preserve">3.2.5 </w:t>
-      </w:r>
-      <w:r>
-        <w:t>Class Balancing</w:t>
-      </w:r>
-      <w:bookmarkEnd w:id="51"/>
-    </w:p>
-    <w:p>
-      <w:pPr>
+        <w:spacing w:line="360" w:lineRule="auto"/>
         <w:rPr>
           <w:rFonts w:ascii="Times New Roman" w:eastAsiaTheme="majorEastAsia" w:hAnsi="Times New Roman" w:cs="Times New Roman"/>
           <w:b/>
@@ -7001,9 +6955,9 @@
     </w:p>
     <w:p>
       <w:pPr>
-        <w:pStyle w:val="Heading2"/>
-      </w:pPr>
-      <w:bookmarkStart w:id="52" w:name="_Toc65181929"/>
+        <w:pStyle w:val="Heading3"/>
+      </w:pPr>
+      <w:bookmarkStart w:id="51" w:name="_Toc66554527"/>
       <w:r>
         <w:lastRenderedPageBreak/>
         <w:t>3.2.</w:t>
@@ -7014,7 +6968,7 @@
       <w:r>
         <w:t xml:space="preserve"> Model Building</w:t>
       </w:r>
-      <w:bookmarkEnd w:id="52"/>
+      <w:bookmarkEnd w:id="51"/>
     </w:p>
     <w:p>
       <w:pPr>
@@ -7029,23 +6983,33 @@
         <w:rPr>
           <w:rFonts w:ascii="Times New Roman" w:hAnsi="Times New Roman" w:cs="Times New Roman"/>
         </w:rPr>
-        <w:t>We shall now proceed to model building to choose the models that we would implement post the data cleaning, feature engineering and data formatting steps.</w:t>
-      </w:r>
-    </w:p>
-    <w:p>
-      <w:pPr>
-        <w:pStyle w:val="Heading3"/>
-      </w:pPr>
-      <w:bookmarkStart w:id="53" w:name="_Toc61885879"/>
-      <w:bookmarkStart w:id="54" w:name="_Toc65181930"/>
+        <w:t xml:space="preserve">We shall now proceed to model building to choose the models </w:t>
+      </w:r>
+      <w:r>
+        <w:rPr>
+          <w:rFonts w:ascii="Times New Roman" w:hAnsi="Times New Roman" w:cs="Times New Roman"/>
+        </w:rPr>
+        <w:t>we would implement after the data cleaning, feature engineering,</w:t>
+      </w:r>
+      <w:r>
+        <w:rPr>
+          <w:rFonts w:ascii="Times New Roman" w:hAnsi="Times New Roman" w:cs="Times New Roman"/>
+        </w:rPr>
+        <w:t xml:space="preserve"> and data formatting steps.</w:t>
+      </w:r>
+    </w:p>
+    <w:p>
+      <w:pPr>
+        <w:pStyle w:val="Heading4"/>
+      </w:pPr>
+      <w:bookmarkStart w:id="52" w:name="_Toc61885879"/>
       <w:r>
         <w:t>3.2.6.1</w:t>
       </w:r>
       <w:r>
         <w:t xml:space="preserve"> Model Selection Techniques</w:t>
       </w:r>
-      <w:bookmarkEnd w:id="53"/>
-      <w:bookmarkEnd w:id="54"/>
+      <w:bookmarkEnd w:id="52"/>
     </w:p>
     <w:p>
       <w:pPr>
@@ -7060,23 +7024,45 @@
         <w:rPr>
           <w:rFonts w:ascii="Times New Roman" w:hAnsi="Times New Roman" w:cs="Times New Roman"/>
         </w:rPr>
-        <w:t xml:space="preserve">We shall now proceed to select the models that we will be working with to efficiently and accurately predict customer churn. From the literature, it has been seen that the supervised classifier models have given us good results. We shall use logistic regression, decision trees, Naïve Bayes, random forest, support vector machine and understand how the algorithms perform. Post analysis of the individual algorithms, we shall also attempt ensemble models with boosting such as XGBoost and Light GBM. </w:t>
-      </w:r>
-    </w:p>
-    <w:p>
-      <w:pPr>
-        <w:pStyle w:val="Heading3"/>
-      </w:pPr>
-      <w:bookmarkStart w:id="55" w:name="_Toc61885880"/>
-      <w:bookmarkStart w:id="56" w:name="_Toc65181931"/>
+        <w:t xml:space="preserve">We shall now select the models </w:t>
+      </w:r>
+      <w:r>
+        <w:rPr>
+          <w:rFonts w:ascii="Times New Roman" w:hAnsi="Times New Roman" w:cs="Times New Roman"/>
+        </w:rPr>
+        <w:t>we will be working with to predict customer churn efficiently and accurately</w:t>
+      </w:r>
+      <w:r>
+        <w:rPr>
+          <w:rFonts w:ascii="Times New Roman" w:hAnsi="Times New Roman" w:cs="Times New Roman"/>
+        </w:rPr>
+        <w:t>. From the literature, it has been seen that the supervised classifier models have given us good results. We shall use logistic regression, decision trees, Naïve Bayes, random forest, support vector machine and understand how the algorithms perform. Post analysis of the individual algorithms, we shall also attempt ensemble models with boosting</w:t>
+      </w:r>
+      <w:r>
+        <w:rPr>
+          <w:rFonts w:ascii="Times New Roman" w:hAnsi="Times New Roman" w:cs="Times New Roman"/>
+        </w:rPr>
+        <w:t>,</w:t>
+      </w:r>
+      <w:r>
+        <w:rPr>
+          <w:rFonts w:ascii="Times New Roman" w:hAnsi="Times New Roman" w:cs="Times New Roman"/>
+        </w:rPr>
+        <w:t xml:space="preserve"> such as XGBoost and Light GBM. </w:t>
+      </w:r>
+    </w:p>
+    <w:p>
+      <w:pPr>
+        <w:pStyle w:val="Heading4"/>
+      </w:pPr>
+      <w:bookmarkStart w:id="53" w:name="_Toc61885880"/>
       <w:r>
         <w:t>3.2.6.2</w:t>
       </w:r>
       <w:r>
         <w:t xml:space="preserve"> Test Designing</w:t>
       </w:r>
-      <w:bookmarkEnd w:id="55"/>
-      <w:bookmarkEnd w:id="56"/>
+      <w:bookmarkEnd w:id="53"/>
     </w:p>
     <w:p>
       <w:pPr>
@@ -7091,23 +7077,33 @@
         <w:rPr>
           <w:rFonts w:ascii="Times New Roman" w:hAnsi="Times New Roman" w:cs="Times New Roman"/>
         </w:rPr>
-        <w:t>Another vital step to model building is to decide the train and test split strategically. If there were a larger dataset, we could have opted to go for a validation dataset as well. We will go for an 80-20 train-test split for the models. For the top-performing models with this design, we shall also attempt a 90-10 split as this was recommended in the literature review for a few research papers.</w:t>
-      </w:r>
-    </w:p>
-    <w:p>
-      <w:pPr>
-        <w:pStyle w:val="Heading3"/>
-      </w:pPr>
-      <w:bookmarkStart w:id="57" w:name="_Toc61885881"/>
-      <w:bookmarkStart w:id="58" w:name="_Toc65181932"/>
+        <w:t>Another vital step to model building is to decide the train and test split strategically. If there were a larger dataset, we could have opted to go for a validation dataset as well. We will go for an 80-20 train-test split for the models. For the top-performing models with this design, we shall also attempt a 90-10 split</w:t>
+      </w:r>
+      <w:r>
+        <w:rPr>
+          <w:rFonts w:ascii="Times New Roman" w:hAnsi="Times New Roman" w:cs="Times New Roman"/>
+        </w:rPr>
+        <w:t>,</w:t>
+      </w:r>
+      <w:r>
+        <w:rPr>
+          <w:rFonts w:ascii="Times New Roman" w:hAnsi="Times New Roman" w:cs="Times New Roman"/>
+        </w:rPr>
+        <w:t xml:space="preserve"> as this was recommended in the literature review for a few research papers.</w:t>
+      </w:r>
+    </w:p>
+    <w:p>
+      <w:pPr>
+        <w:pStyle w:val="Heading4"/>
+      </w:pPr>
+      <w:bookmarkStart w:id="54" w:name="_Toc61885881"/>
       <w:r>
         <w:t>3.2.6.3</w:t>
       </w:r>
       <w:r>
         <w:t xml:space="preserve"> Model Iterations</w:t>
       </w:r>
-      <w:bookmarkEnd w:id="57"/>
-      <w:bookmarkEnd w:id="58"/>
+      <w:bookmarkEnd w:id="54"/>
     </w:p>
     <w:p>
       <w:pPr>
@@ -7122,17 +7118,78 @@
         <w:rPr>
           <w:rFonts w:ascii="Times New Roman" w:hAnsi="Times New Roman" w:cs="Times New Roman"/>
         </w:rPr>
-        <w:t>After the model, as mentioned earlier, building steps are performed, we shall now proceed to perform more iterations on the models correspondingly analyzing model performance with each iteration. This can include monitoring p-values, the number of features, model performance, variance inflation factor scores which would differ across models. The top selected models will now be the challenger models based on which the best model will be decided. On the given models, we will perform hyperparameter tuning using previous learnings and methods such as Grid Search, Random Search, and Bayesian optimization depending on the model considered.</w:t>
-      </w:r>
-    </w:p>
-    <w:p>
-      <w:pPr>
-        <w:pStyle w:val="Heading3"/>
-      </w:pPr>
-      <w:bookmarkStart w:id="59" w:name="_7.4.4_Model_Assessment"/>
-      <w:bookmarkStart w:id="60" w:name="_Toc61885882"/>
-      <w:bookmarkStart w:id="61" w:name="_Toc65181933"/>
-      <w:bookmarkEnd w:id="59"/>
+        <w:t>After the model, as mentioned earlier, building steps are performed, we shall now perform more iterations on the models</w:t>
+      </w:r>
+      <w:r>
+        <w:rPr>
+          <w:rFonts w:ascii="Times New Roman" w:hAnsi="Times New Roman" w:cs="Times New Roman"/>
+        </w:rPr>
+        <w:t>,</w:t>
+      </w:r>
+      <w:r>
+        <w:rPr>
+          <w:rFonts w:ascii="Times New Roman" w:hAnsi="Times New Roman" w:cs="Times New Roman"/>
+        </w:rPr>
+        <w:t xml:space="preserve"> correspondingly </w:t>
+      </w:r>
+      <w:proofErr w:type="spellStart"/>
+      <w:r>
+        <w:rPr>
+          <w:rFonts w:ascii="Times New Roman" w:hAnsi="Times New Roman" w:cs="Times New Roman"/>
+        </w:rPr>
+        <w:t>analy</w:t>
+      </w:r>
+      <w:r>
+        <w:rPr>
+          <w:rFonts w:ascii="Times New Roman" w:hAnsi="Times New Roman" w:cs="Times New Roman"/>
+        </w:rPr>
+        <w:t>s</w:t>
+      </w:r>
+      <w:r>
+        <w:rPr>
+          <w:rFonts w:ascii="Times New Roman" w:hAnsi="Times New Roman" w:cs="Times New Roman"/>
+        </w:rPr>
+        <w:t>ing</w:t>
+      </w:r>
+      <w:proofErr w:type="spellEnd"/>
+      <w:r>
+        <w:rPr>
+          <w:rFonts w:ascii="Times New Roman" w:hAnsi="Times New Roman" w:cs="Times New Roman"/>
+        </w:rPr>
+        <w:t xml:space="preserve"> model performance with each iteration. This can include monitoring p-values, the number of features, model performance, variance inflation factor scores which would differ across models. The top selected models will now be the challenger models based on which the best model will be decided. </w:t>
+      </w:r>
+      <w:r>
+        <w:rPr>
+          <w:rFonts w:ascii="Times New Roman" w:hAnsi="Times New Roman" w:cs="Times New Roman"/>
+        </w:rPr>
+        <w:t>We will perform hyperparameter tuning on the given models</w:t>
+      </w:r>
+      <w:r>
+        <w:rPr>
+          <w:rFonts w:ascii="Times New Roman" w:hAnsi="Times New Roman" w:cs="Times New Roman"/>
+        </w:rPr>
+        <w:t xml:space="preserve"> using previous learnings and methods such as Grid Search, Random Search, and Bayesian optimi</w:t>
+      </w:r>
+      <w:r>
+        <w:rPr>
+          <w:rFonts w:ascii="Times New Roman" w:hAnsi="Times New Roman" w:cs="Times New Roman"/>
+        </w:rPr>
+        <w:t>s</w:t>
+      </w:r>
+      <w:r>
+        <w:rPr>
+          <w:rFonts w:ascii="Times New Roman" w:hAnsi="Times New Roman" w:cs="Times New Roman"/>
+        </w:rPr>
+        <w:t>ation depending on the model considered.</w:t>
+      </w:r>
+    </w:p>
+    <w:p>
+      <w:pPr>
+        <w:pStyle w:val="Heading4"/>
+      </w:pPr>
+      <w:bookmarkStart w:id="55" w:name="_7.4.4_Model_Assessment"/>
+      <w:bookmarkStart w:id="56" w:name="_Toc61885882"/>
+      <w:bookmarkEnd w:id="55"/>
       <w:r>
         <w:lastRenderedPageBreak/>
         <w:t>3.2.6.4</w:t>
@@ -7140,8 +7197,7 @@
       <w:r>
         <w:t xml:space="preserve"> Model Assessment</w:t>
       </w:r>
-      <w:bookmarkEnd w:id="60"/>
-      <w:bookmarkEnd w:id="61"/>
+      <w:bookmarkEnd w:id="56"/>
     </w:p>
     <w:p>
       <w:pPr>
@@ -7158,19 +7214,41 @@
         </w:rPr>
         <w:t xml:space="preserve">For any models to be used by the business, model assessment is a critical part </w:t>
       </w:r>
-      <w:proofErr w:type="spellStart"/>
-      <w:r>
-        <w:rPr>
-          <w:rFonts w:ascii="Times New Roman" w:hAnsi="Times New Roman" w:cs="Times New Roman"/>
-        </w:rPr>
-        <w:t>f</w:t>
-      </w:r>
-      <w:proofErr w:type="spellEnd"/>
-      <w:r>
-        <w:rPr>
-          <w:rFonts w:ascii="Times New Roman" w:hAnsi="Times New Roman" w:cs="Times New Roman"/>
-        </w:rPr>
-        <w:t xml:space="preserve"> the process. As we develop models from the eyes of a Data Scientist up until this point, for the business to leverage the model, we will need to take steps to ensure that the predictions are as expected. </w:t>
+      <w:r>
+        <w:rPr>
+          <w:rFonts w:ascii="Times New Roman" w:hAnsi="Times New Roman" w:cs="Times New Roman"/>
+        </w:rPr>
+        <w:t>of</w:t>
+      </w:r>
+      <w:r>
+        <w:rPr>
+          <w:rFonts w:ascii="Times New Roman" w:hAnsi="Times New Roman" w:cs="Times New Roman"/>
+        </w:rPr>
+        <w:t xml:space="preserve"> the process. As we develop models from </w:t>
+      </w:r>
+      <w:r>
+        <w:rPr>
+          <w:rFonts w:ascii="Times New Roman" w:hAnsi="Times New Roman" w:cs="Times New Roman"/>
+        </w:rPr>
+        <w:t>a Data Scientist's eyes</w:t>
+      </w:r>
+      <w:r>
+        <w:rPr>
+          <w:rFonts w:ascii="Times New Roman" w:hAnsi="Times New Roman" w:cs="Times New Roman"/>
+        </w:rPr>
+        <w:t xml:space="preserve"> up until this point, </w:t>
+      </w:r>
+      <w:r>
+        <w:rPr>
+          <w:rFonts w:ascii="Times New Roman" w:hAnsi="Times New Roman" w:cs="Times New Roman"/>
+        </w:rPr>
+        <w:t>we will need to take steps to ensure that the predictions are as expected for the company to leverage the model</w:t>
+      </w:r>
+      <w:r>
+        <w:rPr>
+          <w:rFonts w:ascii="Times New Roman" w:hAnsi="Times New Roman" w:cs="Times New Roman"/>
+        </w:rPr>
+        <w:t xml:space="preserve">. </w:t>
       </w:r>
     </w:p>
     <w:p>
@@ -7275,26 +7353,39 @@
           <w:rFonts w:ascii="Times New Roman" w:hAnsi="Times New Roman" w:cs="Times New Roman"/>
         </w:rPr>
         <w:lastRenderedPageBreak/>
-        <w:t>Model interpretability is vital to the functioning of the business as they would like to understand the customers that are likely to churn and gain insights as to why. Therefore, we are in the model assessment stage; we will need to focus on actionable insights and provide the business with the customer behaviour patterns linked with the high likelihood of churn.</w:t>
+        <w:t xml:space="preserve">Model interpretability is vital to the </w:t>
+      </w:r>
+      <w:r>
+        <w:rPr>
+          <w:rFonts w:ascii="Times New Roman" w:hAnsi="Times New Roman" w:cs="Times New Roman"/>
+        </w:rPr>
+        <w:t>business's functioning</w:t>
+      </w:r>
+      <w:r>
+        <w:rPr>
+          <w:rFonts w:ascii="Times New Roman" w:hAnsi="Times New Roman" w:cs="Times New Roman"/>
+        </w:rPr>
+        <w:t xml:space="preserve"> as they would like to understand the customers that are likely to churn and gain insights as to why. Therefore, we are in the model assessment stage; we will need to focus on actionable insights and provide the business with the customer behaviour patterns linked with the high likelihood of churn.</w:t>
       </w:r>
     </w:p>
     <w:p>
       <w:pPr>
         <w:pStyle w:val="BodyText"/>
-      </w:pPr>
-    </w:p>
-    <w:p>
-      <w:pPr>
-        <w:pStyle w:val="Heading2"/>
-      </w:pPr>
-      <w:bookmarkStart w:id="62" w:name="_Toc65181934"/>
+        <w:spacing w:line="360" w:lineRule="auto"/>
+      </w:pPr>
+    </w:p>
+    <w:p>
+      <w:pPr>
+        <w:pStyle w:val="Heading3"/>
+      </w:pPr>
+      <w:bookmarkStart w:id="57" w:name="_Toc66554528"/>
       <w:r>
         <w:t xml:space="preserve">3.2.7 </w:t>
       </w:r>
       <w:r>
         <w:t>Model Evaluation</w:t>
       </w:r>
-      <w:bookmarkEnd w:id="62"/>
+      <w:bookmarkEnd w:id="57"/>
     </w:p>
     <w:p>
       <w:pPr>
@@ -7314,18 +7405,16 @@
     </w:p>
     <w:p>
       <w:pPr>
-        <w:pStyle w:val="Heading3"/>
-      </w:pPr>
-      <w:bookmarkStart w:id="63" w:name="_Toc61885884"/>
-      <w:bookmarkStart w:id="64" w:name="_Toc65181935"/>
+        <w:pStyle w:val="Heading4"/>
+      </w:pPr>
+      <w:bookmarkStart w:id="58" w:name="_Toc61885884"/>
       <w:r>
         <w:t>3.2.7.1</w:t>
       </w:r>
       <w:r>
         <w:t xml:space="preserve"> Model Evaluation</w:t>
       </w:r>
-      <w:bookmarkEnd w:id="63"/>
-      <w:bookmarkEnd w:id="64"/>
+      <w:bookmarkEnd w:id="58"/>
     </w:p>
     <w:p>
       <w:pPr>
@@ -7340,7 +7429,43 @@
         <w:rPr>
           <w:rFonts w:ascii="Times New Roman" w:hAnsi="Times New Roman" w:cs="Times New Roman"/>
         </w:rPr>
-        <w:t xml:space="preserve">We will now proceed to compare the model results obtained with the other literature we have previously surveyed. Using the same metrics of accuracy, F-Score, the area under the curve, we will compare the performance of the new ensemble or individual models to the models' performance in the reviewed literature in the field.  Once we evaluate the results and see if they are satisfactory, we will proceed to the next steps. Else, we shall analyze the results if they are not satisfactory and proceed to </w:t>
+        <w:t xml:space="preserve">We will now proceed to compare the model results obtained with the other literature we have previously surveyed. Using the same metrics of accuracy, F-Score, the area under the curve, we will compare the </w:t>
+      </w:r>
+      <w:r>
+        <w:rPr>
+          <w:rFonts w:ascii="Times New Roman" w:hAnsi="Times New Roman" w:cs="Times New Roman"/>
+        </w:rPr>
+        <w:t>new ensemble or individual models' performance</w:t>
+      </w:r>
+      <w:r>
+        <w:rPr>
+          <w:rFonts w:ascii="Times New Roman" w:hAnsi="Times New Roman" w:cs="Times New Roman"/>
+        </w:rPr>
+        <w:t xml:space="preserve"> to the models' performance in the </w:t>
+      </w:r>
+      <w:r>
+        <w:rPr>
+          <w:rFonts w:ascii="Times New Roman" w:hAnsi="Times New Roman" w:cs="Times New Roman"/>
+        </w:rPr>
+        <w:t>field's reviewed literature</w:t>
+      </w:r>
+      <w:r>
+        <w:rPr>
+          <w:rFonts w:ascii="Times New Roman" w:hAnsi="Times New Roman" w:cs="Times New Roman"/>
+        </w:rPr>
+        <w:t xml:space="preserve">.  Once we evaluate the results and see if they are satisfactory, we will proceed to the next steps. Else, if they are not </w:t>
+      </w:r>
+      <w:r>
+        <w:rPr>
+          <w:rFonts w:ascii="Times New Roman" w:hAnsi="Times New Roman" w:cs="Times New Roman"/>
+        </w:rPr>
+        <w:t>adequate, we will move</w:t>
+      </w:r>
+      <w:r>
+        <w:rPr>
+          <w:rFonts w:ascii="Times New Roman" w:hAnsi="Times New Roman" w:cs="Times New Roman"/>
+        </w:rPr>
+        <w:t xml:space="preserve"> to </w:t>
       </w:r>
       <w:r>
         <w:rPr>
@@ -7357,20 +7482,18 @@
     </w:p>
     <w:p>
       <w:pPr>
-        <w:pStyle w:val="Heading3"/>
-      </w:pPr>
-      <w:bookmarkStart w:id="65" w:name="_7.5.2_Process_Review"/>
-      <w:bookmarkStart w:id="66" w:name="_Toc61885885"/>
-      <w:bookmarkStart w:id="67" w:name="_Toc65181936"/>
-      <w:bookmarkEnd w:id="65"/>
+        <w:pStyle w:val="Heading4"/>
+      </w:pPr>
+      <w:bookmarkStart w:id="59" w:name="_7.5.2_Process_Review"/>
+      <w:bookmarkStart w:id="60" w:name="_Toc61885885"/>
+      <w:bookmarkEnd w:id="59"/>
       <w:r>
         <w:t>3.2.7</w:t>
       </w:r>
       <w:r>
         <w:t>.2 Process Review</w:t>
       </w:r>
-      <w:bookmarkEnd w:id="66"/>
-      <w:bookmarkEnd w:id="67"/>
+      <w:bookmarkEnd w:id="60"/>
     </w:p>
     <w:p>
       <w:pPr>
@@ -7385,23 +7508,47 @@
         <w:rPr>
           <w:rFonts w:ascii="Times New Roman" w:hAnsi="Times New Roman" w:cs="Times New Roman"/>
         </w:rPr>
-        <w:t>We will list the final process post the different iterations we have carried out and carefully review the process. As compared to the other research done in this field, we will analyze if there are any potential mosses, flaws in approaches an address them.</w:t>
-      </w:r>
-    </w:p>
-    <w:p>
-      <w:pPr>
-        <w:pStyle w:val="Heading3"/>
-      </w:pPr>
-      <w:bookmarkStart w:id="68" w:name="_Toc61885886"/>
-      <w:bookmarkStart w:id="69" w:name="_Toc65181937"/>
+        <w:t xml:space="preserve">We will list the final process post the different iterations we have carried out and carefully review the process. As compared to the other research done in this field, we will </w:t>
+      </w:r>
+      <w:proofErr w:type="spellStart"/>
+      <w:r>
+        <w:rPr>
+          <w:rFonts w:ascii="Times New Roman" w:hAnsi="Times New Roman" w:cs="Times New Roman"/>
+        </w:rPr>
+        <w:t>analy</w:t>
+      </w:r>
+      <w:r>
+        <w:rPr>
+          <w:rFonts w:ascii="Times New Roman" w:hAnsi="Times New Roman" w:cs="Times New Roman"/>
+        </w:rPr>
+        <w:t>s</w:t>
+      </w:r>
+      <w:r>
+        <w:rPr>
+          <w:rFonts w:ascii="Times New Roman" w:hAnsi="Times New Roman" w:cs="Times New Roman"/>
+        </w:rPr>
+        <w:t>e</w:t>
+      </w:r>
+      <w:proofErr w:type="spellEnd"/>
+      <w:r>
+        <w:rPr>
+          <w:rFonts w:ascii="Times New Roman" w:hAnsi="Times New Roman" w:cs="Times New Roman"/>
+        </w:rPr>
+        <w:t xml:space="preserve"> if there are any potential mosses, flaws in approaches an address them.</w:t>
+      </w:r>
+    </w:p>
+    <w:p>
+      <w:pPr>
+        <w:pStyle w:val="Heading4"/>
+      </w:pPr>
+      <w:bookmarkStart w:id="61" w:name="_Toc61885886"/>
       <w:r>
         <w:t>3.2.7</w:t>
       </w:r>
       <w:r>
         <w:t>.3 Determine Next Steps</w:t>
       </w:r>
-      <w:bookmarkEnd w:id="68"/>
-      <w:bookmarkEnd w:id="69"/>
+      <w:bookmarkEnd w:id="61"/>
     </w:p>
     <w:p>
       <w:pPr>
@@ -7416,17 +7563,23 @@
         <w:rPr>
           <w:rFonts w:ascii="Times New Roman" w:hAnsi="Times New Roman" w:cs="Times New Roman"/>
         </w:rPr>
-        <w:t>Based on the process review carried out in the above step, we will decide if we would like to finish our research project and move on to the next steps. If not, we shall initiate further iterations and refine the model. This is an essential step and will be based on the comparative analysis we will perform to benchmark our model.</w:t>
-      </w:r>
-    </w:p>
-    <w:p>
-      <w:pPr>
-        <w:pStyle w:val="Heading2"/>
-      </w:pPr>
-      <w:bookmarkStart w:id="70" w:name="_Toc61885887"/>
-      <w:bookmarkStart w:id="71" w:name="_Toc65181938"/>
-      <w:r>
+        <w:t xml:space="preserve">Based on the process review carried out in the above step, we will decide if we would like to finish our research project and move on to the next steps. If not, we shall initiate further iterations and </w:t>
+      </w:r>
+      <w:r>
+        <w:rPr>
+          <w:rFonts w:ascii="Times New Roman" w:hAnsi="Times New Roman" w:cs="Times New Roman"/>
+        </w:rPr>
         <w:lastRenderedPageBreak/>
+        <w:t>refine the model. This is an essential step and will be based on the comparative analysis we will perform to benchmark our model.</w:t>
+      </w:r>
+    </w:p>
+    <w:p>
+      <w:pPr>
+        <w:pStyle w:val="Heading3"/>
+      </w:pPr>
+      <w:bookmarkStart w:id="62" w:name="_Toc61885887"/>
+      <w:bookmarkStart w:id="63" w:name="_Toc66554529"/>
+      <w:r>
         <w:t>3.</w:t>
       </w:r>
       <w:r>
@@ -7435,8 +7588,8 @@
       <w:r>
         <w:t xml:space="preserve"> Model Deployment</w:t>
       </w:r>
-      <w:bookmarkEnd w:id="70"/>
-      <w:bookmarkEnd w:id="71"/>
+      <w:bookmarkEnd w:id="62"/>
+      <w:bookmarkEnd w:id="63"/>
     </w:p>
     <w:p>
       <w:pPr>
@@ -7456,18 +7609,16 @@
     </w:p>
     <w:p>
       <w:pPr>
-        <w:pStyle w:val="Heading3"/>
-      </w:pPr>
-      <w:bookmarkStart w:id="72" w:name="_Toc61885888"/>
-      <w:bookmarkStart w:id="73" w:name="_Toc65181939"/>
+        <w:pStyle w:val="Heading4"/>
+      </w:pPr>
+      <w:bookmarkStart w:id="64" w:name="_Toc61885888"/>
       <w:r>
         <w:t>3.2.8.1</w:t>
       </w:r>
       <w:r>
         <w:t xml:space="preserve"> Plan for Deployment</w:t>
       </w:r>
-      <w:bookmarkEnd w:id="72"/>
-      <w:bookmarkEnd w:id="73"/>
+      <w:bookmarkEnd w:id="64"/>
     </w:p>
     <w:p>
       <w:pPr>
@@ -7482,7 +7633,71 @@
         <w:rPr>
           <w:rFonts w:ascii="Times New Roman" w:hAnsi="Times New Roman" w:cs="Times New Roman"/>
         </w:rPr>
-        <w:t xml:space="preserve">The model is to be utilized by telecom companies to reduce the rate of churn by targeting customers at a high likelihood of churn. There are certain factors to consider here based on which the company's return on investment can be maximized. 80% of revenue is generated by 20% of the customer base </w:t>
+        <w:t xml:space="preserve">The model is to be </w:t>
+      </w:r>
+      <w:proofErr w:type="spellStart"/>
+      <w:r>
+        <w:rPr>
+          <w:rFonts w:ascii="Times New Roman" w:hAnsi="Times New Roman" w:cs="Times New Roman"/>
+        </w:rPr>
+        <w:t>utili</w:t>
+      </w:r>
+      <w:r>
+        <w:rPr>
+          <w:rFonts w:ascii="Times New Roman" w:hAnsi="Times New Roman" w:cs="Times New Roman"/>
+        </w:rPr>
+        <w:t>s</w:t>
+      </w:r>
+      <w:r>
+        <w:rPr>
+          <w:rFonts w:ascii="Times New Roman" w:hAnsi="Times New Roman" w:cs="Times New Roman"/>
+        </w:rPr>
+        <w:t>ed</w:t>
+      </w:r>
+      <w:proofErr w:type="spellEnd"/>
+      <w:r>
+        <w:rPr>
+          <w:rFonts w:ascii="Times New Roman" w:hAnsi="Times New Roman" w:cs="Times New Roman"/>
+        </w:rPr>
+        <w:t xml:space="preserve"> by telecom companies to reduce </w:t>
+      </w:r>
+      <w:r>
+        <w:rPr>
+          <w:rFonts w:ascii="Times New Roman" w:hAnsi="Times New Roman" w:cs="Times New Roman"/>
+        </w:rPr>
+        <w:t>the churn rate</w:t>
+      </w:r>
+      <w:r>
+        <w:rPr>
+          <w:rFonts w:ascii="Times New Roman" w:hAnsi="Times New Roman" w:cs="Times New Roman"/>
+        </w:rPr>
+        <w:t xml:space="preserve"> by targeting customers at a high likelihood of churn. There are certain factors to consider here based on which the company's return on investment can be </w:t>
+      </w:r>
+      <w:proofErr w:type="spellStart"/>
+      <w:r>
+        <w:rPr>
+          <w:rFonts w:ascii="Times New Roman" w:hAnsi="Times New Roman" w:cs="Times New Roman"/>
+        </w:rPr>
+        <w:t>maximi</w:t>
+      </w:r>
+      <w:r>
+        <w:rPr>
+          <w:rFonts w:ascii="Times New Roman" w:hAnsi="Times New Roman" w:cs="Times New Roman"/>
+        </w:rPr>
+        <w:t>s</w:t>
+      </w:r>
+      <w:r>
+        <w:rPr>
+          <w:rFonts w:ascii="Times New Roman" w:hAnsi="Times New Roman" w:cs="Times New Roman"/>
+        </w:rPr>
+        <w:t>ed</w:t>
+      </w:r>
+      <w:proofErr w:type="spellEnd"/>
+      <w:r>
+        <w:rPr>
+          <w:rFonts w:ascii="Times New Roman" w:hAnsi="Times New Roman" w:cs="Times New Roman"/>
+        </w:rPr>
+        <w:t xml:space="preserve">. 80% of revenue is generated by 20% of the customer base </w:t>
       </w:r>
       <w:r>
         <w:rPr>
@@ -7519,26 +7734,47 @@
         <w:rPr>
           <w:rFonts w:ascii="Times New Roman" w:hAnsi="Times New Roman" w:cs="Times New Roman"/>
         </w:rPr>
-        <w:t>. Based on the allocated budget for customer retention, we should filter out high-value customers with a high customer lifetime value and target those that are the most likely to churn. Allocating too much time to customers who are not generating as much revenue can be prioritized lower.</w:t>
-      </w:r>
-    </w:p>
-    <w:p>
-      <w:pPr>
-        <w:pStyle w:val="Heading3"/>
-      </w:pPr>
-      <w:bookmarkStart w:id="74" w:name="_Toc61885889"/>
-      <w:bookmarkStart w:id="75" w:name="_Toc65181940"/>
-      <w:r>
-        <w:t>3.2.8</w:t>
-      </w:r>
-      <w:r>
-        <w:t>.2</w:t>
+        <w:t xml:space="preserve">. Based on the allocated budget for customer retention, we should filter out high-value customers with a high customer lifetime value and target those most likely to churn. Allocating too much time to customers who are not generating as much revenue can be </w:t>
+      </w:r>
+      <w:proofErr w:type="spellStart"/>
+      <w:r>
+        <w:rPr>
+          <w:rFonts w:ascii="Times New Roman" w:hAnsi="Times New Roman" w:cs="Times New Roman"/>
+        </w:rPr>
+        <w:t>prioriti</w:t>
+      </w:r>
+      <w:r>
+        <w:rPr>
+          <w:rFonts w:ascii="Times New Roman" w:hAnsi="Times New Roman" w:cs="Times New Roman"/>
+        </w:rPr>
+        <w:t>s</w:t>
+      </w:r>
+      <w:r>
+        <w:rPr>
+          <w:rFonts w:ascii="Times New Roman" w:hAnsi="Times New Roman" w:cs="Times New Roman"/>
+        </w:rPr>
+        <w:t>ed</w:t>
+      </w:r>
+      <w:proofErr w:type="spellEnd"/>
+      <w:r>
+        <w:rPr>
+          <w:rFonts w:ascii="Times New Roman" w:hAnsi="Times New Roman" w:cs="Times New Roman"/>
+        </w:rPr>
+        <w:t xml:space="preserve"> lower.</w:t>
+      </w:r>
+    </w:p>
+    <w:p>
+      <w:pPr>
+        <w:pStyle w:val="Heading4"/>
+      </w:pPr>
+      <w:bookmarkStart w:id="65" w:name="_Toc61885889"/>
+      <w:r>
+        <w:t>3.2.8.2</w:t>
       </w:r>
       <w:r>
         <w:t xml:space="preserve"> Monitoring and Maintenance</w:t>
       </w:r>
-      <w:bookmarkEnd w:id="74"/>
-      <w:bookmarkEnd w:id="75"/>
+      <w:bookmarkEnd w:id="65"/>
     </w:p>
     <w:p>
       <w:pPr>
@@ -7558,21 +7794,16 @@
     </w:p>
     <w:p>
       <w:pPr>
-        <w:pStyle w:val="Heading3"/>
-      </w:pPr>
-      <w:bookmarkStart w:id="76" w:name="_Toc61885890"/>
-      <w:bookmarkStart w:id="77" w:name="_Toc65181941"/>
-      <w:r>
-        <w:t>3.2.8</w:t>
-      </w:r>
-      <w:r>
-        <w:t>.3</w:t>
+        <w:pStyle w:val="Heading4"/>
+      </w:pPr>
+      <w:bookmarkStart w:id="66" w:name="_Toc61885890"/>
+      <w:r>
+        <w:t>3.2.8.3</w:t>
       </w:r>
       <w:r>
         <w:t xml:space="preserve"> Reporting Results</w:t>
       </w:r>
-      <w:bookmarkEnd w:id="76"/>
-      <w:bookmarkEnd w:id="77"/>
+      <w:bookmarkEnd w:id="66"/>
     </w:p>
     <w:p>
       <w:pPr>
@@ -7587,26 +7818,42 @@
         <w:rPr>
           <w:rFonts w:ascii="Times New Roman" w:hAnsi="Times New Roman" w:cs="Times New Roman"/>
         </w:rPr>
-        <w:t>For a machine learning model to improve with time, it is essential to create a feedback loop. Documentation of the research carried out, the results, and loopholes must be carefully documented to improve the model in the next iteration. If a similar accuracy can be obtained with lesser processing, this will also help the company save costs in operationalization expenditure.</w:t>
-      </w:r>
-    </w:p>
-    <w:p>
-      <w:pPr>
-        <w:pStyle w:val="Heading3"/>
-      </w:pPr>
-      <w:bookmarkStart w:id="78" w:name="_Toc61885891"/>
-      <w:bookmarkStart w:id="79" w:name="_Toc65181942"/>
-      <w:r>
-        <w:t>3.2.8</w:t>
-      </w:r>
-      <w:r>
-        <w:t>.4</w:t>
+        <w:t xml:space="preserve">For a machine learning model to improve with time, it is essential to create a feedback loop. Documentation of the research carried out, the results, and loopholes must be carefully documented to improve the model in the next iteration. If a similar accuracy can be obtained with lesser processing, this will also help the company save </w:t>
+      </w:r>
+      <w:proofErr w:type="spellStart"/>
+      <w:r>
+        <w:rPr>
+          <w:rFonts w:ascii="Times New Roman" w:hAnsi="Times New Roman" w:cs="Times New Roman"/>
+        </w:rPr>
+        <w:t>operationalisation</w:t>
+      </w:r>
+      <w:proofErr w:type="spellEnd"/>
+      <w:r>
+        <w:rPr>
+          <w:rFonts w:ascii="Times New Roman" w:hAnsi="Times New Roman" w:cs="Times New Roman"/>
+        </w:rPr>
+        <w:t xml:space="preserve"> expenditure costs</w:t>
+      </w:r>
+      <w:r>
+        <w:rPr>
+          <w:rFonts w:ascii="Times New Roman" w:hAnsi="Times New Roman" w:cs="Times New Roman"/>
+        </w:rPr>
+        <w:t>.</w:t>
+      </w:r>
+    </w:p>
+    <w:p>
+      <w:pPr>
+        <w:pStyle w:val="Heading4"/>
+      </w:pPr>
+      <w:bookmarkStart w:id="67" w:name="_Toc61885891"/>
+      <w:r>
+        <w:lastRenderedPageBreak/>
+        <w:t>3.2.8.4</w:t>
       </w:r>
       <w:r>
         <w:t xml:space="preserve"> Final Review</w:t>
       </w:r>
-      <w:bookmarkEnd w:id="78"/>
-      <w:bookmarkEnd w:id="79"/>
+      <w:bookmarkEnd w:id="67"/>
     </w:p>
     <w:p>
       <w:pPr>
@@ -7626,90 +7873,151 @@
         <w:rPr>
           <w:rFonts w:ascii="Times New Roman" w:hAnsi="Times New Roman" w:cs="Times New Roman"/>
         </w:rPr>
-        <w:t xml:space="preserve">We will contemplate in the final review what are the things done right and what went wrong. There will be learnings from the entire process that we shall document and use in our next steps. We should also learn what was done well and what could have been avoided. </w:t>
+        <w:t>We will contemplate in the final review what are the things done right and what went wrong. There will be learnings from the entire process that we shall document and use in our next steps</w:t>
+      </w:r>
+      <w:bookmarkStart w:id="68" w:name="_GoBack"/>
+      <w:bookmarkEnd w:id="68"/>
+      <w:r>
+        <w:rPr>
+          <w:rFonts w:ascii="Times New Roman" w:hAnsi="Times New Roman" w:cs="Times New Roman"/>
+        </w:rPr>
+        <w:t xml:space="preserve">. We should also learn what was done well and what could have been avoided. </w:t>
+      </w:r>
+    </w:p>
+    <w:p>
+      <w:pPr>
+        <w:pStyle w:val="Heading2"/>
+      </w:pPr>
+      <w:bookmarkStart w:id="69" w:name="_Toc66554530"/>
+      <w:r>
+        <w:t>3.3 Proposed Model</w:t>
+      </w:r>
+      <w:bookmarkEnd w:id="69"/>
+    </w:p>
+    <w:p>
+      <w:pPr>
+        <w:pStyle w:val="Heading2"/>
+      </w:pPr>
+      <w:bookmarkStart w:id="70" w:name="_Toc66554531"/>
+      <w:r>
+        <w:t>3.4 Summary</w:t>
+      </w:r>
+      <w:bookmarkEnd w:id="70"/>
+      <w:r>
+        <w:t xml:space="preserve"> </w:t>
+      </w:r>
+    </w:p>
+    <w:p>
+      <w:pPr>
+        <w:spacing w:line="360" w:lineRule="auto"/>
+        <w:rPr>
+          <w:rFonts w:ascii="Times New Roman" w:hAnsi="Times New Roman" w:cs="Times New Roman"/>
+        </w:rPr>
+      </w:pPr>
+      <w:r>
+        <w:rPr>
+          <w:rFonts w:ascii="Times New Roman" w:hAnsi="Times New Roman" w:cs="Times New Roman"/>
+        </w:rPr>
+        <w:br w:type="page"/>
       </w:r>
     </w:p>
     <w:p>
       <w:pPr>
         <w:pStyle w:val="Heading1"/>
       </w:pPr>
-      <w:bookmarkStart w:id="80" w:name="_Toc65181943"/>
+      <w:bookmarkStart w:id="71" w:name="_Toc66554532"/>
       <w:r>
         <w:lastRenderedPageBreak/>
-        <w:t>3.3 Proposed Model</w:t>
-      </w:r>
-      <w:bookmarkEnd w:id="80"/>
+        <w:t>R</w:t>
+      </w:r>
+      <w:r>
+        <w:t>EFERENCES</w:t>
+      </w:r>
+      <w:bookmarkEnd w:id="71"/>
     </w:p>
     <w:p>
       <w:pPr>
         <w:pStyle w:val="Heading1"/>
       </w:pPr>
-      <w:bookmarkStart w:id="81" w:name="_Toc65181944"/>
-      <w:r>
-        <w:t>3.4 Summary</w:t>
-      </w:r>
-      <w:bookmarkEnd w:id="81"/>
+      <w:bookmarkStart w:id="72" w:name="_Toc66554533"/>
+      <w:r>
+        <w:t>A</w:t>
+      </w:r>
+      <w:r>
+        <w:t>PPENDIX</w:t>
+      </w:r>
+      <w:r>
+        <w:t xml:space="preserve"> A</w:t>
+      </w:r>
+      <w:r>
+        <w:t>:</w:t>
+      </w:r>
       <w:r>
         <w:t xml:space="preserve"> </w:t>
       </w:r>
-    </w:p>
-    <w:p>
-      <w:pPr>
-        <w:spacing w:line="360" w:lineRule="auto"/>
-        <w:rPr>
-          <w:rFonts w:ascii="Times New Roman" w:hAnsi="Times New Roman" w:cs="Times New Roman"/>
-        </w:rPr>
-      </w:pPr>
-      <w:r>
-        <w:rPr>
-          <w:rFonts w:ascii="Times New Roman" w:hAnsi="Times New Roman" w:cs="Times New Roman"/>
-        </w:rPr>
-        <w:br w:type="page"/>
-      </w:r>
+      <w:r>
+        <w:t>RESEARCH PLAN</w:t>
+      </w:r>
+      <w:bookmarkEnd w:id="72"/>
     </w:p>
     <w:p>
       <w:pPr>
         <w:pStyle w:val="Heading1"/>
       </w:pPr>
-      <w:bookmarkStart w:id="82" w:name="_Toc65181945"/>
-      <w:r>
-        <w:lastRenderedPageBreak/>
-        <w:t>References</w:t>
-      </w:r>
-      <w:bookmarkEnd w:id="82"/>
+      <w:bookmarkStart w:id="73" w:name="_Toc66554534"/>
+      <w:r>
+        <w:t>A</w:t>
+      </w:r>
+      <w:r>
+        <w:t>PPENDIX</w:t>
+      </w:r>
+      <w:r>
+        <w:t xml:space="preserve"> B</w:t>
+      </w:r>
+      <w:r>
+        <w:t>:</w:t>
+      </w:r>
+      <w:r>
+        <w:t xml:space="preserve"> </w:t>
+      </w:r>
+      <w:r>
+        <w:t>RESEARCH PROPOSAL</w:t>
+      </w:r>
+      <w:bookmarkEnd w:id="73"/>
     </w:p>
     <w:p>
       <w:pPr>
         <w:pStyle w:val="Heading1"/>
       </w:pPr>
-      <w:bookmarkStart w:id="83" w:name="_Toc65181946"/>
-      <w:r>
-        <w:t>Appendix A – Research Plan</w:t>
-      </w:r>
-      <w:bookmarkEnd w:id="83"/>
-    </w:p>
-    <w:p>
-      <w:pPr>
-        <w:pStyle w:val="Heading1"/>
-      </w:pPr>
-      <w:bookmarkStart w:id="84" w:name="_Toc65181947"/>
-      <w:r>
-        <w:t>Appendix B – Research Proposal</w:t>
-      </w:r>
-      <w:bookmarkEnd w:id="84"/>
-    </w:p>
-    <w:p>
-      <w:pPr>
-        <w:pStyle w:val="Heading1"/>
-      </w:pPr>
-      <w:bookmarkStart w:id="85" w:name="_Toc65181948"/>
-      <w:r>
-        <w:t>Appendix C – Ethics Form</w:t>
-      </w:r>
-      <w:r>
-        <w:t>s</w:t>
-      </w:r>
-      <w:bookmarkEnd w:id="85"/>
+      <w:bookmarkStart w:id="74" w:name="_Toc66554535"/>
+      <w:r>
+        <w:t>A</w:t>
+      </w:r>
+      <w:r>
+        <w:t>PPENDIX</w:t>
+      </w:r>
+      <w:r>
+        <w:t xml:space="preserve"> C</w:t>
+      </w:r>
+      <w:r>
+        <w:t>:</w:t>
+      </w:r>
+      <w:r>
+        <w:t xml:space="preserve"> E</w:t>
+      </w:r>
+      <w:r>
+        <w:t>T</w:t>
+      </w:r>
+      <w:r>
+        <w:t>HICS</w:t>
+      </w:r>
+      <w:r>
+        <w:t xml:space="preserve"> F</w:t>
+      </w:r>
+      <w:r>
+        <w:t>ORMS</w:t>
+      </w:r>
+      <w:bookmarkEnd w:id="74"/>
       <w:r>
         <w:t xml:space="preserve"> </w:t>
       </w:r>
@@ -7730,7 +8038,7 @@
     <w:sectPr>
       <w:footerReference w:type="default" r:id="rId10"/>
       <w:pgSz w:w="12240" w:h="15840"/>
-      <w:pgMar w:top="1440" w:right="1440" w:bottom="1440" w:left="1440" w:header="720" w:footer="720" w:gutter="0"/>
+      <w:pgMar w:top="1440" w:right="1134" w:bottom="1440" w:left="1699" w:header="720" w:footer="720" w:gutter="0"/>
       <w:cols w:space="720"/>
     </w:sectPr>
   </w:body>
@@ -10348,51 +10656,15 @@
   </w:num>
   <w:num w:numId="32">
     <w:abstractNumId w:val="2"/>
-    <w:lvlOverride w:ilvl="0"/>
-    <w:lvlOverride w:ilvl="1"/>
-    <w:lvlOverride w:ilvl="2"/>
-    <w:lvlOverride w:ilvl="3"/>
-    <w:lvlOverride w:ilvl="4"/>
-    <w:lvlOverride w:ilvl="5"/>
-    <w:lvlOverride w:ilvl="6"/>
-    <w:lvlOverride w:ilvl="7"/>
-    <w:lvlOverride w:ilvl="8"/>
   </w:num>
   <w:num w:numId="33">
     <w:abstractNumId w:val="8"/>
-    <w:lvlOverride w:ilvl="0"/>
-    <w:lvlOverride w:ilvl="1"/>
-    <w:lvlOverride w:ilvl="2"/>
-    <w:lvlOverride w:ilvl="3"/>
-    <w:lvlOverride w:ilvl="4"/>
-    <w:lvlOverride w:ilvl="5"/>
-    <w:lvlOverride w:ilvl="6"/>
-    <w:lvlOverride w:ilvl="7"/>
-    <w:lvlOverride w:ilvl="8"/>
   </w:num>
   <w:num w:numId="34">
     <w:abstractNumId w:val="13"/>
-    <w:lvlOverride w:ilvl="0"/>
-    <w:lvlOverride w:ilvl="1"/>
-    <w:lvlOverride w:ilvl="2"/>
-    <w:lvlOverride w:ilvl="3"/>
-    <w:lvlOverride w:ilvl="4"/>
-    <w:lvlOverride w:ilvl="5"/>
-    <w:lvlOverride w:ilvl="6"/>
-    <w:lvlOverride w:ilvl="7"/>
-    <w:lvlOverride w:ilvl="8"/>
   </w:num>
   <w:num w:numId="35">
     <w:abstractNumId w:val="21"/>
-    <w:lvlOverride w:ilvl="0"/>
-    <w:lvlOverride w:ilvl="1"/>
-    <w:lvlOverride w:ilvl="2"/>
-    <w:lvlOverride w:ilvl="3"/>
-    <w:lvlOverride w:ilvl="4"/>
-    <w:lvlOverride w:ilvl="5"/>
-    <w:lvlOverride w:ilvl="6"/>
-    <w:lvlOverride w:ilvl="7"/>
-    <w:lvlOverride w:ilvl="8"/>
   </w:num>
 </w:numbering>
 </file>
@@ -10781,28 +11053,15 @@
   </w:style>
   <w:style w:type="paragraph" w:styleId="Heading2">
     <w:name w:val="heading 2"/>
-    <w:basedOn w:val="Normal"/>
+    <w:basedOn w:val="Heading1"/>
     <w:next w:val="BodyText"/>
     <w:uiPriority w:val="9"/>
     <w:unhideWhenUsed/>
     <w:qFormat/>
-    <w:rsid w:val="00E65EE0"/>
+    <w:rsid w:val="009A3306"/>
     <w:pPr>
-      <w:keepNext/>
-      <w:keepLines/>
-      <w:spacing w:before="200" w:after="0" w:line="360" w:lineRule="auto"/>
-      <w:ind w:left="720" w:hanging="720"/>
-      <w:jc w:val="both"/>
       <w:outlineLvl w:val="1"/>
     </w:pPr>
-    <w:rPr>
-      <w:rFonts w:ascii="Times New Roman" w:eastAsiaTheme="majorEastAsia" w:hAnsi="Times New Roman" w:cs="Times New Roman"/>
-      <w:b/>
-      <w:bCs/>
-      <w:color w:val="365F91" w:themeColor="accent1" w:themeShade="BF"/>
-      <w:sz w:val="36"/>
-      <w:szCs w:val="32"/>
-    </w:rPr>
   </w:style>
   <w:style w:type="paragraph" w:styleId="Heading3">
     <w:name w:val="heading 3"/>
@@ -10812,32 +11071,28 @@
     <w:uiPriority w:val="9"/>
     <w:unhideWhenUsed/>
     <w:qFormat/>
-    <w:rsid w:val="00A01711"/>
+    <w:rsid w:val="009A3306"/>
     <w:pPr>
       <w:outlineLvl w:val="2"/>
     </w:pPr>
     <w:rPr>
-      <w:sz w:val="32"/>
+      <w:sz w:val="36"/>
     </w:rPr>
   </w:style>
   <w:style w:type="paragraph" w:styleId="Heading4">
     <w:name w:val="heading 4"/>
-    <w:basedOn w:val="Normal"/>
+    <w:basedOn w:val="Heading3"/>
     <w:next w:val="BodyText"/>
     <w:uiPriority w:val="9"/>
     <w:unhideWhenUsed/>
     <w:qFormat/>
+    <w:rsid w:val="009A3306"/>
     <w:pPr>
-      <w:keepNext/>
-      <w:keepLines/>
-      <w:spacing w:before="200" w:after="0"/>
       <w:outlineLvl w:val="3"/>
     </w:pPr>
     <w:rPr>
-      <w:rFonts w:asciiTheme="majorHAnsi" w:eastAsiaTheme="majorEastAsia" w:hAnsiTheme="majorHAnsi" w:cstheme="majorBidi"/>
-      <w:b/>
-      <w:bCs/>
-      <w:color w:val="4F81BD" w:themeColor="accent1"/>
+      <w:sz w:val="34"/>
+      <w:szCs w:val="34"/>
     </w:rPr>
   </w:style>
   <w:style w:type="paragraph" w:styleId="Heading5">
@@ -11518,7 +11773,7 @@
     <w:autoRedefine/>
     <w:uiPriority w:val="39"/>
     <w:unhideWhenUsed/>
-    <w:rsid w:val="003A2355"/>
+    <w:rsid w:val="00886EE9"/>
     <w:pPr>
       <w:tabs>
         <w:tab w:val="right" w:leader="dot" w:pos="9350"/>
@@ -11658,17 +11913,568 @@
     <w:basedOn w:val="DefaultParagraphFont"/>
     <w:link w:val="Heading3"/>
     <w:uiPriority w:val="9"/>
-    <w:rsid w:val="00A01711"/>
+    <w:rsid w:val="009A3306"/>
     <w:rPr>
       <w:rFonts w:ascii="Times New Roman" w:eastAsiaTheme="majorEastAsia" w:hAnsi="Times New Roman" w:cs="Times New Roman"/>
       <w:b/>
       <w:bCs/>
-      <w:color w:val="365F91" w:themeColor="accent1" w:themeShade="BF"/>
-      <w:sz w:val="32"/>
+      <w:color w:val="345A8A" w:themeColor="accent1" w:themeShade="B5"/>
+      <w:sz w:val="36"/>
       <w:szCs w:val="32"/>
     </w:rPr>
   </w:style>
 </w:styles>
+</file>
+
+<file path=word/glossary/document.xml><?xml version="1.0" encoding="utf-8"?>
+<w:glossaryDocument xmlns:wpc="http://schemas.microsoft.com/office/word/2010/wordprocessingCanvas" xmlns:cx="http://schemas.microsoft.com/office/drawing/2014/chartex" xmlns:cx1="http://schemas.microsoft.com/office/drawing/2015/9/8/chartex" xmlns:cx2="http://schemas.microsoft.com/office/drawing/2015/10/21/chartex" xmlns:cx3="http://schemas.microsoft.com/office/drawing/2016/5/9/chartex" xmlns:cx4="http://schemas.microsoft.com/office/drawing/2016/5/10/chartex" xmlns:cx5="http://schemas.microsoft.com/office/drawing/2016/5/11/chartex" xmlns:cx6="http://schemas.microsoft.com/office/drawing/2016/5/12/chartex" xmlns:cx7="http://schemas.microsoft.com/office/drawing/2016/5/13/chartex" xmlns:cx8="http://schemas.microsoft.com/office/drawing/2016/5/14/chartex" xmlns:mc="http://schemas.openxmlformats.org/markup-compatibility/2006" xmlns:aink="http://schemas.microsoft.com/office/drawing/2016/ink" xmlns:am3d="http://schemas.microsoft.com/office/drawing/2017/model3d" xmlns:o="urn:schemas-microsoft-com:office:office" xmlns:r="http://schemas.openxmlformats.org/officeDocument/2006/relationships" xmlns:m="http://schemas.openxmlformats.org/officeDocument/2006/math" xmlns:v="urn:schemas-microsoft-com:vml" xmlns:wp14="http://schemas.microsoft.com/office/word/2010/wordprocessingDrawing" xmlns:wp="http://schemas.openxmlformats.org/drawingml/2006/wordprocessingDrawing" xmlns:w10="urn:schemas-microsoft-com:office:word" xmlns:w="http://schemas.openxmlformats.org/wordprocessingml/2006/main" xmlns:w14="http://schemas.microsoft.com/office/word/2010/wordml" xmlns:w15="http://schemas.microsoft.com/office/word/2012/wordml" xmlns:w16cid="http://schemas.microsoft.com/office/word/2016/wordml/cid" xmlns:w16se="http://schemas.microsoft.com/office/word/2015/wordml/symex" xmlns:wpg="http://schemas.microsoft.com/office/word/2010/wordprocessingGroup" xmlns:wpi="http://schemas.microsoft.com/office/word/2010/wordprocessingInk" xmlns:wne="http://schemas.microsoft.com/office/word/2006/wordml" xmlns:wps="http://schemas.microsoft.com/office/word/2010/wordprocessingShape" mc:Ignorable="w14 w15 w16se w16cid wp14"/>
+</file>
+
+<file path=word/glossary/fontTable.xml><?xml version="1.0" encoding="utf-8"?>
+<w:fonts xmlns:mc="http://schemas.openxmlformats.org/markup-compatibility/2006" xmlns:r="http://schemas.openxmlformats.org/officeDocument/2006/relationships" xmlns:w="http://schemas.openxmlformats.org/wordprocessingml/2006/main" xmlns:w14="http://schemas.microsoft.com/office/word/2010/wordml" xmlns:w15="http://schemas.microsoft.com/office/word/2012/wordml" xmlns:w16cid="http://schemas.microsoft.com/office/word/2016/wordml/cid" xmlns:w16se="http://schemas.microsoft.com/office/word/2015/wordml/symex" mc:Ignorable="w14 w15 w16se w16cid">
+  <w:font w:name="Times New Roman">
+    <w:panose1 w:val="02020603050405020304"/>
+    <w:charset w:val="00"/>
+    <w:family w:val="roman"/>
+    <w:pitch w:val="variable"/>
+    <w:sig w:usb0="E0002EFF" w:usb1="C000785B" w:usb2="00000009" w:usb3="00000000" w:csb0="000001FF" w:csb1="00000000"/>
+  </w:font>
+  <w:font w:name="Wingdings">
+    <w:panose1 w:val="05000000000000000000"/>
+    <w:charset w:val="02"/>
+    <w:family w:val="auto"/>
+    <w:pitch w:val="variable"/>
+    <w:sig w:usb0="00000000" w:usb1="10000000" w:usb2="00000000" w:usb3="00000000" w:csb0="80000000" w:csb1="00000000"/>
+  </w:font>
+  <w:font w:name="Courier New">
+    <w:panose1 w:val="02070309020205020404"/>
+    <w:charset w:val="00"/>
+    <w:family w:val="modern"/>
+    <w:pitch w:val="fixed"/>
+    <w:sig w:usb0="E0002EFF" w:usb1="C0007843" w:usb2="00000009" w:usb3="00000000" w:csb0="000001FF" w:csb1="00000000"/>
+  </w:font>
+  <w:font w:name="Symbol">
+    <w:panose1 w:val="05050102010706020507"/>
+    <w:charset w:val="02"/>
+    <w:family w:val="roman"/>
+    <w:pitch w:val="variable"/>
+    <w:sig w:usb0="00000000" w:usb1="10000000" w:usb2="00000000" w:usb3="00000000" w:csb0="80000000" w:csb1="00000000"/>
+  </w:font>
+  <w:font w:name="Cambria">
+    <w:panose1 w:val="02040503050406030204"/>
+    <w:charset w:val="00"/>
+    <w:family w:val="roman"/>
+    <w:pitch w:val="variable"/>
+    <w:sig w:usb0="E00006FF" w:usb1="420024FF" w:usb2="02000000" w:usb3="00000000" w:csb0="0000019F" w:csb1="00000000"/>
+  </w:font>
+  <w:font w:name="Calibri">
+    <w:panose1 w:val="020F0502020204030204"/>
+    <w:charset w:val="00"/>
+    <w:family w:val="swiss"/>
+    <w:pitch w:val="variable"/>
+    <w:sig w:usb0="E4002EFF" w:usb1="C000247B" w:usb2="00000009" w:usb3="00000000" w:csb0="000001FF" w:csb1="00000000"/>
+  </w:font>
+  <w:font w:name="Consolas">
+    <w:panose1 w:val="020B0609020204030204"/>
+    <w:charset w:val="00"/>
+    <w:family w:val="modern"/>
+    <w:pitch w:val="fixed"/>
+    <w:sig w:usb0="E00006FF" w:usb1="0000FCFF" w:usb2="00000001" w:usb3="00000000" w:csb0="0000019F" w:csb1="00000000"/>
+  </w:font>
+  <w:font w:name="Calibri Light">
+    <w:panose1 w:val="020F0302020204030204"/>
+    <w:charset w:val="00"/>
+    <w:family w:val="swiss"/>
+    <w:pitch w:val="variable"/>
+    <w:sig w:usb0="E4002EFF" w:usb1="C000247B" w:usb2="00000009" w:usb3="00000000" w:csb0="000001FF" w:csb1="00000000"/>
+  </w:font>
+</w:fonts>
+</file>
+
+<file path=word/glossary/settings.xml><?xml version="1.0" encoding="utf-8"?>
+<w:settings xmlns:mc="http://schemas.openxmlformats.org/markup-compatibility/2006" xmlns:o="urn:schemas-microsoft-com:office:office" xmlns:r="http://schemas.openxmlformats.org/officeDocument/2006/relationships" xmlns:m="http://schemas.openxmlformats.org/officeDocument/2006/math" xmlns:v="urn:schemas-microsoft-com:vml" xmlns:w10="urn:schemas-microsoft-com:office:word" xmlns:w="http://schemas.openxmlformats.org/wordprocessingml/2006/main" xmlns:w14="http://schemas.microsoft.com/office/word/2010/wordml" xmlns:w15="http://schemas.microsoft.com/office/word/2012/wordml" xmlns:w16cid="http://schemas.microsoft.com/office/word/2016/wordml/cid" xmlns:w16se="http://schemas.microsoft.com/office/word/2015/wordml/symex" xmlns:sl="http://schemas.openxmlformats.org/schemaLibrary/2006/main" mc:Ignorable="w14 w15 w16se w16cid">
+  <w:view w:val="normal"/>
+  <w:defaultTabStop w:val="720"/>
+  <w:characterSpacingControl w:val="doNotCompress"/>
+  <w:compat>
+    <w:useFELayout/>
+    <w:compatSetting w:name="compatibilityMode" w:uri="http://schemas.microsoft.com/office/word" w:val="15"/>
+    <w:compatSetting w:name="overrideTableStyleFontSizeAndJustification" w:uri="http://schemas.microsoft.com/office/word" w:val="1"/>
+    <w:compatSetting w:name="enableOpenTypeFeatures" w:uri="http://schemas.microsoft.com/office/word" w:val="1"/>
+    <w:compatSetting w:name="doNotFlipMirrorIndents" w:uri="http://schemas.microsoft.com/office/word" w:val="1"/>
+    <w:compatSetting w:name="differentiateMultirowTableHeaders" w:uri="http://schemas.microsoft.com/office/word" w:val="1"/>
+    <w:compatSetting w:name="useWord2013TrackBottomHyphenation" w:uri="http://schemas.microsoft.com/office/word" w:val="0"/>
+  </w:compat>
+  <w:rsids>
+    <w:rsidRoot w:val="004B3EED"/>
+    <w:rsid w:val="004B3EED"/>
+  </w:rsids>
+  <m:mathPr>
+    <m:mathFont m:val="Cambria Math"/>
+    <m:brkBin m:val="before"/>
+    <m:brkBinSub m:val="--"/>
+    <m:smallFrac m:val="0"/>
+    <m:dispDef/>
+    <m:lMargin m:val="0"/>
+    <m:rMargin m:val="0"/>
+    <m:defJc m:val="centerGroup"/>
+    <m:wrapIndent m:val="1440"/>
+    <m:intLim m:val="subSup"/>
+    <m:naryLim m:val="undOvr"/>
+  </m:mathPr>
+  <w:themeFontLang w:val="en-US"/>
+  <w:clrSchemeMapping w:bg1="light1" w:t1="dark1" w:bg2="light2" w:t2="dark2" w:accent1="accent1" w:accent2="accent2" w:accent3="accent3" w:accent4="accent4" w:accent5="accent5" w:accent6="accent6" w:hyperlink="hyperlink" w:followedHyperlink="followedHyperlink"/>
+  <w:decimalSymbol w:val="."/>
+  <w:listSeparator w:val=","/>
+  <w15:chartTrackingRefBased/>
+</w:settings>
+</file>
+
+<file path=word/glossary/styles.xml><?xml version="1.0" encoding="utf-8"?>
+<w:styles xmlns:mc="http://schemas.openxmlformats.org/markup-compatibility/2006" xmlns:r="http://schemas.openxmlformats.org/officeDocument/2006/relationships" xmlns:w="http://schemas.openxmlformats.org/wordprocessingml/2006/main" xmlns:w14="http://schemas.microsoft.com/office/word/2010/wordml" xmlns:w15="http://schemas.microsoft.com/office/word/2012/wordml" xmlns:w16cid="http://schemas.microsoft.com/office/word/2016/wordml/cid" xmlns:w16se="http://schemas.microsoft.com/office/word/2015/wordml/symex" mc:Ignorable="w14 w15 w16se w16cid">
+  <w:docDefaults>
+    <w:rPrDefault>
+      <w:rPr>
+        <w:rFonts w:asciiTheme="minorHAnsi" w:eastAsiaTheme="minorEastAsia" w:hAnsiTheme="minorHAnsi" w:cstheme="minorBidi"/>
+        <w:sz w:val="22"/>
+        <w:szCs w:val="22"/>
+        <w:lang w:val="en-US" w:eastAsia="en-US" w:bidi="ar-SA"/>
+      </w:rPr>
+    </w:rPrDefault>
+    <w:pPrDefault>
+      <w:pPr>
+        <w:spacing w:after="160" w:line="259" w:lineRule="auto"/>
+      </w:pPr>
+    </w:pPrDefault>
+  </w:docDefaults>
+  <w:latentStyles w:defLockedState="0" w:defUIPriority="99" w:defSemiHidden="0" w:defUnhideWhenUsed="0" w:defQFormat="0" w:count="375">
+    <w:lsdException w:name="Normal" w:uiPriority="0" w:qFormat="1"/>
+    <w:lsdException w:name="heading 1" w:uiPriority="9" w:qFormat="1"/>
+    <w:lsdException w:name="heading 2" w:semiHidden="1" w:uiPriority="9" w:unhideWhenUsed="1" w:qFormat="1"/>
+    <w:lsdException w:name="heading 3" w:semiHidden="1" w:uiPriority="9" w:unhideWhenUsed="1" w:qFormat="1"/>
+    <w:lsdException w:name="heading 4" w:semiHidden="1" w:uiPriority="9" w:unhideWhenUsed="1" w:qFormat="1"/>
+    <w:lsdException w:name="heading 5" w:semiHidden="1" w:uiPriority="9" w:unhideWhenUsed="1" w:qFormat="1"/>
+    <w:lsdException w:name="heading 6" w:semiHidden="1" w:uiPriority="9" w:unhideWhenUsed="1" w:qFormat="1"/>
+    <w:lsdException w:name="heading 7" w:semiHidden="1" w:uiPriority="9" w:unhideWhenUsed="1" w:qFormat="1"/>
+    <w:lsdException w:name="heading 8" w:semiHidden="1" w:uiPriority="9" w:unhideWhenUsed="1" w:qFormat="1"/>
+    <w:lsdException w:name="heading 9" w:semiHidden="1" w:uiPriority="9" w:unhideWhenUsed="1" w:qFormat="1"/>
+    <w:lsdException w:name="index 1" w:semiHidden="1" w:unhideWhenUsed="1"/>
+    <w:lsdException w:name="index 2" w:semiHidden="1" w:unhideWhenUsed="1"/>
+    <w:lsdException w:name="index 3" w:semiHidden="1" w:unhideWhenUsed="1"/>
+    <w:lsdException w:name="index 4" w:semiHidden="1" w:unhideWhenUsed="1"/>
+    <w:lsdException w:name="index 5" w:semiHidden="1" w:unhideWhenUsed="1"/>
+    <w:lsdException w:name="index 6" w:semiHidden="1" w:unhideWhenUsed="1"/>
+    <w:lsdException w:name="index 7" w:semiHidden="1" w:unhideWhenUsed="1"/>
+    <w:lsdException w:name="index 8" w:semiHidden="1" w:unhideWhenUsed="1"/>
+    <w:lsdException w:name="index 9" w:semiHidden="1" w:unhideWhenUsed="1"/>
+    <w:lsdException w:name="toc 1" w:semiHidden="1" w:uiPriority="39" w:unhideWhenUsed="1"/>
+    <w:lsdException w:name="toc 2" w:semiHidden="1" w:uiPriority="39" w:unhideWhenUsed="1"/>
+    <w:lsdException w:name="toc 3" w:semiHidden="1" w:uiPriority="39" w:unhideWhenUsed="1"/>
+    <w:lsdException w:name="toc 4" w:semiHidden="1" w:uiPriority="39" w:unhideWhenUsed="1"/>
+    <w:lsdException w:name="toc 5" w:semiHidden="1" w:uiPriority="39" w:unhideWhenUsed="1"/>
+    <w:lsdException w:name="toc 6" w:semiHidden="1" w:uiPriority="39" w:unhideWhenUsed="1"/>
+    <w:lsdException w:name="toc 7" w:semiHidden="1" w:uiPriority="39" w:unhideWhenUsed="1"/>
+    <w:lsdException w:name="toc 8" w:semiHidden="1" w:uiPriority="39" w:unhideWhenUsed="1"/>
+    <w:lsdException w:name="toc 9" w:semiHidden="1" w:uiPriority="39" w:unhideWhenUsed="1"/>
+    <w:lsdException w:name="Normal Indent" w:semiHidden="1" w:unhideWhenUsed="1"/>
+    <w:lsdException w:name="footnote text" w:semiHidden="1" w:unhideWhenUsed="1"/>
+    <w:lsdException w:name="annotation text" w:semiHidden="1" w:unhideWhenUsed="1"/>
+    <w:lsdException w:name="header" w:semiHidden="1" w:unhideWhenUsed="1"/>
+    <w:lsdException w:name="footer" w:semiHidden="1" w:unhideWhenUsed="1"/>
+    <w:lsdException w:name="index heading" w:semiHidden="1" w:unhideWhenUsed="1"/>
+    <w:lsdException w:name="caption" w:semiHidden="1" w:uiPriority="35" w:unhideWhenUsed="1" w:qFormat="1"/>
+    <w:lsdException w:name="table of figures" w:semiHidden="1" w:unhideWhenUsed="1"/>
+    <w:lsdException w:name="envelope address" w:semiHidden="1" w:unhideWhenUsed="1"/>
+    <w:lsdException w:name="envelope return" w:semiHidden="1" w:unhideWhenUsed="1"/>
+    <w:lsdException w:name="footnote reference" w:semiHidden="1" w:unhideWhenUsed="1"/>
+    <w:lsdException w:name="annotation reference" w:semiHidden="1" w:unhideWhenUsed="1"/>
+    <w:lsdException w:name="line number" w:semiHidden="1" w:unhideWhenUsed="1"/>
+    <w:lsdException w:name="page number" w:semiHidden="1" w:unhideWhenUsed="1"/>
+    <w:lsdException w:name="endnote reference" w:semiHidden="1" w:unhideWhenUsed="1"/>
+    <w:lsdException w:name="endnote text" w:semiHidden="1" w:unhideWhenUsed="1"/>
+    <w:lsdException w:name="table of authorities" w:semiHidden="1" w:unhideWhenUsed="1"/>
+    <w:lsdException w:name="macro" w:semiHidden="1" w:unhideWhenUsed="1"/>
+    <w:lsdException w:name="toa heading" w:semiHidden="1" w:unhideWhenUsed="1"/>
+    <w:lsdException w:name="List" w:semiHidden="1" w:unhideWhenUsed="1"/>
+    <w:lsdException w:name="List Bullet" w:semiHidden="1" w:unhideWhenUsed="1"/>
+    <w:lsdException w:name="List Number" w:semiHidden="1" w:unhideWhenUsed="1"/>
+    <w:lsdException w:name="List 2" w:semiHidden="1" w:unhideWhenUsed="1"/>
+    <w:lsdException w:name="List 3" w:semiHidden="1" w:unhideWhenUsed="1"/>
+    <w:lsdException w:name="List 4" w:semiHidden="1" w:unhideWhenUsed="1"/>
+    <w:lsdException w:name="List 5" w:semiHidden="1" w:unhideWhenUsed="1"/>
+    <w:lsdException w:name="List Bullet 2" w:semiHidden="1" w:unhideWhenUsed="1"/>
+    <w:lsdException w:name="List Bullet 3" w:semiHidden="1" w:unhideWhenUsed="1"/>
+    <w:lsdException w:name="List Bullet 4" w:semiHidden="1" w:unhideWhenUsed="1"/>
+    <w:lsdException w:name="List Bullet 5" w:semiHidden="1" w:unhideWhenUsed="1"/>
+    <w:lsdException w:name="List Number 2" w:semiHidden="1" w:unhideWhenUsed="1"/>
+    <w:lsdException w:name="List Number 3" w:semiHidden="1" w:unhideWhenUsed="1"/>
+    <w:lsdException w:name="List Number 4" w:semiHidden="1" w:unhideWhenUsed="1"/>
+    <w:lsdException w:name="List Number 5" w:semiHidden="1" w:unhideWhenUsed="1"/>
+    <w:lsdException w:name="Title" w:uiPriority="10" w:qFormat="1"/>
+    <w:lsdException w:name="Closing" w:semiHidden="1" w:unhideWhenUsed="1"/>
+    <w:lsdException w:name="Signature" w:semiHidden="1" w:unhideWhenUsed="1"/>
+    <w:lsdException w:name="Default Paragraph Font" w:semiHidden="1" w:uiPriority="1" w:unhideWhenUsed="1"/>
+    <w:lsdException w:name="Body Text" w:semiHidden="1" w:unhideWhenUsed="1"/>
+    <w:lsdException w:name="Body Text Indent" w:semiHidden="1" w:unhideWhenUsed="1"/>
+    <w:lsdException w:name="List Continue" w:semiHidden="1" w:unhideWhenUsed="1"/>
+    <w:lsdException w:name="List Continue 2" w:semiHidden="1" w:unhideWhenUsed="1"/>
+    <w:lsdException w:name="List Continue 3" w:semiHidden="1" w:unhideWhenUsed="1"/>
+    <w:lsdException w:name="List Continue 4" w:semiHidden="1" w:unhideWhenUsed="1"/>
+    <w:lsdException w:name="List Continue 5" w:semiHidden="1" w:unhideWhenUsed="1"/>
+    <w:lsdException w:name="Message Header" w:semiHidden="1" w:unhideWhenUsed="1"/>
+    <w:lsdException w:name="Subtitle" w:uiPriority="11" w:qFormat="1"/>
+    <w:lsdException w:name="Salutation" w:semiHidden="1" w:unhideWhenUsed="1"/>
+    <w:lsdException w:name="Date" w:semiHidden="1" w:unhideWhenUsed="1"/>
+    <w:lsdException w:name="Body Text First Indent" w:semiHidden="1" w:unhideWhenUsed="1"/>
+    <w:lsdException w:name="Body Text First Indent 2" w:semiHidden="1" w:unhideWhenUsed="1"/>
+    <w:lsdException w:name="Note Heading" w:semiHidden="1" w:unhideWhenUsed="1"/>
+    <w:lsdException w:name="Body Text 2" w:semiHidden="1" w:unhideWhenUsed="1"/>
+    <w:lsdException w:name="Body Text 3" w:semiHidden="1" w:unhideWhenUsed="1"/>
+    <w:lsdException w:name="Body Text Indent 2" w:semiHidden="1" w:unhideWhenUsed="1"/>
+    <w:lsdException w:name="Body Text Indent 3" w:semiHidden="1" w:unhideWhenUsed="1"/>
+    <w:lsdException w:name="Block Text" w:semiHidden="1" w:unhideWhenUsed="1"/>
+    <w:lsdException w:name="Hyperlink" w:semiHidden="1" w:unhideWhenUsed="1"/>
+    <w:lsdException w:name="FollowedHyperlink" w:semiHidden="1" w:unhideWhenUsed="1"/>
+    <w:lsdException w:name="Strong" w:uiPriority="22" w:qFormat="1"/>
+    <w:lsdException w:name="Emphasis" w:uiPriority="20" w:qFormat="1"/>
+    <w:lsdException w:name="Document Map" w:semiHidden="1" w:unhideWhenUsed="1"/>
+    <w:lsdException w:name="Plain Text" w:semiHidden="1" w:unhideWhenUsed="1"/>
+    <w:lsdException w:name="E-mail Signature" w:semiHidden="1" w:unhideWhenUsed="1"/>
+    <w:lsdException w:name="HTML Top of Form" w:semiHidden="1" w:unhideWhenUsed="1"/>
+    <w:lsdException w:name="HTML Bottom of Form" w:semiHidden="1" w:unhideWhenUsed="1"/>
+    <w:lsdException w:name="Normal (Web)" w:semiHidden="1" w:unhideWhenUsed="1"/>
+    <w:lsdException w:name="HTML Acronym" w:semiHidden="1" w:unhideWhenUsed="1"/>
+    <w:lsdException w:name="HTML Address" w:semiHidden="1" w:unhideWhenUsed="1"/>
+    <w:lsdException w:name="HTML Cite" w:semiHidden="1" w:unhideWhenUsed="1"/>
+    <w:lsdException w:name="HTML Code" w:semiHidden="1" w:unhideWhenUsed="1"/>
+    <w:lsdException w:name="HTML Definition" w:semiHidden="1" w:unhideWhenUsed="1"/>
+    <w:lsdException w:name="HTML Keyboard" w:semiHidden="1" w:unhideWhenUsed="1"/>
+    <w:lsdException w:name="HTML Preformatted" w:semiHidden="1" w:unhideWhenUsed="1"/>
+    <w:lsdException w:name="HTML Sample" w:semiHidden="1" w:unhideWhenUsed="1"/>
+    <w:lsdException w:name="HTML Typewriter" w:semiHidden="1" w:unhideWhenUsed="1"/>
+    <w:lsdException w:name="HTML Variable" w:semiHidden="1" w:unhideWhenUsed="1"/>
+    <w:lsdException w:name="Normal Table" w:semiHidden="1" w:unhideWhenUsed="1"/>
+    <w:lsdException w:name="annotation subject" w:semiHidden="1" w:unhideWhenUsed="1"/>
+    <w:lsdException w:name="No List" w:semiHidden="1" w:unhideWhenUsed="1"/>
+    <w:lsdException w:name="Outline List 1" w:semiHidden="1" w:unhideWhenUsed="1"/>
+    <w:lsdException w:name="Outline List 2" w:semiHidden="1" w:unhideWhenUsed="1"/>
+    <w:lsdException w:name="Outline List 3" w:semiHidden="1" w:unhideWhenUsed="1"/>
+    <w:lsdException w:name="Table Simple 1" w:semiHidden="1" w:unhideWhenUsed="1"/>
+    <w:lsdException w:name="Table Simple 2" w:semiHidden="1" w:unhideWhenUsed="1"/>
+    <w:lsdException w:name="Table Simple 3" w:semiHidden="1" w:unhideWhenUsed="1"/>
+    <w:lsdException w:name="Table Classic 1" w:semiHidden="1" w:unhideWhenUsed="1"/>
+    <w:lsdException w:name="Table Classic 2" w:semiHidden="1" w:unhideWhenUsed="1"/>
+    <w:lsdException w:name="Table Classic 3" w:semiHidden="1" w:unhideWhenUsed="1"/>
+    <w:lsdException w:name="Table Classic 4" w:semiHidden="1" w:unhideWhenUsed="1"/>
+    <w:lsdException w:name="Table Colorful 1" w:semiHidden="1" w:unhideWhenUsed="1"/>
+    <w:lsdException w:name="Table Colorful 2" w:semiHidden="1" w:unhideWhenUsed="1"/>
+    <w:lsdException w:name="Table Colorful 3" w:semiHidden="1" w:unhideWhenUsed="1"/>
+    <w:lsdException w:name="Table Columns 1" w:semiHidden="1" w:unhideWhenUsed="1"/>
+    <w:lsdException w:name="Table Columns 2" w:semiHidden="1" w:unhideWhenUsed="1"/>
+    <w:lsdException w:name="Table Columns 3" w:semiHidden="1" w:unhideWhenUsed="1"/>
+    <w:lsdException w:name="Table Columns 4" w:semiHidden="1" w:unhideWhenUsed="1"/>
+    <w:lsdException w:name="Table Columns 5" w:semiHidden="1" w:unhideWhenUsed="1"/>
+    <w:lsdException w:name="Table Grid 1" w:semiHidden="1" w:unhideWhenUsed="1"/>
+    <w:lsdException w:name="Table Grid 2" w:semiHidden="1" w:unhideWhenUsed="1"/>
+    <w:lsdException w:name="Table Grid 3" w:semiHidden="1" w:unhideWhenUsed="1"/>
+    <w:lsdException w:name="Table Grid 4" w:semiHidden="1" w:unhideWhenUsed="1"/>
+    <w:lsdException w:name="Table Grid 5" w:semiHidden="1" w:unhideWhenUsed="1"/>
+    <w:lsdException w:name="Table Grid 6" w:semiHidden="1" w:unhideWhenUsed="1"/>
+    <w:lsdException w:name="Table Grid 7" w:semiHidden="1" w:unhideWhenUsed="1"/>
+    <w:lsdException w:name="Table Grid 8" w:semiHidden="1" w:unhideWhenUsed="1"/>
+    <w:lsdException w:name="Table List 1" w:semiHidden="1" w:unhideWhenUsed="1"/>
+    <w:lsdException w:name="Table List 2" w:semiHidden="1" w:unhideWhenUsed="1"/>
+    <w:lsdException w:name="Table List 3" w:semiHidden="1" w:unhideWhenUsed="1"/>
+    <w:lsdException w:name="Table List 4" w:semiHidden="1" w:unhideWhenUsed="1"/>
+    <w:lsdException w:name="Table List 5" w:semiHidden="1" w:unhideWhenUsed="1"/>
+    <w:lsdException w:name="Table List 6" w:semiHidden="1" w:unhideWhenUsed="1"/>
+    <w:lsdException w:name="Table List 7" w:semiHidden="1" w:unhideWhenUsed="1"/>
+    <w:lsdException w:name="Table List 8" w:semiHidden="1" w:unhideWhenUsed="1"/>
+    <w:lsdException w:name="Table 3D effects 1" w:semiHidden="1" w:unhideWhenUsed="1"/>
+    <w:lsdException w:name="Table 3D effects 2" w:semiHidden="1" w:unhideWhenUsed="1"/>
+    <w:lsdException w:name="Table 3D effects 3" w:semiHidden="1" w:unhideWhenUsed="1"/>
+    <w:lsdException w:name="Table Contemporary" w:semiHidden="1" w:unhideWhenUsed="1"/>
+    <w:lsdException w:name="Table Elegant" w:semiHidden="1" w:unhideWhenUsed="1"/>
+    <w:lsdException w:name="Table Professional" w:semiHidden="1" w:unhideWhenUsed="1"/>
+    <w:lsdException w:name="Table Subtle 1" w:semiHidden="1" w:unhideWhenUsed="1"/>
+    <w:lsdException w:name="Table Subtle 2" w:semiHidden="1" w:unhideWhenUsed="1"/>
+    <w:lsdException w:name="Table Web 1" w:semiHidden="1" w:unhideWhenUsed="1"/>
+    <w:lsdException w:name="Table Web 2" w:semiHidden="1" w:unhideWhenUsed="1"/>
+    <w:lsdException w:name="Table Web 3" w:semiHidden="1" w:unhideWhenUsed="1"/>
+    <w:lsdException w:name="Balloon Text" w:semiHidden="1" w:unhideWhenUsed="1"/>
+    <w:lsdException w:name="Table Grid" w:uiPriority="39"/>
+    <w:lsdException w:name="Table Theme" w:semiHidden="1" w:unhideWhenUsed="1"/>
+    <w:lsdException w:name="Placeholder Text" w:semiHidden="1"/>
+    <w:lsdException w:name="No Spacing" w:uiPriority="1" w:qFormat="1"/>
+    <w:lsdException w:name="Light Shading" w:uiPriority="60"/>
+    <w:lsdException w:name="Light List" w:uiPriority="61"/>
+    <w:lsdException w:name="Light Grid" w:uiPriority="62"/>
+    <w:lsdException w:name="Medium Shading 1" w:uiPriority="63"/>
+    <w:lsdException w:name="Medium Shading 2" w:uiPriority="64"/>
+    <w:lsdException w:name="Medium List 1" w:uiPriority="65"/>
+    <w:lsdException w:name="Medium List 2" w:uiPriority="66"/>
+    <w:lsdException w:name="Medium Grid 1" w:uiPriority="67"/>
+    <w:lsdException w:name="Medium Grid 2" w:uiPriority="68"/>
+    <w:lsdException w:name="Medium Grid 3" w:uiPriority="69"/>
+    <w:lsdException w:name="Dark List" w:uiPriority="70"/>
+    <w:lsdException w:name="Colorful Shading" w:uiPriority="71"/>
+    <w:lsdException w:name="Colorful List" w:uiPriority="72"/>
+    <w:lsdException w:name="Colorful Grid" w:uiPriority="73"/>
+    <w:lsdException w:name="Light Shading Accent 1" w:uiPriority="60"/>
+    <w:lsdException w:name="Light List Accent 1" w:uiPriority="61"/>
+    <w:lsdException w:name="Light Grid Accent 1" w:uiPriority="62"/>
+    <w:lsdException w:name="Medium Shading 1 Accent 1" w:uiPriority="63"/>
+    <w:lsdException w:name="Medium Shading 2 Accent 1" w:uiPriority="64"/>
+    <w:lsdException w:name="Medium List 1 Accent 1" w:uiPriority="65"/>
+    <w:lsdException w:name="Revision" w:semiHidden="1"/>
+    <w:lsdException w:name="List Paragraph" w:uiPriority="34" w:qFormat="1"/>
+    <w:lsdException w:name="Quote" w:uiPriority="29" w:qFormat="1"/>
+    <w:lsdException w:name="Intense Quote" w:uiPriority="30" w:qFormat="1"/>
+    <w:lsdException w:name="Medium List 2 Accent 1" w:uiPriority="66"/>
+    <w:lsdException w:name="Medium Grid 1 Accent 1" w:uiPriority="67"/>
+    <w:lsdException w:name="Medium Grid 2 Accent 1" w:uiPriority="68"/>
+    <w:lsdException w:name="Medium Grid 3 Accent 1" w:uiPriority="69"/>
+    <w:lsdException w:name="Dark List Accent 1" w:uiPriority="70"/>
+    <w:lsdException w:name="Colorful Shading Accent 1" w:uiPriority="71"/>
+    <w:lsdException w:name="Colorful List Accent 1" w:uiPriority="72"/>
+    <w:lsdException w:name="Colorful Grid Accent 1" w:uiPriority="73"/>
+    <w:lsdException w:name="Light Shading Accent 2" w:uiPriority="60"/>
+    <w:lsdException w:name="Light List Accent 2" w:uiPriority="61"/>
+    <w:lsdException w:name="Light Grid Accent 2" w:uiPriority="62"/>
+    <w:lsdException w:name="Medium Shading 1 Accent 2" w:uiPriority="63"/>
+    <w:lsdException w:name="Medium Shading 2 Accent 2" w:uiPriority="64"/>
+    <w:lsdException w:name="Medium List 1 Accent 2" w:uiPriority="65"/>
+    <w:lsdException w:name="Medium List 2 Accent 2" w:uiPriority="66"/>
+    <w:lsdException w:name="Medium Grid 1 Accent 2" w:uiPriority="67"/>
+    <w:lsdException w:name="Medium Grid 2 Accent 2" w:uiPriority="68"/>
+    <w:lsdException w:name="Medium Grid 3 Accent 2" w:uiPriority="69"/>
+    <w:lsdException w:name="Dark List Accent 2" w:uiPriority="70"/>
+    <w:lsdException w:name="Colorful Shading Accent 2" w:uiPriority="71"/>
+    <w:lsdException w:name="Colorful List Accent 2" w:uiPriority="72"/>
+    <w:lsdException w:name="Colorful Grid Accent 2" w:uiPriority="73"/>
+    <w:lsdException w:name="Light Shading Accent 3" w:uiPriority="60"/>
+    <w:lsdException w:name="Light List Accent 3" w:uiPriority="61"/>
+    <w:lsdException w:name="Light Grid Accent 3" w:uiPriority="62"/>
+    <w:lsdException w:name="Medium Shading 1 Accent 3" w:uiPriority="63"/>
+    <w:lsdException w:name="Medium Shading 2 Accent 3" w:uiPriority="64"/>
+    <w:lsdException w:name="Medium List 1 Accent 3" w:uiPriority="65"/>
+    <w:lsdException w:name="Medium List 2 Accent 3" w:uiPriority="66"/>
+    <w:lsdException w:name="Medium Grid 1 Accent 3" w:uiPriority="67"/>
+    <w:lsdException w:name="Medium Grid 2 Accent 3" w:uiPriority="68"/>
+    <w:lsdException w:name="Medium Grid 3 Accent 3" w:uiPriority="69"/>
+    <w:lsdException w:name="Dark List Accent 3" w:uiPriority="70"/>
+    <w:lsdException w:name="Colorful Shading Accent 3" w:uiPriority="71"/>
+    <w:lsdException w:name="Colorful List Accent 3" w:uiPriority="72"/>
+    <w:lsdException w:name="Colorful Grid Accent 3" w:uiPriority="73"/>
+    <w:lsdException w:name="Light Shading Accent 4" w:uiPriority="60"/>
+    <w:lsdException w:name="Light List Accent 4" w:uiPriority="61"/>
+    <w:lsdException w:name="Light Grid Accent 4" w:uiPriority="62"/>
+    <w:lsdException w:name="Medium Shading 1 Accent 4" w:uiPriority="63"/>
+    <w:lsdException w:name="Medium Shading 2 Accent 4" w:uiPriority="64"/>
+    <w:lsdException w:name="Medium List 1 Accent 4" w:uiPriority="65"/>
+    <w:lsdException w:name="Medium List 2 Accent 4" w:uiPriority="66"/>
+    <w:lsdException w:name="Medium Grid 1 Accent 4" w:uiPriority="67"/>
+    <w:lsdException w:name="Medium Grid 2 Accent 4" w:uiPriority="68"/>
+    <w:lsdException w:name="Medium Grid 3 Accent 4" w:uiPriority="69"/>
+    <w:lsdException w:name="Dark List Accent 4" w:uiPriority="70"/>
+    <w:lsdException w:name="Colorful Shading Accent 4" w:uiPriority="71"/>
+    <w:lsdException w:name="Colorful List Accent 4" w:uiPriority="72"/>
+    <w:lsdException w:name="Colorful Grid Accent 4" w:uiPriority="73"/>
+    <w:lsdException w:name="Light Shading Accent 5" w:uiPriority="60"/>
+    <w:lsdException w:name="Light List Accent 5" w:uiPriority="61"/>
+    <w:lsdException w:name="Light Grid Accent 5" w:uiPriority="62"/>
+    <w:lsdException w:name="Medium Shading 1 Accent 5" w:uiPriority="63"/>
+    <w:lsdException w:name="Medium Shading 2 Accent 5" w:uiPriority="64"/>
+    <w:lsdException w:name="Medium List 1 Accent 5" w:uiPriority="65"/>
+    <w:lsdException w:name="Medium List 2 Accent 5" w:uiPriority="66"/>
+    <w:lsdException w:name="Medium Grid 1 Accent 5" w:uiPriority="67"/>
+    <w:lsdException w:name="Medium Grid 2 Accent 5" w:uiPriority="68"/>
+    <w:lsdException w:name="Medium Grid 3 Accent 5" w:uiPriority="69"/>
+    <w:lsdException w:name="Dark List Accent 5" w:uiPriority="70"/>
+    <w:lsdException w:name="Colorful Shading Accent 5" w:uiPriority="71"/>
+    <w:lsdException w:name="Colorful List Accent 5" w:uiPriority="72"/>
+    <w:lsdException w:name="Colorful Grid Accent 5" w:uiPriority="73"/>
+    <w:lsdException w:name="Light Shading Accent 6" w:uiPriority="60"/>
+    <w:lsdException w:name="Light List Accent 6" w:uiPriority="61"/>
+    <w:lsdException w:name="Light Grid Accent 6" w:uiPriority="62"/>
+    <w:lsdException w:name="Medium Shading 1 Accent 6" w:uiPriority="63"/>
+    <w:lsdException w:name="Medium Shading 2 Accent 6" w:uiPriority="64"/>
+    <w:lsdException w:name="Medium List 1 Accent 6" w:uiPriority="65"/>
+    <w:lsdException w:name="Medium List 2 Accent 6" w:uiPriority="66"/>
+    <w:lsdException w:name="Medium Grid 1 Accent 6" w:uiPriority="67"/>
+    <w:lsdException w:name="Medium Grid 2 Accent 6" w:uiPriority="68"/>
+    <w:lsdException w:name="Medium Grid 3 Accent 6" w:uiPriority="69"/>
+    <w:lsdException w:name="Dark List Accent 6" w:uiPriority="70"/>
+    <w:lsdException w:name="Colorful Shading Accent 6" w:uiPriority="71"/>
+    <w:lsdException w:name="Colorful List Accent 6" w:uiPriority="72"/>
+    <w:lsdException w:name="Colorful Grid Accent 6" w:uiPriority="73"/>
+    <w:lsdException w:name="Subtle Emphasis" w:uiPriority="19" w:qFormat="1"/>
+    <w:lsdException w:name="Intense Emphasis" w:uiPriority="21" w:qFormat="1"/>
+    <w:lsdException w:name="Subtle Reference" w:uiPriority="31" w:qFormat="1"/>
+    <w:lsdException w:name="Intense Reference" w:uiPriority="32" w:qFormat="1"/>
+    <w:lsdException w:name="Book Title" w:uiPriority="33" w:qFormat="1"/>
+    <w:lsdException w:name="Bibliography" w:semiHidden="1" w:uiPriority="37" w:unhideWhenUsed="1"/>
+    <w:lsdException w:name="TOC Heading" w:semiHidden="1" w:uiPriority="39" w:unhideWhenUsed="1" w:qFormat="1"/>
+    <w:lsdException w:name="Plain Table 1" w:uiPriority="41"/>
+    <w:lsdException w:name="Plain Table 2" w:uiPriority="42"/>
+    <w:lsdException w:name="Plain Table 3" w:uiPriority="43"/>
+    <w:lsdException w:name="Plain Table 4" w:uiPriority="44"/>
+    <w:lsdException w:name="Plain Table 5" w:uiPriority="45"/>
+    <w:lsdException w:name="Grid Table Light" w:uiPriority="40"/>
+    <w:lsdException w:name="Grid Table 1 Light" w:uiPriority="46"/>
+    <w:lsdException w:name="Grid Table 2" w:uiPriority="47"/>
+    <w:lsdException w:name="Grid Table 3" w:uiPriority="48"/>
+    <w:lsdException w:name="Grid Table 4" w:uiPriority="49"/>
+    <w:lsdException w:name="Grid Table 5 Dark" w:uiPriority="50"/>
+    <w:lsdException w:name="Grid Table 6 Colorful" w:uiPriority="51"/>
+    <w:lsdException w:name="Grid Table 7 Colorful" w:uiPriority="52"/>
+    <w:lsdException w:name="Grid Table 1 Light Accent 1" w:uiPriority="46"/>
+    <w:lsdException w:name="Grid Table 2 Accent 1" w:uiPriority="47"/>
+    <w:lsdException w:name="Grid Table 3 Accent 1" w:uiPriority="48"/>
+    <w:lsdException w:name="Grid Table 4 Accent 1" w:uiPriority="49"/>
+    <w:lsdException w:name="Grid Table 5 Dark Accent 1" w:uiPriority="50"/>
+    <w:lsdException w:name="Grid Table 6 Colorful Accent 1" w:uiPriority="51"/>
+    <w:lsdException w:name="Grid Table 7 Colorful Accent 1" w:uiPriority="52"/>
+    <w:lsdException w:name="Grid Table 1 Light Accent 2" w:uiPriority="46"/>
+    <w:lsdException w:name="Grid Table 2 Accent 2" w:uiPriority="47"/>
+    <w:lsdException w:name="Grid Table 3 Accent 2" w:uiPriority="48"/>
+    <w:lsdException w:name="Grid Table 4 Accent 2" w:uiPriority="49"/>
+    <w:lsdException w:name="Grid Table 5 Dark Accent 2" w:uiPriority="50"/>
+    <w:lsdException w:name="Grid Table 6 Colorful Accent 2" w:uiPriority="51"/>
+    <w:lsdException w:name="Grid Table 7 Colorful Accent 2" w:uiPriority="52"/>
+    <w:lsdException w:name="Grid Table 1 Light Accent 3" w:uiPriority="46"/>
+    <w:lsdException w:name="Grid Table 2 Accent 3" w:uiPriority="47"/>
+    <w:lsdException w:name="Grid Table 3 Accent 3" w:uiPriority="48"/>
+    <w:lsdException w:name="Grid Table 4 Accent 3" w:uiPriority="49"/>
+    <w:lsdException w:name="Grid Table 5 Dark Accent 3" w:uiPriority="50"/>
+    <w:lsdException w:name="Grid Table 6 Colorful Accent 3" w:uiPriority="51"/>
+    <w:lsdException w:name="Grid Table 7 Colorful Accent 3" w:uiPriority="52"/>
+    <w:lsdException w:name="Grid Table 1 Light Accent 4" w:uiPriority="46"/>
+    <w:lsdException w:name="Grid Table 2 Accent 4" w:uiPriority="47"/>
+    <w:lsdException w:name="Grid Table 3 Accent 4" w:uiPriority="48"/>
+    <w:lsdException w:name="Grid Table 4 Accent 4" w:uiPriority="49"/>
+    <w:lsdException w:name="Grid Table 5 Dark Accent 4" w:uiPriority="50"/>
+    <w:lsdException w:name="Grid Table 6 Colorful Accent 4" w:uiPriority="51"/>
+    <w:lsdException w:name="Grid Table 7 Colorful Accent 4" w:uiPriority="52"/>
+    <w:lsdException w:name="Grid Table 1 Light Accent 5" w:uiPriority="46"/>
+    <w:lsdException w:name="Grid Table 2 Accent 5" w:uiPriority="47"/>
+    <w:lsdException w:name="Grid Table 3 Accent 5" w:uiPriority="48"/>
+    <w:lsdException w:name="Grid Table 4 Accent 5" w:uiPriority="49"/>
+    <w:lsdException w:name="Grid Table 5 Dark Accent 5" w:uiPriority="50"/>
+    <w:lsdException w:name="Grid Table 6 Colorful Accent 5" w:uiPriority="51"/>
+    <w:lsdException w:name="Grid Table 7 Colorful Accent 5" w:uiPriority="52"/>
+    <w:lsdException w:name="Grid Table 1 Light Accent 6" w:uiPriority="46"/>
+    <w:lsdException w:name="Grid Table 2 Accent 6" w:uiPriority="47"/>
+    <w:lsdException w:name="Grid Table 3 Accent 6" w:uiPriority="48"/>
+    <w:lsdException w:name="Grid Table 4 Accent 6" w:uiPriority="49"/>
+    <w:lsdException w:name="Grid Table 5 Dark Accent 6" w:uiPriority="50"/>
+    <w:lsdException w:name="Grid Table 6 Colorful Accent 6" w:uiPriority="51"/>
+    <w:lsdException w:name="Grid Table 7 Colorful Accent 6" w:uiPriority="52"/>
+    <w:lsdException w:name="List Table 1 Light" w:uiPriority="46"/>
+    <w:lsdException w:name="List Table 2" w:uiPriority="47"/>
+    <w:lsdException w:name="List Table 3" w:uiPriority="48"/>
+    <w:lsdException w:name="List Table 4" w:uiPriority="49"/>
+    <w:lsdException w:name="List Table 5 Dark" w:uiPriority="50"/>
+    <w:lsdException w:name="List Table 6 Colorful" w:uiPriority="51"/>
+    <w:lsdException w:name="List Table 7 Colorful" w:uiPriority="52"/>
+    <w:lsdException w:name="List Table 1 Light Accent 1" w:uiPriority="46"/>
+    <w:lsdException w:name="List Table 2 Accent 1" w:uiPriority="47"/>
+    <w:lsdException w:name="List Table 3 Accent 1" w:uiPriority="48"/>
+    <w:lsdException w:name="List Table 4 Accent 1" w:uiPriority="49"/>
+    <w:lsdException w:name="List Table 5 Dark Accent 1" w:uiPriority="50"/>
+    <w:lsdException w:name="List Table 6 Colorful Accent 1" w:uiPriority="51"/>
+    <w:lsdException w:name="List Table 7 Colorful Accent 1" w:uiPriority="52"/>
+    <w:lsdException w:name="List Table 1 Light Accent 2" w:uiPriority="46"/>
+    <w:lsdException w:name="List Table 2 Accent 2" w:uiPriority="47"/>
+    <w:lsdException w:name="List Table 3 Accent 2" w:uiPriority="48"/>
+    <w:lsdException w:name="List Table 4 Accent 2" w:uiPriority="49"/>
+    <w:lsdException w:name="List Table 5 Dark Accent 2" w:uiPriority="50"/>
+    <w:lsdException w:name="List Table 6 Colorful Accent 2" w:uiPriority="51"/>
+    <w:lsdException w:name="List Table 7 Colorful Accent 2" w:uiPriority="52"/>
+    <w:lsdException w:name="List Table 1 Light Accent 3" w:uiPriority="46"/>
+    <w:lsdException w:name="List Table 2 Accent 3" w:uiPriority="47"/>
+    <w:lsdException w:name="List Table 3 Accent 3" w:uiPriority="48"/>
+    <w:lsdException w:name="List Table 4 Accent 3" w:uiPriority="49"/>
+    <w:lsdException w:name="List Table 5 Dark Accent 3" w:uiPriority="50"/>
+    <w:lsdException w:name="List Table 6 Colorful Accent 3" w:uiPriority="51"/>
+    <w:lsdException w:name="List Table 7 Colorful Accent 3" w:uiPriority="52"/>
+    <w:lsdException w:name="List Table 1 Light Accent 4" w:uiPriority="46"/>
+    <w:lsdException w:name="List Table 2 Accent 4" w:uiPriority="47"/>
+    <w:lsdException w:name="List Table 3 Accent 4" w:uiPriority="48"/>
+    <w:lsdException w:name="List Table 4 Accent 4" w:uiPriority="49"/>
+    <w:lsdException w:name="List Table 5 Dark Accent 4" w:uiPriority="50"/>
+    <w:lsdException w:name="List Table 6 Colorful Accent 4" w:uiPriority="51"/>
+    <w:lsdException w:name="List Table 7 Colorful Accent 4" w:uiPriority="52"/>
+    <w:lsdException w:name="List Table 1 Light Accent 5" w:uiPriority="46"/>
+    <w:lsdException w:name="List Table 2 Accent 5" w:uiPriority="47"/>
+    <w:lsdException w:name="List Table 3 Accent 5" w:uiPriority="48"/>
+    <w:lsdException w:name="List Table 4 Accent 5" w:uiPriority="49"/>
+    <w:lsdException w:name="List Table 5 Dark Accent 5" w:uiPriority="50"/>
+    <w:lsdException w:name="List Table 6 Colorful Accent 5" w:uiPriority="51"/>
+    <w:lsdException w:name="List Table 7 Colorful Accent 5" w:uiPriority="52"/>
+    <w:lsdException w:name="List Table 1 Light Accent 6" w:uiPriority="46"/>
+    <w:lsdException w:name="List Table 2 Accent 6" w:uiPriority="47"/>
+    <w:lsdException w:name="List Table 3 Accent 6" w:uiPriority="48"/>
+    <w:lsdException w:name="List Table 4 Accent 6" w:uiPriority="49"/>
+    <w:lsdException w:name="List Table 5 Dark Accent 6" w:uiPriority="50"/>
+    <w:lsdException w:name="List Table 6 Colorful Accent 6" w:uiPriority="51"/>
+    <w:lsdException w:name="List Table 7 Colorful Accent 6" w:uiPriority="52"/>
+    <w:lsdException w:name="Mention" w:semiHidden="1" w:unhideWhenUsed="1"/>
+    <w:lsdException w:name="Smart Hyperlink" w:semiHidden="1" w:unhideWhenUsed="1"/>
+    <w:lsdException w:name="Hashtag" w:semiHidden="1" w:unhideWhenUsed="1"/>
+    <w:lsdException w:name="Unresolved Mention" w:semiHidden="1" w:unhideWhenUsed="1"/>
+  </w:latentStyles>
+  <w:style w:type="paragraph" w:default="1" w:styleId="Normal">
+    <w:name w:val="Normal"/>
+    <w:qFormat/>
+  </w:style>
+  <w:style w:type="character" w:default="1" w:styleId="DefaultParagraphFont">
+    <w:name w:val="Default Paragraph Font"/>
+    <w:uiPriority w:val="1"/>
+    <w:semiHidden/>
+    <w:unhideWhenUsed/>
+  </w:style>
+  <w:style w:type="table" w:default="1" w:styleId="TableNormal">
+    <w:name w:val="Normal Table"/>
+    <w:uiPriority w:val="99"/>
+    <w:semiHidden/>
+    <w:unhideWhenUsed/>
+    <w:tblPr>
+      <w:tblInd w:w="0" w:type="dxa"/>
+      <w:tblCellMar>
+        <w:top w:w="0" w:type="dxa"/>
+        <w:left w:w="108" w:type="dxa"/>
+        <w:bottom w:w="0" w:type="dxa"/>
+        <w:right w:w="108" w:type="dxa"/>
+      </w:tblCellMar>
+    </w:tblPr>
+  </w:style>
+  <w:style w:type="numbering" w:default="1" w:styleId="NoList">
+    <w:name w:val="No List"/>
+    <w:uiPriority w:val="99"/>
+    <w:semiHidden/>
+    <w:unhideWhenUsed/>
+  </w:style>
+  <w:style w:type="paragraph" w:customStyle="1" w:styleId="D474B673DD1A48FDB8E76A76C62908D6">
+    <w:name w:val="D474B673DD1A48FDB8E76A76C62908D6"/>
+    <w:rsid w:val="004B3EED"/>
+  </w:style>
+  <w:style w:type="paragraph" w:customStyle="1" w:styleId="4F18BC7B09474F0DAF45BB62AC3A1255">
+    <w:name w:val="4F18BC7B09474F0DAF45BB62AC3A1255"/>
+    <w:rsid w:val="004B3EED"/>
+  </w:style>
+  <w:style w:type="paragraph" w:customStyle="1" w:styleId="35CDA8373B754B8BA79E65F19FD89FEF">
+    <w:name w:val="35CDA8373B754B8BA79E65F19FD89FEF"/>
+    <w:rsid w:val="004B3EED"/>
+  </w:style>
+</w:styles>
+</file>
+
+<file path=word/glossary/webSettings.xml><?xml version="1.0" encoding="utf-8"?>
+<w:webSettings xmlns:mc="http://schemas.openxmlformats.org/markup-compatibility/2006" xmlns:r="http://schemas.openxmlformats.org/officeDocument/2006/relationships" xmlns:w="http://schemas.openxmlformats.org/wordprocessingml/2006/main" xmlns:w14="http://schemas.microsoft.com/office/word/2010/wordml" xmlns:w15="http://schemas.microsoft.com/office/word/2012/wordml" xmlns:w16cid="http://schemas.microsoft.com/office/word/2016/wordml/cid" xmlns:w16se="http://schemas.microsoft.com/office/word/2015/wordml/symex" mc:Ignorable="w14 w15 w16se w16cid">
+  <w:optimizeForBrowser/>
+  <w:allowPNG/>
+</w:webSettings>
 </file>
 
 <file path=word/theme/theme1.xml><?xml version="1.0" encoding="utf-8"?>
@@ -11994,7 +12800,7 @@
 </file>
 
 <file path=customXml/itemProps1.xml><?xml version="1.0" encoding="utf-8"?>
-<ds:datastoreItem xmlns:ds="http://schemas.openxmlformats.org/officeDocument/2006/customXml" ds:itemID="{B93633D8-7A2F-4CE0-98B8-B5A763B0AD4E}">
+<ds:datastoreItem xmlns:ds="http://schemas.openxmlformats.org/officeDocument/2006/customXml" ds:itemID="{43C93A74-3603-4CF3-90F6-130FA54C2FB1}">
   <ds:schemaRefs>
     <ds:schemaRef ds:uri="http://schemas.openxmlformats.org/officeDocument/2006/bibliography"/>
   </ds:schemaRefs>

--- a/Mid-Thesis Report/MTR v2.docx
+++ b/Mid-Thesis Report/MTR v2.docx
@@ -3657,15 +3657,7 @@
         <w:t xml:space="preserve"> gratitude to my </w:t>
       </w:r>
       <w:r>
-        <w:t xml:space="preserve">thesis supervisor, </w:t>
-      </w:r>
-      <w:proofErr w:type="spellStart"/>
-      <w:r>
-        <w:t>Mr</w:t>
-      </w:r>
-      <w:proofErr w:type="spellEnd"/>
-      <w:r>
-        <w:t xml:space="preserve"> Karthick Kaliannan Neelamohan</w:t>
+        <w:t>thesis supervisor, Karthick Kaliannan Neelamohan</w:t>
       </w:r>
       <w:r>
         <w:t>,</w:t>
@@ -3765,16 +3757,15 @@
           <w:iCs/>
           <w:szCs w:val="26"/>
         </w:rPr>
-        <w:t xml:space="preserve">With the advent of increasing competition in various market segments, companies must retain customers to </w:t>
-      </w:r>
-      <w:proofErr w:type="spellStart"/>
+        <w:t>With the advent of increasing competition in various market segments, companies must retain customers to maximi</w:t>
+      </w:r>
       <w:r>
         <w:rPr>
           <w:rFonts w:ascii="Times New Roman" w:hAnsi="Times New Roman" w:cs="Times New Roman"/>
           <w:iCs/>
           <w:szCs w:val="26"/>
         </w:rPr>
-        <w:t>maximi</w:t>
+        <w:t>s</w:t>
       </w:r>
       <w:r>
         <w:rPr>
@@ -3782,41 +3773,7 @@
           <w:iCs/>
           <w:szCs w:val="26"/>
         </w:rPr>
-        <w:t>s</w:t>
-      </w:r>
-      <w:r>
-        <w:rPr>
-          <w:rFonts w:ascii="Times New Roman" w:hAnsi="Times New Roman" w:cs="Times New Roman"/>
-          <w:iCs/>
-          <w:szCs w:val="26"/>
-        </w:rPr>
-        <w:t>e</w:t>
-      </w:r>
-      <w:proofErr w:type="spellEnd"/>
-      <w:r>
-        <w:rPr>
-          <w:rFonts w:ascii="Times New Roman" w:hAnsi="Times New Roman" w:cs="Times New Roman"/>
-          <w:iCs/>
-          <w:szCs w:val="26"/>
-        </w:rPr>
-        <w:t xml:space="preserve"> profits. Customer retention policies can affect the annual turnover drastically depending on the rate of churn. The cost of customer churn to the Telecom industry is about $10 billion per year globally. Studies show that customer acquisition cost is 5-10 times higher than the price of customer retention. Companies, on average, can lose 10-30% of their customer annually. Developing processes and efficient consumer-centric policies can help reduce spend on customer relations. For this, one would need to understand and track customer </w:t>
-      </w:r>
-      <w:r>
-        <w:rPr>
-          <w:rFonts w:ascii="Times New Roman" w:hAnsi="Times New Roman" w:cs="Times New Roman"/>
-          <w:iCs/>
-          <w:szCs w:val="26"/>
-          <w:lang w:val="en-GB"/>
-        </w:rPr>
-        <w:t>behaviour</w:t>
-      </w:r>
-      <w:r>
-        <w:rPr>
-          <w:rFonts w:ascii="Times New Roman" w:hAnsi="Times New Roman" w:cs="Times New Roman"/>
-          <w:iCs/>
-          <w:szCs w:val="26"/>
-        </w:rPr>
-        <w:t xml:space="preserve"> to understand the indicators that make a customer likely to churn.</w:t>
+        <w:t>e profits. Customer retention policies can affect the annual turnover drastically depending on the rate of churn. The cost of customer churn to the Telecom industry is about $10 billion per year globally. Studies show that customer acquisition cost is 5-10 times higher than the price of customer retention. Companies, on average, can lose 10-30% of their customer annually. Developing processes and efficient consumer-centric policies can help reduce spend on customer relations. For this, one would need to understand and track customer behaviour to understand the indicators that make a customer likely to churn.</w:t>
       </w:r>
     </w:p>
     <w:p>
@@ -3836,22 +3793,13 @@
         </w:rPr>
         <w:t xml:space="preserve">Datasets for customer churn are </w:t>
       </w:r>
-      <w:proofErr w:type="gramStart"/>
       <w:r>
         <w:rPr>
           <w:rFonts w:ascii="Times New Roman" w:hAnsi="Times New Roman" w:cs="Times New Roman"/>
           <w:szCs w:val="26"/>
         </w:rPr>
-        <w:t>pretty</w:t>
-      </w:r>
-      <w:r>
-        <w:rPr>
-          <w:rFonts w:ascii="Times New Roman" w:hAnsi="Times New Roman" w:cs="Times New Roman"/>
-          <w:szCs w:val="26"/>
-        </w:rPr>
-        <w:t xml:space="preserve"> large</w:t>
-      </w:r>
-      <w:proofErr w:type="gramEnd"/>
+        <w:t>large</w:t>
+      </w:r>
       <w:r>
         <w:rPr>
           <w:rFonts w:ascii="Times New Roman" w:hAnsi="Times New Roman" w:cs="Times New Roman"/>
@@ -4906,14 +4854,7 @@
           <w:rFonts w:ascii="Times New Roman" w:hAnsi="Times New Roman" w:cs="Times New Roman"/>
         </w:rPr>
         <w:lastRenderedPageBreak/>
-        <w:t xml:space="preserve">In this post-pandemic age, where virtual presence via calls and mobile data is the top priority, customers are trying to reduce their monthly expenditure. Competitors are employing strategies such as offering low prices or value-add services to get consumers to switch. After acquiring a significant customer base, the companies </w:t>
-      </w:r>
-      <w:proofErr w:type="spellStart"/>
-      <w:r>
-        <w:rPr>
-          <w:rFonts w:ascii="Times New Roman" w:hAnsi="Times New Roman" w:cs="Times New Roman"/>
-        </w:rPr>
-        <w:t>moneti</w:t>
+        <w:t>In this post-pandemic age, where virtual presence via calls and mobile data is the top priority, customers are trying to reduce their monthly expenditure. Competitors are employing strategies such as offering low prices or value-add services to get consumers to switch. After acquiring a significant customer base, the companies moneti</w:t>
       </w:r>
       <w:r>
         <w:rPr>
@@ -4927,7 +4868,8 @@
         </w:rPr>
         <w:t>e</w:t>
       </w:r>
-      <w:proofErr w:type="spellEnd"/>
+      <w:bookmarkStart w:id="24" w:name="_GoBack"/>
+      <w:bookmarkEnd w:id="24"/>
       <w:r>
         <w:rPr>
           <w:rFonts w:ascii="Times New Roman" w:hAnsi="Times New Roman" w:cs="Times New Roman"/>
@@ -4949,8 +4891,8 @@
       <w:pPr>
         <w:pStyle w:val="Heading3"/>
       </w:pPr>
-      <w:bookmarkStart w:id="24" w:name="_Toc61885860"/>
-      <w:bookmarkStart w:id="25" w:name="_Toc66554501"/>
+      <w:bookmarkStart w:id="25" w:name="_Toc61885860"/>
+      <w:bookmarkStart w:id="26" w:name="_Toc66554501"/>
       <w:r>
         <w:t xml:space="preserve">1.1.2 Flagging </w:t>
       </w:r>
@@ -4960,8 +4902,8 @@
       <w:r>
         <w:t xml:space="preserve"> and retention policies</w:t>
       </w:r>
-      <w:bookmarkEnd w:id="24"/>
       <w:bookmarkEnd w:id="25"/>
+      <w:bookmarkEnd w:id="26"/>
     </w:p>
     <w:p>
       <w:pPr>
@@ -5123,14 +5065,7 @@
         <w:rPr>
           <w:rFonts w:ascii="Times New Roman" w:hAnsi="Times New Roman" w:cs="Times New Roman"/>
         </w:rPr>
-        <w:t xml:space="preserve"> to </w:t>
-      </w:r>
-      <w:proofErr w:type="spellStart"/>
-      <w:r>
-        <w:rPr>
-          <w:rFonts w:ascii="Times New Roman" w:hAnsi="Times New Roman" w:cs="Times New Roman"/>
-        </w:rPr>
-        <w:t>maximi</w:t>
+        <w:t xml:space="preserve"> to maximi</w:t>
       </w:r>
       <w:r>
         <w:rPr>
@@ -5142,14 +5077,7 @@
         <w:rPr>
           <w:rFonts w:ascii="Times New Roman" w:hAnsi="Times New Roman" w:cs="Times New Roman"/>
         </w:rPr>
-        <w:t>e</w:t>
-      </w:r>
-      <w:proofErr w:type="spellEnd"/>
-      <w:r>
-        <w:rPr>
-          <w:rFonts w:ascii="Times New Roman" w:hAnsi="Times New Roman" w:cs="Times New Roman"/>
-        </w:rPr>
-        <w:t xml:space="preserve"> customer lifetime value by increasing the associated tenure. For telecom companies to reduce churn, it is vital to predicting specific metrics such as the high-risk customers, estimated time to attrite and likelihood to churn. </w:t>
+        <w:t xml:space="preserve">e customer lifetime value by increasing the associated tenure. For telecom companies to reduce churn, it is vital to predicting specific metrics such as the high-risk customers, estimated time to attrite and likelihood to churn. </w:t>
       </w:r>
     </w:p>
     <w:p>
@@ -5199,11 +5127,11 @@
         <w:lastRenderedPageBreak/>
         <w:br/>
       </w:r>
-      <w:bookmarkStart w:id="26" w:name="_Toc66554502"/>
+      <w:bookmarkStart w:id="27" w:name="_Toc66554502"/>
       <w:r>
         <w:t>1.2 Problem Statement</w:t>
       </w:r>
-      <w:bookmarkEnd w:id="26"/>
+      <w:bookmarkEnd w:id="27"/>
     </w:p>
     <w:p>
       <w:pPr>
@@ -5262,12 +5190,12 @@
       <w:pPr>
         <w:pStyle w:val="Heading2"/>
       </w:pPr>
-      <w:bookmarkStart w:id="27" w:name="_Toc66554503"/>
+      <w:bookmarkStart w:id="28" w:name="_Toc66554503"/>
       <w:r>
         <w:lastRenderedPageBreak/>
         <w:t>1.3 Aim and Objectives</w:t>
       </w:r>
-      <w:bookmarkEnd w:id="27"/>
+      <w:bookmarkEnd w:id="28"/>
     </w:p>
     <w:p>
       <w:pPr>
@@ -5318,14 +5246,7 @@
         <w:rPr>
           <w:rFonts w:ascii="Times New Roman" w:hAnsi="Times New Roman" w:cs="Times New Roman"/>
         </w:rPr>
-        <w:t xml:space="preserve">To </w:t>
-      </w:r>
-      <w:proofErr w:type="spellStart"/>
-      <w:r>
-        <w:rPr>
-          <w:rFonts w:ascii="Times New Roman" w:hAnsi="Times New Roman" w:cs="Times New Roman"/>
-        </w:rPr>
-        <w:t>analy</w:t>
+        <w:t>To analy</w:t>
       </w:r>
       <w:r>
         <w:rPr>
@@ -5337,21 +5258,7 @@
         <w:rPr>
           <w:rFonts w:ascii="Times New Roman" w:hAnsi="Times New Roman" w:cs="Times New Roman"/>
         </w:rPr>
-        <w:t>e</w:t>
-      </w:r>
-      <w:proofErr w:type="spellEnd"/>
-      <w:r>
-        <w:rPr>
-          <w:rFonts w:ascii="Times New Roman" w:hAnsi="Times New Roman" w:cs="Times New Roman"/>
-        </w:rPr>
-        <w:t xml:space="preserve"> the relationship and </w:t>
-      </w:r>
-      <w:proofErr w:type="spellStart"/>
-      <w:r>
-        <w:rPr>
-          <w:rFonts w:ascii="Times New Roman" w:hAnsi="Times New Roman" w:cs="Times New Roman"/>
-        </w:rPr>
-        <w:t>visuali</w:t>
+        <w:t>e the relationship and visuali</w:t>
       </w:r>
       <w:r>
         <w:rPr>
@@ -5363,14 +5270,7 @@
         <w:rPr>
           <w:rFonts w:ascii="Times New Roman" w:hAnsi="Times New Roman" w:cs="Times New Roman"/>
         </w:rPr>
-        <w:t>e</w:t>
-      </w:r>
-      <w:proofErr w:type="spellEnd"/>
-      <w:r>
-        <w:rPr>
-          <w:rFonts w:ascii="Times New Roman" w:hAnsi="Times New Roman" w:cs="Times New Roman"/>
-        </w:rPr>
-        <w:t xml:space="preserve"> patterns of customer behaviour to indicate to the telecom company if a customer is going to churn</w:t>
+        <w:t>e patterns of customer behaviour to indicate to the telecom company if a customer is going to churn</w:t>
       </w:r>
     </w:p>
     <w:p>
@@ -5511,12 +5411,12 @@
       <w:pPr>
         <w:pStyle w:val="Heading2"/>
       </w:pPr>
-      <w:bookmarkStart w:id="28" w:name="_Toc66554504"/>
+      <w:bookmarkStart w:id="29" w:name="_Toc66554504"/>
       <w:r>
         <w:lastRenderedPageBreak/>
         <w:t>1.4 Research Questions</w:t>
       </w:r>
-      <w:bookmarkEnd w:id="28"/>
+      <w:bookmarkEnd w:id="29"/>
     </w:p>
     <w:p>
       <w:pPr>
@@ -5643,7 +5543,7 @@
       <w:pPr>
         <w:pStyle w:val="Heading2"/>
       </w:pPr>
-      <w:bookmarkStart w:id="29" w:name="_Toc66554505"/>
+      <w:bookmarkStart w:id="30" w:name="_Toc66554505"/>
       <w:r>
         <w:lastRenderedPageBreak/>
         <w:t xml:space="preserve">1.5 Scope of </w:t>
@@ -5654,7 +5554,7 @@
       <w:r>
         <w:t>Study</w:t>
       </w:r>
-      <w:bookmarkEnd w:id="29"/>
+      <w:bookmarkEnd w:id="30"/>
     </w:p>
     <w:p>
       <w:pPr>
@@ -5701,14 +5601,7 @@
         <w:rPr>
           <w:rFonts w:ascii="Times New Roman" w:hAnsi="Times New Roman" w:cs="Times New Roman"/>
         </w:rPr>
-        <w:t xml:space="preserve">The data for the study has directly been obtained from the </w:t>
-      </w:r>
-      <w:proofErr w:type="spellStart"/>
-      <w:r>
-        <w:rPr>
-          <w:rFonts w:ascii="Times New Roman" w:hAnsi="Times New Roman" w:cs="Times New Roman"/>
-        </w:rPr>
-        <w:t>authori</w:t>
+        <w:t>The data for the study has directly been obtained from the authori</w:t>
       </w:r>
       <w:r>
         <w:rPr>
@@ -5720,14 +5613,7 @@
         <w:rPr>
           <w:rFonts w:ascii="Times New Roman" w:hAnsi="Times New Roman" w:cs="Times New Roman"/>
         </w:rPr>
-        <w:t>ed</w:t>
-      </w:r>
-      <w:proofErr w:type="spellEnd"/>
-      <w:r>
-        <w:rPr>
-          <w:rFonts w:ascii="Times New Roman" w:hAnsi="Times New Roman" w:cs="Times New Roman"/>
-        </w:rPr>
-        <w:t xml:space="preserve"> source, and data validation will not be part of this research</w:t>
+        <w:t>ed source, and data validation will not be part of this research</w:t>
       </w:r>
     </w:p>
     <w:p>
@@ -5824,7 +5710,7 @@
       <w:pPr>
         <w:pStyle w:val="Heading2"/>
       </w:pPr>
-      <w:bookmarkStart w:id="30" w:name="_Toc66554506"/>
+      <w:bookmarkStart w:id="31" w:name="_Toc66554506"/>
       <w:r>
         <w:t xml:space="preserve">1.6 Significance of </w:t>
       </w:r>
@@ -5834,7 +5720,7 @@
       <w:r>
         <w:t>Study</w:t>
       </w:r>
-      <w:bookmarkEnd w:id="30"/>
+      <w:bookmarkEnd w:id="31"/>
     </w:p>
     <w:p>
       <w:pPr>
@@ -5902,12 +5788,12 @@
       <w:pPr>
         <w:pStyle w:val="Heading2"/>
       </w:pPr>
-      <w:bookmarkStart w:id="31" w:name="_Toc66554507"/>
+      <w:bookmarkStart w:id="32" w:name="_Toc66554507"/>
       <w:r>
         <w:lastRenderedPageBreak/>
         <w:t>1.7 Structure of Study</w:t>
       </w:r>
-      <w:bookmarkEnd w:id="31"/>
+      <w:bookmarkEnd w:id="32"/>
     </w:p>
     <w:p>
       <w:pPr>
@@ -5932,7 +5818,7 @@
       <w:pPr>
         <w:pStyle w:val="Heading1"/>
       </w:pPr>
-      <w:bookmarkStart w:id="32" w:name="_Toc66554508"/>
+      <w:bookmarkStart w:id="33" w:name="_Toc66554508"/>
       <w:r>
         <w:lastRenderedPageBreak/>
         <w:t>C</w:t>
@@ -5952,26 +5838,26 @@
       <w:r>
         <w:t>LITERATURE REVIEW</w:t>
       </w:r>
-      <w:bookmarkEnd w:id="32"/>
+      <w:bookmarkEnd w:id="33"/>
     </w:p>
     <w:p>
       <w:pPr>
         <w:pStyle w:val="Heading2"/>
       </w:pPr>
-      <w:bookmarkStart w:id="33" w:name="_Toc66554509"/>
+      <w:bookmarkStart w:id="34" w:name="_Toc66554509"/>
       <w:r>
         <w:t>2.1</w:t>
       </w:r>
       <w:r>
         <w:t xml:space="preserve"> Introduction</w:t>
       </w:r>
-      <w:bookmarkEnd w:id="33"/>
+      <w:bookmarkEnd w:id="34"/>
     </w:p>
     <w:p>
       <w:pPr>
         <w:pStyle w:val="Heading2"/>
       </w:pPr>
-      <w:bookmarkStart w:id="34" w:name="_Toc66554510"/>
+      <w:bookmarkStart w:id="35" w:name="_Toc66554510"/>
       <w:r>
         <w:t>2.2</w:t>
       </w:r>
@@ -5984,33 +5870,39 @@
       <w:r>
         <w:t>the Telecom Industry</w:t>
       </w:r>
-      <w:bookmarkEnd w:id="34"/>
+      <w:bookmarkEnd w:id="35"/>
     </w:p>
     <w:p>
       <w:pPr>
         <w:pStyle w:val="Heading2"/>
       </w:pPr>
-      <w:bookmarkStart w:id="35" w:name="_Toc66554511"/>
+      <w:bookmarkStart w:id="36" w:name="_Toc66554511"/>
       <w:r>
         <w:t>2.3 Customer Attrition</w:t>
       </w:r>
       <w:r>
         <w:t xml:space="preserve"> Analytics</w:t>
       </w:r>
-      <w:bookmarkEnd w:id="35"/>
+      <w:bookmarkEnd w:id="36"/>
     </w:p>
     <w:p>
       <w:pPr>
         <w:pStyle w:val="Heading2"/>
       </w:pPr>
-      <w:bookmarkStart w:id="36" w:name="_Toc66554512"/>
+      <w:bookmarkStart w:id="37" w:name="_Toc66554512"/>
       <w:r>
         <w:t xml:space="preserve">2.4 </w:t>
       </w:r>
       <w:r>
-        <w:t>Predictive Modeling in Telecom Churn on different datasets</w:t>
-      </w:r>
-      <w:bookmarkEnd w:id="36"/>
+        <w:t xml:space="preserve">Predictive </w:t>
+      </w:r>
+      <w:r>
+        <w:t>Modelling</w:t>
+      </w:r>
+      <w:r>
+        <w:t xml:space="preserve"> in Telecom Churn on different datasets</w:t>
+      </w:r>
+      <w:bookmarkEnd w:id="37"/>
       <w:r>
         <w:t xml:space="preserve"> </w:t>
       </w:r>
@@ -6019,7 +5911,7 @@
       <w:pPr>
         <w:pStyle w:val="Heading2"/>
       </w:pPr>
-      <w:bookmarkStart w:id="37" w:name="_Toc66554513"/>
+      <w:bookmarkStart w:id="38" w:name="_Toc66554513"/>
       <w:r>
         <w:t>2.</w:t>
       </w:r>
@@ -6032,37 +5924,37 @@
       <w:r>
         <w:t>the Telecom Industry</w:t>
       </w:r>
-      <w:bookmarkEnd w:id="37"/>
+      <w:bookmarkEnd w:id="38"/>
     </w:p>
     <w:p>
       <w:pPr>
         <w:pStyle w:val="Heading2"/>
       </w:pPr>
-      <w:bookmarkStart w:id="38" w:name="_Toc66554514"/>
+      <w:bookmarkStart w:id="39" w:name="_Toc66554514"/>
       <w:r>
         <w:t>2.6 Related Research Publications</w:t>
       </w:r>
-      <w:bookmarkEnd w:id="38"/>
+      <w:bookmarkEnd w:id="39"/>
     </w:p>
     <w:p>
       <w:pPr>
         <w:pStyle w:val="Heading2"/>
       </w:pPr>
-      <w:bookmarkStart w:id="39" w:name="_Toc66554515"/>
+      <w:bookmarkStart w:id="40" w:name="_Toc66554515"/>
       <w:r>
         <w:t>2.7 Discussion</w:t>
       </w:r>
-      <w:bookmarkEnd w:id="39"/>
+      <w:bookmarkEnd w:id="40"/>
     </w:p>
     <w:p>
       <w:pPr>
         <w:pStyle w:val="Heading2"/>
       </w:pPr>
-      <w:bookmarkStart w:id="40" w:name="_Toc66554516"/>
+      <w:bookmarkStart w:id="41" w:name="_Toc66554516"/>
       <w:r>
         <w:t>2.8 Summary</w:t>
       </w:r>
-      <w:bookmarkEnd w:id="40"/>
+      <w:bookmarkEnd w:id="41"/>
       <w:r>
         <w:t xml:space="preserve"> </w:t>
       </w:r>
@@ -6109,7 +6001,7 @@
       <w:pPr>
         <w:pStyle w:val="Heading1"/>
       </w:pPr>
-      <w:bookmarkStart w:id="41" w:name="_Toc66554517"/>
+      <w:bookmarkStart w:id="42" w:name="_Toc66554517"/>
       <w:bookmarkEnd w:id="18"/>
       <w:bookmarkEnd w:id="20"/>
       <w:r>
@@ -6137,17 +6029,17 @@
       <w:r>
         <w:t>ETHODOLOGY</w:t>
       </w:r>
-      <w:bookmarkEnd w:id="41"/>
+      <w:bookmarkEnd w:id="42"/>
     </w:p>
     <w:p>
       <w:pPr>
         <w:pStyle w:val="Heading2"/>
       </w:pPr>
-      <w:bookmarkStart w:id="42" w:name="_Toc66554518"/>
+      <w:bookmarkStart w:id="43" w:name="_Toc66554518"/>
       <w:r>
         <w:t>3.1 Introduction</w:t>
       </w:r>
-      <w:bookmarkEnd w:id="42"/>
+      <w:bookmarkEnd w:id="43"/>
     </w:p>
     <w:p>
       <w:pPr>
@@ -6165,11 +6057,11 @@
       <w:pPr>
         <w:pStyle w:val="Heading3"/>
       </w:pPr>
-      <w:bookmarkStart w:id="43" w:name="_Toc66554519"/>
+      <w:bookmarkStart w:id="44" w:name="_Toc66554519"/>
       <w:r>
         <w:t>3.1.1 Business Understanding</w:t>
       </w:r>
-      <w:bookmarkEnd w:id="43"/>
+      <w:bookmarkEnd w:id="44"/>
     </w:p>
     <w:p>
       <w:pPr>
@@ -6344,7 +6236,7 @@
       <w:pPr>
         <w:pStyle w:val="Heading3"/>
       </w:pPr>
-      <w:bookmarkStart w:id="44" w:name="_Toc66554520"/>
+      <w:bookmarkStart w:id="45" w:name="_Toc66554520"/>
       <w:r>
         <w:lastRenderedPageBreak/>
         <w:t xml:space="preserve">3.1.2 Data </w:t>
@@ -6352,7 +6244,7 @@
       <w:r>
         <w:t>Understanding</w:t>
       </w:r>
-      <w:bookmarkEnd w:id="44"/>
+      <w:bookmarkEnd w:id="45"/>
     </w:p>
     <w:p>
       <w:pPr>
@@ -6557,32 +6449,32 @@
       <w:pPr>
         <w:pStyle w:val="Heading2"/>
       </w:pPr>
-      <w:bookmarkStart w:id="45" w:name="_Toc66554521"/>
+      <w:bookmarkStart w:id="46" w:name="_Toc66554521"/>
       <w:r>
         <w:lastRenderedPageBreak/>
         <w:t>3.2 Research Methodology</w:t>
       </w:r>
-      <w:bookmarkEnd w:id="45"/>
+      <w:bookmarkEnd w:id="46"/>
     </w:p>
     <w:p>
       <w:pPr>
         <w:pStyle w:val="Heading3"/>
       </w:pPr>
-      <w:bookmarkStart w:id="46" w:name="_Toc66554522"/>
+      <w:bookmarkStart w:id="47" w:name="_Toc66554522"/>
       <w:r>
         <w:t>3.2.1 Data Selection</w:t>
       </w:r>
-      <w:bookmarkEnd w:id="46"/>
+      <w:bookmarkEnd w:id="47"/>
     </w:p>
     <w:p>
       <w:pPr>
         <w:pStyle w:val="Heading3"/>
       </w:pPr>
-      <w:bookmarkStart w:id="47" w:name="_Toc66554523"/>
+      <w:bookmarkStart w:id="48" w:name="_Toc66554523"/>
       <w:r>
         <w:t>3.2.2 Data Pre-Processing</w:t>
       </w:r>
-      <w:bookmarkEnd w:id="47"/>
+      <w:bookmarkEnd w:id="48"/>
     </w:p>
     <w:p>
       <w:pPr>
@@ -6742,7 +6634,7 @@
       <w:pPr>
         <w:pStyle w:val="Heading3"/>
       </w:pPr>
-      <w:bookmarkStart w:id="48" w:name="_Toc66554524"/>
+      <w:bookmarkStart w:id="49" w:name="_Toc66554524"/>
       <w:r>
         <w:lastRenderedPageBreak/>
         <w:t>3.2.3 Data Transformation</w:t>
@@ -6759,7 +6651,7 @@
       <w:r>
         <w:t>)</w:t>
       </w:r>
-      <w:bookmarkEnd w:id="48"/>
+      <w:bookmarkEnd w:id="49"/>
     </w:p>
     <w:p>
       <w:pPr>
@@ -6843,14 +6735,7 @@
         <w:rPr>
           <w:rFonts w:ascii="Times New Roman" w:hAnsi="Times New Roman" w:cs="Times New Roman"/>
         </w:rPr>
-        <w:t xml:space="preserve">Data </w:t>
-      </w:r>
-      <w:proofErr w:type="spellStart"/>
-      <w:r>
-        <w:rPr>
-          <w:rFonts w:ascii="Times New Roman" w:hAnsi="Times New Roman" w:cs="Times New Roman"/>
-        </w:rPr>
-        <w:t>visuali</w:t>
+        <w:t>Data visuali</w:t>
       </w:r>
       <w:r>
         <w:rPr>
@@ -6862,14 +6747,7 @@
         <w:rPr>
           <w:rFonts w:ascii="Times New Roman" w:hAnsi="Times New Roman" w:cs="Times New Roman"/>
         </w:rPr>
-        <w:t>ation</w:t>
-      </w:r>
-      <w:proofErr w:type="spellEnd"/>
-      <w:r>
-        <w:rPr>
-          <w:rFonts w:ascii="Times New Roman" w:hAnsi="Times New Roman" w:cs="Times New Roman"/>
-        </w:rPr>
-        <w:t xml:space="preserve"> here will play a crucial part here to be able to draw insights that might help to be able to derive more from the data. Mapping out and understanding the relationship of each numerical and categorical variable with churn will help us start identifying the attributes that might have a high impact on customer churn.  We shall perform multicollinearity and variance inflation factor tests to understand the data's inherent properties to understand the significant features to select for modelling. We will also look at the correlation scores for the numerical variables to identify the features </w:t>
+        <w:t xml:space="preserve">ation here will play a crucial part here to be able to draw insights that might help to be able to derive more from the data. Mapping out and understanding the relationship of each numerical and categorical variable with churn will help us start identifying the attributes that might have a high impact on customer churn.  We shall perform multicollinearity and variance inflation factor tests to understand the data's inherent properties to understand the significant features to select for modelling. We will also look at the correlation scores for the numerical variables to identify the features </w:t>
       </w:r>
       <w:r>
         <w:rPr>
@@ -6918,24 +6796,24 @@
       <w:pPr>
         <w:pStyle w:val="Heading3"/>
       </w:pPr>
-      <w:bookmarkStart w:id="49" w:name="_Toc66554525"/>
+      <w:bookmarkStart w:id="50" w:name="_Toc66554525"/>
       <w:r>
         <w:t>3.2.4 Data Visualization</w:t>
       </w:r>
-      <w:bookmarkEnd w:id="49"/>
+      <w:bookmarkEnd w:id="50"/>
     </w:p>
     <w:p>
       <w:pPr>
         <w:pStyle w:val="Heading3"/>
       </w:pPr>
-      <w:bookmarkStart w:id="50" w:name="_Toc66554526"/>
+      <w:bookmarkStart w:id="51" w:name="_Toc66554526"/>
       <w:r>
         <w:t xml:space="preserve">3.2.5 </w:t>
       </w:r>
       <w:r>
         <w:t>Class Balancing</w:t>
       </w:r>
-      <w:bookmarkEnd w:id="50"/>
+      <w:bookmarkEnd w:id="51"/>
     </w:p>
     <w:p>
       <w:pPr>
@@ -6957,7 +6835,7 @@
       <w:pPr>
         <w:pStyle w:val="Heading3"/>
       </w:pPr>
-      <w:bookmarkStart w:id="51" w:name="_Toc66554527"/>
+      <w:bookmarkStart w:id="52" w:name="_Toc66554527"/>
       <w:r>
         <w:lastRenderedPageBreak/>
         <w:t>3.2.</w:t>
@@ -6968,7 +6846,7 @@
       <w:r>
         <w:t xml:space="preserve"> Model Building</w:t>
       </w:r>
-      <w:bookmarkEnd w:id="51"/>
+      <w:bookmarkEnd w:id="52"/>
     </w:p>
     <w:p>
       <w:pPr>
@@ -7002,14 +6880,14 @@
       <w:pPr>
         <w:pStyle w:val="Heading4"/>
       </w:pPr>
-      <w:bookmarkStart w:id="52" w:name="_Toc61885879"/>
+      <w:bookmarkStart w:id="53" w:name="_Toc61885879"/>
       <w:r>
         <w:t>3.2.6.1</w:t>
       </w:r>
       <w:r>
         <w:t xml:space="preserve"> Model Selection Techniques</w:t>
       </w:r>
-      <w:bookmarkEnd w:id="52"/>
+      <w:bookmarkEnd w:id="53"/>
     </w:p>
     <w:p>
       <w:pPr>
@@ -7055,14 +6933,14 @@
       <w:pPr>
         <w:pStyle w:val="Heading4"/>
       </w:pPr>
-      <w:bookmarkStart w:id="53" w:name="_Toc61885880"/>
+      <w:bookmarkStart w:id="54" w:name="_Toc61885880"/>
       <w:r>
         <w:t>3.2.6.2</w:t>
       </w:r>
       <w:r>
         <w:t xml:space="preserve"> Test Designing</w:t>
       </w:r>
-      <w:bookmarkEnd w:id="53"/>
+      <w:bookmarkEnd w:id="54"/>
     </w:p>
     <w:p>
       <w:pPr>
@@ -7096,14 +6974,14 @@
       <w:pPr>
         <w:pStyle w:val="Heading4"/>
       </w:pPr>
-      <w:bookmarkStart w:id="54" w:name="_Toc61885881"/>
+      <w:bookmarkStart w:id="55" w:name="_Toc61885881"/>
       <w:r>
         <w:t>3.2.6.3</w:t>
       </w:r>
       <w:r>
         <w:t xml:space="preserve"> Model Iterations</w:t>
       </w:r>
-      <w:bookmarkEnd w:id="54"/>
+      <w:bookmarkEnd w:id="55"/>
     </w:p>
     <w:p>
       <w:pPr>
@@ -7130,14 +7008,7 @@
         <w:rPr>
           <w:rFonts w:ascii="Times New Roman" w:hAnsi="Times New Roman" w:cs="Times New Roman"/>
         </w:rPr>
-        <w:t xml:space="preserve"> correspondingly </w:t>
-      </w:r>
-      <w:proofErr w:type="spellStart"/>
-      <w:r>
-        <w:rPr>
-          <w:rFonts w:ascii="Times New Roman" w:hAnsi="Times New Roman" w:cs="Times New Roman"/>
-        </w:rPr>
-        <w:t>analy</w:t>
+        <w:t xml:space="preserve"> correspondingly analy</w:t>
       </w:r>
       <w:r>
         <w:rPr>
@@ -7149,14 +7020,7 @@
         <w:rPr>
           <w:rFonts w:ascii="Times New Roman" w:hAnsi="Times New Roman" w:cs="Times New Roman"/>
         </w:rPr>
-        <w:t>ing</w:t>
-      </w:r>
-      <w:proofErr w:type="spellEnd"/>
-      <w:r>
-        <w:rPr>
-          <w:rFonts w:ascii="Times New Roman" w:hAnsi="Times New Roman" w:cs="Times New Roman"/>
-        </w:rPr>
-        <w:t xml:space="preserve"> model performance with each iteration. This can include monitoring p-values, the number of features, model performance, variance inflation factor scores which would differ across models. The top selected models will now be the challenger models based on which the best model will be decided. </w:t>
+        <w:t xml:space="preserve">ing model performance with each iteration. This can include monitoring p-values, the number of features, model performance, variance inflation factor scores which would differ across models. The top selected models will now be the challenger models based on which the best model will be decided. </w:t>
       </w:r>
       <w:r>
         <w:rPr>
@@ -7187,9 +7051,9 @@
       <w:pPr>
         <w:pStyle w:val="Heading4"/>
       </w:pPr>
-      <w:bookmarkStart w:id="55" w:name="_7.4.4_Model_Assessment"/>
-      <w:bookmarkStart w:id="56" w:name="_Toc61885882"/>
-      <w:bookmarkEnd w:id="55"/>
+      <w:bookmarkStart w:id="56" w:name="_7.4.4_Model_Assessment"/>
+      <w:bookmarkStart w:id="57" w:name="_Toc61885882"/>
+      <w:bookmarkEnd w:id="56"/>
       <w:r>
         <w:lastRenderedPageBreak/>
         <w:t>3.2.6.4</w:t>
@@ -7197,7 +7061,7 @@
       <w:r>
         <w:t xml:space="preserve"> Model Assessment</w:t>
       </w:r>
-      <w:bookmarkEnd w:id="56"/>
+      <w:bookmarkEnd w:id="57"/>
     </w:p>
     <w:p>
       <w:pPr>
@@ -7378,14 +7242,14 @@
       <w:pPr>
         <w:pStyle w:val="Heading3"/>
       </w:pPr>
-      <w:bookmarkStart w:id="57" w:name="_Toc66554528"/>
+      <w:bookmarkStart w:id="58" w:name="_Toc66554528"/>
       <w:r>
         <w:t xml:space="preserve">3.2.7 </w:t>
       </w:r>
       <w:r>
         <w:t>Model Evaluation</w:t>
       </w:r>
-      <w:bookmarkEnd w:id="57"/>
+      <w:bookmarkEnd w:id="58"/>
     </w:p>
     <w:p>
       <w:pPr>
@@ -7407,14 +7271,14 @@
       <w:pPr>
         <w:pStyle w:val="Heading4"/>
       </w:pPr>
-      <w:bookmarkStart w:id="58" w:name="_Toc61885884"/>
+      <w:bookmarkStart w:id="59" w:name="_Toc61885884"/>
       <w:r>
         <w:t>3.2.7.1</w:t>
       </w:r>
       <w:r>
         <w:t xml:space="preserve"> Model Evaluation</w:t>
       </w:r>
-      <w:bookmarkEnd w:id="58"/>
+      <w:bookmarkEnd w:id="59"/>
     </w:p>
     <w:p>
       <w:pPr>
@@ -7471,7 +7335,7 @@
         <w:rPr>
           <w:rFonts w:ascii="Times New Roman" w:hAnsi="Times New Roman" w:cs="Times New Roman"/>
         </w:rPr>
-        <w:t>reevaluate</w:t>
+        <w:t>re-evaluate</w:t>
       </w:r>
       <w:r>
         <w:rPr>
@@ -7484,16 +7348,16 @@
       <w:pPr>
         <w:pStyle w:val="Heading4"/>
       </w:pPr>
-      <w:bookmarkStart w:id="59" w:name="_7.5.2_Process_Review"/>
-      <w:bookmarkStart w:id="60" w:name="_Toc61885885"/>
-      <w:bookmarkEnd w:id="59"/>
+      <w:bookmarkStart w:id="60" w:name="_7.5.2_Process_Review"/>
+      <w:bookmarkStart w:id="61" w:name="_Toc61885885"/>
+      <w:bookmarkEnd w:id="60"/>
       <w:r>
         <w:t>3.2.7</w:t>
       </w:r>
       <w:r>
         <w:t>.2 Process Review</w:t>
       </w:r>
-      <w:bookmarkEnd w:id="60"/>
+      <w:bookmarkEnd w:id="61"/>
     </w:p>
     <w:p>
       <w:pPr>
@@ -7508,14 +7372,7 @@
         <w:rPr>
           <w:rFonts w:ascii="Times New Roman" w:hAnsi="Times New Roman" w:cs="Times New Roman"/>
         </w:rPr>
-        <w:t xml:space="preserve">We will list the final process post the different iterations we have carried out and carefully review the process. As compared to the other research done in this field, we will </w:t>
-      </w:r>
-      <w:proofErr w:type="spellStart"/>
-      <w:r>
-        <w:rPr>
-          <w:rFonts w:ascii="Times New Roman" w:hAnsi="Times New Roman" w:cs="Times New Roman"/>
-        </w:rPr>
-        <w:t>analy</w:t>
+        <w:t>We will list the final process post the different iterations we have carried out and carefully review the process. As compared to the other research done in this field, we will analy</w:t>
       </w:r>
       <w:r>
         <w:rPr>
@@ -7527,28 +7384,21 @@
         <w:rPr>
           <w:rFonts w:ascii="Times New Roman" w:hAnsi="Times New Roman" w:cs="Times New Roman"/>
         </w:rPr>
-        <w:t>e</w:t>
-      </w:r>
-      <w:proofErr w:type="spellEnd"/>
-      <w:r>
-        <w:rPr>
-          <w:rFonts w:ascii="Times New Roman" w:hAnsi="Times New Roman" w:cs="Times New Roman"/>
-        </w:rPr>
-        <w:t xml:space="preserve"> if there are any potential mosses, flaws in approaches an address them.</w:t>
+        <w:t>e if there are any potential mosses, flaws in approaches an address them.</w:t>
       </w:r>
     </w:p>
     <w:p>
       <w:pPr>
         <w:pStyle w:val="Heading4"/>
       </w:pPr>
-      <w:bookmarkStart w:id="61" w:name="_Toc61885886"/>
+      <w:bookmarkStart w:id="62" w:name="_Toc61885886"/>
       <w:r>
         <w:t>3.2.7</w:t>
       </w:r>
       <w:r>
         <w:t>.3 Determine Next Steps</w:t>
       </w:r>
-      <w:bookmarkEnd w:id="61"/>
+      <w:bookmarkEnd w:id="62"/>
     </w:p>
     <w:p>
       <w:pPr>
@@ -7577,8 +7427,8 @@
       <w:pPr>
         <w:pStyle w:val="Heading3"/>
       </w:pPr>
-      <w:bookmarkStart w:id="62" w:name="_Toc61885887"/>
-      <w:bookmarkStart w:id="63" w:name="_Toc66554529"/>
+      <w:bookmarkStart w:id="63" w:name="_Toc61885887"/>
+      <w:bookmarkStart w:id="64" w:name="_Toc66554529"/>
       <w:r>
         <w:t>3.</w:t>
       </w:r>
@@ -7588,8 +7438,8 @@
       <w:r>
         <w:t xml:space="preserve"> Model Deployment</w:t>
       </w:r>
-      <w:bookmarkEnd w:id="62"/>
       <w:bookmarkEnd w:id="63"/>
+      <w:bookmarkEnd w:id="64"/>
     </w:p>
     <w:p>
       <w:pPr>
@@ -7611,14 +7461,14 @@
       <w:pPr>
         <w:pStyle w:val="Heading4"/>
       </w:pPr>
-      <w:bookmarkStart w:id="64" w:name="_Toc61885888"/>
+      <w:bookmarkStart w:id="65" w:name="_Toc61885888"/>
       <w:r>
         <w:t>3.2.8.1</w:t>
       </w:r>
       <w:r>
         <w:t xml:space="preserve"> Plan for Deployment</w:t>
       </w:r>
-      <w:bookmarkEnd w:id="64"/>
+      <w:bookmarkEnd w:id="65"/>
     </w:p>
     <w:p>
       <w:pPr>
@@ -7633,14 +7483,7 @@
         <w:rPr>
           <w:rFonts w:ascii="Times New Roman" w:hAnsi="Times New Roman" w:cs="Times New Roman"/>
         </w:rPr>
-        <w:t xml:space="preserve">The model is to be </w:t>
-      </w:r>
-      <w:proofErr w:type="spellStart"/>
-      <w:r>
-        <w:rPr>
-          <w:rFonts w:ascii="Times New Roman" w:hAnsi="Times New Roman" w:cs="Times New Roman"/>
-        </w:rPr>
-        <w:t>utili</w:t>
+        <w:t>The model is to be utili</w:t>
       </w:r>
       <w:r>
         <w:rPr>
@@ -7652,14 +7495,7 @@
         <w:rPr>
           <w:rFonts w:ascii="Times New Roman" w:hAnsi="Times New Roman" w:cs="Times New Roman"/>
         </w:rPr>
-        <w:t>ed</w:t>
-      </w:r>
-      <w:proofErr w:type="spellEnd"/>
-      <w:r>
-        <w:rPr>
-          <w:rFonts w:ascii="Times New Roman" w:hAnsi="Times New Roman" w:cs="Times New Roman"/>
-        </w:rPr>
-        <w:t xml:space="preserve"> by telecom companies to reduce </w:t>
+        <w:t xml:space="preserve">ed by telecom companies to reduce </w:t>
       </w:r>
       <w:r>
         <w:rPr>
@@ -7671,14 +7507,7 @@
         <w:rPr>
           <w:rFonts w:ascii="Times New Roman" w:hAnsi="Times New Roman" w:cs="Times New Roman"/>
         </w:rPr>
-        <w:t xml:space="preserve"> by targeting customers at a high likelihood of churn. There are certain factors to consider here based on which the company's return on investment can be </w:t>
-      </w:r>
-      <w:proofErr w:type="spellStart"/>
-      <w:r>
-        <w:rPr>
-          <w:rFonts w:ascii="Times New Roman" w:hAnsi="Times New Roman" w:cs="Times New Roman"/>
-        </w:rPr>
-        <w:t>maximi</w:t>
+        <w:t xml:space="preserve"> by targeting customers at a high likelihood of churn. There are certain factors to consider here based on which the company's return on investment can be maximi</w:t>
       </w:r>
       <w:r>
         <w:rPr>
@@ -7690,14 +7519,7 @@
         <w:rPr>
           <w:rFonts w:ascii="Times New Roman" w:hAnsi="Times New Roman" w:cs="Times New Roman"/>
         </w:rPr>
-        <w:t>ed</w:t>
-      </w:r>
-      <w:proofErr w:type="spellEnd"/>
-      <w:r>
-        <w:rPr>
-          <w:rFonts w:ascii="Times New Roman" w:hAnsi="Times New Roman" w:cs="Times New Roman"/>
-        </w:rPr>
-        <w:t xml:space="preserve">. 80% of revenue is generated by 20% of the customer base </w:t>
+        <w:t xml:space="preserve">ed. 80% of revenue is generated by 20% of the customer base </w:t>
       </w:r>
       <w:r>
         <w:rPr>
@@ -7734,14 +7556,7 @@
         <w:rPr>
           <w:rFonts w:ascii="Times New Roman" w:hAnsi="Times New Roman" w:cs="Times New Roman"/>
         </w:rPr>
-        <w:t xml:space="preserve">. Based on the allocated budget for customer retention, we should filter out high-value customers with a high customer lifetime value and target those most likely to churn. Allocating too much time to customers who are not generating as much revenue can be </w:t>
-      </w:r>
-      <w:proofErr w:type="spellStart"/>
-      <w:r>
-        <w:rPr>
-          <w:rFonts w:ascii="Times New Roman" w:hAnsi="Times New Roman" w:cs="Times New Roman"/>
-        </w:rPr>
-        <w:t>prioriti</w:t>
+        <w:t>. Based on the allocated budget for customer retention, we should filter out high-value customers with a high customer lifetime value and target those most likely to churn. Allocating too much time to customers who are not generating as much revenue can be prioriti</w:t>
       </w:r>
       <w:r>
         <w:rPr>
@@ -7753,28 +7568,21 @@
         <w:rPr>
           <w:rFonts w:ascii="Times New Roman" w:hAnsi="Times New Roman" w:cs="Times New Roman"/>
         </w:rPr>
-        <w:t>ed</w:t>
-      </w:r>
-      <w:proofErr w:type="spellEnd"/>
-      <w:r>
-        <w:rPr>
-          <w:rFonts w:ascii="Times New Roman" w:hAnsi="Times New Roman" w:cs="Times New Roman"/>
-        </w:rPr>
-        <w:t xml:space="preserve"> lower.</w:t>
+        <w:t>ed lower.</w:t>
       </w:r>
     </w:p>
     <w:p>
       <w:pPr>
         <w:pStyle w:val="Heading4"/>
       </w:pPr>
-      <w:bookmarkStart w:id="65" w:name="_Toc61885889"/>
+      <w:bookmarkStart w:id="66" w:name="_Toc61885889"/>
       <w:r>
         <w:t>3.2.8.2</w:t>
       </w:r>
       <w:r>
         <w:t xml:space="preserve"> Monitoring and Maintenance</w:t>
       </w:r>
-      <w:bookmarkEnd w:id="65"/>
+      <w:bookmarkEnd w:id="66"/>
     </w:p>
     <w:p>
       <w:pPr>
@@ -7796,14 +7604,14 @@
       <w:pPr>
         <w:pStyle w:val="Heading4"/>
       </w:pPr>
-      <w:bookmarkStart w:id="66" w:name="_Toc61885890"/>
+      <w:bookmarkStart w:id="67" w:name="_Toc61885890"/>
       <w:r>
         <w:t>3.2.8.3</w:t>
       </w:r>
       <w:r>
         <w:t xml:space="preserve"> Reporting Results</w:t>
       </w:r>
-      <w:bookmarkEnd w:id="66"/>
+      <w:bookmarkEnd w:id="67"/>
     </w:p>
     <w:p>
       <w:pPr>
@@ -7820,19 +7628,11 @@
         </w:rPr>
         <w:t xml:space="preserve">For a machine learning model to improve with time, it is essential to create a feedback loop. Documentation of the research carried out, the results, and loopholes must be carefully documented to improve the model in the next iteration. If a similar accuracy can be obtained with lesser processing, this will also help the company save </w:t>
       </w:r>
-      <w:proofErr w:type="spellStart"/>
-      <w:r>
-        <w:rPr>
-          <w:rFonts w:ascii="Times New Roman" w:hAnsi="Times New Roman" w:cs="Times New Roman"/>
-        </w:rPr>
-        <w:t>operationalisation</w:t>
-      </w:r>
-      <w:proofErr w:type="spellEnd"/>
-      <w:r>
-        <w:rPr>
-          <w:rFonts w:ascii="Times New Roman" w:hAnsi="Times New Roman" w:cs="Times New Roman"/>
-        </w:rPr>
-        <w:t xml:space="preserve"> expenditure costs</w:t>
+      <w:r>
+        <w:rPr>
+          <w:rFonts w:ascii="Times New Roman" w:hAnsi="Times New Roman" w:cs="Times New Roman"/>
+        </w:rPr>
+        <w:t>operationalisation expenditure costs</w:t>
       </w:r>
       <w:r>
         <w:rPr>
@@ -7845,7 +7645,7 @@
       <w:pPr>
         <w:pStyle w:val="Heading4"/>
       </w:pPr>
-      <w:bookmarkStart w:id="67" w:name="_Toc61885891"/>
+      <w:bookmarkStart w:id="68" w:name="_Toc61885891"/>
       <w:r>
         <w:lastRenderedPageBreak/>
         <w:t>3.2.8.4</w:t>
@@ -7853,7 +7653,7 @@
       <w:r>
         <w:t xml:space="preserve"> Final Review</w:t>
       </w:r>
-      <w:bookmarkEnd w:id="67"/>
+      <w:bookmarkEnd w:id="68"/>
     </w:p>
     <w:p>
       <w:pPr>
@@ -7873,15 +7673,7 @@
         <w:rPr>
           <w:rFonts w:ascii="Times New Roman" w:hAnsi="Times New Roman" w:cs="Times New Roman"/>
         </w:rPr>
-        <w:t>We will contemplate in the final review what are the things done right and what went wrong. There will be learnings from the entire process that we shall document and use in our next steps</w:t>
-      </w:r>
-      <w:bookmarkStart w:id="68" w:name="_GoBack"/>
-      <w:bookmarkEnd w:id="68"/>
-      <w:r>
-        <w:rPr>
-          <w:rFonts w:ascii="Times New Roman" w:hAnsi="Times New Roman" w:cs="Times New Roman"/>
-        </w:rPr>
-        <w:t xml:space="preserve">. We should also learn what was done well and what could have been avoided. </w:t>
+        <w:t xml:space="preserve">We will contemplate in the final review what are the things done right and what went wrong. There will be learnings from the entire process that we shall document and use in our next steps. We should also learn what was done well and what could have been avoided. </w:t>
       </w:r>
     </w:p>
     <w:p>
@@ -7937,10 +7729,289 @@
     </w:p>
     <w:p>
       <w:pPr>
+        <w:widowControl w:val="0"/>
+        <w:autoSpaceDE w:val="0"/>
+        <w:autoSpaceDN w:val="0"/>
+        <w:adjustRightInd w:val="0"/>
+        <w:spacing w:before="180" w:after="180"/>
+        <w:rPr>
+          <w:rFonts w:ascii="Cambria" w:hAnsi="Cambria" w:cs="Times New Roman"/>
+          <w:noProof/>
+        </w:rPr>
+      </w:pPr>
+      <w:r>
+        <w:fldChar w:fldCharType="begin" w:fldLock="1"/>
+      </w:r>
+      <w:r>
+        <w:instrText xml:space="preserve">ADDIN Mendeley Bibliography CSL_BIBLIOGRAPHY </w:instrText>
+      </w:r>
+      <w:r>
+        <w:fldChar w:fldCharType="separate"/>
+      </w:r>
+      <w:r>
+        <w:rPr>
+          <w:rFonts w:ascii="Cambria" w:hAnsi="Cambria" w:cs="Times New Roman"/>
+          <w:noProof/>
+        </w:rPr>
+        <w:t>Ahmad, A.K., Jafar, A. and Aljoumaa, K., (n.d.) Customer churn prediction in telecom using machine learning in big data platform. [online] Available at: https://doi.org/10.1186/s40537-019-0191-6.</w:t>
+      </w:r>
+    </w:p>
+    <w:p>
+      <w:pPr>
+        <w:widowControl w:val="0"/>
+        <w:autoSpaceDE w:val="0"/>
+        <w:autoSpaceDN w:val="0"/>
+        <w:adjustRightInd w:val="0"/>
+        <w:spacing w:before="180" w:after="180"/>
+        <w:rPr>
+          <w:rFonts w:ascii="Cambria" w:hAnsi="Cambria" w:cs="Times New Roman"/>
+          <w:noProof/>
+        </w:rPr>
+      </w:pPr>
+      <w:r>
+        <w:rPr>
+          <w:rFonts w:ascii="Cambria" w:hAnsi="Cambria" w:cs="Times New Roman"/>
+          <w:noProof/>
+        </w:rPr>
+        <w:t xml:space="preserve">Andrews, R., (2019) Churn Prediction in Telecom Sector Using Machine Learning. </w:t>
+      </w:r>
+      <w:r>
+        <w:rPr>
+          <w:rFonts w:ascii="Cambria" w:hAnsi="Cambria" w:cs="Times New Roman"/>
+          <w:i/>
+          <w:iCs/>
+          <w:noProof/>
+        </w:rPr>
+        <w:t>International Journal of Information Systems and Computer Sciences</w:t>
+      </w:r>
+      <w:r>
+        <w:rPr>
+          <w:rFonts w:ascii="Cambria" w:hAnsi="Cambria" w:cs="Times New Roman"/>
+          <w:noProof/>
+        </w:rPr>
+        <w:t>, 82, pp.132–134.</w:t>
+      </w:r>
+    </w:p>
+    <w:p>
+      <w:pPr>
+        <w:widowControl w:val="0"/>
+        <w:autoSpaceDE w:val="0"/>
+        <w:autoSpaceDN w:val="0"/>
+        <w:adjustRightInd w:val="0"/>
+        <w:spacing w:before="180" w:after="180"/>
+        <w:rPr>
+          <w:rFonts w:ascii="Cambria" w:hAnsi="Cambria" w:cs="Times New Roman"/>
+          <w:noProof/>
+        </w:rPr>
+      </w:pPr>
+      <w:r>
+        <w:rPr>
+          <w:rFonts w:ascii="Cambria" w:hAnsi="Cambria" w:cs="Times New Roman"/>
+          <w:noProof/>
+        </w:rPr>
+        <w:t>Castanedo, F., Valverde, G., Zaratiegui, J. and Vazquez, A., (2014) Using Deep Learning to Predict Customer Churn in a Mobile Telecommunication Network Federico. pp.1–8.</w:t>
+      </w:r>
+    </w:p>
+    <w:p>
+      <w:pPr>
+        <w:widowControl w:val="0"/>
+        <w:autoSpaceDE w:val="0"/>
+        <w:autoSpaceDN w:val="0"/>
+        <w:adjustRightInd w:val="0"/>
+        <w:spacing w:before="180" w:after="180"/>
+        <w:rPr>
+          <w:rFonts w:ascii="Cambria" w:hAnsi="Cambria" w:cs="Times New Roman"/>
+          <w:noProof/>
+        </w:rPr>
+      </w:pPr>
+      <w:r>
+        <w:rPr>
+          <w:rFonts w:ascii="Cambria" w:hAnsi="Cambria" w:cs="Times New Roman"/>
+          <w:noProof/>
+        </w:rPr>
+        <w:t xml:space="preserve">Ebrah, K. and Elnasir, S., (2019) Churn Prediction Using Machine Learning and Recommendations Plans for Telecoms. </w:t>
+      </w:r>
+      <w:r>
+        <w:rPr>
+          <w:rFonts w:ascii="Cambria" w:hAnsi="Cambria" w:cs="Times New Roman"/>
+          <w:i/>
+          <w:iCs/>
+          <w:noProof/>
+        </w:rPr>
+        <w:t>11Journal of Computer and Communications</w:t>
+      </w:r>
+      <w:r>
+        <w:rPr>
+          <w:rFonts w:ascii="Cambria" w:hAnsi="Cambria" w:cs="Times New Roman"/>
+          <w:noProof/>
+        </w:rPr>
+        <w:t>, [online] ``23df, pp.33–53. Available at: https://doi.org/10.4236/jcc.2019.711003 [Accessed 10 Jan. 2021].</w:t>
+      </w:r>
+    </w:p>
+    <w:p>
+      <w:pPr>
+        <w:widowControl w:val="0"/>
+        <w:autoSpaceDE w:val="0"/>
+        <w:autoSpaceDN w:val="0"/>
+        <w:adjustRightInd w:val="0"/>
+        <w:spacing w:before="180" w:after="180"/>
+        <w:rPr>
+          <w:rFonts w:ascii="Cambria" w:hAnsi="Cambria" w:cs="Times New Roman"/>
+          <w:noProof/>
+        </w:rPr>
+      </w:pPr>
+      <w:r>
+        <w:rPr>
+          <w:rFonts w:ascii="Cambria" w:hAnsi="Cambria" w:cs="Times New Roman"/>
+          <w:noProof/>
+        </w:rPr>
+        <w:t xml:space="preserve">Hadden, J., Tiwari, A., Roy, R. and Ruta, D., (2006) Churn Prediction: Does Technology Matter. </w:t>
+      </w:r>
+      <w:r>
+        <w:rPr>
+          <w:rFonts w:ascii="Cambria" w:hAnsi="Cambria" w:cs="Times New Roman"/>
+          <w:i/>
+          <w:iCs/>
+          <w:noProof/>
+        </w:rPr>
+        <w:t>International Journal of Intelligent Technology</w:t>
+      </w:r>
+      <w:r>
+        <w:rPr>
+          <w:rFonts w:ascii="Cambria" w:hAnsi="Cambria" w:cs="Times New Roman"/>
+          <w:noProof/>
+        </w:rPr>
+        <w:t>, 1, pp.104–110.</w:t>
+      </w:r>
+    </w:p>
+    <w:p>
+      <w:pPr>
+        <w:widowControl w:val="0"/>
+        <w:autoSpaceDE w:val="0"/>
+        <w:autoSpaceDN w:val="0"/>
+        <w:adjustRightInd w:val="0"/>
+        <w:spacing w:before="180" w:after="180"/>
+        <w:rPr>
+          <w:rFonts w:ascii="Cambria" w:hAnsi="Cambria" w:cs="Times New Roman"/>
+          <w:noProof/>
+        </w:rPr>
+      </w:pPr>
+      <w:r>
+        <w:rPr>
+          <w:rFonts w:ascii="Cambria" w:hAnsi="Cambria" w:cs="Times New Roman"/>
+          <w:noProof/>
+        </w:rPr>
+        <w:t xml:space="preserve">Jahromi, A.T., Stakhovych, S. and Ewing, M., (2014) Managing B2B customer churn, retention and profitability. </w:t>
+      </w:r>
+      <w:r>
+        <w:rPr>
+          <w:rFonts w:ascii="Cambria" w:hAnsi="Cambria" w:cs="Times New Roman"/>
+          <w:i/>
+          <w:iCs/>
+          <w:noProof/>
+        </w:rPr>
+        <w:t>Industrial Marketing Management</w:t>
+      </w:r>
+      <w:r>
+        <w:rPr>
+          <w:rFonts w:ascii="Cambria" w:hAnsi="Cambria" w:cs="Times New Roman"/>
+          <w:noProof/>
+        </w:rPr>
+        <w:t>, [online] 437, pp.1258–1268. Available at: https://research.monash.edu/en/publications/managing-b2b-customer-churn-retention-and-profitability [Accessed 16 Jan. 2021].</w:t>
+      </w:r>
+    </w:p>
+    <w:p>
+      <w:pPr>
+        <w:widowControl w:val="0"/>
+        <w:autoSpaceDE w:val="0"/>
+        <w:autoSpaceDN w:val="0"/>
+        <w:adjustRightInd w:val="0"/>
+        <w:spacing w:before="180" w:after="180"/>
+        <w:rPr>
+          <w:rFonts w:ascii="Cambria" w:hAnsi="Cambria" w:cs="Times New Roman"/>
+          <w:noProof/>
+        </w:rPr>
+      </w:pPr>
+      <w:r>
+        <w:rPr>
+          <w:rFonts w:ascii="Cambria" w:hAnsi="Cambria" w:cs="Times New Roman"/>
+          <w:noProof/>
+        </w:rPr>
+        <w:t xml:space="preserve">Kuo, Y.-F., Wu, C.-M. and Deng, W.-J., (2009) The relationships among service quality, perceived value, customer satisfaction, and post-purchase intention in mobile value-added services. </w:t>
+      </w:r>
+      <w:r>
+        <w:rPr>
+          <w:rFonts w:ascii="Cambria" w:hAnsi="Cambria" w:cs="Times New Roman"/>
+          <w:i/>
+          <w:iCs/>
+          <w:noProof/>
+        </w:rPr>
+        <w:t>Computers in Human Behavior</w:t>
+      </w:r>
+      <w:r>
+        <w:rPr>
+          <w:rFonts w:ascii="Cambria" w:hAnsi="Cambria" w:cs="Times New Roman"/>
+          <w:noProof/>
+        </w:rPr>
+        <w:t>, 25, pp.887–896.</w:t>
+      </w:r>
+    </w:p>
+    <w:p>
+      <w:pPr>
+        <w:widowControl w:val="0"/>
+        <w:autoSpaceDE w:val="0"/>
+        <w:autoSpaceDN w:val="0"/>
+        <w:adjustRightInd w:val="0"/>
+        <w:spacing w:before="180" w:after="180"/>
+        <w:rPr>
+          <w:rFonts w:ascii="Cambria" w:hAnsi="Cambria"/>
+          <w:noProof/>
+        </w:rPr>
+      </w:pPr>
+      <w:r>
+        <w:rPr>
+          <w:rFonts w:ascii="Cambria" w:hAnsi="Cambria" w:cs="Times New Roman"/>
+          <w:noProof/>
+        </w:rPr>
+        <w:t xml:space="preserve">Rajagopal, D.S., (2011) Customer Data Clustering using Data Mining Technique. </w:t>
+      </w:r>
+      <w:r>
+        <w:rPr>
+          <w:rFonts w:ascii="Cambria" w:hAnsi="Cambria" w:cs="Times New Roman"/>
+          <w:i/>
+          <w:iCs/>
+          <w:noProof/>
+        </w:rPr>
+        <w:t>International Journal of Database Management Systems</w:t>
+      </w:r>
+      <w:r>
+        <w:rPr>
+          <w:rFonts w:ascii="Cambria" w:hAnsi="Cambria" w:cs="Times New Roman"/>
+          <w:noProof/>
+        </w:rPr>
+        <w:t>, [online] 34. Available at: http://arxiv.org/abs/1112.2663 [Accessed 17 Jan. 2021].</w:t>
+      </w:r>
+    </w:p>
+    <w:p>
+      <w:pPr>
+        <w:pStyle w:val="BodyText"/>
+      </w:pPr>
+      <w:r>
+        <w:fldChar w:fldCharType="end"/>
+      </w:r>
+    </w:p>
+    <w:p>
+      <w:pPr>
+        <w:pStyle w:val="BodyText"/>
+      </w:pPr>
+    </w:p>
+    <w:p>
+      <w:pPr>
         <w:pStyle w:val="Heading1"/>
       </w:pPr>
       <w:bookmarkStart w:id="72" w:name="_Toc66554533"/>
       <w:r>
+        <w:lastRenderedPageBreak/>
         <w:t>A</w:t>
       </w:r>
       <w:r>
@@ -11027,6 +11098,9 @@
   <w:style w:type="paragraph" w:default="1" w:styleId="Normal">
     <w:name w:val="Normal"/>
     <w:qFormat/>
+    <w:rPr>
+      <w:lang w:val="en-GB"/>
+    </w:rPr>
   </w:style>
   <w:style w:type="paragraph" w:styleId="Heading1">
     <w:name w:val="heading 1"/>
@@ -12800,7 +12874,7 @@
 </file>
 
 <file path=customXml/itemProps1.xml><?xml version="1.0" encoding="utf-8"?>
-<ds:datastoreItem xmlns:ds="http://schemas.openxmlformats.org/officeDocument/2006/customXml" ds:itemID="{43C93A74-3603-4CF3-90F6-130FA54C2FB1}">
+<ds:datastoreItem xmlns:ds="http://schemas.openxmlformats.org/officeDocument/2006/customXml" ds:itemID="{8585B95D-F01A-4F7E-9ECF-3AAA78328390}">
   <ds:schemaRefs>
     <ds:schemaRef ds:uri="http://schemas.openxmlformats.org/officeDocument/2006/bibliography"/>
   </ds:schemaRefs>

--- a/Mid-Thesis Report/MTR v2.docx
+++ b/Mid-Thesis Report/MTR v2.docx
@@ -344,6 +344,13 @@
     </w:p>
     <w:sdt>
       <w:sdtPr>
+        <w:rPr>
+          <w:rFonts w:asciiTheme="minorHAnsi" w:eastAsiaTheme="minorHAnsi" w:hAnsiTheme="minorHAnsi" w:cstheme="minorBidi"/>
+          <w:b w:val="0"/>
+          <w:color w:val="auto"/>
+          <w:sz w:val="24"/>
+          <w:szCs w:val="24"/>
+        </w:rPr>
         <w:id w:val="1553116750"/>
         <w:docPartObj>
           <w:docPartGallery w:val="Table of Contents"/>
@@ -352,12 +359,8 @@
       </w:sdtPr>
       <w:sdtEndPr>
         <w:rPr>
-          <w:rFonts w:asciiTheme="minorHAnsi" w:eastAsiaTheme="minorHAnsi" w:hAnsiTheme="minorHAnsi" w:cstheme="minorBidi"/>
           <w:bCs/>
           <w:noProof/>
-          <w:color w:val="auto"/>
-          <w:sz w:val="24"/>
-          <w:szCs w:val="24"/>
         </w:rPr>
       </w:sdtEndPr>
       <w:sdtContent>
@@ -3545,14 +3548,14 @@
         <w:pStyle w:val="Heading1"/>
         <w:jc w:val="center"/>
       </w:pPr>
-      <w:bookmarkStart w:id="9" w:name="abstract"/>
-      <w:bookmarkStart w:id="10" w:name="_Toc61617407"/>
-      <w:bookmarkStart w:id="11" w:name="_Toc66554492"/>
+      <w:bookmarkStart w:id="9" w:name="_Toc66554492"/>
+      <w:bookmarkStart w:id="10" w:name="abstract"/>
+      <w:bookmarkStart w:id="11" w:name="_Toc61617407"/>
       <w:r>
         <w:lastRenderedPageBreak/>
         <w:t>DEDICATION</w:t>
       </w:r>
-      <w:bookmarkEnd w:id="11"/>
+      <w:bookmarkEnd w:id="9"/>
     </w:p>
     <w:p>
       <w:pPr>
@@ -4465,8 +4468,8 @@
         </w:rPr>
       </w:pPr>
       <w:bookmarkStart w:id="17" w:name="introduction"/>
-      <w:bookmarkEnd w:id="9"/>
       <w:bookmarkEnd w:id="10"/>
+      <w:bookmarkEnd w:id="11"/>
       <w:r>
         <w:rPr>
           <w:rFonts w:ascii="Times New Roman" w:hAnsi="Times New Roman" w:cs="Times New Roman"/>
@@ -4478,8 +4481,8 @@
       <w:pPr>
         <w:pStyle w:val="Heading1"/>
       </w:pPr>
-      <w:bookmarkStart w:id="18" w:name="background-and-related-research"/>
-      <w:bookmarkStart w:id="19" w:name="_Toc66554498"/>
+      <w:bookmarkStart w:id="18" w:name="_Toc66554498"/>
+      <w:bookmarkStart w:id="19" w:name="background-and-related-research"/>
       <w:bookmarkEnd w:id="17"/>
       <w:r>
         <w:lastRenderedPageBreak/>
@@ -4500,7 +4503,7 @@
       <w:r>
         <w:t>INTRODUCTION</w:t>
       </w:r>
-      <w:bookmarkEnd w:id="19"/>
+      <w:bookmarkEnd w:id="18"/>
     </w:p>
     <w:p>
       <w:pPr>
@@ -4659,7 +4662,19 @@
         <w:rPr>
           <w:rFonts w:ascii="Times New Roman" w:hAnsi="Times New Roman" w:cs="Times New Roman"/>
         </w:rPr>
-        <w:t>s bottom line can be affected. A targeted way to approach the end goal of customer retention is to flag customers that have a high probability to churn. Based on customer behaviour and attributes, if we can flag the customers that are likely to churn, we can run targeted campaigns to retain customers.</w:t>
+        <w:t xml:space="preserve">s bottom line can be affected. A targeted way to approach the end goal of customer retention is to flag customers that have a high probability </w:t>
+      </w:r>
+      <w:r>
+        <w:rPr>
+          <w:rFonts w:ascii="Times New Roman" w:hAnsi="Times New Roman" w:cs="Times New Roman"/>
+        </w:rPr>
+        <w:t>of</w:t>
+      </w:r>
+      <w:r>
+        <w:rPr>
+          <w:rFonts w:ascii="Times New Roman" w:hAnsi="Times New Roman" w:cs="Times New Roman"/>
+        </w:rPr>
+        <w:t xml:space="preserve"> churn. Based on customer behaviour and attributes, if we can flag the customers that are likely to churn, we can run targeted campaigns to retain customers.</w:t>
       </w:r>
       <w:r>
         <w:rPr>
@@ -4824,7 +4839,7 @@
         <w:rPr>
           <w:rFonts w:ascii="Times New Roman" w:hAnsi="Times New Roman" w:cs="Times New Roman"/>
         </w:rPr>
-        <w:t xml:space="preserve">. For a company to be profitable, it is thus essential to take pre-emptive action to retain customers that may churn. Churn is defined as the customers who stop using their specific services and plans for long periods. </w:t>
+        <w:t xml:space="preserve">. For a company to be profitable, it is thus essential to take pre-emptive action to retain customers that may churn. Churn is defined as customers who stop using their specific services and plans for long periods. </w:t>
       </w:r>
     </w:p>
     <w:p>
@@ -4854,7 +4869,43 @@
           <w:rFonts w:ascii="Times New Roman" w:hAnsi="Times New Roman" w:cs="Times New Roman"/>
         </w:rPr>
         <w:lastRenderedPageBreak/>
-        <w:t>In this post-pandemic age, where virtual presence via calls and mobile data is the top priority, customers are trying to reduce their monthly expenditure. Competitors are employing strategies such as offering low prices or value-add services to get consumers to switch. After acquiring a significant customer base, the companies moneti</w:t>
+        <w:t xml:space="preserve">In this post-pandemic age, where virtual presence via calls and </w:t>
+      </w:r>
+      <w:r>
+        <w:rPr>
+          <w:rFonts w:ascii="Times New Roman" w:hAnsi="Times New Roman" w:cs="Times New Roman"/>
+        </w:rPr>
+        <w:t>the internet</w:t>
+      </w:r>
+      <w:r>
+        <w:rPr>
+          <w:rFonts w:ascii="Times New Roman" w:hAnsi="Times New Roman" w:cs="Times New Roman"/>
+        </w:rPr>
+        <w:t xml:space="preserve"> is the top priority, customers are trying to reduce their monthly expenditure</w:t>
+      </w:r>
+      <w:r>
+        <w:rPr>
+          <w:rFonts w:ascii="Times New Roman" w:hAnsi="Times New Roman" w:cs="Times New Roman"/>
+        </w:rPr>
+        <w:t xml:space="preserve"> month to month</w:t>
+      </w:r>
+      <w:r>
+        <w:rPr>
+          <w:rFonts w:ascii="Times New Roman" w:hAnsi="Times New Roman" w:cs="Times New Roman"/>
+        </w:rPr>
+        <w:t>. Competitors are employing strategies such as offering low prices or value-add services to get consumers to switch</w:t>
+      </w:r>
+      <w:r>
+        <w:rPr>
+          <w:rFonts w:ascii="Times New Roman" w:hAnsi="Times New Roman" w:cs="Times New Roman"/>
+        </w:rPr>
+        <w:t xml:space="preserve"> telecom operators</w:t>
+      </w:r>
+      <w:r>
+        <w:rPr>
+          <w:rFonts w:ascii="Times New Roman" w:hAnsi="Times New Roman" w:cs="Times New Roman"/>
+        </w:rPr>
+        <w:t>. After acquiring a significant customer base, the companies moneti</w:t>
       </w:r>
       <w:r>
         <w:rPr>
@@ -4866,15 +4917,55 @@
         <w:rPr>
           <w:rFonts w:ascii="Times New Roman" w:hAnsi="Times New Roman" w:cs="Times New Roman"/>
         </w:rPr>
-        <w:t>e</w:t>
-      </w:r>
-      <w:bookmarkStart w:id="24" w:name="_GoBack"/>
-      <w:bookmarkEnd w:id="24"/>
-      <w:r>
-        <w:rPr>
-          <w:rFonts w:ascii="Times New Roman" w:hAnsi="Times New Roman" w:cs="Times New Roman"/>
-        </w:rPr>
-        <w:t xml:space="preserve"> their customer base and turn a quick profit. Companies that can identify the bracket of people that are likely to leave and run targeted campaigns to showcase more value in their current offerings at a minimal budget are the ones that will be successful in the long run.</w:t>
+        <w:t>e their customer base and profit</w:t>
+      </w:r>
+      <w:r>
+        <w:rPr>
+          <w:rFonts w:ascii="Times New Roman" w:hAnsi="Times New Roman" w:cs="Times New Roman"/>
+        </w:rPr>
+        <w:t xml:space="preserve"> in the long-term</w:t>
+      </w:r>
+      <w:r>
+        <w:rPr>
+          <w:rFonts w:ascii="Times New Roman" w:hAnsi="Times New Roman" w:cs="Times New Roman"/>
+        </w:rPr>
+        <w:t xml:space="preserve">. </w:t>
+      </w:r>
+      <w:r>
+        <w:rPr>
+          <w:rFonts w:ascii="Times New Roman" w:hAnsi="Times New Roman" w:cs="Times New Roman"/>
+        </w:rPr>
+        <w:t>The c</w:t>
+      </w:r>
+      <w:r>
+        <w:rPr>
+          <w:rFonts w:ascii="Times New Roman" w:hAnsi="Times New Roman" w:cs="Times New Roman"/>
+        </w:rPr>
+        <w:t xml:space="preserve">ompanies that identify the </w:t>
+      </w:r>
+      <w:r>
+        <w:rPr>
+          <w:rFonts w:ascii="Times New Roman" w:hAnsi="Times New Roman" w:cs="Times New Roman"/>
+        </w:rPr>
+        <w:t>segment</w:t>
+      </w:r>
+      <w:r>
+        <w:rPr>
+          <w:rFonts w:ascii="Times New Roman" w:hAnsi="Times New Roman" w:cs="Times New Roman"/>
+        </w:rPr>
+        <w:t xml:space="preserve"> of </w:t>
+      </w:r>
+      <w:r>
+        <w:rPr>
+          <w:rFonts w:ascii="Times New Roman" w:hAnsi="Times New Roman" w:cs="Times New Roman"/>
+        </w:rPr>
+        <w:t>customers</w:t>
+      </w:r>
+      <w:r>
+        <w:rPr>
+          <w:rFonts w:ascii="Times New Roman" w:hAnsi="Times New Roman" w:cs="Times New Roman"/>
+        </w:rPr>
+        <w:t xml:space="preserve"> that are likely to leave and run targeted campaigns to showcase more value in their current offerings at a minimal budget are the ones that will be successful in the long run.</w:t>
       </w:r>
       <w:r>
         <w:rPr>
@@ -4891,8 +4982,8 @@
       <w:pPr>
         <w:pStyle w:val="Heading3"/>
       </w:pPr>
-      <w:bookmarkStart w:id="25" w:name="_Toc61885860"/>
-      <w:bookmarkStart w:id="26" w:name="_Toc66554501"/>
+      <w:bookmarkStart w:id="24" w:name="_Toc61885860"/>
+      <w:bookmarkStart w:id="25" w:name="_Toc66554501"/>
       <w:r>
         <w:t xml:space="preserve">1.1.2 Flagging </w:t>
       </w:r>
@@ -4902,8 +4993,8 @@
       <w:r>
         <w:t xml:space="preserve"> and retention policies</w:t>
       </w:r>
+      <w:bookmarkEnd w:id="24"/>
       <w:bookmarkEnd w:id="25"/>
-      <w:bookmarkEnd w:id="26"/>
     </w:p>
     <w:p>
       <w:pPr>
@@ -4917,7 +5008,7 @@
         <w:rPr>
           <w:rFonts w:ascii="Times New Roman" w:hAnsi="Times New Roman" w:cs="Times New Roman"/>
         </w:rPr>
-        <w:t xml:space="preserve">As service providers contend for a customer's rights, customers are free to choose a service- provider from an ever-increasing set of corporations based on customer need. This increase in competition has led customers to expect tailor-made products at a fraction of the price </w:t>
+        <w:t xml:space="preserve">As service providers contend for a customer's rights, customers are free to choose a service- provider from an ever-increasing set of corporations. This increase in competition has led customers to expect tailor-made products at a fraction of the price </w:t>
       </w:r>
       <w:r>
         <w:rPr>
@@ -5028,7 +5119,31 @@
         <w:rPr>
           <w:rFonts w:ascii="Times New Roman" w:hAnsi="Times New Roman" w:cs="Times New Roman"/>
         </w:rPr>
-        <w:t xml:space="preserve">. Churn can be due to the non-satisfaction of current services, better offerings from other service providers and even lifestyle changes. Companies use retention strategies </w:t>
+        <w:t xml:space="preserve">. </w:t>
+      </w:r>
+      <w:r>
+        <w:rPr>
+          <w:rFonts w:ascii="Times New Roman" w:hAnsi="Times New Roman" w:cs="Times New Roman"/>
+        </w:rPr>
+        <w:t>Customer c</w:t>
+      </w:r>
+      <w:r>
+        <w:rPr>
+          <w:rFonts w:ascii="Times New Roman" w:hAnsi="Times New Roman" w:cs="Times New Roman"/>
+        </w:rPr>
+        <w:t>hurn can be due to the non-satisfaction of current services, better offerings from other service providers</w:t>
+      </w:r>
+      <w:r>
+        <w:rPr>
+          <w:rFonts w:ascii="Times New Roman" w:hAnsi="Times New Roman" w:cs="Times New Roman"/>
+        </w:rPr>
+        <w:t>, new industry trends</w:t>
+      </w:r>
+      <w:r>
+        <w:rPr>
+          <w:rFonts w:ascii="Times New Roman" w:hAnsi="Times New Roman" w:cs="Times New Roman"/>
+        </w:rPr>
+        <w:t xml:space="preserve"> and lifestyle changes. Companies use retention strategies </w:t>
       </w:r>
       <w:r>
         <w:rPr>
@@ -5077,7 +5192,43 @@
         <w:rPr>
           <w:rFonts w:ascii="Times New Roman" w:hAnsi="Times New Roman" w:cs="Times New Roman"/>
         </w:rPr>
-        <w:t xml:space="preserve">e customer lifetime value by increasing the associated tenure. For telecom companies to reduce churn, it is vital to predicting specific metrics such as the high-risk customers, estimated time to attrite and likelihood to churn. </w:t>
+        <w:t xml:space="preserve">e customer lifetime value by increasing the associated tenure. For telecom companies to reduce churn, it is vital to </w:t>
+      </w:r>
+      <w:r>
+        <w:rPr>
+          <w:rFonts w:ascii="Times New Roman" w:hAnsi="Times New Roman" w:cs="Times New Roman"/>
+        </w:rPr>
+        <w:t xml:space="preserve">analyse and </w:t>
+      </w:r>
+      <w:r>
+        <w:rPr>
+          <w:rFonts w:ascii="Times New Roman" w:hAnsi="Times New Roman" w:cs="Times New Roman"/>
+        </w:rPr>
+        <w:t xml:space="preserve">predict </w:t>
+      </w:r>
+      <w:r>
+        <w:rPr>
+          <w:rFonts w:ascii="Times New Roman" w:hAnsi="Times New Roman" w:cs="Times New Roman"/>
+        </w:rPr>
+        <w:t>key performance indicators</w:t>
+      </w:r>
+      <w:r>
+        <w:rPr>
+          <w:rFonts w:ascii="Times New Roman" w:hAnsi="Times New Roman" w:cs="Times New Roman"/>
+        </w:rPr>
+        <w:t xml:space="preserve"> </w:t>
+      </w:r>
+      <w:r>
+        <w:rPr>
+          <w:rFonts w:ascii="Times New Roman" w:hAnsi="Times New Roman" w:cs="Times New Roman"/>
+        </w:rPr>
+        <w:t xml:space="preserve">to identify </w:t>
+      </w:r>
+      <w:r>
+        <w:rPr>
+          <w:rFonts w:ascii="Times New Roman" w:hAnsi="Times New Roman" w:cs="Times New Roman"/>
+        </w:rPr>
+        <w:t xml:space="preserve">high-risk customers, estimated time to attrite and likelihood to churn. </w:t>
       </w:r>
     </w:p>
     <w:p>
@@ -5092,7 +5243,79 @@
         <w:rPr>
           <w:rFonts w:ascii="Times New Roman" w:hAnsi="Times New Roman" w:cs="Times New Roman"/>
         </w:rPr>
-        <w:t xml:space="preserve">The learnings from multiple such exercises have been introduced as deployable machine learning algorithms that have been iterated over and refined based on the evolving need to flag consumers more accurately. The selection of techniques to employ will depend on the model's performance on the selected dataset, be it meta-heuristic, data mining, machine learning or even deep learning techniques. In the customer's behaviour patterns, there is likely to be a few significant indicators as to why the customer is willing to take the active step of moving across service providers. We shall identify the attributes that can indicate churn in our methodology through this research. </w:t>
+        <w:t>The learnings from multiple such</w:t>
+      </w:r>
+      <w:r>
+        <w:rPr>
+          <w:rFonts w:ascii="Times New Roman" w:hAnsi="Times New Roman" w:cs="Times New Roman"/>
+        </w:rPr>
+        <w:t xml:space="preserve"> experiments</w:t>
+      </w:r>
+      <w:r>
+        <w:rPr>
+          <w:rFonts w:ascii="Times New Roman" w:hAnsi="Times New Roman" w:cs="Times New Roman"/>
+        </w:rPr>
+        <w:t xml:space="preserve"> have been introduced as deployable machine learning algorithms that have been iterated and refined based on the evolving need to flag </w:t>
+      </w:r>
+      <w:r>
+        <w:rPr>
+          <w:rFonts w:ascii="Times New Roman" w:hAnsi="Times New Roman" w:cs="Times New Roman"/>
+        </w:rPr>
+        <w:t>prone patrons</w:t>
+      </w:r>
+      <w:r>
+        <w:rPr>
+          <w:rFonts w:ascii="Times New Roman" w:hAnsi="Times New Roman" w:cs="Times New Roman"/>
+        </w:rPr>
+        <w:t xml:space="preserve"> more accurately. The </w:t>
+      </w:r>
+      <w:r>
+        <w:rPr>
+          <w:rFonts w:ascii="Times New Roman" w:hAnsi="Times New Roman" w:cs="Times New Roman"/>
+        </w:rPr>
+        <w:t xml:space="preserve">choice of the </w:t>
+      </w:r>
+      <w:r>
+        <w:rPr>
+          <w:rFonts w:ascii="Times New Roman" w:hAnsi="Times New Roman" w:cs="Times New Roman"/>
+        </w:rPr>
+        <w:t xml:space="preserve">techniques to </w:t>
+      </w:r>
+      <w:r>
+        <w:rPr>
+          <w:rFonts w:ascii="Times New Roman" w:hAnsi="Times New Roman" w:cs="Times New Roman"/>
+        </w:rPr>
+        <w:t>utilize</w:t>
+      </w:r>
+      <w:r>
+        <w:rPr>
+          <w:rFonts w:ascii="Times New Roman" w:hAnsi="Times New Roman" w:cs="Times New Roman"/>
+        </w:rPr>
+        <w:t xml:space="preserve"> will depend on the model's performance on the selected dataset, be it meta-heuristic, data mining, machine learning or even deep</w:t>
+      </w:r>
+      <w:r>
+        <w:rPr>
+          <w:rFonts w:ascii="Times New Roman" w:hAnsi="Times New Roman" w:cs="Times New Roman"/>
+        </w:rPr>
+        <w:t>-</w:t>
+      </w:r>
+      <w:r>
+        <w:rPr>
+          <w:rFonts w:ascii="Times New Roman" w:hAnsi="Times New Roman" w:cs="Times New Roman"/>
+        </w:rPr>
+        <w:t xml:space="preserve">learning techniques. In the customer's behaviour patterns, there is likely to be a few significant indicators as to why the customer is willing to take the active step of moving across service providers. We shall identify the attributes that can indicate </w:t>
+      </w:r>
+      <w:r>
+        <w:rPr>
+          <w:rFonts w:ascii="Times New Roman" w:hAnsi="Times New Roman" w:cs="Times New Roman"/>
+        </w:rPr>
+        <w:t xml:space="preserve">if a customer is likely to </w:t>
+      </w:r>
+      <w:r>
+        <w:rPr>
+          <w:rFonts w:ascii="Times New Roman" w:hAnsi="Times New Roman" w:cs="Times New Roman"/>
+        </w:rPr>
+        <w:t>churn in our methodology through this research.</w:t>
       </w:r>
     </w:p>
     <w:p>
@@ -5127,11 +5350,11 @@
         <w:lastRenderedPageBreak/>
         <w:br/>
       </w:r>
-      <w:bookmarkStart w:id="27" w:name="_Toc66554502"/>
+      <w:bookmarkStart w:id="26" w:name="_Toc66554502"/>
       <w:r>
         <w:t>1.2 Problem Statement</w:t>
       </w:r>
-      <w:bookmarkEnd w:id="27"/>
+      <w:bookmarkEnd w:id="26"/>
     </w:p>
     <w:p>
       <w:pPr>
@@ -5146,7 +5369,157 @@
         <w:rPr>
           <w:rFonts w:ascii="Times New Roman" w:hAnsi="Times New Roman" w:cs="Times New Roman"/>
         </w:rPr>
-        <w:t>With the customer data acquired from the telecom company, we will accurately flag customers' bracket likely to churn. This research will help telecom companies leverage their database to predict and actively target campaigns to customers that might churn. The methodology can be a set standard in the industry where multiple machine learning algorithms can run on a newer dataset, we can monitor the accuracy of the model, and customers can be appropriately targeted.</w:t>
+        <w:t xml:space="preserve">The reduction of attrition of customers from a company is vital to a company’s bottom line. To be able to maintain a respectable market share in the </w:t>
+      </w:r>
+      <w:r>
+        <w:rPr>
+          <w:rFonts w:ascii="Times New Roman" w:hAnsi="Times New Roman" w:cs="Times New Roman"/>
+        </w:rPr>
+        <w:t xml:space="preserve">competitive telecom industry, it is important to understand and tackle the root cause as to why a customer might shift their service provider. </w:t>
+      </w:r>
+      <w:r>
+        <w:rPr>
+          <w:rFonts w:ascii="Times New Roman" w:hAnsi="Times New Roman" w:cs="Times New Roman"/>
+        </w:rPr>
+        <w:t xml:space="preserve">This research will help telecom companies leverage their </w:t>
+      </w:r>
+      <w:r>
+        <w:rPr>
+          <w:rFonts w:ascii="Times New Roman" w:hAnsi="Times New Roman" w:cs="Times New Roman"/>
+        </w:rPr>
+        <w:t xml:space="preserve">existing consumer </w:t>
+      </w:r>
+      <w:r>
+        <w:rPr>
+          <w:rFonts w:ascii="Times New Roman" w:hAnsi="Times New Roman" w:cs="Times New Roman"/>
+        </w:rPr>
+        <w:t>database</w:t>
+      </w:r>
+      <w:r>
+        <w:rPr>
+          <w:rFonts w:ascii="Times New Roman" w:hAnsi="Times New Roman" w:cs="Times New Roman"/>
+        </w:rPr>
+        <w:t xml:space="preserve"> </w:t>
+      </w:r>
+      <w:r>
+        <w:rPr>
+          <w:rFonts w:ascii="Times New Roman" w:hAnsi="Times New Roman" w:cs="Times New Roman"/>
+        </w:rPr>
+        <w:t xml:space="preserve">to predict and actively target campaigns to customers that </w:t>
+      </w:r>
+      <w:r>
+        <w:rPr>
+          <w:rFonts w:ascii="Times New Roman" w:hAnsi="Times New Roman" w:cs="Times New Roman"/>
+        </w:rPr>
+        <w:t>are likely to</w:t>
+      </w:r>
+      <w:r>
+        <w:rPr>
+          <w:rFonts w:ascii="Times New Roman" w:hAnsi="Times New Roman" w:cs="Times New Roman"/>
+        </w:rPr>
+        <w:t xml:space="preserve"> churn. The </w:t>
+      </w:r>
+      <w:r>
+        <w:rPr>
+          <w:rFonts w:ascii="Times New Roman" w:hAnsi="Times New Roman" w:cs="Times New Roman"/>
+        </w:rPr>
+        <w:t xml:space="preserve">machine learning </w:t>
+      </w:r>
+      <w:r>
+        <w:rPr>
+          <w:rFonts w:ascii="Times New Roman" w:hAnsi="Times New Roman" w:cs="Times New Roman"/>
+        </w:rPr>
+        <w:t xml:space="preserve">methodology </w:t>
+      </w:r>
+      <w:r>
+        <w:rPr>
+          <w:rFonts w:ascii="Times New Roman" w:hAnsi="Times New Roman" w:cs="Times New Roman"/>
+        </w:rPr>
+        <w:t xml:space="preserve">employed </w:t>
+      </w:r>
+      <w:r>
+        <w:rPr>
+          <w:rFonts w:ascii="Times New Roman" w:hAnsi="Times New Roman" w:cs="Times New Roman"/>
+        </w:rPr>
+        <w:t xml:space="preserve">can be </w:t>
+      </w:r>
+      <w:r>
+        <w:rPr>
+          <w:rFonts w:ascii="Times New Roman" w:hAnsi="Times New Roman" w:cs="Times New Roman"/>
+        </w:rPr>
+        <w:t>personalized to the use-case based on the operator</w:t>
+      </w:r>
+      <w:r>
+        <w:rPr>
+          <w:rFonts w:ascii="Times New Roman" w:hAnsi="Times New Roman" w:cs="Times New Roman"/>
+        </w:rPr>
+        <w:t>.</w:t>
+      </w:r>
+      <w:r>
+        <w:rPr>
+          <w:rFonts w:ascii="Times New Roman" w:hAnsi="Times New Roman" w:cs="Times New Roman"/>
+        </w:rPr>
+        <w:t xml:space="preserve"> </w:t>
+      </w:r>
+      <w:r>
+        <w:rPr>
+          <w:rFonts w:ascii="Times New Roman" w:hAnsi="Times New Roman" w:cs="Times New Roman"/>
+        </w:rPr>
+        <w:t>W</w:t>
+      </w:r>
+      <w:r>
+        <w:rPr>
+          <w:rFonts w:ascii="Times New Roman" w:hAnsi="Times New Roman" w:cs="Times New Roman"/>
+        </w:rPr>
+        <w:t xml:space="preserve">hen </w:t>
+      </w:r>
+      <w:r>
+        <w:rPr>
+          <w:rFonts w:ascii="Times New Roman" w:hAnsi="Times New Roman" w:cs="Times New Roman"/>
+        </w:rPr>
+        <w:t xml:space="preserve">the </w:t>
+      </w:r>
+      <w:r>
+        <w:rPr>
+          <w:rFonts w:ascii="Times New Roman" w:hAnsi="Times New Roman" w:cs="Times New Roman"/>
+        </w:rPr>
+        <w:t>suitable</w:t>
+      </w:r>
+      <w:r>
+        <w:rPr>
+          <w:rFonts w:ascii="Times New Roman" w:hAnsi="Times New Roman" w:cs="Times New Roman"/>
+        </w:rPr>
+        <w:t xml:space="preserve"> set of </w:t>
+      </w:r>
+      <w:r>
+        <w:rPr>
+          <w:rFonts w:ascii="Times New Roman" w:hAnsi="Times New Roman" w:cs="Times New Roman"/>
+        </w:rPr>
+        <w:t xml:space="preserve">machine learning algorithms run on a newer dataset, we can monitor the </w:t>
+      </w:r>
+      <w:r>
+        <w:rPr>
+          <w:rFonts w:ascii="Times New Roman" w:hAnsi="Times New Roman" w:cs="Times New Roman"/>
+        </w:rPr>
+        <w:t>evaluation metrics</w:t>
+      </w:r>
+      <w:r>
+        <w:rPr>
+          <w:rFonts w:ascii="Times New Roman" w:hAnsi="Times New Roman" w:cs="Times New Roman"/>
+        </w:rPr>
+        <w:t xml:space="preserve"> of the model, and </w:t>
+      </w:r>
+      <w:r>
+        <w:rPr>
+          <w:rFonts w:ascii="Times New Roman" w:hAnsi="Times New Roman" w:cs="Times New Roman"/>
+        </w:rPr>
+        <w:t xml:space="preserve">high-risk </w:t>
+      </w:r>
+      <w:r>
+        <w:rPr>
+          <w:rFonts w:ascii="Times New Roman" w:hAnsi="Times New Roman" w:cs="Times New Roman"/>
+        </w:rPr>
+        <w:t>customers can be appropriately targeted.</w:t>
       </w:r>
     </w:p>
     <w:p>
@@ -5167,7 +5540,79 @@
         <w:rPr>
           <w:rFonts w:ascii="Times New Roman" w:hAnsi="Times New Roman" w:cs="Times New Roman"/>
         </w:rPr>
-        <w:t>The recommended model's primary users will be Telecom companies that wish to reduce customer attrition by leveraging what Data Science offers. Given that the model predicts customers that will churn accurately, this can be done with limited hardware and regular cadence.</w:t>
+        <w:t xml:space="preserve">The recommended model's primary users will be </w:t>
+      </w:r>
+      <w:r>
+        <w:rPr>
+          <w:rFonts w:ascii="Times New Roman" w:hAnsi="Times New Roman" w:cs="Times New Roman"/>
+        </w:rPr>
+        <w:t>t</w:t>
+      </w:r>
+      <w:r>
+        <w:rPr>
+          <w:rFonts w:ascii="Times New Roman" w:hAnsi="Times New Roman" w:cs="Times New Roman"/>
+        </w:rPr>
+        <w:t>elecom</w:t>
+      </w:r>
+      <w:r>
+        <w:rPr>
+          <w:rFonts w:ascii="Times New Roman" w:hAnsi="Times New Roman" w:cs="Times New Roman"/>
+        </w:rPr>
+        <w:t xml:space="preserve"> </w:t>
+      </w:r>
+      <w:r>
+        <w:rPr>
+          <w:rFonts w:ascii="Times New Roman" w:hAnsi="Times New Roman" w:cs="Times New Roman"/>
+        </w:rPr>
+        <w:t>c</w:t>
+      </w:r>
+      <w:r>
+        <w:rPr>
+          <w:rFonts w:ascii="Times New Roman" w:hAnsi="Times New Roman" w:cs="Times New Roman"/>
+        </w:rPr>
+        <w:t>onglomerates</w:t>
+      </w:r>
+      <w:r>
+        <w:rPr>
+          <w:rFonts w:ascii="Times New Roman" w:hAnsi="Times New Roman" w:cs="Times New Roman"/>
+        </w:rPr>
+        <w:t xml:space="preserve"> that wish to reduce customer attrition</w:t>
+      </w:r>
+      <w:r>
+        <w:rPr>
+          <w:rFonts w:ascii="Times New Roman" w:hAnsi="Times New Roman" w:cs="Times New Roman"/>
+        </w:rPr>
+        <w:t xml:space="preserve"> and improve their profitability in the market.</w:t>
+      </w:r>
+      <w:r>
+        <w:rPr>
+          <w:rFonts w:ascii="Times New Roman" w:hAnsi="Times New Roman" w:cs="Times New Roman"/>
+        </w:rPr>
+        <w:t xml:space="preserve"> </w:t>
+      </w:r>
+      <w:r>
+        <w:rPr>
+          <w:rFonts w:ascii="Times New Roman" w:hAnsi="Times New Roman" w:cs="Times New Roman"/>
+        </w:rPr>
+        <w:t xml:space="preserve">We will be able to accurately </w:t>
+      </w:r>
+      <w:r>
+        <w:rPr>
+          <w:rFonts w:ascii="Times New Roman" w:hAnsi="Times New Roman" w:cs="Times New Roman"/>
+        </w:rPr>
+        <w:t>predict customers that will churn</w:t>
+      </w:r>
+      <w:r>
+        <w:rPr>
+          <w:rFonts w:ascii="Times New Roman" w:hAnsi="Times New Roman" w:cs="Times New Roman"/>
+        </w:rPr>
+        <w:t>. This needs to be done keeping in mind overhead costs. The set cadence along with the hardware resources used for the same will be optimized to keep overhead costs nominal</w:t>
+      </w:r>
+      <w:r>
+        <w:rPr>
+          <w:rFonts w:ascii="Times New Roman" w:hAnsi="Times New Roman" w:cs="Times New Roman"/>
+        </w:rPr>
+        <w:t>.</w:t>
       </w:r>
     </w:p>
     <w:p>
@@ -5190,12 +5635,12 @@
       <w:pPr>
         <w:pStyle w:val="Heading2"/>
       </w:pPr>
-      <w:bookmarkStart w:id="28" w:name="_Toc66554503"/>
+      <w:bookmarkStart w:id="27" w:name="_Toc66554503"/>
       <w:r>
         <w:lastRenderedPageBreak/>
         <w:t>1.3 Aim and Objectives</w:t>
       </w:r>
-      <w:bookmarkEnd w:id="28"/>
+      <w:bookmarkEnd w:id="27"/>
     </w:p>
     <w:p>
       <w:pPr>
@@ -5302,7 +5747,7 @@
         <w:rPr>
           <w:rFonts w:ascii="Times New Roman" w:hAnsi="Times New Roman" w:cs="Times New Roman"/>
         </w:rPr>
-        <w:t xml:space="preserve"> including picking the most significant features </w:t>
+        <w:t xml:space="preserve"> including picking the most significant features</w:t>
       </w:r>
     </w:p>
     <w:p>
@@ -5358,6 +5803,8 @@
           <w:rFonts w:ascii="Times New Roman" w:hAnsi="Times New Roman" w:cs="Times New Roman"/>
         </w:rPr>
       </w:pPr>
+      <w:bookmarkStart w:id="28" w:name="_GoBack"/>
+      <w:bookmarkEnd w:id="28"/>
       <w:r>
         <w:rPr>
           <w:rFonts w:ascii="Times New Roman" w:hAnsi="Times New Roman" w:cs="Times New Roman"/>
@@ -6002,7 +6449,7 @@
         <w:pStyle w:val="Heading1"/>
       </w:pPr>
       <w:bookmarkStart w:id="42" w:name="_Toc66554517"/>
-      <w:bookmarkEnd w:id="18"/>
+      <w:bookmarkEnd w:id="19"/>
       <w:bookmarkEnd w:id="20"/>
       <w:r>
         <w:lastRenderedPageBreak/>
@@ -12000,557 +12447,6 @@
 </w:styles>
 </file>
 
-<file path=word/glossary/document.xml><?xml version="1.0" encoding="utf-8"?>
-<w:glossaryDocument xmlns:wpc="http://schemas.microsoft.com/office/word/2010/wordprocessingCanvas" xmlns:cx="http://schemas.microsoft.com/office/drawing/2014/chartex" xmlns:cx1="http://schemas.microsoft.com/office/drawing/2015/9/8/chartex" xmlns:cx2="http://schemas.microsoft.com/office/drawing/2015/10/21/chartex" xmlns:cx3="http://schemas.microsoft.com/office/drawing/2016/5/9/chartex" xmlns:cx4="http://schemas.microsoft.com/office/drawing/2016/5/10/chartex" xmlns:cx5="http://schemas.microsoft.com/office/drawing/2016/5/11/chartex" xmlns:cx6="http://schemas.microsoft.com/office/drawing/2016/5/12/chartex" xmlns:cx7="http://schemas.microsoft.com/office/drawing/2016/5/13/chartex" xmlns:cx8="http://schemas.microsoft.com/office/drawing/2016/5/14/chartex" xmlns:mc="http://schemas.openxmlformats.org/markup-compatibility/2006" xmlns:aink="http://schemas.microsoft.com/office/drawing/2016/ink" xmlns:am3d="http://schemas.microsoft.com/office/drawing/2017/model3d" xmlns:o="urn:schemas-microsoft-com:office:office" xmlns:r="http://schemas.openxmlformats.org/officeDocument/2006/relationships" xmlns:m="http://schemas.openxmlformats.org/officeDocument/2006/math" xmlns:v="urn:schemas-microsoft-com:vml" xmlns:wp14="http://schemas.microsoft.com/office/word/2010/wordprocessingDrawing" xmlns:wp="http://schemas.openxmlformats.org/drawingml/2006/wordprocessingDrawing" xmlns:w10="urn:schemas-microsoft-com:office:word" xmlns:w="http://schemas.openxmlformats.org/wordprocessingml/2006/main" xmlns:w14="http://schemas.microsoft.com/office/word/2010/wordml" xmlns:w15="http://schemas.microsoft.com/office/word/2012/wordml" xmlns:w16cid="http://schemas.microsoft.com/office/word/2016/wordml/cid" xmlns:w16se="http://schemas.microsoft.com/office/word/2015/wordml/symex" xmlns:wpg="http://schemas.microsoft.com/office/word/2010/wordprocessingGroup" xmlns:wpi="http://schemas.microsoft.com/office/word/2010/wordprocessingInk" xmlns:wne="http://schemas.microsoft.com/office/word/2006/wordml" xmlns:wps="http://schemas.microsoft.com/office/word/2010/wordprocessingShape" mc:Ignorable="w14 w15 w16se w16cid wp14"/>
-</file>
-
-<file path=word/glossary/fontTable.xml><?xml version="1.0" encoding="utf-8"?>
-<w:fonts xmlns:mc="http://schemas.openxmlformats.org/markup-compatibility/2006" xmlns:r="http://schemas.openxmlformats.org/officeDocument/2006/relationships" xmlns:w="http://schemas.openxmlformats.org/wordprocessingml/2006/main" xmlns:w14="http://schemas.microsoft.com/office/word/2010/wordml" xmlns:w15="http://schemas.microsoft.com/office/word/2012/wordml" xmlns:w16cid="http://schemas.microsoft.com/office/word/2016/wordml/cid" xmlns:w16se="http://schemas.microsoft.com/office/word/2015/wordml/symex" mc:Ignorable="w14 w15 w16se w16cid">
-  <w:font w:name="Times New Roman">
-    <w:panose1 w:val="02020603050405020304"/>
-    <w:charset w:val="00"/>
-    <w:family w:val="roman"/>
-    <w:pitch w:val="variable"/>
-    <w:sig w:usb0="E0002EFF" w:usb1="C000785B" w:usb2="00000009" w:usb3="00000000" w:csb0="000001FF" w:csb1="00000000"/>
-  </w:font>
-  <w:font w:name="Wingdings">
-    <w:panose1 w:val="05000000000000000000"/>
-    <w:charset w:val="02"/>
-    <w:family w:val="auto"/>
-    <w:pitch w:val="variable"/>
-    <w:sig w:usb0="00000000" w:usb1="10000000" w:usb2="00000000" w:usb3="00000000" w:csb0="80000000" w:csb1="00000000"/>
-  </w:font>
-  <w:font w:name="Courier New">
-    <w:panose1 w:val="02070309020205020404"/>
-    <w:charset w:val="00"/>
-    <w:family w:val="modern"/>
-    <w:pitch w:val="fixed"/>
-    <w:sig w:usb0="E0002EFF" w:usb1="C0007843" w:usb2="00000009" w:usb3="00000000" w:csb0="000001FF" w:csb1="00000000"/>
-  </w:font>
-  <w:font w:name="Symbol">
-    <w:panose1 w:val="05050102010706020507"/>
-    <w:charset w:val="02"/>
-    <w:family w:val="roman"/>
-    <w:pitch w:val="variable"/>
-    <w:sig w:usb0="00000000" w:usb1="10000000" w:usb2="00000000" w:usb3="00000000" w:csb0="80000000" w:csb1="00000000"/>
-  </w:font>
-  <w:font w:name="Cambria">
-    <w:panose1 w:val="02040503050406030204"/>
-    <w:charset w:val="00"/>
-    <w:family w:val="roman"/>
-    <w:pitch w:val="variable"/>
-    <w:sig w:usb0="E00006FF" w:usb1="420024FF" w:usb2="02000000" w:usb3="00000000" w:csb0="0000019F" w:csb1="00000000"/>
-  </w:font>
-  <w:font w:name="Calibri">
-    <w:panose1 w:val="020F0502020204030204"/>
-    <w:charset w:val="00"/>
-    <w:family w:val="swiss"/>
-    <w:pitch w:val="variable"/>
-    <w:sig w:usb0="E4002EFF" w:usb1="C000247B" w:usb2="00000009" w:usb3="00000000" w:csb0="000001FF" w:csb1="00000000"/>
-  </w:font>
-  <w:font w:name="Consolas">
-    <w:panose1 w:val="020B0609020204030204"/>
-    <w:charset w:val="00"/>
-    <w:family w:val="modern"/>
-    <w:pitch w:val="fixed"/>
-    <w:sig w:usb0="E00006FF" w:usb1="0000FCFF" w:usb2="00000001" w:usb3="00000000" w:csb0="0000019F" w:csb1="00000000"/>
-  </w:font>
-  <w:font w:name="Calibri Light">
-    <w:panose1 w:val="020F0302020204030204"/>
-    <w:charset w:val="00"/>
-    <w:family w:val="swiss"/>
-    <w:pitch w:val="variable"/>
-    <w:sig w:usb0="E4002EFF" w:usb1="C000247B" w:usb2="00000009" w:usb3="00000000" w:csb0="000001FF" w:csb1="00000000"/>
-  </w:font>
-</w:fonts>
-</file>
-
-<file path=word/glossary/settings.xml><?xml version="1.0" encoding="utf-8"?>
-<w:settings xmlns:mc="http://schemas.openxmlformats.org/markup-compatibility/2006" xmlns:o="urn:schemas-microsoft-com:office:office" xmlns:r="http://schemas.openxmlformats.org/officeDocument/2006/relationships" xmlns:m="http://schemas.openxmlformats.org/officeDocument/2006/math" xmlns:v="urn:schemas-microsoft-com:vml" xmlns:w10="urn:schemas-microsoft-com:office:word" xmlns:w="http://schemas.openxmlformats.org/wordprocessingml/2006/main" xmlns:w14="http://schemas.microsoft.com/office/word/2010/wordml" xmlns:w15="http://schemas.microsoft.com/office/word/2012/wordml" xmlns:w16cid="http://schemas.microsoft.com/office/word/2016/wordml/cid" xmlns:w16se="http://schemas.microsoft.com/office/word/2015/wordml/symex" xmlns:sl="http://schemas.openxmlformats.org/schemaLibrary/2006/main" mc:Ignorable="w14 w15 w16se w16cid">
-  <w:view w:val="normal"/>
-  <w:defaultTabStop w:val="720"/>
-  <w:characterSpacingControl w:val="doNotCompress"/>
-  <w:compat>
-    <w:useFELayout/>
-    <w:compatSetting w:name="compatibilityMode" w:uri="http://schemas.microsoft.com/office/word" w:val="15"/>
-    <w:compatSetting w:name="overrideTableStyleFontSizeAndJustification" w:uri="http://schemas.microsoft.com/office/word" w:val="1"/>
-    <w:compatSetting w:name="enableOpenTypeFeatures" w:uri="http://schemas.microsoft.com/office/word" w:val="1"/>
-    <w:compatSetting w:name="doNotFlipMirrorIndents" w:uri="http://schemas.microsoft.com/office/word" w:val="1"/>
-    <w:compatSetting w:name="differentiateMultirowTableHeaders" w:uri="http://schemas.microsoft.com/office/word" w:val="1"/>
-    <w:compatSetting w:name="useWord2013TrackBottomHyphenation" w:uri="http://schemas.microsoft.com/office/word" w:val="0"/>
-  </w:compat>
-  <w:rsids>
-    <w:rsidRoot w:val="004B3EED"/>
-    <w:rsid w:val="004B3EED"/>
-  </w:rsids>
-  <m:mathPr>
-    <m:mathFont m:val="Cambria Math"/>
-    <m:brkBin m:val="before"/>
-    <m:brkBinSub m:val="--"/>
-    <m:smallFrac m:val="0"/>
-    <m:dispDef/>
-    <m:lMargin m:val="0"/>
-    <m:rMargin m:val="0"/>
-    <m:defJc m:val="centerGroup"/>
-    <m:wrapIndent m:val="1440"/>
-    <m:intLim m:val="subSup"/>
-    <m:naryLim m:val="undOvr"/>
-  </m:mathPr>
-  <w:themeFontLang w:val="en-US"/>
-  <w:clrSchemeMapping w:bg1="light1" w:t1="dark1" w:bg2="light2" w:t2="dark2" w:accent1="accent1" w:accent2="accent2" w:accent3="accent3" w:accent4="accent4" w:accent5="accent5" w:accent6="accent6" w:hyperlink="hyperlink" w:followedHyperlink="followedHyperlink"/>
-  <w:decimalSymbol w:val="."/>
-  <w:listSeparator w:val=","/>
-  <w15:chartTrackingRefBased/>
-</w:settings>
-</file>
-
-<file path=word/glossary/styles.xml><?xml version="1.0" encoding="utf-8"?>
-<w:styles xmlns:mc="http://schemas.openxmlformats.org/markup-compatibility/2006" xmlns:r="http://schemas.openxmlformats.org/officeDocument/2006/relationships" xmlns:w="http://schemas.openxmlformats.org/wordprocessingml/2006/main" xmlns:w14="http://schemas.microsoft.com/office/word/2010/wordml" xmlns:w15="http://schemas.microsoft.com/office/word/2012/wordml" xmlns:w16cid="http://schemas.microsoft.com/office/word/2016/wordml/cid" xmlns:w16se="http://schemas.microsoft.com/office/word/2015/wordml/symex" mc:Ignorable="w14 w15 w16se w16cid">
-  <w:docDefaults>
-    <w:rPrDefault>
-      <w:rPr>
-        <w:rFonts w:asciiTheme="minorHAnsi" w:eastAsiaTheme="minorEastAsia" w:hAnsiTheme="minorHAnsi" w:cstheme="minorBidi"/>
-        <w:sz w:val="22"/>
-        <w:szCs w:val="22"/>
-        <w:lang w:val="en-US" w:eastAsia="en-US" w:bidi="ar-SA"/>
-      </w:rPr>
-    </w:rPrDefault>
-    <w:pPrDefault>
-      <w:pPr>
-        <w:spacing w:after="160" w:line="259" w:lineRule="auto"/>
-      </w:pPr>
-    </w:pPrDefault>
-  </w:docDefaults>
-  <w:latentStyles w:defLockedState="0" w:defUIPriority="99" w:defSemiHidden="0" w:defUnhideWhenUsed="0" w:defQFormat="0" w:count="375">
-    <w:lsdException w:name="Normal" w:uiPriority="0" w:qFormat="1"/>
-    <w:lsdException w:name="heading 1" w:uiPriority="9" w:qFormat="1"/>
-    <w:lsdException w:name="heading 2" w:semiHidden="1" w:uiPriority="9" w:unhideWhenUsed="1" w:qFormat="1"/>
-    <w:lsdException w:name="heading 3" w:semiHidden="1" w:uiPriority="9" w:unhideWhenUsed="1" w:qFormat="1"/>
-    <w:lsdException w:name="heading 4" w:semiHidden="1" w:uiPriority="9" w:unhideWhenUsed="1" w:qFormat="1"/>
-    <w:lsdException w:name="heading 5" w:semiHidden="1" w:uiPriority="9" w:unhideWhenUsed="1" w:qFormat="1"/>
-    <w:lsdException w:name="heading 6" w:semiHidden="1" w:uiPriority="9" w:unhideWhenUsed="1" w:qFormat="1"/>
-    <w:lsdException w:name="heading 7" w:semiHidden="1" w:uiPriority="9" w:unhideWhenUsed="1" w:qFormat="1"/>
-    <w:lsdException w:name="heading 8" w:semiHidden="1" w:uiPriority="9" w:unhideWhenUsed="1" w:qFormat="1"/>
-    <w:lsdException w:name="heading 9" w:semiHidden="1" w:uiPriority="9" w:unhideWhenUsed="1" w:qFormat="1"/>
-    <w:lsdException w:name="index 1" w:semiHidden="1" w:unhideWhenUsed="1"/>
-    <w:lsdException w:name="index 2" w:semiHidden="1" w:unhideWhenUsed="1"/>
-    <w:lsdException w:name="index 3" w:semiHidden="1" w:unhideWhenUsed="1"/>
-    <w:lsdException w:name="index 4" w:semiHidden="1" w:unhideWhenUsed="1"/>
-    <w:lsdException w:name="index 5" w:semiHidden="1" w:unhideWhenUsed="1"/>
-    <w:lsdException w:name="index 6" w:semiHidden="1" w:unhideWhenUsed="1"/>
-    <w:lsdException w:name="index 7" w:semiHidden="1" w:unhideWhenUsed="1"/>
-    <w:lsdException w:name="index 8" w:semiHidden="1" w:unhideWhenUsed="1"/>
-    <w:lsdException w:name="index 9" w:semiHidden="1" w:unhideWhenUsed="1"/>
-    <w:lsdException w:name="toc 1" w:semiHidden="1" w:uiPriority="39" w:unhideWhenUsed="1"/>
-    <w:lsdException w:name="toc 2" w:semiHidden="1" w:uiPriority="39" w:unhideWhenUsed="1"/>
-    <w:lsdException w:name="toc 3" w:semiHidden="1" w:uiPriority="39" w:unhideWhenUsed="1"/>
-    <w:lsdException w:name="toc 4" w:semiHidden="1" w:uiPriority="39" w:unhideWhenUsed="1"/>
-    <w:lsdException w:name="toc 5" w:semiHidden="1" w:uiPriority="39" w:unhideWhenUsed="1"/>
-    <w:lsdException w:name="toc 6" w:semiHidden="1" w:uiPriority="39" w:unhideWhenUsed="1"/>
-    <w:lsdException w:name="toc 7" w:semiHidden="1" w:uiPriority="39" w:unhideWhenUsed="1"/>
-    <w:lsdException w:name="toc 8" w:semiHidden="1" w:uiPriority="39" w:unhideWhenUsed="1"/>
-    <w:lsdException w:name="toc 9" w:semiHidden="1" w:uiPriority="39" w:unhideWhenUsed="1"/>
-    <w:lsdException w:name="Normal Indent" w:semiHidden="1" w:unhideWhenUsed="1"/>
-    <w:lsdException w:name="footnote text" w:semiHidden="1" w:unhideWhenUsed="1"/>
-    <w:lsdException w:name="annotation text" w:semiHidden="1" w:unhideWhenUsed="1"/>
-    <w:lsdException w:name="header" w:semiHidden="1" w:unhideWhenUsed="1"/>
-    <w:lsdException w:name="footer" w:semiHidden="1" w:unhideWhenUsed="1"/>
-    <w:lsdException w:name="index heading" w:semiHidden="1" w:unhideWhenUsed="1"/>
-    <w:lsdException w:name="caption" w:semiHidden="1" w:uiPriority="35" w:unhideWhenUsed="1" w:qFormat="1"/>
-    <w:lsdException w:name="table of figures" w:semiHidden="1" w:unhideWhenUsed="1"/>
-    <w:lsdException w:name="envelope address" w:semiHidden="1" w:unhideWhenUsed="1"/>
-    <w:lsdException w:name="envelope return" w:semiHidden="1" w:unhideWhenUsed="1"/>
-    <w:lsdException w:name="footnote reference" w:semiHidden="1" w:unhideWhenUsed="1"/>
-    <w:lsdException w:name="annotation reference" w:semiHidden="1" w:unhideWhenUsed="1"/>
-    <w:lsdException w:name="line number" w:semiHidden="1" w:unhideWhenUsed="1"/>
-    <w:lsdException w:name="page number" w:semiHidden="1" w:unhideWhenUsed="1"/>
-    <w:lsdException w:name="endnote reference" w:semiHidden="1" w:unhideWhenUsed="1"/>
-    <w:lsdException w:name="endnote text" w:semiHidden="1" w:unhideWhenUsed="1"/>
-    <w:lsdException w:name="table of authorities" w:semiHidden="1" w:unhideWhenUsed="1"/>
-    <w:lsdException w:name="macro" w:semiHidden="1" w:unhideWhenUsed="1"/>
-    <w:lsdException w:name="toa heading" w:semiHidden="1" w:unhideWhenUsed="1"/>
-    <w:lsdException w:name="List" w:semiHidden="1" w:unhideWhenUsed="1"/>
-    <w:lsdException w:name="List Bullet" w:semiHidden="1" w:unhideWhenUsed="1"/>
-    <w:lsdException w:name="List Number" w:semiHidden="1" w:unhideWhenUsed="1"/>
-    <w:lsdException w:name="List 2" w:semiHidden="1" w:unhideWhenUsed="1"/>
-    <w:lsdException w:name="List 3" w:semiHidden="1" w:unhideWhenUsed="1"/>
-    <w:lsdException w:name="List 4" w:semiHidden="1" w:unhideWhenUsed="1"/>
-    <w:lsdException w:name="List 5" w:semiHidden="1" w:unhideWhenUsed="1"/>
-    <w:lsdException w:name="List Bullet 2" w:semiHidden="1" w:unhideWhenUsed="1"/>
-    <w:lsdException w:name="List Bullet 3" w:semiHidden="1" w:unhideWhenUsed="1"/>
-    <w:lsdException w:name="List Bullet 4" w:semiHidden="1" w:unhideWhenUsed="1"/>
-    <w:lsdException w:name="List Bullet 5" w:semiHidden="1" w:unhideWhenUsed="1"/>
-    <w:lsdException w:name="List Number 2" w:semiHidden="1" w:unhideWhenUsed="1"/>
-    <w:lsdException w:name="List Number 3" w:semiHidden="1" w:unhideWhenUsed="1"/>
-    <w:lsdException w:name="List Number 4" w:semiHidden="1" w:unhideWhenUsed="1"/>
-    <w:lsdException w:name="List Number 5" w:semiHidden="1" w:unhideWhenUsed="1"/>
-    <w:lsdException w:name="Title" w:uiPriority="10" w:qFormat="1"/>
-    <w:lsdException w:name="Closing" w:semiHidden="1" w:unhideWhenUsed="1"/>
-    <w:lsdException w:name="Signature" w:semiHidden="1" w:unhideWhenUsed="1"/>
-    <w:lsdException w:name="Default Paragraph Font" w:semiHidden="1" w:uiPriority="1" w:unhideWhenUsed="1"/>
-    <w:lsdException w:name="Body Text" w:semiHidden="1" w:unhideWhenUsed="1"/>
-    <w:lsdException w:name="Body Text Indent" w:semiHidden="1" w:unhideWhenUsed="1"/>
-    <w:lsdException w:name="List Continue" w:semiHidden="1" w:unhideWhenUsed="1"/>
-    <w:lsdException w:name="List Continue 2" w:semiHidden="1" w:unhideWhenUsed="1"/>
-    <w:lsdException w:name="List Continue 3" w:semiHidden="1" w:unhideWhenUsed="1"/>
-    <w:lsdException w:name="List Continue 4" w:semiHidden="1" w:unhideWhenUsed="1"/>
-    <w:lsdException w:name="List Continue 5" w:semiHidden="1" w:unhideWhenUsed="1"/>
-    <w:lsdException w:name="Message Header" w:semiHidden="1" w:unhideWhenUsed="1"/>
-    <w:lsdException w:name="Subtitle" w:uiPriority="11" w:qFormat="1"/>
-    <w:lsdException w:name="Salutation" w:semiHidden="1" w:unhideWhenUsed="1"/>
-    <w:lsdException w:name="Date" w:semiHidden="1" w:unhideWhenUsed="1"/>
-    <w:lsdException w:name="Body Text First Indent" w:semiHidden="1" w:unhideWhenUsed="1"/>
-    <w:lsdException w:name="Body Text First Indent 2" w:semiHidden="1" w:unhideWhenUsed="1"/>
-    <w:lsdException w:name="Note Heading" w:semiHidden="1" w:unhideWhenUsed="1"/>
-    <w:lsdException w:name="Body Text 2" w:semiHidden="1" w:unhideWhenUsed="1"/>
-    <w:lsdException w:name="Body Text 3" w:semiHidden="1" w:unhideWhenUsed="1"/>
-    <w:lsdException w:name="Body Text Indent 2" w:semiHidden="1" w:unhideWhenUsed="1"/>
-    <w:lsdException w:name="Body Text Indent 3" w:semiHidden="1" w:unhideWhenUsed="1"/>
-    <w:lsdException w:name="Block Text" w:semiHidden="1" w:unhideWhenUsed="1"/>
-    <w:lsdException w:name="Hyperlink" w:semiHidden="1" w:unhideWhenUsed="1"/>
-    <w:lsdException w:name="FollowedHyperlink" w:semiHidden="1" w:unhideWhenUsed="1"/>
-    <w:lsdException w:name="Strong" w:uiPriority="22" w:qFormat="1"/>
-    <w:lsdException w:name="Emphasis" w:uiPriority="20" w:qFormat="1"/>
-    <w:lsdException w:name="Document Map" w:semiHidden="1" w:unhideWhenUsed="1"/>
-    <w:lsdException w:name="Plain Text" w:semiHidden="1" w:unhideWhenUsed="1"/>
-    <w:lsdException w:name="E-mail Signature" w:semiHidden="1" w:unhideWhenUsed="1"/>
-    <w:lsdException w:name="HTML Top of Form" w:semiHidden="1" w:unhideWhenUsed="1"/>
-    <w:lsdException w:name="HTML Bottom of Form" w:semiHidden="1" w:unhideWhenUsed="1"/>
-    <w:lsdException w:name="Normal (Web)" w:semiHidden="1" w:unhideWhenUsed="1"/>
-    <w:lsdException w:name="HTML Acronym" w:semiHidden="1" w:unhideWhenUsed="1"/>
-    <w:lsdException w:name="HTML Address" w:semiHidden="1" w:unhideWhenUsed="1"/>
-    <w:lsdException w:name="HTML Cite" w:semiHidden="1" w:unhideWhenUsed="1"/>
-    <w:lsdException w:name="HTML Code" w:semiHidden="1" w:unhideWhenUsed="1"/>
-    <w:lsdException w:name="HTML Definition" w:semiHidden="1" w:unhideWhenUsed="1"/>
-    <w:lsdException w:name="HTML Keyboard" w:semiHidden="1" w:unhideWhenUsed="1"/>
-    <w:lsdException w:name="HTML Preformatted" w:semiHidden="1" w:unhideWhenUsed="1"/>
-    <w:lsdException w:name="HTML Sample" w:semiHidden="1" w:unhideWhenUsed="1"/>
-    <w:lsdException w:name="HTML Typewriter" w:semiHidden="1" w:unhideWhenUsed="1"/>
-    <w:lsdException w:name="HTML Variable" w:semiHidden="1" w:unhideWhenUsed="1"/>
-    <w:lsdException w:name="Normal Table" w:semiHidden="1" w:unhideWhenUsed="1"/>
-    <w:lsdException w:name="annotation subject" w:semiHidden="1" w:unhideWhenUsed="1"/>
-    <w:lsdException w:name="No List" w:semiHidden="1" w:unhideWhenUsed="1"/>
-    <w:lsdException w:name="Outline List 1" w:semiHidden="1" w:unhideWhenUsed="1"/>
-    <w:lsdException w:name="Outline List 2" w:semiHidden="1" w:unhideWhenUsed="1"/>
-    <w:lsdException w:name="Outline List 3" w:semiHidden="1" w:unhideWhenUsed="1"/>
-    <w:lsdException w:name="Table Simple 1" w:semiHidden="1" w:unhideWhenUsed="1"/>
-    <w:lsdException w:name="Table Simple 2" w:semiHidden="1" w:unhideWhenUsed="1"/>
-    <w:lsdException w:name="Table Simple 3" w:semiHidden="1" w:unhideWhenUsed="1"/>
-    <w:lsdException w:name="Table Classic 1" w:semiHidden="1" w:unhideWhenUsed="1"/>
-    <w:lsdException w:name="Table Classic 2" w:semiHidden="1" w:unhideWhenUsed="1"/>
-    <w:lsdException w:name="Table Classic 3" w:semiHidden="1" w:unhideWhenUsed="1"/>
-    <w:lsdException w:name="Table Classic 4" w:semiHidden="1" w:unhideWhenUsed="1"/>
-    <w:lsdException w:name="Table Colorful 1" w:semiHidden="1" w:unhideWhenUsed="1"/>
-    <w:lsdException w:name="Table Colorful 2" w:semiHidden="1" w:unhideWhenUsed="1"/>
-    <w:lsdException w:name="Table Colorful 3" w:semiHidden="1" w:unhideWhenUsed="1"/>
-    <w:lsdException w:name="Table Columns 1" w:semiHidden="1" w:unhideWhenUsed="1"/>
-    <w:lsdException w:name="Table Columns 2" w:semiHidden="1" w:unhideWhenUsed="1"/>
-    <w:lsdException w:name="Table Columns 3" w:semiHidden="1" w:unhideWhenUsed="1"/>
-    <w:lsdException w:name="Table Columns 4" w:semiHidden="1" w:unhideWhenUsed="1"/>
-    <w:lsdException w:name="Table Columns 5" w:semiHidden="1" w:unhideWhenUsed="1"/>
-    <w:lsdException w:name="Table Grid 1" w:semiHidden="1" w:unhideWhenUsed="1"/>
-    <w:lsdException w:name="Table Grid 2" w:semiHidden="1" w:unhideWhenUsed="1"/>
-    <w:lsdException w:name="Table Grid 3" w:semiHidden="1" w:unhideWhenUsed="1"/>
-    <w:lsdException w:name="Table Grid 4" w:semiHidden="1" w:unhideWhenUsed="1"/>
-    <w:lsdException w:name="Table Grid 5" w:semiHidden="1" w:unhideWhenUsed="1"/>
-    <w:lsdException w:name="Table Grid 6" w:semiHidden="1" w:unhideWhenUsed="1"/>
-    <w:lsdException w:name="Table Grid 7" w:semiHidden="1" w:unhideWhenUsed="1"/>
-    <w:lsdException w:name="Table Grid 8" w:semiHidden="1" w:unhideWhenUsed="1"/>
-    <w:lsdException w:name="Table List 1" w:semiHidden="1" w:unhideWhenUsed="1"/>
-    <w:lsdException w:name="Table List 2" w:semiHidden="1" w:unhideWhenUsed="1"/>
-    <w:lsdException w:name="Table List 3" w:semiHidden="1" w:unhideWhenUsed="1"/>
-    <w:lsdException w:name="Table List 4" w:semiHidden="1" w:unhideWhenUsed="1"/>
-    <w:lsdException w:name="Table List 5" w:semiHidden="1" w:unhideWhenUsed="1"/>
-    <w:lsdException w:name="Table List 6" w:semiHidden="1" w:unhideWhenUsed="1"/>
-    <w:lsdException w:name="Table List 7" w:semiHidden="1" w:unhideWhenUsed="1"/>
-    <w:lsdException w:name="Table List 8" w:semiHidden="1" w:unhideWhenUsed="1"/>
-    <w:lsdException w:name="Table 3D effects 1" w:semiHidden="1" w:unhideWhenUsed="1"/>
-    <w:lsdException w:name="Table 3D effects 2" w:semiHidden="1" w:unhideWhenUsed="1"/>
-    <w:lsdException w:name="Table 3D effects 3" w:semiHidden="1" w:unhideWhenUsed="1"/>
-    <w:lsdException w:name="Table Contemporary" w:semiHidden="1" w:unhideWhenUsed="1"/>
-    <w:lsdException w:name="Table Elegant" w:semiHidden="1" w:unhideWhenUsed="1"/>
-    <w:lsdException w:name="Table Professional" w:semiHidden="1" w:unhideWhenUsed="1"/>
-    <w:lsdException w:name="Table Subtle 1" w:semiHidden="1" w:unhideWhenUsed="1"/>
-    <w:lsdException w:name="Table Subtle 2" w:semiHidden="1" w:unhideWhenUsed="1"/>
-    <w:lsdException w:name="Table Web 1" w:semiHidden="1" w:unhideWhenUsed="1"/>
-    <w:lsdException w:name="Table Web 2" w:semiHidden="1" w:unhideWhenUsed="1"/>
-    <w:lsdException w:name="Table Web 3" w:semiHidden="1" w:unhideWhenUsed="1"/>
-    <w:lsdException w:name="Balloon Text" w:semiHidden="1" w:unhideWhenUsed="1"/>
-    <w:lsdException w:name="Table Grid" w:uiPriority="39"/>
-    <w:lsdException w:name="Table Theme" w:semiHidden="1" w:unhideWhenUsed="1"/>
-    <w:lsdException w:name="Placeholder Text" w:semiHidden="1"/>
-    <w:lsdException w:name="No Spacing" w:uiPriority="1" w:qFormat="1"/>
-    <w:lsdException w:name="Light Shading" w:uiPriority="60"/>
-    <w:lsdException w:name="Light List" w:uiPriority="61"/>
-    <w:lsdException w:name="Light Grid" w:uiPriority="62"/>
-    <w:lsdException w:name="Medium Shading 1" w:uiPriority="63"/>
-    <w:lsdException w:name="Medium Shading 2" w:uiPriority="64"/>
-    <w:lsdException w:name="Medium List 1" w:uiPriority="65"/>
-    <w:lsdException w:name="Medium List 2" w:uiPriority="66"/>
-    <w:lsdException w:name="Medium Grid 1" w:uiPriority="67"/>
-    <w:lsdException w:name="Medium Grid 2" w:uiPriority="68"/>
-    <w:lsdException w:name="Medium Grid 3" w:uiPriority="69"/>
-    <w:lsdException w:name="Dark List" w:uiPriority="70"/>
-    <w:lsdException w:name="Colorful Shading" w:uiPriority="71"/>
-    <w:lsdException w:name="Colorful List" w:uiPriority="72"/>
-    <w:lsdException w:name="Colorful Grid" w:uiPriority="73"/>
-    <w:lsdException w:name="Light Shading Accent 1" w:uiPriority="60"/>
-    <w:lsdException w:name="Light List Accent 1" w:uiPriority="61"/>
-    <w:lsdException w:name="Light Grid Accent 1" w:uiPriority="62"/>
-    <w:lsdException w:name="Medium Shading 1 Accent 1" w:uiPriority="63"/>
-    <w:lsdException w:name="Medium Shading 2 Accent 1" w:uiPriority="64"/>
-    <w:lsdException w:name="Medium List 1 Accent 1" w:uiPriority="65"/>
-    <w:lsdException w:name="Revision" w:semiHidden="1"/>
-    <w:lsdException w:name="List Paragraph" w:uiPriority="34" w:qFormat="1"/>
-    <w:lsdException w:name="Quote" w:uiPriority="29" w:qFormat="1"/>
-    <w:lsdException w:name="Intense Quote" w:uiPriority="30" w:qFormat="1"/>
-    <w:lsdException w:name="Medium List 2 Accent 1" w:uiPriority="66"/>
-    <w:lsdException w:name="Medium Grid 1 Accent 1" w:uiPriority="67"/>
-    <w:lsdException w:name="Medium Grid 2 Accent 1" w:uiPriority="68"/>
-    <w:lsdException w:name="Medium Grid 3 Accent 1" w:uiPriority="69"/>
-    <w:lsdException w:name="Dark List Accent 1" w:uiPriority="70"/>
-    <w:lsdException w:name="Colorful Shading Accent 1" w:uiPriority="71"/>
-    <w:lsdException w:name="Colorful List Accent 1" w:uiPriority="72"/>
-    <w:lsdException w:name="Colorful Grid Accent 1" w:uiPriority="73"/>
-    <w:lsdException w:name="Light Shading Accent 2" w:uiPriority="60"/>
-    <w:lsdException w:name="Light List Accent 2" w:uiPriority="61"/>
-    <w:lsdException w:name="Light Grid Accent 2" w:uiPriority="62"/>
-    <w:lsdException w:name="Medium Shading 1 Accent 2" w:uiPriority="63"/>
-    <w:lsdException w:name="Medium Shading 2 Accent 2" w:uiPriority="64"/>
-    <w:lsdException w:name="Medium List 1 Accent 2" w:uiPriority="65"/>
-    <w:lsdException w:name="Medium List 2 Accent 2" w:uiPriority="66"/>
-    <w:lsdException w:name="Medium Grid 1 Accent 2" w:uiPriority="67"/>
-    <w:lsdException w:name="Medium Grid 2 Accent 2" w:uiPriority="68"/>
-    <w:lsdException w:name="Medium Grid 3 Accent 2" w:uiPriority="69"/>
-    <w:lsdException w:name="Dark List Accent 2" w:uiPriority="70"/>
-    <w:lsdException w:name="Colorful Shading Accent 2" w:uiPriority="71"/>
-    <w:lsdException w:name="Colorful List Accent 2" w:uiPriority="72"/>
-    <w:lsdException w:name="Colorful Grid Accent 2" w:uiPriority="73"/>
-    <w:lsdException w:name="Light Shading Accent 3" w:uiPriority="60"/>
-    <w:lsdException w:name="Light List Accent 3" w:uiPriority="61"/>
-    <w:lsdException w:name="Light Grid Accent 3" w:uiPriority="62"/>
-    <w:lsdException w:name="Medium Shading 1 Accent 3" w:uiPriority="63"/>
-    <w:lsdException w:name="Medium Shading 2 Accent 3" w:uiPriority="64"/>
-    <w:lsdException w:name="Medium List 1 Accent 3" w:uiPriority="65"/>
-    <w:lsdException w:name="Medium List 2 Accent 3" w:uiPriority="66"/>
-    <w:lsdException w:name="Medium Grid 1 Accent 3" w:uiPriority="67"/>
-    <w:lsdException w:name="Medium Grid 2 Accent 3" w:uiPriority="68"/>
-    <w:lsdException w:name="Medium Grid 3 Accent 3" w:uiPriority="69"/>
-    <w:lsdException w:name="Dark List Accent 3" w:uiPriority="70"/>
-    <w:lsdException w:name="Colorful Shading Accent 3" w:uiPriority="71"/>
-    <w:lsdException w:name="Colorful List Accent 3" w:uiPriority="72"/>
-    <w:lsdException w:name="Colorful Grid Accent 3" w:uiPriority="73"/>
-    <w:lsdException w:name="Light Shading Accent 4" w:uiPriority="60"/>
-    <w:lsdException w:name="Light List Accent 4" w:uiPriority="61"/>
-    <w:lsdException w:name="Light Grid Accent 4" w:uiPriority="62"/>
-    <w:lsdException w:name="Medium Shading 1 Accent 4" w:uiPriority="63"/>
-    <w:lsdException w:name="Medium Shading 2 Accent 4" w:uiPriority="64"/>
-    <w:lsdException w:name="Medium List 1 Accent 4" w:uiPriority="65"/>
-    <w:lsdException w:name="Medium List 2 Accent 4" w:uiPriority="66"/>
-    <w:lsdException w:name="Medium Grid 1 Accent 4" w:uiPriority="67"/>
-    <w:lsdException w:name="Medium Grid 2 Accent 4" w:uiPriority="68"/>
-    <w:lsdException w:name="Medium Grid 3 Accent 4" w:uiPriority="69"/>
-    <w:lsdException w:name="Dark List Accent 4" w:uiPriority="70"/>
-    <w:lsdException w:name="Colorful Shading Accent 4" w:uiPriority="71"/>
-    <w:lsdException w:name="Colorful List Accent 4" w:uiPriority="72"/>
-    <w:lsdException w:name="Colorful Grid Accent 4" w:uiPriority="73"/>
-    <w:lsdException w:name="Light Shading Accent 5" w:uiPriority="60"/>
-    <w:lsdException w:name="Light List Accent 5" w:uiPriority="61"/>
-    <w:lsdException w:name="Light Grid Accent 5" w:uiPriority="62"/>
-    <w:lsdException w:name="Medium Shading 1 Accent 5" w:uiPriority="63"/>
-    <w:lsdException w:name="Medium Shading 2 Accent 5" w:uiPriority="64"/>
-    <w:lsdException w:name="Medium List 1 Accent 5" w:uiPriority="65"/>
-    <w:lsdException w:name="Medium List 2 Accent 5" w:uiPriority="66"/>
-    <w:lsdException w:name="Medium Grid 1 Accent 5" w:uiPriority="67"/>
-    <w:lsdException w:name="Medium Grid 2 Accent 5" w:uiPriority="68"/>
-    <w:lsdException w:name="Medium Grid 3 Accent 5" w:uiPriority="69"/>
-    <w:lsdException w:name="Dark List Accent 5" w:uiPriority="70"/>
-    <w:lsdException w:name="Colorful Shading Accent 5" w:uiPriority="71"/>
-    <w:lsdException w:name="Colorful List Accent 5" w:uiPriority="72"/>
-    <w:lsdException w:name="Colorful Grid Accent 5" w:uiPriority="73"/>
-    <w:lsdException w:name="Light Shading Accent 6" w:uiPriority="60"/>
-    <w:lsdException w:name="Light List Accent 6" w:uiPriority="61"/>
-    <w:lsdException w:name="Light Grid Accent 6" w:uiPriority="62"/>
-    <w:lsdException w:name="Medium Shading 1 Accent 6" w:uiPriority="63"/>
-    <w:lsdException w:name="Medium Shading 2 Accent 6" w:uiPriority="64"/>
-    <w:lsdException w:name="Medium List 1 Accent 6" w:uiPriority="65"/>
-    <w:lsdException w:name="Medium List 2 Accent 6" w:uiPriority="66"/>
-    <w:lsdException w:name="Medium Grid 1 Accent 6" w:uiPriority="67"/>
-    <w:lsdException w:name="Medium Grid 2 Accent 6" w:uiPriority="68"/>
-    <w:lsdException w:name="Medium Grid 3 Accent 6" w:uiPriority="69"/>
-    <w:lsdException w:name="Dark List Accent 6" w:uiPriority="70"/>
-    <w:lsdException w:name="Colorful Shading Accent 6" w:uiPriority="71"/>
-    <w:lsdException w:name="Colorful List Accent 6" w:uiPriority="72"/>
-    <w:lsdException w:name="Colorful Grid Accent 6" w:uiPriority="73"/>
-    <w:lsdException w:name="Subtle Emphasis" w:uiPriority="19" w:qFormat="1"/>
-    <w:lsdException w:name="Intense Emphasis" w:uiPriority="21" w:qFormat="1"/>
-    <w:lsdException w:name="Subtle Reference" w:uiPriority="31" w:qFormat="1"/>
-    <w:lsdException w:name="Intense Reference" w:uiPriority="32" w:qFormat="1"/>
-    <w:lsdException w:name="Book Title" w:uiPriority="33" w:qFormat="1"/>
-    <w:lsdException w:name="Bibliography" w:semiHidden="1" w:uiPriority="37" w:unhideWhenUsed="1"/>
-    <w:lsdException w:name="TOC Heading" w:semiHidden="1" w:uiPriority="39" w:unhideWhenUsed="1" w:qFormat="1"/>
-    <w:lsdException w:name="Plain Table 1" w:uiPriority="41"/>
-    <w:lsdException w:name="Plain Table 2" w:uiPriority="42"/>
-    <w:lsdException w:name="Plain Table 3" w:uiPriority="43"/>
-    <w:lsdException w:name="Plain Table 4" w:uiPriority="44"/>
-    <w:lsdException w:name="Plain Table 5" w:uiPriority="45"/>
-    <w:lsdException w:name="Grid Table Light" w:uiPriority="40"/>
-    <w:lsdException w:name="Grid Table 1 Light" w:uiPriority="46"/>
-    <w:lsdException w:name="Grid Table 2" w:uiPriority="47"/>
-    <w:lsdException w:name="Grid Table 3" w:uiPriority="48"/>
-    <w:lsdException w:name="Grid Table 4" w:uiPriority="49"/>
-    <w:lsdException w:name="Grid Table 5 Dark" w:uiPriority="50"/>
-    <w:lsdException w:name="Grid Table 6 Colorful" w:uiPriority="51"/>
-    <w:lsdException w:name="Grid Table 7 Colorful" w:uiPriority="52"/>
-    <w:lsdException w:name="Grid Table 1 Light Accent 1" w:uiPriority="46"/>
-    <w:lsdException w:name="Grid Table 2 Accent 1" w:uiPriority="47"/>
-    <w:lsdException w:name="Grid Table 3 Accent 1" w:uiPriority="48"/>
-    <w:lsdException w:name="Grid Table 4 Accent 1" w:uiPriority="49"/>
-    <w:lsdException w:name="Grid Table 5 Dark Accent 1" w:uiPriority="50"/>
-    <w:lsdException w:name="Grid Table 6 Colorful Accent 1" w:uiPriority="51"/>
-    <w:lsdException w:name="Grid Table 7 Colorful Accent 1" w:uiPriority="52"/>
-    <w:lsdException w:name="Grid Table 1 Light Accent 2" w:uiPriority="46"/>
-    <w:lsdException w:name="Grid Table 2 Accent 2" w:uiPriority="47"/>
-    <w:lsdException w:name="Grid Table 3 Accent 2" w:uiPriority="48"/>
-    <w:lsdException w:name="Grid Table 4 Accent 2" w:uiPriority="49"/>
-    <w:lsdException w:name="Grid Table 5 Dark Accent 2" w:uiPriority="50"/>
-    <w:lsdException w:name="Grid Table 6 Colorful Accent 2" w:uiPriority="51"/>
-    <w:lsdException w:name="Grid Table 7 Colorful Accent 2" w:uiPriority="52"/>
-    <w:lsdException w:name="Grid Table 1 Light Accent 3" w:uiPriority="46"/>
-    <w:lsdException w:name="Grid Table 2 Accent 3" w:uiPriority="47"/>
-    <w:lsdException w:name="Grid Table 3 Accent 3" w:uiPriority="48"/>
-    <w:lsdException w:name="Grid Table 4 Accent 3" w:uiPriority="49"/>
-    <w:lsdException w:name="Grid Table 5 Dark Accent 3" w:uiPriority="50"/>
-    <w:lsdException w:name="Grid Table 6 Colorful Accent 3" w:uiPriority="51"/>
-    <w:lsdException w:name="Grid Table 7 Colorful Accent 3" w:uiPriority="52"/>
-    <w:lsdException w:name="Grid Table 1 Light Accent 4" w:uiPriority="46"/>
-    <w:lsdException w:name="Grid Table 2 Accent 4" w:uiPriority="47"/>
-    <w:lsdException w:name="Grid Table 3 Accent 4" w:uiPriority="48"/>
-    <w:lsdException w:name="Grid Table 4 Accent 4" w:uiPriority="49"/>
-    <w:lsdException w:name="Grid Table 5 Dark Accent 4" w:uiPriority="50"/>
-    <w:lsdException w:name="Grid Table 6 Colorful Accent 4" w:uiPriority="51"/>
-    <w:lsdException w:name="Grid Table 7 Colorful Accent 4" w:uiPriority="52"/>
-    <w:lsdException w:name="Grid Table 1 Light Accent 5" w:uiPriority="46"/>
-    <w:lsdException w:name="Grid Table 2 Accent 5" w:uiPriority="47"/>
-    <w:lsdException w:name="Grid Table 3 Accent 5" w:uiPriority="48"/>
-    <w:lsdException w:name="Grid Table 4 Accent 5" w:uiPriority="49"/>
-    <w:lsdException w:name="Grid Table 5 Dark Accent 5" w:uiPriority="50"/>
-    <w:lsdException w:name="Grid Table 6 Colorful Accent 5" w:uiPriority="51"/>
-    <w:lsdException w:name="Grid Table 7 Colorful Accent 5" w:uiPriority="52"/>
-    <w:lsdException w:name="Grid Table 1 Light Accent 6" w:uiPriority="46"/>
-    <w:lsdException w:name="Grid Table 2 Accent 6" w:uiPriority="47"/>
-    <w:lsdException w:name="Grid Table 3 Accent 6" w:uiPriority="48"/>
-    <w:lsdException w:name="Grid Table 4 Accent 6" w:uiPriority="49"/>
-    <w:lsdException w:name="Grid Table 5 Dark Accent 6" w:uiPriority="50"/>
-    <w:lsdException w:name="Grid Table 6 Colorful Accent 6" w:uiPriority="51"/>
-    <w:lsdException w:name="Grid Table 7 Colorful Accent 6" w:uiPriority="52"/>
-    <w:lsdException w:name="List Table 1 Light" w:uiPriority="46"/>
-    <w:lsdException w:name="List Table 2" w:uiPriority="47"/>
-    <w:lsdException w:name="List Table 3" w:uiPriority="48"/>
-    <w:lsdException w:name="List Table 4" w:uiPriority="49"/>
-    <w:lsdException w:name="List Table 5 Dark" w:uiPriority="50"/>
-    <w:lsdException w:name="List Table 6 Colorful" w:uiPriority="51"/>
-    <w:lsdException w:name="List Table 7 Colorful" w:uiPriority="52"/>
-    <w:lsdException w:name="List Table 1 Light Accent 1" w:uiPriority="46"/>
-    <w:lsdException w:name="List Table 2 Accent 1" w:uiPriority="47"/>
-    <w:lsdException w:name="List Table 3 Accent 1" w:uiPriority="48"/>
-    <w:lsdException w:name="List Table 4 Accent 1" w:uiPriority="49"/>
-    <w:lsdException w:name="List Table 5 Dark Accent 1" w:uiPriority="50"/>
-    <w:lsdException w:name="List Table 6 Colorful Accent 1" w:uiPriority="51"/>
-    <w:lsdException w:name="List Table 7 Colorful Accent 1" w:uiPriority="52"/>
-    <w:lsdException w:name="List Table 1 Light Accent 2" w:uiPriority="46"/>
-    <w:lsdException w:name="List Table 2 Accent 2" w:uiPriority="47"/>
-    <w:lsdException w:name="List Table 3 Accent 2" w:uiPriority="48"/>
-    <w:lsdException w:name="List Table 4 Accent 2" w:uiPriority="49"/>
-    <w:lsdException w:name="List Table 5 Dark Accent 2" w:uiPriority="50"/>
-    <w:lsdException w:name="List Table 6 Colorful Accent 2" w:uiPriority="51"/>
-    <w:lsdException w:name="List Table 7 Colorful Accent 2" w:uiPriority="52"/>
-    <w:lsdException w:name="List Table 1 Light Accent 3" w:uiPriority="46"/>
-    <w:lsdException w:name="List Table 2 Accent 3" w:uiPriority="47"/>
-    <w:lsdException w:name="List Table 3 Accent 3" w:uiPriority="48"/>
-    <w:lsdException w:name="List Table 4 Accent 3" w:uiPriority="49"/>
-    <w:lsdException w:name="List Table 5 Dark Accent 3" w:uiPriority="50"/>
-    <w:lsdException w:name="List Table 6 Colorful Accent 3" w:uiPriority="51"/>
-    <w:lsdException w:name="List Table 7 Colorful Accent 3" w:uiPriority="52"/>
-    <w:lsdException w:name="List Table 1 Light Accent 4" w:uiPriority="46"/>
-    <w:lsdException w:name="List Table 2 Accent 4" w:uiPriority="47"/>
-    <w:lsdException w:name="List Table 3 Accent 4" w:uiPriority="48"/>
-    <w:lsdException w:name="List Table 4 Accent 4" w:uiPriority="49"/>
-    <w:lsdException w:name="List Table 5 Dark Accent 4" w:uiPriority="50"/>
-    <w:lsdException w:name="List Table 6 Colorful Accent 4" w:uiPriority="51"/>
-    <w:lsdException w:name="List Table 7 Colorful Accent 4" w:uiPriority="52"/>
-    <w:lsdException w:name="List Table 1 Light Accent 5" w:uiPriority="46"/>
-    <w:lsdException w:name="List Table 2 Accent 5" w:uiPriority="47"/>
-    <w:lsdException w:name="List Table 3 Accent 5" w:uiPriority="48"/>
-    <w:lsdException w:name="List Table 4 Accent 5" w:uiPriority="49"/>
-    <w:lsdException w:name="List Table 5 Dark Accent 5" w:uiPriority="50"/>
-    <w:lsdException w:name="List Table 6 Colorful Accent 5" w:uiPriority="51"/>
-    <w:lsdException w:name="List Table 7 Colorful Accent 5" w:uiPriority="52"/>
-    <w:lsdException w:name="List Table 1 Light Accent 6" w:uiPriority="46"/>
-    <w:lsdException w:name="List Table 2 Accent 6" w:uiPriority="47"/>
-    <w:lsdException w:name="List Table 3 Accent 6" w:uiPriority="48"/>
-    <w:lsdException w:name="List Table 4 Accent 6" w:uiPriority="49"/>
-    <w:lsdException w:name="List Table 5 Dark Accent 6" w:uiPriority="50"/>
-    <w:lsdException w:name="List Table 6 Colorful Accent 6" w:uiPriority="51"/>
-    <w:lsdException w:name="List Table 7 Colorful Accent 6" w:uiPriority="52"/>
-    <w:lsdException w:name="Mention" w:semiHidden="1" w:unhideWhenUsed="1"/>
-    <w:lsdException w:name="Smart Hyperlink" w:semiHidden="1" w:unhideWhenUsed="1"/>
-    <w:lsdException w:name="Hashtag" w:semiHidden="1" w:unhideWhenUsed="1"/>
-    <w:lsdException w:name="Unresolved Mention" w:semiHidden="1" w:unhideWhenUsed="1"/>
-  </w:latentStyles>
-  <w:style w:type="paragraph" w:default="1" w:styleId="Normal">
-    <w:name w:val="Normal"/>
-    <w:qFormat/>
-  </w:style>
-  <w:style w:type="character" w:default="1" w:styleId="DefaultParagraphFont">
-    <w:name w:val="Default Paragraph Font"/>
-    <w:uiPriority w:val="1"/>
-    <w:semiHidden/>
-    <w:unhideWhenUsed/>
-  </w:style>
-  <w:style w:type="table" w:default="1" w:styleId="TableNormal">
-    <w:name w:val="Normal Table"/>
-    <w:uiPriority w:val="99"/>
-    <w:semiHidden/>
-    <w:unhideWhenUsed/>
-    <w:tblPr>
-      <w:tblInd w:w="0" w:type="dxa"/>
-      <w:tblCellMar>
-        <w:top w:w="0" w:type="dxa"/>
-        <w:left w:w="108" w:type="dxa"/>
-        <w:bottom w:w="0" w:type="dxa"/>
-        <w:right w:w="108" w:type="dxa"/>
-      </w:tblCellMar>
-    </w:tblPr>
-  </w:style>
-  <w:style w:type="numbering" w:default="1" w:styleId="NoList">
-    <w:name w:val="No List"/>
-    <w:uiPriority w:val="99"/>
-    <w:semiHidden/>
-    <w:unhideWhenUsed/>
-  </w:style>
-  <w:style w:type="paragraph" w:customStyle="1" w:styleId="D474B673DD1A48FDB8E76A76C62908D6">
-    <w:name w:val="D474B673DD1A48FDB8E76A76C62908D6"/>
-    <w:rsid w:val="004B3EED"/>
-  </w:style>
-  <w:style w:type="paragraph" w:customStyle="1" w:styleId="4F18BC7B09474F0DAF45BB62AC3A1255">
-    <w:name w:val="4F18BC7B09474F0DAF45BB62AC3A1255"/>
-    <w:rsid w:val="004B3EED"/>
-  </w:style>
-  <w:style w:type="paragraph" w:customStyle="1" w:styleId="35CDA8373B754B8BA79E65F19FD89FEF">
-    <w:name w:val="35CDA8373B754B8BA79E65F19FD89FEF"/>
-    <w:rsid w:val="004B3EED"/>
-  </w:style>
-</w:styles>
-</file>
-
-<file path=word/glossary/webSettings.xml><?xml version="1.0" encoding="utf-8"?>
-<w:webSettings xmlns:mc="http://schemas.openxmlformats.org/markup-compatibility/2006" xmlns:r="http://schemas.openxmlformats.org/officeDocument/2006/relationships" xmlns:w="http://schemas.openxmlformats.org/wordprocessingml/2006/main" xmlns:w14="http://schemas.microsoft.com/office/word/2010/wordml" xmlns:w15="http://schemas.microsoft.com/office/word/2012/wordml" xmlns:w16cid="http://schemas.microsoft.com/office/word/2016/wordml/cid" xmlns:w16se="http://schemas.microsoft.com/office/word/2015/wordml/symex" mc:Ignorable="w14 w15 w16se w16cid">
-  <w:optimizeForBrowser/>
-  <w:allowPNG/>
-</w:webSettings>
-</file>
-
 <file path=word/theme/theme1.xml><?xml version="1.0" encoding="utf-8"?>
 <a:theme xmlns:a="http://schemas.openxmlformats.org/drawingml/2006/main" name="Office Theme">
   <a:themeElements>
@@ -12874,7 +12770,7 @@
 </file>
 
 <file path=customXml/itemProps1.xml><?xml version="1.0" encoding="utf-8"?>
-<ds:datastoreItem xmlns:ds="http://schemas.openxmlformats.org/officeDocument/2006/customXml" ds:itemID="{8585B95D-F01A-4F7E-9ECF-3AAA78328390}">
+<ds:datastoreItem xmlns:ds="http://schemas.openxmlformats.org/officeDocument/2006/customXml" ds:itemID="{72AC4522-6C88-4036-81C2-AF1B12DC169C}">
   <ds:schemaRefs>
     <ds:schemaRef ds:uri="http://schemas.openxmlformats.org/officeDocument/2006/bibliography"/>
   </ds:schemaRefs>

--- a/Mid-Thesis Report/MTR v2.docx
+++ b/Mid-Thesis Report/MTR v2.docx
@@ -5803,8 +5803,6 @@
           <w:rFonts w:ascii="Times New Roman" w:hAnsi="Times New Roman" w:cs="Times New Roman"/>
         </w:rPr>
       </w:pPr>
-      <w:bookmarkStart w:id="28" w:name="_GoBack"/>
-      <w:bookmarkEnd w:id="28"/>
       <w:r>
         <w:rPr>
           <w:rFonts w:ascii="Times New Roman" w:hAnsi="Times New Roman" w:cs="Times New Roman"/>
@@ -5858,12 +5856,12 @@
       <w:pPr>
         <w:pStyle w:val="Heading2"/>
       </w:pPr>
-      <w:bookmarkStart w:id="29" w:name="_Toc66554504"/>
+      <w:bookmarkStart w:id="28" w:name="_Toc66554504"/>
       <w:r>
         <w:lastRenderedPageBreak/>
         <w:t>1.4 Research Questions</w:t>
       </w:r>
-      <w:bookmarkEnd w:id="29"/>
+      <w:bookmarkEnd w:id="28"/>
     </w:p>
     <w:p>
       <w:pPr>
@@ -5990,7 +5988,7 @@
       <w:pPr>
         <w:pStyle w:val="Heading2"/>
       </w:pPr>
-      <w:bookmarkStart w:id="30" w:name="_Toc66554505"/>
+      <w:bookmarkStart w:id="29" w:name="_Toc66554505"/>
       <w:r>
         <w:lastRenderedPageBreak/>
         <w:t xml:space="preserve">1.5 Scope of </w:t>
@@ -6001,7 +5999,7 @@
       <w:r>
         <w:t>Study</w:t>
       </w:r>
-      <w:bookmarkEnd w:id="30"/>
+      <w:bookmarkEnd w:id="29"/>
     </w:p>
     <w:p>
       <w:pPr>
@@ -6157,7 +6155,7 @@
       <w:pPr>
         <w:pStyle w:val="Heading2"/>
       </w:pPr>
-      <w:bookmarkStart w:id="31" w:name="_Toc66554506"/>
+      <w:bookmarkStart w:id="30" w:name="_Toc66554506"/>
       <w:r>
         <w:t xml:space="preserve">1.6 Significance of </w:t>
       </w:r>
@@ -6167,7 +6165,7 @@
       <w:r>
         <w:t>Study</w:t>
       </w:r>
-      <w:bookmarkEnd w:id="31"/>
+      <w:bookmarkEnd w:id="30"/>
     </w:p>
     <w:p>
       <w:pPr>
@@ -6188,13 +6186,97 @@
         <w:rPr>
           <w:rFonts w:ascii="Times New Roman" w:hAnsi="Times New Roman" w:cs="Times New Roman"/>
         </w:rPr>
-        <w:t>contributes to explaining and interpreting the prediction of various predictive models to support decision-making and increase the company's bottom line</w:t>
-      </w:r>
-      <w:r>
-        <w:rPr>
-          <w:rFonts w:ascii="Times New Roman" w:hAnsi="Times New Roman" w:cs="Times New Roman"/>
-        </w:rPr>
-        <w:t xml:space="preserve"> by flagging customers that are going to churn. This will help customer allocate budget and time to the customers that are likely to churn by running targeted campaigns. The sales team will be able to offer value-adds to high-risk and high-value customers. This can help the company document </w:t>
+        <w:t>contributes to explain and interpret various predictive models to support decision-making and increase the company's bottom line</w:t>
+      </w:r>
+      <w:r>
+        <w:rPr>
+          <w:rFonts w:ascii="Times New Roman" w:hAnsi="Times New Roman" w:cs="Times New Roman"/>
+        </w:rPr>
+        <w:t xml:space="preserve"> by flagging customers that are going to churn. This will help </w:t>
+      </w:r>
+      <w:r>
+        <w:rPr>
+          <w:rFonts w:ascii="Times New Roman" w:hAnsi="Times New Roman" w:cs="Times New Roman"/>
+        </w:rPr>
+        <w:t>the telecom company</w:t>
+      </w:r>
+      <w:r>
+        <w:rPr>
+          <w:rFonts w:ascii="Times New Roman" w:hAnsi="Times New Roman" w:cs="Times New Roman"/>
+        </w:rPr>
+        <w:t xml:space="preserve"> allocate </w:t>
+      </w:r>
+      <w:r>
+        <w:rPr>
+          <w:rFonts w:ascii="Times New Roman" w:hAnsi="Times New Roman" w:cs="Times New Roman"/>
+        </w:rPr>
+        <w:t xml:space="preserve">the optimal </w:t>
+      </w:r>
+      <w:r>
+        <w:rPr>
+          <w:rFonts w:ascii="Times New Roman" w:hAnsi="Times New Roman" w:cs="Times New Roman"/>
+        </w:rPr>
+        <w:t xml:space="preserve">budget and </w:t>
+      </w:r>
+      <w:r>
+        <w:rPr>
+          <w:rFonts w:ascii="Times New Roman" w:hAnsi="Times New Roman" w:cs="Times New Roman"/>
+        </w:rPr>
+        <w:t>effort</w:t>
+      </w:r>
+      <w:r>
+        <w:rPr>
+          <w:rFonts w:ascii="Times New Roman" w:hAnsi="Times New Roman" w:cs="Times New Roman"/>
+        </w:rPr>
+        <w:t xml:space="preserve"> </w:t>
+      </w:r>
+      <w:r>
+        <w:rPr>
+          <w:rFonts w:ascii="Times New Roman" w:hAnsi="Times New Roman" w:cs="Times New Roman"/>
+        </w:rPr>
+        <w:t>directed at</w:t>
+      </w:r>
+      <w:r>
+        <w:rPr>
+          <w:rFonts w:ascii="Times New Roman" w:hAnsi="Times New Roman" w:cs="Times New Roman"/>
+        </w:rPr>
+        <w:t xml:space="preserve"> customers that are likely to churn by running targeted campaigns. The sales team will be able to offer value</w:t>
+      </w:r>
+      <w:r>
+        <w:rPr>
+          <w:rFonts w:ascii="Times New Roman" w:hAnsi="Times New Roman" w:cs="Times New Roman"/>
+        </w:rPr>
+        <w:t xml:space="preserve"> </w:t>
+      </w:r>
+      <w:r>
+        <w:rPr>
+          <w:rFonts w:ascii="Times New Roman" w:hAnsi="Times New Roman" w:cs="Times New Roman"/>
+        </w:rPr>
+        <w:t>add</w:t>
+      </w:r>
+      <w:r>
+        <w:rPr>
+          <w:rFonts w:ascii="Times New Roman" w:hAnsi="Times New Roman" w:cs="Times New Roman"/>
+        </w:rPr>
+        <w:t>-ons</w:t>
+      </w:r>
+      <w:r>
+        <w:rPr>
+          <w:rFonts w:ascii="Times New Roman" w:hAnsi="Times New Roman" w:cs="Times New Roman"/>
+        </w:rPr>
+        <w:t xml:space="preserve"> to high-risk and high-value customers. This can help the company </w:t>
+      </w:r>
+      <w:r>
+        <w:rPr>
+          <w:rFonts w:ascii="Times New Roman" w:hAnsi="Times New Roman" w:cs="Times New Roman"/>
+        </w:rPr>
+        <w:t>recognize</w:t>
+      </w:r>
+      <w:r>
+        <w:rPr>
+          <w:rFonts w:ascii="Times New Roman" w:hAnsi="Times New Roman" w:cs="Times New Roman"/>
+        </w:rPr>
+        <w:t xml:space="preserve"> </w:t>
       </w:r>
       <w:r>
         <w:rPr>
@@ -6235,12 +6317,12 @@
       <w:pPr>
         <w:pStyle w:val="Heading2"/>
       </w:pPr>
-      <w:bookmarkStart w:id="32" w:name="_Toc66554507"/>
+      <w:bookmarkStart w:id="31" w:name="_Toc66554507"/>
       <w:r>
         <w:lastRenderedPageBreak/>
         <w:t>1.7 Structure of Study</w:t>
       </w:r>
-      <w:bookmarkEnd w:id="32"/>
+      <w:bookmarkEnd w:id="31"/>
     </w:p>
     <w:p>
       <w:pPr>
@@ -6265,7 +6347,7 @@
       <w:pPr>
         <w:pStyle w:val="Heading1"/>
       </w:pPr>
-      <w:bookmarkStart w:id="33" w:name="_Toc66554508"/>
+      <w:bookmarkStart w:id="32" w:name="_Toc66554508"/>
       <w:r>
         <w:lastRenderedPageBreak/>
         <w:t>C</w:t>
@@ -6285,18 +6367,37 @@
       <w:r>
         <w:t>LITERATURE REVIEW</w:t>
       </w:r>
+      <w:bookmarkEnd w:id="32"/>
+    </w:p>
+    <w:p>
+      <w:pPr>
+        <w:pStyle w:val="Heading2"/>
+      </w:pPr>
+      <w:bookmarkStart w:id="33" w:name="_Toc66554509"/>
+      <w:r>
+        <w:t>2.1</w:t>
+      </w:r>
+      <w:r>
+        <w:t xml:space="preserve"> Introduction</w:t>
+      </w:r>
       <w:bookmarkEnd w:id="33"/>
     </w:p>
     <w:p>
       <w:pPr>
         <w:pStyle w:val="Heading2"/>
       </w:pPr>
-      <w:bookmarkStart w:id="34" w:name="_Toc66554509"/>
-      <w:r>
-        <w:t>2.1</w:t>
-      </w:r>
-      <w:r>
-        <w:t xml:space="preserve"> Introduction</w:t>
+      <w:bookmarkStart w:id="34" w:name="_Toc66554510"/>
+      <w:r>
+        <w:t>2.2</w:t>
+      </w:r>
+      <w:r>
+        <w:t xml:space="preserve"> </w:t>
+      </w:r>
+      <w:r>
+        <w:t xml:space="preserve">Data Analytics in </w:t>
+      </w:r>
+      <w:r>
+        <w:t>the Telecom Industry</w:t>
       </w:r>
       <w:bookmarkEnd w:id="34"/>
     </w:p>
@@ -6304,104 +6405,85 @@
       <w:pPr>
         <w:pStyle w:val="Heading2"/>
       </w:pPr>
-      <w:bookmarkStart w:id="35" w:name="_Toc66554510"/>
-      <w:r>
-        <w:t>2.2</w:t>
-      </w:r>
+      <w:bookmarkStart w:id="35" w:name="_Toc66554511"/>
+      <w:r>
+        <w:t>2.3 Customer Attrition</w:t>
+      </w:r>
+      <w:r>
+        <w:t xml:space="preserve"> Analytics</w:t>
+      </w:r>
+      <w:bookmarkEnd w:id="35"/>
+    </w:p>
+    <w:p>
+      <w:pPr>
+        <w:pStyle w:val="Heading2"/>
+      </w:pPr>
+      <w:bookmarkStart w:id="36" w:name="_Toc66554512"/>
+      <w:r>
+        <w:t xml:space="preserve">2.4 </w:t>
+      </w:r>
+      <w:r>
+        <w:t xml:space="preserve">Predictive </w:t>
+      </w:r>
+      <w:r>
+        <w:t>Modelling</w:t>
+      </w:r>
+      <w:r>
+        <w:t xml:space="preserve"> in Telecom Churn on different datasets</w:t>
+      </w:r>
+      <w:bookmarkEnd w:id="36"/>
       <w:r>
         <w:t xml:space="preserve"> </w:t>
       </w:r>
-      <w:r>
-        <w:t xml:space="preserve">Data Analytics in </w:t>
+    </w:p>
+    <w:p>
+      <w:pPr>
+        <w:pStyle w:val="Heading2"/>
+      </w:pPr>
+      <w:bookmarkStart w:id="37" w:name="_Toc66554513"/>
+      <w:r>
+        <w:t>2.</w:t>
+      </w:r>
+      <w:r>
+        <w:t>5</w:t>
+      </w:r>
+      <w:r>
+        <w:t xml:space="preserve"> Visual Analytics in </w:t>
       </w:r>
       <w:r>
         <w:t>the Telecom Industry</w:t>
       </w:r>
-      <w:bookmarkEnd w:id="35"/>
+      <w:bookmarkEnd w:id="37"/>
     </w:p>
     <w:p>
       <w:pPr>
         <w:pStyle w:val="Heading2"/>
       </w:pPr>
-      <w:bookmarkStart w:id="36" w:name="_Toc66554511"/>
-      <w:r>
-        <w:t>2.3 Customer Attrition</w:t>
-      </w:r>
-      <w:r>
-        <w:t xml:space="preserve"> Analytics</w:t>
-      </w:r>
-      <w:bookmarkEnd w:id="36"/>
+      <w:bookmarkStart w:id="38" w:name="_Toc66554514"/>
+      <w:r>
+        <w:t>2.6 Related Research Publications</w:t>
+      </w:r>
+      <w:bookmarkEnd w:id="38"/>
     </w:p>
     <w:p>
       <w:pPr>
         <w:pStyle w:val="Heading2"/>
       </w:pPr>
-      <w:bookmarkStart w:id="37" w:name="_Toc66554512"/>
-      <w:r>
-        <w:t xml:space="preserve">2.4 </w:t>
-      </w:r>
-      <w:r>
-        <w:t xml:space="preserve">Predictive </w:t>
-      </w:r>
-      <w:r>
-        <w:t>Modelling</w:t>
-      </w:r>
-      <w:r>
-        <w:t xml:space="preserve"> in Telecom Churn on different datasets</w:t>
-      </w:r>
-      <w:bookmarkEnd w:id="37"/>
-      <w:r>
-        <w:t xml:space="preserve"> </w:t>
-      </w:r>
+      <w:bookmarkStart w:id="39" w:name="_Toc66554515"/>
+      <w:r>
+        <w:t>2.7 Discussion</w:t>
+      </w:r>
+      <w:bookmarkEnd w:id="39"/>
     </w:p>
     <w:p>
       <w:pPr>
         <w:pStyle w:val="Heading2"/>
       </w:pPr>
-      <w:bookmarkStart w:id="38" w:name="_Toc66554513"/>
-      <w:r>
-        <w:t>2.</w:t>
-      </w:r>
-      <w:r>
-        <w:t>5</w:t>
-      </w:r>
-      <w:r>
-        <w:t xml:space="preserve"> Visual Analytics in </w:t>
-      </w:r>
-      <w:r>
-        <w:t>the Telecom Industry</w:t>
-      </w:r>
-      <w:bookmarkEnd w:id="38"/>
-    </w:p>
-    <w:p>
-      <w:pPr>
-        <w:pStyle w:val="Heading2"/>
-      </w:pPr>
-      <w:bookmarkStart w:id="39" w:name="_Toc66554514"/>
-      <w:r>
-        <w:t>2.6 Related Research Publications</w:t>
-      </w:r>
-      <w:bookmarkEnd w:id="39"/>
-    </w:p>
-    <w:p>
-      <w:pPr>
-        <w:pStyle w:val="Heading2"/>
-      </w:pPr>
-      <w:bookmarkStart w:id="40" w:name="_Toc66554515"/>
-      <w:r>
-        <w:t>2.7 Discussion</w:t>
+      <w:bookmarkStart w:id="40" w:name="_Toc66554516"/>
+      <w:r>
+        <w:t>2.8 Summary</w:t>
       </w:r>
       <w:bookmarkEnd w:id="40"/>
-    </w:p>
-    <w:p>
-      <w:pPr>
-        <w:pStyle w:val="Heading2"/>
-      </w:pPr>
-      <w:bookmarkStart w:id="41" w:name="_Toc66554516"/>
-      <w:r>
-        <w:t>2.8 Summary</w:t>
-      </w:r>
-      <w:bookmarkEnd w:id="41"/>
       <w:r>
         <w:t xml:space="preserve"> </w:t>
       </w:r>
@@ -6448,7 +6530,7 @@
       <w:pPr>
         <w:pStyle w:val="Heading1"/>
       </w:pPr>
-      <w:bookmarkStart w:id="42" w:name="_Toc66554517"/>
+      <w:bookmarkStart w:id="41" w:name="_Toc66554517"/>
       <w:bookmarkEnd w:id="19"/>
       <w:bookmarkEnd w:id="20"/>
       <w:r>
@@ -6476,17 +6558,17 @@
       <w:r>
         <w:t>ETHODOLOGY</w:t>
       </w:r>
+      <w:bookmarkEnd w:id="41"/>
+    </w:p>
+    <w:p>
+      <w:pPr>
+        <w:pStyle w:val="Heading2"/>
+      </w:pPr>
+      <w:bookmarkStart w:id="42" w:name="_Toc66554518"/>
+      <w:r>
+        <w:t>3.1 Introduction</w:t>
+      </w:r>
       <w:bookmarkEnd w:id="42"/>
-    </w:p>
-    <w:p>
-      <w:pPr>
-        <w:pStyle w:val="Heading2"/>
-      </w:pPr>
-      <w:bookmarkStart w:id="43" w:name="_Toc66554518"/>
-      <w:r>
-        <w:t>3.1 Introduction</w:t>
-      </w:r>
-      <w:bookmarkEnd w:id="43"/>
     </w:p>
     <w:p>
       <w:pPr>
@@ -6504,11 +6586,11 @@
       <w:pPr>
         <w:pStyle w:val="Heading3"/>
       </w:pPr>
-      <w:bookmarkStart w:id="44" w:name="_Toc66554519"/>
+      <w:bookmarkStart w:id="43" w:name="_Toc66554519"/>
       <w:r>
         <w:t>3.1.1 Business Understanding</w:t>
       </w:r>
-      <w:bookmarkEnd w:id="44"/>
+      <w:bookmarkEnd w:id="43"/>
     </w:p>
     <w:p>
       <w:pPr>
@@ -6523,7 +6605,13 @@
         <w:rPr>
           <w:rFonts w:ascii="Times New Roman" w:hAnsi="Times New Roman" w:cs="Times New Roman"/>
         </w:rPr>
-        <w:t>In this paper, we were able to identify that the telecom industry is a</w:t>
+        <w:t>T</w:t>
+      </w:r>
+      <w:r>
+        <w:rPr>
+          <w:rFonts w:ascii="Times New Roman" w:hAnsi="Times New Roman" w:cs="Times New Roman"/>
+        </w:rPr>
+        <w:t>he telecom industry is a</w:t>
       </w:r>
       <w:r>
         <w:rPr>
@@ -6535,7 +6623,31 @@
         <w:rPr>
           <w:rFonts w:ascii="Times New Roman" w:hAnsi="Times New Roman" w:cs="Times New Roman"/>
         </w:rPr>
-        <w:t xml:space="preserve">ly competitive industry where customers have the free will to move across companies if they believe they are getting more value with another service provider. We also noted that based on the customer's behaviour patterns, we would have indicators to </w:t>
+        <w:t>ly competitive industry where customers have free</w:t>
+      </w:r>
+      <w:r>
+        <w:rPr>
+          <w:rFonts w:ascii="Times New Roman" w:hAnsi="Times New Roman" w:cs="Times New Roman"/>
+        </w:rPr>
+        <w:t>dom of choice</w:t>
+      </w:r>
+      <w:r>
+        <w:rPr>
+          <w:rFonts w:ascii="Times New Roman" w:hAnsi="Times New Roman" w:cs="Times New Roman"/>
+        </w:rPr>
+        <w:t xml:space="preserve"> to move across </w:t>
+      </w:r>
+      <w:r>
+        <w:rPr>
+          <w:rFonts w:ascii="Times New Roman" w:hAnsi="Times New Roman" w:cs="Times New Roman"/>
+        </w:rPr>
+        <w:t>operators</w:t>
+      </w:r>
+      <w:r>
+        <w:rPr>
+          <w:rFonts w:ascii="Times New Roman" w:hAnsi="Times New Roman" w:cs="Times New Roman"/>
+        </w:rPr>
+        <w:t xml:space="preserve"> if they believe they are getting more value with another service provider. We also noted that based on the customer's behaviour patterns, we would have indicators to </w:t>
       </w:r>
       <w:r>
         <w:rPr>
@@ -6547,7 +6659,19 @@
         <w:rPr>
           <w:rFonts w:ascii="Times New Roman" w:hAnsi="Times New Roman" w:cs="Times New Roman"/>
         </w:rPr>
-        <w:t xml:space="preserve"> if a customer might churn or not. Since the cost of retention is much higher than customer acquisition, it is vital to the company's survival to identify the customers likely to churn and run campaigns to retain the existing customer base. It was also observed that a reduction of customer attrition of 5% could lead to profit margins increasing from 25% to 95% </w:t>
+        <w:t xml:space="preserve"> if a customer might churn or not. Since the cost of retention is much higher than customer acquisition, it is vital to the company's survival to identify the customers likely to churn and run </w:t>
+      </w:r>
+      <w:r>
+        <w:rPr>
+          <w:rFonts w:ascii="Times New Roman" w:hAnsi="Times New Roman" w:cs="Times New Roman"/>
+        </w:rPr>
+        <w:t xml:space="preserve">targeted </w:t>
+      </w:r>
+      <w:r>
+        <w:rPr>
+          <w:rFonts w:ascii="Times New Roman" w:hAnsi="Times New Roman" w:cs="Times New Roman"/>
+        </w:rPr>
+        <w:t xml:space="preserve">campaigns to retain the existing customer base. It was also observed that a reduction of customer attrition of 5% could lead to profit margins increasing from 25% to 95% </w:t>
       </w:r>
       <w:r>
         <w:rPr>
@@ -6683,7 +6807,7 @@
       <w:pPr>
         <w:pStyle w:val="Heading3"/>
       </w:pPr>
-      <w:bookmarkStart w:id="45" w:name="_Toc66554520"/>
+      <w:bookmarkStart w:id="44" w:name="_Toc66554520"/>
       <w:r>
         <w:lastRenderedPageBreak/>
         <w:t xml:space="preserve">3.1.2 Data </w:t>
@@ -6691,7 +6815,7 @@
       <w:r>
         <w:t>Understanding</w:t>
       </w:r>
-      <w:bookmarkEnd w:id="45"/>
+      <w:bookmarkEnd w:id="44"/>
     </w:p>
     <w:p>
       <w:pPr>
@@ -6706,7 +6830,19 @@
         <w:rPr>
           <w:rFonts w:ascii="Times New Roman" w:hAnsi="Times New Roman" w:cs="Times New Roman"/>
         </w:rPr>
-        <w:t xml:space="preserve">There are various data sources used to predict churn in the telecom industry through the literature survey. </w:t>
+        <w:t xml:space="preserve">There are various data sources used to predict </w:t>
+      </w:r>
+      <w:r>
+        <w:rPr>
+          <w:rFonts w:ascii="Times New Roman" w:hAnsi="Times New Roman" w:cs="Times New Roman"/>
+        </w:rPr>
+        <w:t xml:space="preserve">customer </w:t>
+      </w:r>
+      <w:r>
+        <w:rPr>
+          <w:rFonts w:ascii="Times New Roman" w:hAnsi="Times New Roman" w:cs="Times New Roman"/>
+        </w:rPr>
+        <w:t xml:space="preserve">churn in the telecom industry through the literature survey. </w:t>
       </w:r>
       <w:r>
         <w:rPr>
@@ -6718,7 +6854,74 @@
         <w:rPr>
           <w:rFonts w:ascii="Times New Roman" w:hAnsi="Times New Roman" w:cs="Times New Roman"/>
         </w:rPr>
-        <w:t xml:space="preserve"> shall be using the IBM Watson Telecom churn data found on the Kaggle website. The telecom churn data consists of 8043 rows and 21 attributes at a customer id level. The data </w:t>
+        <w:t xml:space="preserve"> shall be using the IBM Watson Telecom churn data found on the Kaggle website</w:t>
+      </w:r>
+      <w:r>
+        <w:rPr>
+          <w:rFonts w:ascii="Times New Roman" w:hAnsi="Times New Roman" w:cs="Times New Roman"/>
+        </w:rPr>
+        <w:t xml:space="preserve"> derived from the IBM Cognos Analytics Community </w:t>
+      </w:r>
+      <w:r>
+        <w:rPr>
+          <w:rFonts w:ascii="Times New Roman" w:hAnsi="Times New Roman" w:cs="Times New Roman"/>
+        </w:rPr>
+        <w:fldChar w:fldCharType="begin" w:fldLock="1"/>
+      </w:r>
+      <w:r>
+        <w:rPr>
+          <w:rFonts w:ascii="Times New Roman" w:hAnsi="Times New Roman" w:cs="Times New Roman"/>
+        </w:rPr>
+        <w:instrText>ADDIN CSL_CITATION {"citationItems":[{"id":"ITEM-1","itemData":{"URL":"https://community.ibm.com/community/user/businessanalytics/blogs/steven-macko/2019/07/11/telco-customer-churn-1113","accessed":{"date-parts":[["2021","3","14"]]},"id":"ITEM-1","issued":{"date-parts":[["0"]]},"title":"Cognos Analytics - IBM Business Analytics Community","type":"webpage"},"uris":["http://www.mendeley.com/documents/?uuid=e5d78fd9-825f-32e7-bf9c-add932c7b9ee"]}],"mendeley":{"formattedCitation":"(Cognos Analytics - IBM Business Analytics Community, 2021)","plainTextFormattedCitation":"(Cognos Analytics - IBM Business Analytics Community, 2021)","previouslyFormattedCitation":"(Cognos Analytics - IBM Business Analytics Community, 2021)"},"properties":{"noteIndex":0},"schema":"https://github.com/citation-style-language/schema/raw/master/csl-citation.json"}</w:instrText>
+      </w:r>
+      <w:r>
+        <w:rPr>
+          <w:rFonts w:ascii="Times New Roman" w:hAnsi="Times New Roman" w:cs="Times New Roman"/>
+        </w:rPr>
+        <w:fldChar w:fldCharType="separate"/>
+      </w:r>
+      <w:r>
+        <w:rPr>
+          <w:rFonts w:ascii="Times New Roman" w:hAnsi="Times New Roman" w:cs="Times New Roman"/>
+          <w:noProof/>
+        </w:rPr>
+        <w:t>(Cognos Analytics - IBM Business Analytics Community, 2021)</w:t>
+      </w:r>
+      <w:r>
+        <w:rPr>
+          <w:rFonts w:ascii="Times New Roman" w:hAnsi="Times New Roman" w:cs="Times New Roman"/>
+        </w:rPr>
+        <w:fldChar w:fldCharType="end"/>
+      </w:r>
+      <w:r>
+        <w:rPr>
+          <w:rFonts w:ascii="Times New Roman" w:hAnsi="Times New Roman" w:cs="Times New Roman"/>
+        </w:rPr>
+        <w:t xml:space="preserve">. The telecom churn data consists of </w:t>
+      </w:r>
+      <w:r>
+        <w:rPr>
+          <w:rFonts w:ascii="Times New Roman" w:hAnsi="Times New Roman" w:cs="Times New Roman"/>
+        </w:rPr>
+        <w:t>7</w:t>
+      </w:r>
+      <w:r>
+        <w:rPr>
+          <w:rFonts w:ascii="Times New Roman" w:hAnsi="Times New Roman" w:cs="Times New Roman"/>
+        </w:rPr>
+        <w:t>043 rows and 21 attributes at a customer</w:t>
+      </w:r>
+      <w:r>
+        <w:rPr>
+          <w:rFonts w:ascii="Times New Roman" w:hAnsi="Times New Roman" w:cs="Times New Roman"/>
+        </w:rPr>
+        <w:t>-</w:t>
+      </w:r>
+      <w:r>
+        <w:rPr>
+          <w:rFonts w:ascii="Times New Roman" w:hAnsi="Times New Roman" w:cs="Times New Roman"/>
+        </w:rPr>
+        <w:t xml:space="preserve">id level. The data </w:t>
       </w:r>
       <w:r>
         <w:rPr>
@@ -6841,6 +7044,10 @@
     <w:p>
       <w:pPr>
         <w:pStyle w:val="BodyText"/>
+        <w:numPr>
+          <w:ilvl w:val="0"/>
+          <w:numId w:val="35"/>
+        </w:numPr>
         <w:spacing w:line="360" w:lineRule="auto"/>
         <w:jc w:val="both"/>
         <w:rPr>
@@ -6852,6 +7059,26 @@
           <w:rFonts w:ascii="Times New Roman" w:hAnsi="Times New Roman" w:cs="Times New Roman"/>
         </w:rPr>
         <w:t>Demographic information such as age, gender, information about dependents and partners</w:t>
+      </w:r>
+    </w:p>
+    <w:p>
+      <w:pPr>
+        <w:pStyle w:val="BodyText"/>
+        <w:numPr>
+          <w:ilvl w:val="0"/>
+          <w:numId w:val="35"/>
+        </w:numPr>
+        <w:spacing w:line="360" w:lineRule="auto"/>
+        <w:jc w:val="both"/>
+        <w:rPr>
+          <w:rFonts w:ascii="Times New Roman" w:hAnsi="Times New Roman" w:cs="Times New Roman"/>
+        </w:rPr>
+      </w:pPr>
+      <w:r>
+        <w:rPr>
+          <w:rFonts w:ascii="Times New Roman" w:hAnsi="Times New Roman" w:cs="Times New Roman"/>
+        </w:rPr>
+        <w:t>The given data consists of multiple factors about the customers regarding lifestyle, behaviour in a Yes or No format that can be leveraged post-processing. It is presented in a .csv format with customer attributes information as metadata</w:t>
       </w:r>
     </w:p>
     <w:p>
@@ -6867,7 +7094,835 @@
         <w:rPr>
           <w:rFonts w:ascii="Times New Roman" w:hAnsi="Times New Roman" w:cs="Times New Roman"/>
         </w:rPr>
-        <w:t>The given data consists of multiple factors about the customers regarding lifestyle, behaviour in a Yes or No format that can be leveraged post-processing. It is presented in a .csv format with customer attributes information as metadata.</w:t>
+        <w:t>Each row in the telecom churn represents customer attributes that have been used to describe the behaviour of the customer.</w:t>
+      </w:r>
+      <w:r>
+        <w:rPr>
+          <w:rFonts w:ascii="Times New Roman" w:hAnsi="Times New Roman" w:cs="Times New Roman"/>
+        </w:rPr>
+        <w:t xml:space="preserve"> The</w:t>
+      </w:r>
+      <w:r>
+        <w:rPr>
+          <w:rFonts w:ascii="Times New Roman" w:hAnsi="Times New Roman" w:cs="Times New Roman"/>
+        </w:rPr>
+        <w:t xml:space="preserve"> data is unique at a Customer ID level with a high cardinality of 7043. We also note that the Total Charges column is uniquely distributed. There is an equal 50-50 distribution of male and female customers. There is an imbalance as one would expect in the Churn column with 27% of customers churning and 73% retention. This dataset has been collected over a month with a Kaggle Usability Score of 8.8 based on the provided metadata and various other factors as mentioned in the website </w:t>
+      </w:r>
+      <w:r>
+        <w:rPr>
+          <w:rFonts w:ascii="Times New Roman" w:hAnsi="Times New Roman" w:cs="Times New Roman"/>
+        </w:rPr>
+        <w:fldChar w:fldCharType="begin" w:fldLock="1"/>
+      </w:r>
+      <w:r>
+        <w:rPr>
+          <w:rFonts w:ascii="Times New Roman" w:hAnsi="Times New Roman" w:cs="Times New Roman"/>
+        </w:rPr>
+        <w:instrText>ADDIN CSL_CITATION {"citationItems":[{"id":"ITEM-1","itemData":{"author":[{"dropping-particle":"","family":"Kaggle","given":"","non-dropping-particle":"","parse-names":false,"suffix":""}],"container-title":"Kaggle.com","id":"ITEM-1","issued":{"date-parts":[["2018"]]},"title":"Telco Customer Churn","type":"article"},"uris":["http://www.mendeley.com/documents/?uuid=5af9a7df-30eb-333e-9e57-ba2f5961b7b3"]}],"mendeley":{"formattedCitation":"(Kaggle, 2018)","plainTextFormattedCitation":"(Kaggle, 2018)"},"properties":{"noteIndex":0},"schema":"https://github.com/citation-style-language/schema/raw/master/csl-citation.json"}</w:instrText>
+      </w:r>
+      <w:r>
+        <w:rPr>
+          <w:rFonts w:ascii="Times New Roman" w:hAnsi="Times New Roman" w:cs="Times New Roman"/>
+        </w:rPr>
+        <w:fldChar w:fldCharType="separate"/>
+      </w:r>
+      <w:r>
+        <w:rPr>
+          <w:rFonts w:ascii="Times New Roman" w:hAnsi="Times New Roman" w:cs="Times New Roman"/>
+          <w:noProof/>
+        </w:rPr>
+        <w:t>(Kaggle, 2018)</w:t>
+      </w:r>
+      <w:r>
+        <w:rPr>
+          <w:rFonts w:ascii="Times New Roman" w:hAnsi="Times New Roman" w:cs="Times New Roman"/>
+        </w:rPr>
+        <w:fldChar w:fldCharType="end"/>
+      </w:r>
+      <w:r>
+        <w:rPr>
+          <w:rFonts w:ascii="Times New Roman" w:hAnsi="Times New Roman" w:cs="Times New Roman"/>
+        </w:rPr>
+        <w:t>.</w:t>
+      </w:r>
+    </w:p>
+    <w:p>
+      <w:pPr>
+        <w:rPr>
+          <w:rFonts w:ascii="Times New Roman" w:hAnsi="Times New Roman" w:cs="Times New Roman"/>
+        </w:rPr>
+      </w:pPr>
+      <w:r>
+        <w:rPr>
+          <w:rFonts w:ascii="Times New Roman" w:hAnsi="Times New Roman" w:cs="Times New Roman"/>
+        </w:rPr>
+        <w:br w:type="page"/>
+      </w:r>
+    </w:p>
+    <w:p>
+      <w:pPr>
+        <w:pStyle w:val="BodyText"/>
+        <w:spacing w:line="360" w:lineRule="auto"/>
+        <w:jc w:val="both"/>
+        <w:rPr>
+          <w:rFonts w:ascii="Times New Roman" w:hAnsi="Times New Roman" w:cs="Times New Roman"/>
+        </w:rPr>
+      </w:pPr>
+      <w:r>
+        <w:rPr>
+          <w:rFonts w:ascii="Times New Roman" w:hAnsi="Times New Roman" w:cs="Times New Roman"/>
+        </w:rPr>
+        <w:lastRenderedPageBreak/>
+        <w:t xml:space="preserve">Let us understand the dataset descriptive statistics in detail. Here, we will analyse and understand the dataset better </w:t>
+      </w:r>
+      <w:r>
+        <w:rPr>
+          <w:rFonts w:ascii="Times New Roman" w:hAnsi="Times New Roman" w:cs="Times New Roman"/>
+        </w:rPr>
+        <w:t xml:space="preserve">by deep driving into the statistics of each </w:t>
+      </w:r>
+      <w:r>
+        <w:rPr>
+          <w:rFonts w:ascii="Times New Roman" w:hAnsi="Times New Roman" w:cs="Times New Roman"/>
+        </w:rPr>
+        <w:t>column</w:t>
+      </w:r>
+      <w:r>
+        <w:rPr>
+          <w:rFonts w:ascii="Times New Roman" w:hAnsi="Times New Roman" w:cs="Times New Roman"/>
+        </w:rPr>
+        <w:t>:</w:t>
+      </w:r>
+    </w:p>
+    <w:p>
+      <w:pPr>
+        <w:pStyle w:val="BodyText"/>
+        <w:numPr>
+          <w:ilvl w:val="0"/>
+          <w:numId w:val="36"/>
+        </w:numPr>
+        <w:spacing w:line="360" w:lineRule="auto"/>
+        <w:jc w:val="both"/>
+        <w:rPr>
+          <w:rFonts w:ascii="Times New Roman" w:hAnsi="Times New Roman" w:cs="Times New Roman"/>
+        </w:rPr>
+      </w:pPr>
+      <w:r>
+        <w:rPr>
+          <w:rFonts w:ascii="Times New Roman" w:hAnsi="Times New Roman" w:cs="Times New Roman"/>
+        </w:rPr>
+        <w:t>Customer ID</w:t>
+      </w:r>
+      <w:r>
+        <w:rPr>
+          <w:rFonts w:ascii="Times New Roman" w:hAnsi="Times New Roman" w:cs="Times New Roman"/>
+        </w:rPr>
+        <w:t xml:space="preserve">: </w:t>
+      </w:r>
+      <w:r>
+        <w:rPr>
+          <w:rFonts w:ascii="Times New Roman" w:hAnsi="Times New Roman" w:cs="Times New Roman"/>
+        </w:rPr>
+        <w:t>Unique Customer Id assigned to each customer (7043 unique values)</w:t>
+      </w:r>
+    </w:p>
+    <w:p>
+      <w:pPr>
+        <w:pStyle w:val="BodyText"/>
+        <w:numPr>
+          <w:ilvl w:val="0"/>
+          <w:numId w:val="36"/>
+        </w:numPr>
+        <w:spacing w:line="360" w:lineRule="auto"/>
+        <w:jc w:val="both"/>
+        <w:rPr>
+          <w:rFonts w:ascii="Times New Roman" w:hAnsi="Times New Roman" w:cs="Times New Roman"/>
+        </w:rPr>
+      </w:pPr>
+      <w:r>
+        <w:rPr>
+          <w:rFonts w:ascii="Times New Roman" w:hAnsi="Times New Roman" w:cs="Times New Roman"/>
+        </w:rPr>
+        <w:t>Gender</w:t>
+      </w:r>
+      <w:r>
+        <w:rPr>
+          <w:rFonts w:ascii="Times New Roman" w:hAnsi="Times New Roman" w:cs="Times New Roman"/>
+        </w:rPr>
+        <w:t xml:space="preserve">: </w:t>
+      </w:r>
+      <w:r>
+        <w:rPr>
+          <w:rFonts w:ascii="Times New Roman" w:hAnsi="Times New Roman" w:cs="Times New Roman"/>
+        </w:rPr>
+        <w:t>Indicative of whether a customer is male or female</w:t>
+      </w:r>
+    </w:p>
+    <w:p>
+      <w:pPr>
+        <w:pStyle w:val="BodyText"/>
+        <w:numPr>
+          <w:ilvl w:val="0"/>
+          <w:numId w:val="36"/>
+        </w:numPr>
+        <w:spacing w:line="360" w:lineRule="auto"/>
+        <w:jc w:val="both"/>
+        <w:rPr>
+          <w:rFonts w:ascii="Times New Roman" w:hAnsi="Times New Roman" w:cs="Times New Roman"/>
+        </w:rPr>
+      </w:pPr>
+      <w:r>
+        <w:rPr>
+          <w:rFonts w:ascii="Times New Roman" w:hAnsi="Times New Roman" w:cs="Times New Roman"/>
+        </w:rPr>
+        <w:t>Senior Citizen</w:t>
+      </w:r>
+      <w:r>
+        <w:rPr>
+          <w:rFonts w:ascii="Times New Roman" w:hAnsi="Times New Roman" w:cs="Times New Roman"/>
+        </w:rPr>
+        <w:t xml:space="preserve">: </w:t>
+      </w:r>
+      <w:r>
+        <w:rPr>
+          <w:rFonts w:ascii="Times New Roman" w:hAnsi="Times New Roman" w:cs="Times New Roman"/>
+        </w:rPr>
+        <w:t xml:space="preserve">Binary of whether the customer is a senior citizen or not </w:t>
+      </w:r>
+    </w:p>
+    <w:p>
+      <w:pPr>
+        <w:pStyle w:val="BodyText"/>
+        <w:numPr>
+          <w:ilvl w:val="0"/>
+          <w:numId w:val="36"/>
+        </w:numPr>
+        <w:spacing w:line="360" w:lineRule="auto"/>
+        <w:jc w:val="both"/>
+        <w:rPr>
+          <w:rFonts w:ascii="Times New Roman" w:hAnsi="Times New Roman" w:cs="Times New Roman"/>
+        </w:rPr>
+      </w:pPr>
+      <w:r>
+        <w:rPr>
+          <w:rFonts w:ascii="Times New Roman" w:hAnsi="Times New Roman" w:cs="Times New Roman"/>
+        </w:rPr>
+        <w:t>Partner</w:t>
+      </w:r>
+      <w:r>
+        <w:rPr>
+          <w:rFonts w:ascii="Times New Roman" w:hAnsi="Times New Roman" w:cs="Times New Roman"/>
+        </w:rPr>
+        <w:t xml:space="preserve">: </w:t>
+      </w:r>
+      <w:r>
+        <w:rPr>
+          <w:rFonts w:ascii="Times New Roman" w:hAnsi="Times New Roman" w:cs="Times New Roman"/>
+        </w:rPr>
+        <w:t>Information on whether the customer has a partner or not</w:t>
+      </w:r>
+    </w:p>
+    <w:p>
+      <w:pPr>
+        <w:pStyle w:val="BodyText"/>
+        <w:numPr>
+          <w:ilvl w:val="0"/>
+          <w:numId w:val="36"/>
+        </w:numPr>
+        <w:spacing w:line="360" w:lineRule="auto"/>
+        <w:jc w:val="both"/>
+        <w:rPr>
+          <w:rFonts w:ascii="Times New Roman" w:hAnsi="Times New Roman" w:cs="Times New Roman"/>
+        </w:rPr>
+      </w:pPr>
+      <w:r>
+        <w:rPr>
+          <w:rFonts w:ascii="Times New Roman" w:hAnsi="Times New Roman" w:cs="Times New Roman"/>
+        </w:rPr>
+        <w:t>Dependents</w:t>
+      </w:r>
+      <w:r>
+        <w:rPr>
+          <w:rFonts w:ascii="Times New Roman" w:hAnsi="Times New Roman" w:cs="Times New Roman"/>
+        </w:rPr>
+        <w:t xml:space="preserve">: </w:t>
+      </w:r>
+      <w:r>
+        <w:rPr>
+          <w:rFonts w:ascii="Times New Roman" w:hAnsi="Times New Roman" w:cs="Times New Roman"/>
+        </w:rPr>
+        <w:t>Indicative of whether the customer has dependents or not</w:t>
+      </w:r>
+    </w:p>
+    <w:p>
+      <w:pPr>
+        <w:pStyle w:val="BodyText"/>
+        <w:numPr>
+          <w:ilvl w:val="0"/>
+          <w:numId w:val="36"/>
+        </w:numPr>
+        <w:spacing w:line="360" w:lineRule="auto"/>
+        <w:jc w:val="both"/>
+        <w:rPr>
+          <w:rFonts w:ascii="Times New Roman" w:hAnsi="Times New Roman" w:cs="Times New Roman"/>
+        </w:rPr>
+      </w:pPr>
+      <w:r>
+        <w:rPr>
+          <w:rFonts w:ascii="Times New Roman" w:hAnsi="Times New Roman" w:cs="Times New Roman"/>
+        </w:rPr>
+        <w:t>Tenure</w:t>
+      </w:r>
+      <w:r>
+        <w:rPr>
+          <w:rFonts w:ascii="Times New Roman" w:hAnsi="Times New Roman" w:cs="Times New Roman"/>
+        </w:rPr>
+        <w:t>:</w:t>
+      </w:r>
+      <w:r>
+        <w:rPr>
+          <w:rFonts w:ascii="Times New Roman" w:hAnsi="Times New Roman" w:cs="Times New Roman"/>
+        </w:rPr>
+        <w:t xml:space="preserve"> Number of months the customer has stayed with the company</w:t>
+      </w:r>
+    </w:p>
+    <w:p>
+      <w:pPr>
+        <w:pStyle w:val="BodyText"/>
+        <w:numPr>
+          <w:ilvl w:val="0"/>
+          <w:numId w:val="36"/>
+        </w:numPr>
+        <w:spacing w:line="360" w:lineRule="auto"/>
+        <w:jc w:val="both"/>
+        <w:rPr>
+          <w:rFonts w:ascii="Times New Roman" w:hAnsi="Times New Roman" w:cs="Times New Roman"/>
+        </w:rPr>
+      </w:pPr>
+      <w:r>
+        <w:rPr>
+          <w:rFonts w:ascii="Times New Roman" w:hAnsi="Times New Roman" w:cs="Times New Roman"/>
+        </w:rPr>
+        <w:t>Phone Service</w:t>
+      </w:r>
+      <w:r>
+        <w:rPr>
+          <w:rFonts w:ascii="Times New Roman" w:hAnsi="Times New Roman" w:cs="Times New Roman"/>
+        </w:rPr>
+        <w:t>:</w:t>
+      </w:r>
+      <w:r>
+        <w:rPr>
+          <w:rFonts w:ascii="Times New Roman" w:hAnsi="Times New Roman" w:cs="Times New Roman"/>
+        </w:rPr>
+        <w:t xml:space="preserve"> Indicative of whether the customer uses the phone service or not</w:t>
+      </w:r>
+    </w:p>
+    <w:p>
+      <w:pPr>
+        <w:pStyle w:val="BodyText"/>
+        <w:numPr>
+          <w:ilvl w:val="0"/>
+          <w:numId w:val="36"/>
+        </w:numPr>
+        <w:spacing w:line="360" w:lineRule="auto"/>
+        <w:jc w:val="both"/>
+        <w:rPr>
+          <w:rFonts w:ascii="Times New Roman" w:hAnsi="Times New Roman" w:cs="Times New Roman"/>
+        </w:rPr>
+      </w:pPr>
+      <w:r>
+        <w:rPr>
+          <w:rFonts w:ascii="Times New Roman" w:hAnsi="Times New Roman" w:cs="Times New Roman"/>
+        </w:rPr>
+        <w:t>Multiple Lines</w:t>
+      </w:r>
+      <w:r>
+        <w:rPr>
+          <w:rFonts w:ascii="Times New Roman" w:hAnsi="Times New Roman" w:cs="Times New Roman"/>
+        </w:rPr>
+        <w:t>:</w:t>
+      </w:r>
+      <w:r>
+        <w:rPr>
+          <w:rFonts w:ascii="Times New Roman" w:hAnsi="Times New Roman" w:cs="Times New Roman"/>
+        </w:rPr>
+        <w:t xml:space="preserve"> Whether the customer has multiple lines or not</w:t>
+      </w:r>
+    </w:p>
+    <w:p>
+      <w:pPr>
+        <w:pStyle w:val="BodyText"/>
+        <w:numPr>
+          <w:ilvl w:val="0"/>
+          <w:numId w:val="36"/>
+        </w:numPr>
+        <w:spacing w:line="360" w:lineRule="auto"/>
+        <w:jc w:val="both"/>
+        <w:rPr>
+          <w:rFonts w:ascii="Times New Roman" w:hAnsi="Times New Roman" w:cs="Times New Roman"/>
+        </w:rPr>
+      </w:pPr>
+      <w:r>
+        <w:rPr>
+          <w:rFonts w:ascii="Times New Roman" w:hAnsi="Times New Roman" w:cs="Times New Roman"/>
+        </w:rPr>
+        <w:t>Internet Service</w:t>
+      </w:r>
+      <w:r>
+        <w:rPr>
+          <w:rFonts w:ascii="Times New Roman" w:hAnsi="Times New Roman" w:cs="Times New Roman"/>
+        </w:rPr>
+        <w:t>:</w:t>
+      </w:r>
+      <w:r>
+        <w:rPr>
+          <w:rFonts w:ascii="Times New Roman" w:hAnsi="Times New Roman" w:cs="Times New Roman"/>
+        </w:rPr>
+        <w:t xml:space="preserve"> Information regarding the internet service provider (DSL, Fiber optic, No)</w:t>
+      </w:r>
+    </w:p>
+    <w:p>
+      <w:pPr>
+        <w:pStyle w:val="BodyText"/>
+        <w:numPr>
+          <w:ilvl w:val="0"/>
+          <w:numId w:val="36"/>
+        </w:numPr>
+        <w:spacing w:line="360" w:lineRule="auto"/>
+        <w:jc w:val="both"/>
+        <w:rPr>
+          <w:rFonts w:ascii="Times New Roman" w:hAnsi="Times New Roman" w:cs="Times New Roman"/>
+        </w:rPr>
+      </w:pPr>
+      <w:r>
+        <w:rPr>
+          <w:rFonts w:ascii="Times New Roman" w:hAnsi="Times New Roman" w:cs="Times New Roman"/>
+        </w:rPr>
+        <w:t>Online Security</w:t>
+      </w:r>
+      <w:r>
+        <w:rPr>
+          <w:rFonts w:ascii="Times New Roman" w:hAnsi="Times New Roman" w:cs="Times New Roman"/>
+        </w:rPr>
+        <w:t>:</w:t>
+      </w:r>
+      <w:r>
+        <w:rPr>
+          <w:rFonts w:ascii="Times New Roman" w:hAnsi="Times New Roman" w:cs="Times New Roman"/>
+        </w:rPr>
+        <w:t xml:space="preserve"> Whether the customer has online security or not</w:t>
+      </w:r>
+    </w:p>
+    <w:p>
+      <w:pPr>
+        <w:pStyle w:val="BodyText"/>
+        <w:numPr>
+          <w:ilvl w:val="0"/>
+          <w:numId w:val="36"/>
+        </w:numPr>
+        <w:spacing w:line="360" w:lineRule="auto"/>
+        <w:jc w:val="both"/>
+        <w:rPr>
+          <w:rFonts w:ascii="Times New Roman" w:hAnsi="Times New Roman" w:cs="Times New Roman"/>
+        </w:rPr>
+      </w:pPr>
+      <w:r>
+        <w:rPr>
+          <w:rFonts w:ascii="Times New Roman" w:hAnsi="Times New Roman" w:cs="Times New Roman"/>
+        </w:rPr>
+        <w:t>Online Backup</w:t>
+      </w:r>
+      <w:r>
+        <w:rPr>
+          <w:rFonts w:ascii="Times New Roman" w:hAnsi="Times New Roman" w:cs="Times New Roman"/>
+        </w:rPr>
+        <w:t>:</w:t>
+      </w:r>
+      <w:r>
+        <w:rPr>
+          <w:rFonts w:ascii="Times New Roman" w:hAnsi="Times New Roman" w:cs="Times New Roman"/>
+        </w:rPr>
+        <w:t xml:space="preserve"> Whether the customer has opted in for Online Backup</w:t>
+      </w:r>
+    </w:p>
+    <w:p>
+      <w:pPr>
+        <w:pStyle w:val="BodyText"/>
+        <w:numPr>
+          <w:ilvl w:val="0"/>
+          <w:numId w:val="36"/>
+        </w:numPr>
+        <w:spacing w:line="360" w:lineRule="auto"/>
+        <w:jc w:val="both"/>
+        <w:rPr>
+          <w:rFonts w:ascii="Times New Roman" w:hAnsi="Times New Roman" w:cs="Times New Roman"/>
+        </w:rPr>
+      </w:pPr>
+      <w:r>
+        <w:rPr>
+          <w:rFonts w:ascii="Times New Roman" w:hAnsi="Times New Roman" w:cs="Times New Roman"/>
+        </w:rPr>
+        <w:t>Device Protection</w:t>
+      </w:r>
+      <w:r>
+        <w:rPr>
+          <w:rFonts w:ascii="Times New Roman" w:hAnsi="Times New Roman" w:cs="Times New Roman"/>
+        </w:rPr>
+        <w:t>:</w:t>
+      </w:r>
+      <w:r>
+        <w:rPr>
+          <w:rFonts w:ascii="Times New Roman" w:hAnsi="Times New Roman" w:cs="Times New Roman"/>
+        </w:rPr>
+        <w:t xml:space="preserve"> Whether the customer has open in for </w:t>
+      </w:r>
+      <w:r>
+        <w:rPr>
+          <w:rFonts w:ascii="Times New Roman" w:hAnsi="Times New Roman" w:cs="Times New Roman"/>
+        </w:rPr>
+        <w:t>Device Protection Plan</w:t>
+      </w:r>
+    </w:p>
+    <w:p>
+      <w:pPr>
+        <w:pStyle w:val="BodyText"/>
+        <w:numPr>
+          <w:ilvl w:val="0"/>
+          <w:numId w:val="36"/>
+        </w:numPr>
+        <w:spacing w:line="360" w:lineRule="auto"/>
+        <w:jc w:val="both"/>
+        <w:rPr>
+          <w:rFonts w:ascii="Times New Roman" w:hAnsi="Times New Roman" w:cs="Times New Roman"/>
+        </w:rPr>
+      </w:pPr>
+      <w:r>
+        <w:rPr>
+          <w:rFonts w:ascii="Times New Roman" w:hAnsi="Times New Roman" w:cs="Times New Roman"/>
+        </w:rPr>
+        <w:t>Technical Support</w:t>
+      </w:r>
+      <w:r>
+        <w:rPr>
+          <w:rFonts w:ascii="Times New Roman" w:hAnsi="Times New Roman" w:cs="Times New Roman"/>
+        </w:rPr>
+        <w:t>:</w:t>
+      </w:r>
+      <w:r>
+        <w:rPr>
+          <w:rFonts w:ascii="Times New Roman" w:hAnsi="Times New Roman" w:cs="Times New Roman"/>
+        </w:rPr>
+        <w:t xml:space="preserve"> Whether the customer has requested for Technical Support</w:t>
+      </w:r>
+    </w:p>
+    <w:p>
+      <w:pPr>
+        <w:pStyle w:val="BodyText"/>
+        <w:numPr>
+          <w:ilvl w:val="0"/>
+          <w:numId w:val="36"/>
+        </w:numPr>
+        <w:spacing w:line="360" w:lineRule="auto"/>
+        <w:jc w:val="both"/>
+        <w:rPr>
+          <w:rFonts w:ascii="Times New Roman" w:hAnsi="Times New Roman" w:cs="Times New Roman"/>
+        </w:rPr>
+      </w:pPr>
+      <w:r>
+        <w:rPr>
+          <w:rFonts w:ascii="Times New Roman" w:hAnsi="Times New Roman" w:cs="Times New Roman"/>
+        </w:rPr>
+        <w:t>Streaming TV</w:t>
+      </w:r>
+      <w:r>
+        <w:rPr>
+          <w:rFonts w:ascii="Times New Roman" w:hAnsi="Times New Roman" w:cs="Times New Roman"/>
+        </w:rPr>
+        <w:t>:</w:t>
+      </w:r>
+      <w:r>
+        <w:rPr>
+          <w:rFonts w:ascii="Times New Roman" w:hAnsi="Times New Roman" w:cs="Times New Roman"/>
+        </w:rPr>
+        <w:t xml:space="preserve"> Whether the customer has opted in for TV Streaming services</w:t>
+      </w:r>
+    </w:p>
+    <w:p>
+      <w:pPr>
+        <w:pStyle w:val="BodyText"/>
+        <w:numPr>
+          <w:ilvl w:val="0"/>
+          <w:numId w:val="36"/>
+        </w:numPr>
+        <w:spacing w:line="360" w:lineRule="auto"/>
+        <w:jc w:val="both"/>
+        <w:rPr>
+          <w:rFonts w:ascii="Times New Roman" w:hAnsi="Times New Roman" w:cs="Times New Roman"/>
+        </w:rPr>
+      </w:pPr>
+      <w:r>
+        <w:rPr>
+          <w:rFonts w:ascii="Times New Roman" w:hAnsi="Times New Roman" w:cs="Times New Roman"/>
+        </w:rPr>
+        <w:t>Streaming Movies</w:t>
+      </w:r>
+      <w:r>
+        <w:rPr>
+          <w:rFonts w:ascii="Times New Roman" w:hAnsi="Times New Roman" w:cs="Times New Roman"/>
+        </w:rPr>
+        <w:t>:</w:t>
+      </w:r>
+      <w:r>
+        <w:rPr>
+          <w:rFonts w:ascii="Times New Roman" w:hAnsi="Times New Roman" w:cs="Times New Roman"/>
+        </w:rPr>
+        <w:t xml:space="preserve"> </w:t>
+      </w:r>
+      <w:r>
+        <w:rPr>
+          <w:rFonts w:ascii="Times New Roman" w:hAnsi="Times New Roman" w:cs="Times New Roman"/>
+        </w:rPr>
+        <w:t>Whether the customer has opted</w:t>
+      </w:r>
+      <w:r>
+        <w:rPr>
+          <w:rFonts w:ascii="Times New Roman" w:hAnsi="Times New Roman" w:cs="Times New Roman"/>
+        </w:rPr>
+        <w:t xml:space="preserve"> in for Streaming Movies services</w:t>
+      </w:r>
+    </w:p>
+    <w:p>
+      <w:pPr>
+        <w:pStyle w:val="BodyText"/>
+        <w:numPr>
+          <w:ilvl w:val="0"/>
+          <w:numId w:val="36"/>
+        </w:numPr>
+        <w:spacing w:line="360" w:lineRule="auto"/>
+        <w:jc w:val="both"/>
+        <w:rPr>
+          <w:rFonts w:ascii="Times New Roman" w:hAnsi="Times New Roman" w:cs="Times New Roman"/>
+        </w:rPr>
+      </w:pPr>
+      <w:r>
+        <w:rPr>
+          <w:rFonts w:ascii="Times New Roman" w:hAnsi="Times New Roman" w:cs="Times New Roman"/>
+        </w:rPr>
+        <w:t>Contract</w:t>
+      </w:r>
+      <w:r>
+        <w:rPr>
+          <w:rFonts w:ascii="Times New Roman" w:hAnsi="Times New Roman" w:cs="Times New Roman"/>
+        </w:rPr>
+        <w:t>:</w:t>
+      </w:r>
+      <w:r>
+        <w:rPr>
+          <w:rFonts w:ascii="Times New Roman" w:hAnsi="Times New Roman" w:cs="Times New Roman"/>
+        </w:rPr>
+        <w:t xml:space="preserve"> Whether the customer has opted for a monthly, annual or two-year plan</w:t>
+      </w:r>
+    </w:p>
+    <w:p>
+      <w:pPr>
+        <w:pStyle w:val="BodyText"/>
+        <w:numPr>
+          <w:ilvl w:val="0"/>
+          <w:numId w:val="36"/>
+        </w:numPr>
+        <w:spacing w:line="360" w:lineRule="auto"/>
+        <w:jc w:val="both"/>
+        <w:rPr>
+          <w:rFonts w:ascii="Times New Roman" w:hAnsi="Times New Roman" w:cs="Times New Roman"/>
+        </w:rPr>
+      </w:pPr>
+      <w:r>
+        <w:rPr>
+          <w:rFonts w:ascii="Times New Roman" w:hAnsi="Times New Roman" w:cs="Times New Roman"/>
+        </w:rPr>
+        <w:t>Paperless Billing</w:t>
+      </w:r>
+      <w:r>
+        <w:rPr>
+          <w:rFonts w:ascii="Times New Roman" w:hAnsi="Times New Roman" w:cs="Times New Roman"/>
+        </w:rPr>
+        <w:t>:</w:t>
+      </w:r>
+      <w:r>
+        <w:rPr>
+          <w:rFonts w:ascii="Times New Roman" w:hAnsi="Times New Roman" w:cs="Times New Roman"/>
+        </w:rPr>
+        <w:t xml:space="preserve"> Whether the customer has opted in for paperless billing</w:t>
+      </w:r>
+    </w:p>
+    <w:p>
+      <w:pPr>
+        <w:pStyle w:val="BodyText"/>
+        <w:numPr>
+          <w:ilvl w:val="0"/>
+          <w:numId w:val="36"/>
+        </w:numPr>
+        <w:spacing w:line="360" w:lineRule="auto"/>
+        <w:jc w:val="both"/>
+        <w:rPr>
+          <w:rFonts w:ascii="Times New Roman" w:hAnsi="Times New Roman" w:cs="Times New Roman"/>
+        </w:rPr>
+      </w:pPr>
+      <w:r>
+        <w:rPr>
+          <w:rFonts w:ascii="Times New Roman" w:hAnsi="Times New Roman" w:cs="Times New Roman"/>
+        </w:rPr>
+        <w:t>Payment Method</w:t>
+      </w:r>
+      <w:r>
+        <w:rPr>
+          <w:rFonts w:ascii="Times New Roman" w:hAnsi="Times New Roman" w:cs="Times New Roman"/>
+        </w:rPr>
+        <w:t>:</w:t>
+      </w:r>
+      <w:r>
+        <w:rPr>
+          <w:rFonts w:ascii="Times New Roman" w:hAnsi="Times New Roman" w:cs="Times New Roman"/>
+        </w:rPr>
+        <w:t xml:space="preserve"> Method of payment of the customer: Electronic check, Mailed check, Bank Transfer or Credit Card</w:t>
+      </w:r>
+    </w:p>
+    <w:p>
+      <w:pPr>
+        <w:pStyle w:val="BodyText"/>
+        <w:numPr>
+          <w:ilvl w:val="0"/>
+          <w:numId w:val="36"/>
+        </w:numPr>
+        <w:spacing w:line="360" w:lineRule="auto"/>
+        <w:jc w:val="both"/>
+        <w:rPr>
+          <w:rFonts w:ascii="Times New Roman" w:hAnsi="Times New Roman" w:cs="Times New Roman"/>
+        </w:rPr>
+      </w:pPr>
+      <w:r>
+        <w:rPr>
+          <w:rFonts w:ascii="Times New Roman" w:hAnsi="Times New Roman" w:cs="Times New Roman"/>
+        </w:rPr>
+        <w:t>Monthly Charges</w:t>
+      </w:r>
+      <w:r>
+        <w:rPr>
+          <w:rFonts w:ascii="Times New Roman" w:hAnsi="Times New Roman" w:cs="Times New Roman"/>
+        </w:rPr>
+        <w:t>:</w:t>
+      </w:r>
+      <w:r>
+        <w:rPr>
+          <w:rFonts w:ascii="Times New Roman" w:hAnsi="Times New Roman" w:cs="Times New Roman"/>
+        </w:rPr>
+        <w:t xml:space="preserve"> Monthly Charges of the customer</w:t>
+      </w:r>
+    </w:p>
+    <w:p>
+      <w:pPr>
+        <w:pStyle w:val="BodyText"/>
+        <w:numPr>
+          <w:ilvl w:val="0"/>
+          <w:numId w:val="36"/>
+        </w:numPr>
+        <w:spacing w:line="360" w:lineRule="auto"/>
+        <w:jc w:val="both"/>
+        <w:rPr>
+          <w:rFonts w:ascii="Times New Roman" w:hAnsi="Times New Roman" w:cs="Times New Roman"/>
+        </w:rPr>
+      </w:pPr>
+      <w:r>
+        <w:rPr>
+          <w:rFonts w:ascii="Times New Roman" w:hAnsi="Times New Roman" w:cs="Times New Roman"/>
+        </w:rPr>
+        <w:lastRenderedPageBreak/>
+        <w:t>Total Charges</w:t>
+      </w:r>
+      <w:r>
+        <w:rPr>
+          <w:rFonts w:ascii="Times New Roman" w:hAnsi="Times New Roman" w:cs="Times New Roman"/>
+        </w:rPr>
+        <w:t>:</w:t>
+      </w:r>
+      <w:r>
+        <w:rPr>
+          <w:rFonts w:ascii="Times New Roman" w:hAnsi="Times New Roman" w:cs="Times New Roman"/>
+        </w:rPr>
+        <w:t xml:space="preserve"> The total charges of the customer </w:t>
+      </w:r>
+    </w:p>
+    <w:p>
+      <w:pPr>
+        <w:pStyle w:val="BodyText"/>
+        <w:numPr>
+          <w:ilvl w:val="0"/>
+          <w:numId w:val="36"/>
+        </w:numPr>
+        <w:spacing w:line="360" w:lineRule="auto"/>
+        <w:jc w:val="both"/>
+        <w:rPr>
+          <w:rFonts w:ascii="Times New Roman" w:hAnsi="Times New Roman" w:cs="Times New Roman"/>
+        </w:rPr>
+      </w:pPr>
+      <w:r>
+        <w:rPr>
+          <w:rFonts w:ascii="Times New Roman" w:hAnsi="Times New Roman" w:cs="Times New Roman"/>
+        </w:rPr>
+        <w:t>Churn</w:t>
+      </w:r>
+      <w:r>
+        <w:rPr>
+          <w:rFonts w:ascii="Times New Roman" w:hAnsi="Times New Roman" w:cs="Times New Roman"/>
+        </w:rPr>
+        <w:t>:</w:t>
+      </w:r>
+      <w:r>
+        <w:rPr>
+          <w:rFonts w:ascii="Times New Roman" w:hAnsi="Times New Roman" w:cs="Times New Roman"/>
+        </w:rPr>
+        <w:t xml:space="preserve"> Whether the customer has churned or not</w:t>
+      </w:r>
+    </w:p>
+    <w:p>
+      <w:pPr>
+        <w:pStyle w:val="BodyText"/>
+        <w:spacing w:line="360" w:lineRule="auto"/>
+        <w:jc w:val="both"/>
+        <w:rPr>
+          <w:rFonts w:ascii="Times New Roman" w:hAnsi="Times New Roman" w:cs="Times New Roman"/>
+        </w:rPr>
+      </w:pPr>
+      <w:r>
+        <w:rPr>
+          <w:rFonts w:ascii="Times New Roman" w:hAnsi="Times New Roman" w:cs="Times New Roman"/>
+        </w:rPr>
+        <w:t xml:space="preserve">From the above description, we have now understood the descriptive statistics of the IBM Telecom Churn dataset that is going to be used through this </w:t>
+      </w:r>
+      <w:r>
+        <w:rPr>
+          <w:rFonts w:ascii="Times New Roman" w:hAnsi="Times New Roman" w:cs="Times New Roman"/>
+        </w:rPr>
+        <w:t>study</w:t>
+      </w:r>
+      <w:r>
+        <w:rPr>
+          <w:rFonts w:ascii="Times New Roman" w:hAnsi="Times New Roman" w:cs="Times New Roman"/>
+        </w:rPr>
+        <w:t>.</w:t>
+      </w:r>
+      <w:r>
+        <w:rPr>
+          <w:rFonts w:ascii="Times New Roman" w:hAnsi="Times New Roman" w:cs="Times New Roman"/>
+        </w:rPr>
+        <w:t xml:space="preserve"> We have 18 features that are categorical, 2 features that are integer and 1 feature that is of type float. The dataset has 7043 rows and 21 columns</w:t>
+      </w:r>
+      <w:r>
+        <w:rPr>
+          <w:rFonts w:ascii="Times New Roman" w:hAnsi="Times New Roman" w:cs="Times New Roman"/>
+        </w:rPr>
+        <w:t xml:space="preserve"> that describe customer behaviour. The dataset is taken over a period of one month and is going to be used for analysis and predictive modelling in this study.</w:t>
       </w:r>
     </w:p>
     <w:p>
@@ -6896,32 +7951,32 @@
       <w:pPr>
         <w:pStyle w:val="Heading2"/>
       </w:pPr>
-      <w:bookmarkStart w:id="46" w:name="_Toc66554521"/>
+      <w:bookmarkStart w:id="45" w:name="_Toc66554521"/>
       <w:r>
         <w:lastRenderedPageBreak/>
         <w:t>3.2 Research Methodology</w:t>
       </w:r>
+      <w:bookmarkEnd w:id="45"/>
+    </w:p>
+    <w:p>
+      <w:pPr>
+        <w:pStyle w:val="Heading3"/>
+      </w:pPr>
+      <w:bookmarkStart w:id="46" w:name="_Toc66554522"/>
+      <w:r>
+        <w:t>3.2.1 Data Selection</w:t>
+      </w:r>
       <w:bookmarkEnd w:id="46"/>
     </w:p>
     <w:p>
       <w:pPr>
         <w:pStyle w:val="Heading3"/>
       </w:pPr>
-      <w:bookmarkStart w:id="47" w:name="_Toc66554522"/>
-      <w:r>
-        <w:t>3.2.1 Data Selection</w:t>
+      <w:bookmarkStart w:id="47" w:name="_Toc66554523"/>
+      <w:r>
+        <w:t>3.2.2 Data Pre-Processing</w:t>
       </w:r>
       <w:bookmarkEnd w:id="47"/>
-    </w:p>
-    <w:p>
-      <w:pPr>
-        <w:pStyle w:val="Heading3"/>
-      </w:pPr>
-      <w:bookmarkStart w:id="48" w:name="_Toc66554523"/>
-      <w:r>
-        <w:t>3.2.2 Data Pre-Processing</w:t>
-      </w:r>
-      <w:bookmarkEnd w:id="48"/>
     </w:p>
     <w:p>
       <w:pPr>
@@ -6936,7 +7991,67 @@
         <w:rPr>
           <w:rFonts w:ascii="Times New Roman" w:hAnsi="Times New Roman" w:cs="Times New Roman"/>
         </w:rPr>
-        <w:t xml:space="preserve">Data cleaning for the telecom churn dataset will occur by first doing a sense check if the data. Once it is verified that the data types of the data are expected, we will check on the shape of the data to </w:t>
+        <w:t xml:space="preserve">Now that we have </w:t>
+      </w:r>
+      <w:r>
+        <w:rPr>
+          <w:rFonts w:ascii="Times New Roman" w:hAnsi="Times New Roman" w:cs="Times New Roman"/>
+        </w:rPr>
+        <w:t xml:space="preserve">selected the dataset we would like to proceed with in this domain, we shall now discuss the Data Pre-processing steps we will be implementing to ensure that the data is standardized </w:t>
+      </w:r>
+      <w:r>
+        <w:rPr>
+          <w:rFonts w:ascii="Times New Roman" w:hAnsi="Times New Roman" w:cs="Times New Roman"/>
+        </w:rPr>
+        <w:t xml:space="preserve">as </w:t>
+      </w:r>
+      <w:r>
+        <w:rPr>
+          <w:rFonts w:ascii="Times New Roman" w:hAnsi="Times New Roman" w:cs="Times New Roman"/>
+        </w:rPr>
+        <w:t xml:space="preserve">use it in our next </w:t>
+      </w:r>
+      <w:r>
+        <w:rPr>
+          <w:rFonts w:ascii="Times New Roman" w:hAnsi="Times New Roman" w:cs="Times New Roman"/>
+        </w:rPr>
+        <w:t>steps</w:t>
+      </w:r>
+      <w:r>
+        <w:rPr>
+          <w:rFonts w:ascii="Times New Roman" w:hAnsi="Times New Roman" w:cs="Times New Roman"/>
+        </w:rPr>
+        <w:t>. We will proceed to perform a sense check of the</w:t>
+      </w:r>
+      <w:r>
+        <w:rPr>
+          <w:rFonts w:ascii="Times New Roman" w:hAnsi="Times New Roman" w:cs="Times New Roman"/>
+        </w:rPr>
+        <w:t xml:space="preserve"> telecom churn dataset</w:t>
+      </w:r>
+      <w:r>
+        <w:rPr>
+          <w:rFonts w:ascii="Times New Roman" w:hAnsi="Times New Roman" w:cs="Times New Roman"/>
+        </w:rPr>
+        <w:t xml:space="preserve"> to understand if the import of the data along with the encoding of the dataset is per expectations</w:t>
+      </w:r>
+      <w:r>
+        <w:rPr>
+          <w:rFonts w:ascii="Times New Roman" w:hAnsi="Times New Roman" w:cs="Times New Roman"/>
+        </w:rPr>
+        <w:t>. Once</w:t>
+      </w:r>
+      <w:r>
+        <w:rPr>
+          <w:rFonts w:ascii="Times New Roman" w:hAnsi="Times New Roman" w:cs="Times New Roman"/>
+        </w:rPr>
+        <w:t xml:space="preserve"> we view the data types of the features</w:t>
+      </w:r>
+      <w:r>
+        <w:rPr>
+          <w:rFonts w:ascii="Times New Roman" w:hAnsi="Times New Roman" w:cs="Times New Roman"/>
+        </w:rPr>
+        <w:t xml:space="preserve">, we will check on the shape of the data to </w:t>
       </w:r>
       <w:r>
         <w:rPr>
@@ -6948,7 +8063,19 @@
         <w:rPr>
           <w:rFonts w:ascii="Times New Roman" w:hAnsi="Times New Roman" w:cs="Times New Roman"/>
         </w:rPr>
-        <w:t>sure the number of rows and columns is consistent with our expectations. We will then focus on the columns that have at least one missing value. Once we understand the attributes to consider, we will understand the percentage of missing values column-wise. This will help us to decide the strategies to take for the next steps. Post missing value analysis</w:t>
+        <w:t xml:space="preserve">sure the number of rows and columns is consistent </w:t>
+      </w:r>
+      <w:r>
+        <w:rPr>
+          <w:rFonts w:ascii="Times New Roman" w:hAnsi="Times New Roman" w:cs="Times New Roman"/>
+        </w:rPr>
+        <w:t>per</w:t>
+      </w:r>
+      <w:r>
+        <w:rPr>
+          <w:rFonts w:ascii="Times New Roman" w:hAnsi="Times New Roman" w:cs="Times New Roman"/>
+        </w:rPr>
+        <w:t xml:space="preserve"> expectations. We will then focus on the columns that have at least one missing value. Once we understand the attributes to consider, we will understand the percentage of missing values column-wise. This will help us to decide the strategies to take for the next steps. Post missing value analysis</w:t>
       </w:r>
       <w:r>
         <w:rPr>
@@ -7000,7 +8127,43 @@
         <w:rPr>
           <w:rFonts w:ascii="Times New Roman" w:hAnsi="Times New Roman" w:cs="Times New Roman"/>
         </w:rPr>
-        <w:t xml:space="preserve">Looking at the percentage of missing values for each attribute after missing value analysis will help us understand the base dataset that we will be using when we go to the next step of feature engineering. </w:t>
+        <w:t>Looking at the percentage of missing values for each attribute</w:t>
+      </w:r>
+      <w:r>
+        <w:rPr>
+          <w:rFonts w:ascii="Times New Roman" w:hAnsi="Times New Roman" w:cs="Times New Roman"/>
+        </w:rPr>
+        <w:t>,</w:t>
+      </w:r>
+      <w:r>
+        <w:rPr>
+          <w:rFonts w:ascii="Times New Roman" w:hAnsi="Times New Roman" w:cs="Times New Roman"/>
+        </w:rPr>
+        <w:t xml:space="preserve"> </w:t>
+      </w:r>
+      <w:r>
+        <w:rPr>
+          <w:rFonts w:ascii="Times New Roman" w:hAnsi="Times New Roman" w:cs="Times New Roman"/>
+        </w:rPr>
+        <w:t>post</w:t>
+      </w:r>
+      <w:r>
+        <w:rPr>
+          <w:rFonts w:ascii="Times New Roman" w:hAnsi="Times New Roman" w:cs="Times New Roman"/>
+        </w:rPr>
+        <w:t xml:space="preserve"> missing</w:t>
+      </w:r>
+      <w:r>
+        <w:rPr>
+          <w:rFonts w:ascii="Times New Roman" w:hAnsi="Times New Roman" w:cs="Times New Roman"/>
+        </w:rPr>
+        <w:t>-</w:t>
+      </w:r>
+      <w:r>
+        <w:rPr>
+          <w:rFonts w:ascii="Times New Roman" w:hAnsi="Times New Roman" w:cs="Times New Roman"/>
+        </w:rPr>
+        <w:t xml:space="preserve">value analysis will help us understand the base dataset that we will be using when we go to the next step of feature engineering. </w:t>
       </w:r>
     </w:p>
     <w:p>
@@ -7008,9 +8171,6 @@
         <w:pStyle w:val="BodyText"/>
         <w:spacing w:line="360" w:lineRule="auto"/>
         <w:jc w:val="both"/>
-        <w:rPr>
-          <w:rFonts w:ascii="Times New Roman" w:hAnsi="Times New Roman" w:cs="Times New Roman"/>
-        </w:rPr>
       </w:pPr>
       <w:r>
         <w:rPr>
@@ -7040,26 +8200,37 @@
         <w:rPr>
           <w:rFonts w:ascii="Times New Roman" w:hAnsi="Times New Roman" w:cs="Times New Roman"/>
         </w:rPr>
-        <w:t xml:space="preserve"> we will proceed to perform </w:t>
-      </w:r>
-      <w:r>
-        <w:rPr>
-          <w:rFonts w:ascii="Times New Roman" w:hAnsi="Times New Roman" w:cs="Times New Roman"/>
-        </w:rPr>
-        <w:t xml:space="preserve">a </w:t>
-      </w:r>
-      <w:r>
-        <w:rPr>
-          <w:rFonts w:ascii="Times New Roman" w:hAnsi="Times New Roman" w:cs="Times New Roman"/>
-        </w:rPr>
-        <w:t>univariate analysis. This will help us understand and map out the inherent properties and distributions of each attribute. The bivariate analysis will then be performed on the data, ultimately followed by multivariate analysis to understand the features' direct and latent impact on the target variable.</w:t>
-      </w:r>
-    </w:p>
-    <w:p>
-      <w:pPr>
-        <w:pStyle w:val="BodyText"/>
-        <w:spacing w:line="360" w:lineRule="auto"/>
-      </w:pPr>
+        <w:t xml:space="preserve"> we will proceed to perform</w:t>
+      </w:r>
+      <w:r>
+        <w:rPr>
+          <w:rFonts w:ascii="Times New Roman" w:hAnsi="Times New Roman" w:cs="Times New Roman"/>
+        </w:rPr>
+        <w:t xml:space="preserve"> </w:t>
+      </w:r>
+      <w:r>
+        <w:rPr>
+          <w:rFonts w:ascii="Times New Roman" w:hAnsi="Times New Roman" w:cs="Times New Roman"/>
+        </w:rPr>
+        <w:t>univariate analysis. This will help us understand and map out the inherent properties and distributions of each attribute. The bivariate analysis will then be performed on the data, ultimately followed by multivariate analysis to understand the features' direct and latent impact on the target variable</w:t>
+      </w:r>
+      <w:r>
+        <w:rPr>
+          <w:rFonts w:ascii="Times New Roman" w:hAnsi="Times New Roman" w:cs="Times New Roman"/>
+        </w:rPr>
+        <w:t xml:space="preserve"> of customer churn</w:t>
+      </w:r>
+      <w:r>
+        <w:rPr>
+          <w:rFonts w:ascii="Times New Roman" w:hAnsi="Times New Roman" w:cs="Times New Roman"/>
+        </w:rPr>
+        <w:t>.</w:t>
+      </w:r>
+      <w:bookmarkStart w:id="48" w:name="_GoBack"/>
+      <w:bookmarkEnd w:id="48"/>
+      <w:r>
+        <w:t xml:space="preserve"> </w:t>
+      </w:r>
     </w:p>
     <w:p>
       <w:pPr>
@@ -8256,7 +9427,23 @@
           <w:rFonts w:ascii="Cambria" w:hAnsi="Cambria" w:cs="Times New Roman"/>
           <w:noProof/>
         </w:rPr>
-        <w:t>Castanedo, F., Valverde, G., Zaratiegui, J. and Vazquez, A., (2014) Using Deep Learning to Predict Customer Churn in a Mobile Telecommunication Network Federico. pp.1–8.</w:t>
+        <w:t xml:space="preserve">Anon (2021) </w:t>
+      </w:r>
+      <w:r>
+        <w:rPr>
+          <w:rFonts w:ascii="Cambria" w:hAnsi="Cambria" w:cs="Times New Roman"/>
+          <w:i/>
+          <w:iCs/>
+          <w:noProof/>
+        </w:rPr>
+        <w:t>Cognos Analytics - IBM Business Analytics Community</w:t>
+      </w:r>
+      <w:r>
+        <w:rPr>
+          <w:rFonts w:ascii="Cambria" w:hAnsi="Cambria" w:cs="Times New Roman"/>
+          <w:noProof/>
+        </w:rPr>
+        <w:t>. [online] Available at: https://community.ibm.com/community/user/businessanalytics/blogs/steven-macko/2019/07/11/telco-customer-churn-1113 [Accessed 14 Mar. 2021].</w:t>
       </w:r>
     </w:p>
     <w:p>
@@ -8276,23 +9463,7 @@
           <w:rFonts w:ascii="Cambria" w:hAnsi="Cambria" w:cs="Times New Roman"/>
           <w:noProof/>
         </w:rPr>
-        <w:t xml:space="preserve">Ebrah, K. and Elnasir, S., (2019) Churn Prediction Using Machine Learning and Recommendations Plans for Telecoms. </w:t>
-      </w:r>
-      <w:r>
-        <w:rPr>
-          <w:rFonts w:ascii="Cambria" w:hAnsi="Cambria" w:cs="Times New Roman"/>
-          <w:i/>
-          <w:iCs/>
-          <w:noProof/>
-        </w:rPr>
-        <w:t>11Journal of Computer and Communications</w:t>
-      </w:r>
-      <w:r>
-        <w:rPr>
-          <w:rFonts w:ascii="Cambria" w:hAnsi="Cambria" w:cs="Times New Roman"/>
-          <w:noProof/>
-        </w:rPr>
-        <w:t>, [online] ``23df, pp.33–53. Available at: https://doi.org/10.4236/jcc.2019.711003 [Accessed 10 Jan. 2021].</w:t>
+        <w:t>Castanedo, F., Valverde, G., Zaratiegui, J. and Vazquez, A., (2014) Using Deep Learning to Predict Customer Churn in a Mobile Telecommunication Network Federico. pp.1–8.</w:t>
       </w:r>
     </w:p>
     <w:p>
@@ -8312,7 +9483,7 @@
           <w:rFonts w:ascii="Cambria" w:hAnsi="Cambria" w:cs="Times New Roman"/>
           <w:noProof/>
         </w:rPr>
-        <w:t xml:space="preserve">Hadden, J., Tiwari, A., Roy, R. and Ruta, D., (2006) Churn Prediction: Does Technology Matter. </w:t>
+        <w:t xml:space="preserve">Ebrah, K. and Elnasir, S., (2019) Churn Prediction Using Machine Learning and Recommendations Plans for Telecoms. </w:t>
       </w:r>
       <w:r>
         <w:rPr>
@@ -8321,14 +9492,14 @@
           <w:iCs/>
           <w:noProof/>
         </w:rPr>
-        <w:t>International Journal of Intelligent Technology</w:t>
+        <w:t>11Journal of Computer and Communications</w:t>
       </w:r>
       <w:r>
         <w:rPr>
           <w:rFonts w:ascii="Cambria" w:hAnsi="Cambria" w:cs="Times New Roman"/>
           <w:noProof/>
         </w:rPr>
-        <w:t>, 1, pp.104–110.</w:t>
+        <w:t>, [online] ``23df, pp.33–53. Available at: https://doi.org/10.4236/jcc.2019.711003 [Accessed 10 Jan. 2021].</w:t>
       </w:r>
     </w:p>
     <w:p>
@@ -8348,7 +9519,7 @@
           <w:rFonts w:ascii="Cambria" w:hAnsi="Cambria" w:cs="Times New Roman"/>
           <w:noProof/>
         </w:rPr>
-        <w:t xml:space="preserve">Jahromi, A.T., Stakhovych, S. and Ewing, M., (2014) Managing B2B customer churn, retention and profitability. </w:t>
+        <w:t xml:space="preserve">Hadden, J., Tiwari, A., Roy, R. and Ruta, D., (2006) Churn Prediction: Does Technology Matter. </w:t>
       </w:r>
       <w:r>
         <w:rPr>
@@ -8357,14 +9528,102 @@
           <w:iCs/>
           <w:noProof/>
         </w:rPr>
-        <w:t>Industrial Marketing Management</w:t>
+        <w:t>International Journal of Intelligent Technology</w:t>
       </w:r>
       <w:r>
         <w:rPr>
           <w:rFonts w:ascii="Cambria" w:hAnsi="Cambria" w:cs="Times New Roman"/>
           <w:noProof/>
         </w:rPr>
+        <w:t>, 1, pp.104–110.</w:t>
+      </w:r>
+    </w:p>
+    <w:p>
+      <w:pPr>
+        <w:widowControl w:val="0"/>
+        <w:autoSpaceDE w:val="0"/>
+        <w:autoSpaceDN w:val="0"/>
+        <w:adjustRightInd w:val="0"/>
+        <w:spacing w:before="180" w:after="180"/>
+        <w:rPr>
+          <w:rFonts w:ascii="Cambria" w:hAnsi="Cambria" w:cs="Times New Roman"/>
+          <w:noProof/>
+        </w:rPr>
+      </w:pPr>
+      <w:r>
+        <w:rPr>
+          <w:rFonts w:ascii="Cambria" w:hAnsi="Cambria" w:cs="Times New Roman"/>
+          <w:noProof/>
+        </w:rPr>
+        <w:t xml:space="preserve">Jahromi, A.T., Stakhovych, S. and Ewing, M., (2014) Managing B2B customer churn, retention and profitability. </w:t>
+      </w:r>
+      <w:r>
+        <w:rPr>
+          <w:rFonts w:ascii="Cambria" w:hAnsi="Cambria" w:cs="Times New Roman"/>
+          <w:i/>
+          <w:iCs/>
+          <w:noProof/>
+        </w:rPr>
+        <w:t>Industrial Marketing Management</w:t>
+      </w:r>
+      <w:r>
+        <w:rPr>
+          <w:rFonts w:ascii="Cambria" w:hAnsi="Cambria" w:cs="Times New Roman"/>
+          <w:noProof/>
+        </w:rPr>
         <w:t>, [online] 437, pp.1258–1268. Available at: https://research.monash.edu/en/publications/managing-b2b-customer-churn-retention-and-profitability [Accessed 16 Jan. 2021].</w:t>
+      </w:r>
+    </w:p>
+    <w:p>
+      <w:pPr>
+        <w:widowControl w:val="0"/>
+        <w:autoSpaceDE w:val="0"/>
+        <w:autoSpaceDN w:val="0"/>
+        <w:adjustRightInd w:val="0"/>
+        <w:spacing w:before="180" w:after="180"/>
+        <w:rPr>
+          <w:rFonts w:ascii="Cambria" w:hAnsi="Cambria" w:cs="Times New Roman"/>
+          <w:noProof/>
+        </w:rPr>
+      </w:pPr>
+      <w:r>
+        <w:rPr>
+          <w:rFonts w:ascii="Cambria" w:hAnsi="Cambria" w:cs="Times New Roman"/>
+          <w:noProof/>
+        </w:rPr>
+        <w:t xml:space="preserve">Kaggle, (2018) </w:t>
+      </w:r>
+      <w:r>
+        <w:rPr>
+          <w:rFonts w:ascii="Cambria" w:hAnsi="Cambria" w:cs="Times New Roman"/>
+          <w:i/>
+          <w:iCs/>
+          <w:noProof/>
+        </w:rPr>
+        <w:t>Telco Customer Churn</w:t>
+      </w:r>
+      <w:r>
+        <w:rPr>
+          <w:rFonts w:ascii="Cambria" w:hAnsi="Cambria" w:cs="Times New Roman"/>
+          <w:noProof/>
+        </w:rPr>
+        <w:t xml:space="preserve">. </w:t>
+      </w:r>
+      <w:r>
+        <w:rPr>
+          <w:rFonts w:ascii="Cambria" w:hAnsi="Cambria" w:cs="Times New Roman"/>
+          <w:i/>
+          <w:iCs/>
+          <w:noProof/>
+        </w:rPr>
+        <w:t>Kaggle.com</w:t>
+      </w:r>
+      <w:r>
+        <w:rPr>
+          <w:rFonts w:ascii="Cambria" w:hAnsi="Cambria" w:cs="Times New Roman"/>
+          <w:noProof/>
+        </w:rPr>
+        <w:t>. Available at: https://www.kaggle.com/blastchar/telco-customer-churn [Accessed 9 Jan. 2021].</w:t>
       </w:r>
     </w:p>
     <w:p>
@@ -8776,6 +10035,119 @@
     </w:lvl>
   </w:abstractNum>
   <w:abstractNum w:abstractNumId="1" w15:restartNumberingAfterBreak="0">
+    <w:nsid w:val="050E089B"/>
+    <w:multiLevelType w:val="hybridMultilevel"/>
+    <w:tmpl w:val="AA3E8E2E"/>
+    <w:lvl w:ilvl="0" w:tplc="BA6072EA">
+      <w:start w:val="1"/>
+      <w:numFmt w:val="bullet"/>
+      <w:lvlText w:val=""/>
+      <w:lvlJc w:val="left"/>
+      <w:pPr>
+        <w:ind w:left="720" w:hanging="360"/>
+      </w:pPr>
+      <w:rPr>
+        <w:rFonts w:ascii="Wingdings" w:hAnsi="Wingdings" w:hint="default"/>
+      </w:rPr>
+    </w:lvl>
+    <w:lvl w:ilvl="1" w:tplc="04090003" w:tentative="1">
+      <w:start w:val="1"/>
+      <w:numFmt w:val="bullet"/>
+      <w:lvlText w:val="o"/>
+      <w:lvlJc w:val="left"/>
+      <w:pPr>
+        <w:ind w:left="1440" w:hanging="360"/>
+      </w:pPr>
+      <w:rPr>
+        <w:rFonts w:ascii="Courier New" w:hAnsi="Courier New" w:cs="Courier New" w:hint="default"/>
+      </w:rPr>
+    </w:lvl>
+    <w:lvl w:ilvl="2" w:tplc="04090005" w:tentative="1">
+      <w:start w:val="1"/>
+      <w:numFmt w:val="bullet"/>
+      <w:lvlText w:val=""/>
+      <w:lvlJc w:val="left"/>
+      <w:pPr>
+        <w:ind w:left="2160" w:hanging="360"/>
+      </w:pPr>
+      <w:rPr>
+        <w:rFonts w:ascii="Wingdings" w:hAnsi="Wingdings" w:hint="default"/>
+      </w:rPr>
+    </w:lvl>
+    <w:lvl w:ilvl="3" w:tplc="04090001" w:tentative="1">
+      <w:start w:val="1"/>
+      <w:numFmt w:val="bullet"/>
+      <w:lvlText w:val=""/>
+      <w:lvlJc w:val="left"/>
+      <w:pPr>
+        <w:ind w:left="2880" w:hanging="360"/>
+      </w:pPr>
+      <w:rPr>
+        <w:rFonts w:ascii="Symbol" w:hAnsi="Symbol" w:hint="default"/>
+      </w:rPr>
+    </w:lvl>
+    <w:lvl w:ilvl="4" w:tplc="04090003" w:tentative="1">
+      <w:start w:val="1"/>
+      <w:numFmt w:val="bullet"/>
+      <w:lvlText w:val="o"/>
+      <w:lvlJc w:val="left"/>
+      <w:pPr>
+        <w:ind w:left="3600" w:hanging="360"/>
+      </w:pPr>
+      <w:rPr>
+        <w:rFonts w:ascii="Courier New" w:hAnsi="Courier New" w:cs="Courier New" w:hint="default"/>
+      </w:rPr>
+    </w:lvl>
+    <w:lvl w:ilvl="5" w:tplc="04090005" w:tentative="1">
+      <w:start w:val="1"/>
+      <w:numFmt w:val="bullet"/>
+      <w:lvlText w:val=""/>
+      <w:lvlJc w:val="left"/>
+      <w:pPr>
+        <w:ind w:left="4320" w:hanging="360"/>
+      </w:pPr>
+      <w:rPr>
+        <w:rFonts w:ascii="Wingdings" w:hAnsi="Wingdings" w:hint="default"/>
+      </w:rPr>
+    </w:lvl>
+    <w:lvl w:ilvl="6" w:tplc="04090001" w:tentative="1">
+      <w:start w:val="1"/>
+      <w:numFmt w:val="bullet"/>
+      <w:lvlText w:val=""/>
+      <w:lvlJc w:val="left"/>
+      <w:pPr>
+        <w:ind w:left="5040" w:hanging="360"/>
+      </w:pPr>
+      <w:rPr>
+        <w:rFonts w:ascii="Symbol" w:hAnsi="Symbol" w:hint="default"/>
+      </w:rPr>
+    </w:lvl>
+    <w:lvl w:ilvl="7" w:tplc="04090003" w:tentative="1">
+      <w:start w:val="1"/>
+      <w:numFmt w:val="bullet"/>
+      <w:lvlText w:val="o"/>
+      <w:lvlJc w:val="left"/>
+      <w:pPr>
+        <w:ind w:left="5760" w:hanging="360"/>
+      </w:pPr>
+      <w:rPr>
+        <w:rFonts w:ascii="Courier New" w:hAnsi="Courier New" w:cs="Courier New" w:hint="default"/>
+      </w:rPr>
+    </w:lvl>
+    <w:lvl w:ilvl="8" w:tplc="04090005" w:tentative="1">
+      <w:start w:val="1"/>
+      <w:numFmt w:val="bullet"/>
+      <w:lvlText w:val=""/>
+      <w:lvlJc w:val="left"/>
+      <w:pPr>
+        <w:ind w:left="6480" w:hanging="360"/>
+      </w:pPr>
+      <w:rPr>
+        <w:rFonts w:ascii="Wingdings" w:hAnsi="Wingdings" w:hint="default"/>
+      </w:rPr>
+    </w:lvl>
+  </w:abstractNum>
+  <w:abstractNum w:abstractNumId="2" w15:restartNumberingAfterBreak="0">
     <w:nsid w:val="05506F19"/>
     <w:multiLevelType w:val="hybridMultilevel"/>
     <w:tmpl w:val="341EB3AC"/>
@@ -8864,7 +10236,7 @@
       </w:pPr>
     </w:lvl>
   </w:abstractNum>
-  <w:abstractNum w:abstractNumId="2" w15:restartNumberingAfterBreak="0">
+  <w:abstractNum w:abstractNumId="3" w15:restartNumberingAfterBreak="0">
     <w:nsid w:val="140A6E23"/>
     <w:multiLevelType w:val="hybridMultilevel"/>
     <w:tmpl w:val="AD9A6AB2"/>
@@ -8977,7 +10349,7 @@
       </w:rPr>
     </w:lvl>
   </w:abstractNum>
-  <w:abstractNum w:abstractNumId="3" w15:restartNumberingAfterBreak="0">
+  <w:abstractNum w:abstractNumId="4" w15:restartNumberingAfterBreak="0">
     <w:nsid w:val="1C354B27"/>
     <w:multiLevelType w:val="hybridMultilevel"/>
     <w:tmpl w:val="ACBE692E"/>
@@ -9090,7 +10462,7 @@
       </w:rPr>
     </w:lvl>
   </w:abstractNum>
-  <w:abstractNum w:abstractNumId="4" w15:restartNumberingAfterBreak="0">
+  <w:abstractNum w:abstractNumId="5" w15:restartNumberingAfterBreak="0">
     <w:nsid w:val="222E02BC"/>
     <w:multiLevelType w:val="multilevel"/>
     <w:tmpl w:val="4F980058"/>
@@ -9203,7 +10575,7 @@
       </w:rPr>
     </w:lvl>
   </w:abstractNum>
-  <w:abstractNum w:abstractNumId="5" w15:restartNumberingAfterBreak="0">
+  <w:abstractNum w:abstractNumId="6" w15:restartNumberingAfterBreak="0">
     <w:nsid w:val="22A00539"/>
     <w:multiLevelType w:val="hybridMultilevel"/>
     <w:tmpl w:val="47948B6E"/>
@@ -9289,7 +10661,7 @@
       </w:pPr>
     </w:lvl>
   </w:abstractNum>
-  <w:abstractNum w:abstractNumId="6" w15:restartNumberingAfterBreak="0">
+  <w:abstractNum w:abstractNumId="7" w15:restartNumberingAfterBreak="0">
     <w:nsid w:val="2C1AE401"/>
     <w:multiLevelType w:val="multilevel"/>
     <w:tmpl w:val="5E3CA870"/>
@@ -9393,7 +10765,7 @@
       </w:pPr>
     </w:lvl>
   </w:abstractNum>
-  <w:abstractNum w:abstractNumId="7" w15:restartNumberingAfterBreak="0">
+  <w:abstractNum w:abstractNumId="8" w15:restartNumberingAfterBreak="0">
     <w:nsid w:val="2C544116"/>
     <w:multiLevelType w:val="hybridMultilevel"/>
     <w:tmpl w:val="7B98D9A4"/>
@@ -9479,7 +10851,7 @@
       </w:pPr>
     </w:lvl>
   </w:abstractNum>
-  <w:abstractNum w:abstractNumId="8" w15:restartNumberingAfterBreak="0">
+  <w:abstractNum w:abstractNumId="9" w15:restartNumberingAfterBreak="0">
     <w:nsid w:val="337D6F8E"/>
     <w:multiLevelType w:val="hybridMultilevel"/>
     <w:tmpl w:val="C31CB838"/>
@@ -9592,7 +10964,7 @@
       </w:rPr>
     </w:lvl>
   </w:abstractNum>
-  <w:abstractNum w:abstractNumId="9" w15:restartNumberingAfterBreak="0">
+  <w:abstractNum w:abstractNumId="10" w15:restartNumberingAfterBreak="0">
     <w:nsid w:val="3E700492"/>
     <w:multiLevelType w:val="multilevel"/>
     <w:tmpl w:val="E3F6F716"/>
@@ -9705,7 +11077,7 @@
       </w:rPr>
     </w:lvl>
   </w:abstractNum>
-  <w:abstractNum w:abstractNumId="10" w15:restartNumberingAfterBreak="0">
+  <w:abstractNum w:abstractNumId="11" w15:restartNumberingAfterBreak="0">
     <w:nsid w:val="3FD7536C"/>
     <w:multiLevelType w:val="hybridMultilevel"/>
     <w:tmpl w:val="3A2025DC"/>
@@ -9791,7 +11163,7 @@
       </w:pPr>
     </w:lvl>
   </w:abstractNum>
-  <w:abstractNum w:abstractNumId="11" w15:restartNumberingAfterBreak="0">
+  <w:abstractNum w:abstractNumId="12" w15:restartNumberingAfterBreak="0">
     <w:nsid w:val="44524CA2"/>
     <w:multiLevelType w:val="hybridMultilevel"/>
     <w:tmpl w:val="4C4C8894"/>
@@ -9877,7 +11249,7 @@
       </w:pPr>
     </w:lvl>
   </w:abstractNum>
-  <w:abstractNum w:abstractNumId="12" w15:restartNumberingAfterBreak="0">
+  <w:abstractNum w:abstractNumId="13" w15:restartNumberingAfterBreak="0">
     <w:nsid w:val="459234B0"/>
     <w:multiLevelType w:val="hybridMultilevel"/>
     <w:tmpl w:val="DC3CA1DE"/>
@@ -9963,7 +11335,7 @@
       </w:pPr>
     </w:lvl>
   </w:abstractNum>
-  <w:abstractNum w:abstractNumId="13" w15:restartNumberingAfterBreak="0">
+  <w:abstractNum w:abstractNumId="14" w15:restartNumberingAfterBreak="0">
     <w:nsid w:val="467E2030"/>
     <w:multiLevelType w:val="hybridMultilevel"/>
     <w:tmpl w:val="46B61104"/>
@@ -10076,7 +11448,7 @@
       </w:rPr>
     </w:lvl>
   </w:abstractNum>
-  <w:abstractNum w:abstractNumId="14" w15:restartNumberingAfterBreak="0">
+  <w:abstractNum w:abstractNumId="15" w15:restartNumberingAfterBreak="0">
     <w:nsid w:val="4A9A3D3E"/>
     <w:multiLevelType w:val="hybridMultilevel"/>
     <w:tmpl w:val="8A0C6C82"/>
@@ -10162,7 +11534,7 @@
       </w:pPr>
     </w:lvl>
   </w:abstractNum>
-  <w:abstractNum w:abstractNumId="15" w15:restartNumberingAfterBreak="0">
+  <w:abstractNum w:abstractNumId="16" w15:restartNumberingAfterBreak="0">
     <w:nsid w:val="532906D7"/>
     <w:multiLevelType w:val="hybridMultilevel"/>
     <w:tmpl w:val="A64E931E"/>
@@ -10275,7 +11647,7 @@
       </w:rPr>
     </w:lvl>
   </w:abstractNum>
-  <w:abstractNum w:abstractNumId="16" w15:restartNumberingAfterBreak="0">
+  <w:abstractNum w:abstractNumId="17" w15:restartNumberingAfterBreak="0">
     <w:nsid w:val="5F5D3F4F"/>
     <w:multiLevelType w:val="hybridMultilevel"/>
     <w:tmpl w:val="09A432B0"/>
@@ -10361,7 +11733,7 @@
       </w:pPr>
     </w:lvl>
   </w:abstractNum>
-  <w:abstractNum w:abstractNumId="17" w15:restartNumberingAfterBreak="0">
+  <w:abstractNum w:abstractNumId="18" w15:restartNumberingAfterBreak="0">
     <w:nsid w:val="664B1238"/>
     <w:multiLevelType w:val="hybridMultilevel"/>
     <w:tmpl w:val="280477B2"/>
@@ -10447,7 +11819,7 @@
       </w:pPr>
     </w:lvl>
   </w:abstractNum>
-  <w:abstractNum w:abstractNumId="18" w15:restartNumberingAfterBreak="0">
+  <w:abstractNum w:abstractNumId="19" w15:restartNumberingAfterBreak="0">
     <w:nsid w:val="71315DCA"/>
     <w:multiLevelType w:val="multilevel"/>
     <w:tmpl w:val="890E5374"/>
@@ -10551,7 +11923,7 @@
       </w:pPr>
     </w:lvl>
   </w:abstractNum>
-  <w:abstractNum w:abstractNumId="19" w15:restartNumberingAfterBreak="0">
+  <w:abstractNum w:abstractNumId="20" w15:restartNumberingAfterBreak="0">
     <w:nsid w:val="72F26FEB"/>
     <w:multiLevelType w:val="multilevel"/>
     <w:tmpl w:val="D6B6A526"/>
@@ -10664,7 +12036,7 @@
       </w:rPr>
     </w:lvl>
   </w:abstractNum>
-  <w:abstractNum w:abstractNumId="20" w15:restartNumberingAfterBreak="0">
+  <w:abstractNum w:abstractNumId="21" w15:restartNumberingAfterBreak="0">
     <w:nsid w:val="77E8461D"/>
     <w:multiLevelType w:val="hybridMultilevel"/>
     <w:tmpl w:val="0AB2921C"/>
@@ -10750,14 +12122,14 @@
       </w:pPr>
     </w:lvl>
   </w:abstractNum>
-  <w:abstractNum w:abstractNumId="21" w15:restartNumberingAfterBreak="0">
+  <w:abstractNum w:abstractNumId="22" w15:restartNumberingAfterBreak="0">
     <w:nsid w:val="7D82364B"/>
     <w:multiLevelType w:val="hybridMultilevel"/>
-    <w:tmpl w:val="16E827CA"/>
-    <w:lvl w:ilvl="0" w:tplc="04090005">
+    <w:tmpl w:val="9536D074"/>
+    <w:lvl w:ilvl="0" w:tplc="BA6072EA">
       <w:start w:val="1"/>
       <w:numFmt w:val="bullet"/>
-      <w:lvlText w:val=""/>
+      <w:lvlText w:val=""/>
       <w:lvlJc w:val="left"/>
       <w:pPr>
         <w:ind w:left="720" w:hanging="360"/>
@@ -10864,7 +12236,7 @@
     </w:lvl>
   </w:abstractNum>
   <w:num w:numId="1">
-    <w:abstractNumId w:val="6"/>
+    <w:abstractNumId w:val="7"/>
   </w:num>
   <w:num w:numId="2">
     <w:abstractNumId w:val="0"/>
@@ -10897,7 +12269,7 @@
     </w:lvlOverride>
   </w:num>
   <w:num w:numId="3">
-    <w:abstractNumId w:val="18"/>
+    <w:abstractNumId w:val="19"/>
   </w:num>
   <w:num w:numId="4">
     <w:abstractNumId w:val="0"/>
@@ -10990,7 +12362,7 @@
     </w:lvlOverride>
   </w:num>
   <w:num w:numId="7">
-    <w:abstractNumId w:val="18"/>
+    <w:abstractNumId w:val="19"/>
   </w:num>
   <w:num w:numId="8">
     <w:abstractNumId w:val="0"/>
@@ -11023,7 +12395,7 @@
     </w:lvlOverride>
   </w:num>
   <w:num w:numId="9">
-    <w:abstractNumId w:val="18"/>
+    <w:abstractNumId w:val="19"/>
   </w:num>
   <w:num w:numId="10">
     <w:abstractNumId w:val="0"/>
@@ -11116,73 +12488,76 @@
     </w:lvlOverride>
   </w:num>
   <w:num w:numId="13">
+    <w:abstractNumId w:val="3"/>
+  </w:num>
+  <w:num w:numId="14">
+    <w:abstractNumId w:val="11"/>
+  </w:num>
+  <w:num w:numId="15">
+    <w:abstractNumId w:val="8"/>
+  </w:num>
+  <w:num w:numId="16">
+    <w:abstractNumId w:val="6"/>
+  </w:num>
+  <w:num w:numId="17">
+    <w:abstractNumId w:val="13"/>
+  </w:num>
+  <w:num w:numId="18">
     <w:abstractNumId w:val="2"/>
   </w:num>
-  <w:num w:numId="14">
+  <w:num w:numId="19">
+    <w:abstractNumId w:val="18"/>
+  </w:num>
+  <w:num w:numId="20">
+    <w:abstractNumId w:val="15"/>
+  </w:num>
+  <w:num w:numId="21">
+    <w:abstractNumId w:val="21"/>
+  </w:num>
+  <w:num w:numId="22">
+    <w:abstractNumId w:val="17"/>
+  </w:num>
+  <w:num w:numId="23">
+    <w:abstractNumId w:val="22"/>
+  </w:num>
+  <w:num w:numId="24">
+    <w:abstractNumId w:val="14"/>
+  </w:num>
+  <w:num w:numId="25">
+    <w:abstractNumId w:val="12"/>
+  </w:num>
+  <w:num w:numId="26">
+    <w:abstractNumId w:val="16"/>
+  </w:num>
+  <w:num w:numId="27">
+    <w:abstractNumId w:val="9"/>
+  </w:num>
+  <w:num w:numId="28">
+    <w:abstractNumId w:val="4"/>
+  </w:num>
+  <w:num w:numId="29">
     <w:abstractNumId w:val="10"/>
   </w:num>
-  <w:num w:numId="15">
-    <w:abstractNumId w:val="7"/>
-  </w:num>
-  <w:num w:numId="16">
+  <w:num w:numId="30">
     <w:abstractNumId w:val="5"/>
   </w:num>
-  <w:num w:numId="17">
-    <w:abstractNumId w:val="12"/>
+  <w:num w:numId="31">
+    <w:abstractNumId w:val="20"/>
   </w:num>
-  <w:num w:numId="18">
-    <w:abstractNumId w:val="1"/>
+  <w:num w:numId="32">
+    <w:abstractNumId w:val="3"/>
   </w:num>
-  <w:num w:numId="19">
-    <w:abstractNumId w:val="17"/>
+  <w:num w:numId="33">
+    <w:abstractNumId w:val="9"/>
   </w:num>
-  <w:num w:numId="20">
+  <w:num w:numId="34">
     <w:abstractNumId w:val="14"/>
   </w:num>
-  <w:num w:numId="21">
-    <w:abstractNumId w:val="20"/>
+  <w:num w:numId="35">
+    <w:abstractNumId w:val="22"/>
   </w:num>
-  <w:num w:numId="22">
-    <w:abstractNumId w:val="16"/>
-  </w:num>
-  <w:num w:numId="23">
-    <w:abstractNumId w:val="21"/>
-  </w:num>
-  <w:num w:numId="24">
-    <w:abstractNumId w:val="13"/>
-  </w:num>
-  <w:num w:numId="25">
-    <w:abstractNumId w:val="11"/>
-  </w:num>
-  <w:num w:numId="26">
-    <w:abstractNumId w:val="15"/>
-  </w:num>
-  <w:num w:numId="27">
-    <w:abstractNumId w:val="8"/>
-  </w:num>
-  <w:num w:numId="28">
-    <w:abstractNumId w:val="3"/>
-  </w:num>
-  <w:num w:numId="29">
-    <w:abstractNumId w:val="9"/>
-  </w:num>
-  <w:num w:numId="30">
-    <w:abstractNumId w:val="4"/>
-  </w:num>
-  <w:num w:numId="31">
-    <w:abstractNumId w:val="19"/>
-  </w:num>
-  <w:num w:numId="32">
-    <w:abstractNumId w:val="2"/>
-  </w:num>
-  <w:num w:numId="33">
-    <w:abstractNumId w:val="8"/>
-  </w:num>
-  <w:num w:numId="34">
-    <w:abstractNumId w:val="13"/>
-  </w:num>
-  <w:num w:numId="35">
-    <w:abstractNumId w:val="21"/>
+  <w:num w:numId="36">
+    <w:abstractNumId w:val="1"/>
   </w:num>
 </w:numbering>
 </file>
@@ -12770,7 +14145,7 @@
 </file>
 
 <file path=customXml/itemProps1.xml><?xml version="1.0" encoding="utf-8"?>
-<ds:datastoreItem xmlns:ds="http://schemas.openxmlformats.org/officeDocument/2006/customXml" ds:itemID="{72AC4522-6C88-4036-81C2-AF1B12DC169C}">
+<ds:datastoreItem xmlns:ds="http://schemas.openxmlformats.org/officeDocument/2006/customXml" ds:itemID="{2E605818-5EB9-4739-87CC-DA863B41BFF4}">
   <ds:schemaRefs>
     <ds:schemaRef ds:uri="http://schemas.openxmlformats.org/officeDocument/2006/bibliography"/>
   </ds:schemaRefs>

--- a/Mid-Thesis Report/MTR v2.docx
+++ b/Mid-Thesis Report/MTR v2.docx
@@ -4893,7 +4893,7 @@
         <w:rPr>
           <w:rFonts w:ascii="Times New Roman" w:hAnsi="Times New Roman" w:cs="Times New Roman"/>
         </w:rPr>
-        <w:t>. Competitors are employing strategies such as offering low prices or value-add services to get consumers to switch</w:t>
+        <w:t>. Competitors are employing low prices or value-add services to get consumers to switch</w:t>
       </w:r>
       <w:r>
         <w:rPr>
@@ -5285,7 +5285,19 @@
         <w:rPr>
           <w:rFonts w:ascii="Times New Roman" w:hAnsi="Times New Roman" w:cs="Times New Roman"/>
         </w:rPr>
-        <w:t>utilize</w:t>
+        <w:t>utili</w:t>
+      </w:r>
+      <w:r>
+        <w:rPr>
+          <w:rFonts w:ascii="Times New Roman" w:hAnsi="Times New Roman" w:cs="Times New Roman"/>
+        </w:rPr>
+        <w:t>s</w:t>
+      </w:r>
+      <w:r>
+        <w:rPr>
+          <w:rFonts w:ascii="Times New Roman" w:hAnsi="Times New Roman" w:cs="Times New Roman"/>
+        </w:rPr>
+        <w:t>e</w:t>
       </w:r>
       <w:r>
         <w:rPr>
@@ -5369,13 +5381,37 @@
         <w:rPr>
           <w:rFonts w:ascii="Times New Roman" w:hAnsi="Times New Roman" w:cs="Times New Roman"/>
         </w:rPr>
-        <w:t xml:space="preserve">The reduction of attrition of customers from a company is vital to a company’s bottom line. To be able to maintain a respectable market share in the </w:t>
-      </w:r>
-      <w:r>
-        <w:rPr>
-          <w:rFonts w:ascii="Times New Roman" w:hAnsi="Times New Roman" w:cs="Times New Roman"/>
-        </w:rPr>
-        <w:t xml:space="preserve">competitive telecom industry, it is important to understand and tackle the root cause as to why a customer might shift their service provider. </w:t>
+        <w:t>The reduction of attrition of customers from a company is vital to a company</w:t>
+      </w:r>
+      <w:r>
+        <w:rPr>
+          <w:rFonts w:ascii="Times New Roman" w:hAnsi="Times New Roman" w:cs="Times New Roman"/>
+        </w:rPr>
+        <w:t>'</w:t>
+      </w:r>
+      <w:r>
+        <w:rPr>
+          <w:rFonts w:ascii="Times New Roman" w:hAnsi="Times New Roman" w:cs="Times New Roman"/>
+        </w:rPr>
+        <w:t xml:space="preserve">s bottom line. To maintain a respectable market share in the </w:t>
+      </w:r>
+      <w:r>
+        <w:rPr>
+          <w:rFonts w:ascii="Times New Roman" w:hAnsi="Times New Roman" w:cs="Times New Roman"/>
+        </w:rPr>
+        <w:t xml:space="preserve">competitive telecom industry, it is </w:t>
+      </w:r>
+      <w:r>
+        <w:rPr>
+          <w:rFonts w:ascii="Times New Roman" w:hAnsi="Times New Roman" w:cs="Times New Roman"/>
+        </w:rPr>
+        <w:t>essential</w:t>
+      </w:r>
+      <w:r>
+        <w:rPr>
+          <w:rFonts w:ascii="Times New Roman" w:hAnsi="Times New Roman" w:cs="Times New Roman"/>
+        </w:rPr>
+        <w:t xml:space="preserve"> to understand and tackle the root cause as to why a customer might shift their service provider. </w:t>
       </w:r>
       <w:r>
         <w:rPr>
@@ -5405,13 +5441,13 @@
         <w:rPr>
           <w:rFonts w:ascii="Times New Roman" w:hAnsi="Times New Roman" w:cs="Times New Roman"/>
         </w:rPr>
-        <w:t xml:space="preserve">to predict and actively target campaigns to customers that </w:t>
-      </w:r>
-      <w:r>
-        <w:rPr>
-          <w:rFonts w:ascii="Times New Roman" w:hAnsi="Times New Roman" w:cs="Times New Roman"/>
-        </w:rPr>
-        <w:t>are likely to</w:t>
+        <w:t xml:space="preserve">to predict and actively target campaigns to customers </w:t>
+      </w:r>
+      <w:r>
+        <w:rPr>
+          <w:rFonts w:ascii="Times New Roman" w:hAnsi="Times New Roman" w:cs="Times New Roman"/>
+        </w:rPr>
+        <w:t>likely to</w:t>
       </w:r>
       <w:r>
         <w:rPr>
@@ -5447,7 +5483,19 @@
         <w:rPr>
           <w:rFonts w:ascii="Times New Roman" w:hAnsi="Times New Roman" w:cs="Times New Roman"/>
         </w:rPr>
-        <w:t>personalized to the use-case based on the operator</w:t>
+        <w:t>personali</w:t>
+      </w:r>
+      <w:r>
+        <w:rPr>
+          <w:rFonts w:ascii="Times New Roman" w:hAnsi="Times New Roman" w:cs="Times New Roman"/>
+        </w:rPr>
+        <w:t>s</w:t>
+      </w:r>
+      <w:r>
+        <w:rPr>
+          <w:rFonts w:ascii="Times New Roman" w:hAnsi="Times New Roman" w:cs="Times New Roman"/>
+        </w:rPr>
+        <w:t>ed to the use-case based on the operator</w:t>
       </w:r>
       <w:r>
         <w:rPr>
@@ -5477,7 +5525,13 @@
         <w:rPr>
           <w:rFonts w:ascii="Times New Roman" w:hAnsi="Times New Roman" w:cs="Times New Roman"/>
         </w:rPr>
-        <w:t xml:space="preserve">the </w:t>
+        <w:t>a</w:t>
+      </w:r>
+      <w:r>
+        <w:rPr>
+          <w:rFonts w:ascii="Times New Roman" w:hAnsi="Times New Roman" w:cs="Times New Roman"/>
+        </w:rPr>
+        <w:t xml:space="preserve"> </w:t>
       </w:r>
       <w:r>
         <w:rPr>
@@ -5501,13 +5555,13 @@
         <w:rPr>
           <w:rFonts w:ascii="Times New Roman" w:hAnsi="Times New Roman" w:cs="Times New Roman"/>
         </w:rPr>
-        <w:t>evaluation metrics</w:t>
-      </w:r>
-      <w:r>
-        <w:rPr>
-          <w:rFonts w:ascii="Times New Roman" w:hAnsi="Times New Roman" w:cs="Times New Roman"/>
-        </w:rPr>
-        <w:t xml:space="preserve"> of the model, and </w:t>
+        <w:t>model's evaluation metrics</w:t>
+      </w:r>
+      <w:r>
+        <w:rPr>
+          <w:rFonts w:ascii="Times New Roman" w:hAnsi="Times New Roman" w:cs="Times New Roman"/>
+        </w:rPr>
+        <w:t xml:space="preserve">, and </w:t>
       </w:r>
       <w:r>
         <w:rPr>
@@ -5594,19 +5648,55 @@
         <w:rPr>
           <w:rFonts w:ascii="Times New Roman" w:hAnsi="Times New Roman" w:cs="Times New Roman"/>
         </w:rPr>
-        <w:t xml:space="preserve">We will be able to accurately </w:t>
-      </w:r>
-      <w:r>
-        <w:rPr>
-          <w:rFonts w:ascii="Times New Roman" w:hAnsi="Times New Roman" w:cs="Times New Roman"/>
-        </w:rPr>
-        <w:t>predict customers that will churn</w:t>
-      </w:r>
-      <w:r>
-        <w:rPr>
-          <w:rFonts w:ascii="Times New Roman" w:hAnsi="Times New Roman" w:cs="Times New Roman"/>
-        </w:rPr>
-        <w:t>. This needs to be done keeping in mind overhead costs. The set cadence along with the hardware resources used for the same will be optimized to keep overhead costs nominal</w:t>
+        <w:t xml:space="preserve">We will be able to </w:t>
+      </w:r>
+      <w:r>
+        <w:rPr>
+          <w:rFonts w:ascii="Times New Roman" w:hAnsi="Times New Roman" w:cs="Times New Roman"/>
+        </w:rPr>
+        <w:t>predict customers that will churn accurately</w:t>
+      </w:r>
+      <w:r>
+        <w:rPr>
+          <w:rFonts w:ascii="Times New Roman" w:hAnsi="Times New Roman" w:cs="Times New Roman"/>
+        </w:rPr>
+        <w:t>. This needs to be done</w:t>
+      </w:r>
+      <w:r>
+        <w:rPr>
+          <w:rFonts w:ascii="Times New Roman" w:hAnsi="Times New Roman" w:cs="Times New Roman"/>
+        </w:rPr>
+        <w:t>,</w:t>
+      </w:r>
+      <w:r>
+        <w:rPr>
+          <w:rFonts w:ascii="Times New Roman" w:hAnsi="Times New Roman" w:cs="Times New Roman"/>
+        </w:rPr>
+        <w:t xml:space="preserve"> keeping in mind overhead costs. The set cadence a</w:t>
+      </w:r>
+      <w:r>
+        <w:rPr>
+          <w:rFonts w:ascii="Times New Roman" w:hAnsi="Times New Roman" w:cs="Times New Roman"/>
+        </w:rPr>
+        <w:t>nd</w:t>
+      </w:r>
+      <w:r>
+        <w:rPr>
+          <w:rFonts w:ascii="Times New Roman" w:hAnsi="Times New Roman" w:cs="Times New Roman"/>
+        </w:rPr>
+        <w:t xml:space="preserve"> the hardware resources used for the same will be optimi</w:t>
+      </w:r>
+      <w:r>
+        <w:rPr>
+          <w:rFonts w:ascii="Times New Roman" w:hAnsi="Times New Roman" w:cs="Times New Roman"/>
+        </w:rPr>
+        <w:t>s</w:t>
+      </w:r>
+      <w:r>
+        <w:rPr>
+          <w:rFonts w:ascii="Times New Roman" w:hAnsi="Times New Roman" w:cs="Times New Roman"/>
+        </w:rPr>
+        <w:t>ed to keep overhead costs nominal</w:t>
       </w:r>
       <w:r>
         <w:rPr>
@@ -6270,7 +6360,19 @@
         <w:rPr>
           <w:rFonts w:ascii="Times New Roman" w:hAnsi="Times New Roman" w:cs="Times New Roman"/>
         </w:rPr>
-        <w:t>recognize</w:t>
+        <w:t>recogni</w:t>
+      </w:r>
+      <w:r>
+        <w:rPr>
+          <w:rFonts w:ascii="Times New Roman" w:hAnsi="Times New Roman" w:cs="Times New Roman"/>
+        </w:rPr>
+        <w:t>s</w:t>
+      </w:r>
+      <w:r>
+        <w:rPr>
+          <w:rFonts w:ascii="Times New Roman" w:hAnsi="Times New Roman" w:cs="Times New Roman"/>
+        </w:rPr>
+        <w:t>e</w:t>
       </w:r>
       <w:r>
         <w:rPr>
@@ -6288,7 +6390,7 @@
         <w:rPr>
           <w:rFonts w:ascii="Times New Roman" w:hAnsi="Times New Roman" w:cs="Times New Roman"/>
         </w:rPr>
-        <w:t>s and ultimately help aid in fundamental policy changes that can increase the overall profit.</w:t>
+        <w:t>s and ultimately help in fundamental policy changes that can increase the overall profit.</w:t>
       </w:r>
     </w:p>
     <w:p>
@@ -6623,13 +6725,19 @@
         <w:rPr>
           <w:rFonts w:ascii="Times New Roman" w:hAnsi="Times New Roman" w:cs="Times New Roman"/>
         </w:rPr>
-        <w:t>ly competitive industry where customers have free</w:t>
-      </w:r>
-      <w:r>
-        <w:rPr>
-          <w:rFonts w:ascii="Times New Roman" w:hAnsi="Times New Roman" w:cs="Times New Roman"/>
-        </w:rPr>
-        <w:t>dom of choice</w:t>
+        <w:t xml:space="preserve">ly competitive industry where customers </w:t>
+      </w:r>
+      <w:r>
+        <w:rPr>
+          <w:rFonts w:ascii="Times New Roman" w:hAnsi="Times New Roman" w:cs="Times New Roman"/>
+        </w:rPr>
+        <w:t>can choos</w:t>
+      </w:r>
+      <w:r>
+        <w:rPr>
+          <w:rFonts w:ascii="Times New Roman" w:hAnsi="Times New Roman" w:cs="Times New Roman"/>
+        </w:rPr>
+        <w:t>e</w:t>
       </w:r>
       <w:r>
         <w:rPr>
@@ -7094,7 +7202,19 @@
         <w:rPr>
           <w:rFonts w:ascii="Times New Roman" w:hAnsi="Times New Roman" w:cs="Times New Roman"/>
         </w:rPr>
-        <w:t>Each row in the telecom churn represents customer attributes that have been used to describe the behaviour of the customer.</w:t>
+        <w:t xml:space="preserve">Each row in the telecom churn represents customer attributes </w:t>
+      </w:r>
+      <w:r>
+        <w:rPr>
+          <w:rFonts w:ascii="Times New Roman" w:hAnsi="Times New Roman" w:cs="Times New Roman"/>
+        </w:rPr>
+        <w:t>used to describe the customer's behaviou</w:t>
+      </w:r>
+      <w:r>
+        <w:rPr>
+          <w:rFonts w:ascii="Times New Roman" w:hAnsi="Times New Roman" w:cs="Times New Roman"/>
+        </w:rPr>
+        <w:t>r.</w:t>
       </w:r>
       <w:r>
         <w:rPr>
@@ -7106,7 +7226,37 @@
         <w:rPr>
           <w:rFonts w:ascii="Times New Roman" w:hAnsi="Times New Roman" w:cs="Times New Roman"/>
         </w:rPr>
-        <w:t xml:space="preserve"> data is unique at a Customer ID level with a high cardinality of 7043. We also note that the Total Charges column is uniquely distributed. There is an equal 50-50 distribution of male and female customers. There is an imbalance as one would expect in the Churn column with 27% of customers churning and 73% retention. This dataset has been collected over a month with a Kaggle Usability Score of 8.8 based on the provided metadata and various other factors as mentioned in the website </w:t>
+        <w:t xml:space="preserve"> data is unique at a Customer ID level with a high cardinality of 7043. We also note that the Total Charges column is uniquely distributed. There is an equal 50-50 distribution of male and female customers. </w:t>
+      </w:r>
+      <w:r>
+        <w:rPr>
+          <w:rFonts w:ascii="Times New Roman" w:hAnsi="Times New Roman" w:cs="Times New Roman"/>
+        </w:rPr>
+        <w:t>As one would expect in the Churn column, there is an imbalance</w:t>
+      </w:r>
+      <w:r>
+        <w:rPr>
+          <w:rFonts w:ascii="Times New Roman" w:hAnsi="Times New Roman" w:cs="Times New Roman"/>
+        </w:rPr>
+        <w:t>,</w:t>
+      </w:r>
+      <w:r>
+        <w:rPr>
+          <w:rFonts w:ascii="Times New Roman" w:hAnsi="Times New Roman" w:cs="Times New Roman"/>
+        </w:rPr>
+        <w:t xml:space="preserve"> with 27% of customers churning and 73% retention. This dataset has been collected over a month with a Kaggle Usability Score of 8.8 based on the provided metadata and various other factors</w:t>
+      </w:r>
+      <w:r>
+        <w:rPr>
+          <w:rFonts w:ascii="Times New Roman" w:hAnsi="Times New Roman" w:cs="Times New Roman"/>
+        </w:rPr>
+        <w:t>,</w:t>
+      </w:r>
+      <w:r>
+        <w:rPr>
+          <w:rFonts w:ascii="Times New Roman" w:hAnsi="Times New Roman" w:cs="Times New Roman"/>
+        </w:rPr>
+        <w:t xml:space="preserve"> as mentioned in the website </w:t>
       </w:r>
       <w:r>
         <w:rPr>
@@ -7173,7 +7323,19 @@
           <w:rFonts w:ascii="Times New Roman" w:hAnsi="Times New Roman" w:cs="Times New Roman"/>
         </w:rPr>
         <w:lastRenderedPageBreak/>
-        <w:t xml:space="preserve">Let us understand the dataset descriptive statistics in detail. Here, we will analyse and understand the dataset better </w:t>
+        <w:t>Let us understand the d</w:t>
+      </w:r>
+      <w:r>
+        <w:rPr>
+          <w:rFonts w:ascii="Times New Roman" w:hAnsi="Times New Roman" w:cs="Times New Roman"/>
+        </w:rPr>
+        <w:t>escriptive dataset</w:t>
+      </w:r>
+      <w:r>
+        <w:rPr>
+          <w:rFonts w:ascii="Times New Roman" w:hAnsi="Times New Roman" w:cs="Times New Roman"/>
+        </w:rPr>
+        <w:t xml:space="preserve"> statistics in detail. Here, we will analyse and understand the dataset better </w:t>
       </w:r>
       <w:r>
         <w:rPr>
@@ -7613,7 +7775,7 @@
         <w:rPr>
           <w:rFonts w:ascii="Times New Roman" w:hAnsi="Times New Roman" w:cs="Times New Roman"/>
         </w:rPr>
-        <w:t xml:space="preserve"> Whether the customer has requested for Technical Support</w:t>
+        <w:t xml:space="preserve"> Whether the customer has requested Technical Support</w:t>
       </w:r>
     </w:p>
     <w:p>
@@ -7677,19 +7839,7 @@
         <w:rPr>
           <w:rFonts w:ascii="Times New Roman" w:hAnsi="Times New Roman" w:cs="Times New Roman"/>
         </w:rPr>
-        <w:t xml:space="preserve"> </w:t>
-      </w:r>
-      <w:r>
-        <w:rPr>
-          <w:rFonts w:ascii="Times New Roman" w:hAnsi="Times New Roman" w:cs="Times New Roman"/>
-        </w:rPr>
-        <w:t>Whether the customer has opted</w:t>
-      </w:r>
-      <w:r>
-        <w:rPr>
-          <w:rFonts w:ascii="Times New Roman" w:hAnsi="Times New Roman" w:cs="Times New Roman"/>
-        </w:rPr>
-        <w:t xml:space="preserve"> in for Streaming Movies services</w:t>
+        <w:t xml:space="preserve"> Whether the customer has opted in for Streaming Movies services</w:t>
       </w:r>
     </w:p>
     <w:p>
@@ -7898,7 +8048,19 @@
         <w:rPr>
           <w:rFonts w:ascii="Times New Roman" w:hAnsi="Times New Roman" w:cs="Times New Roman"/>
         </w:rPr>
-        <w:t xml:space="preserve">From the above description, we have now understood the descriptive statistics of the IBM Telecom Churn dataset that is going to be used through this </w:t>
+        <w:t xml:space="preserve">From the above description, we have now understood the descriptive statistics of the IBM Telecom Churn dataset that is going to be used </w:t>
+      </w:r>
+      <w:r>
+        <w:rPr>
+          <w:rFonts w:ascii="Times New Roman" w:hAnsi="Times New Roman" w:cs="Times New Roman"/>
+        </w:rPr>
+        <w:t>in</w:t>
+      </w:r>
+      <w:r>
+        <w:rPr>
+          <w:rFonts w:ascii="Times New Roman" w:hAnsi="Times New Roman" w:cs="Times New Roman"/>
+        </w:rPr>
+        <w:t xml:space="preserve"> this </w:t>
       </w:r>
       <w:r>
         <w:rPr>
@@ -7916,13 +8078,61 @@
         <w:rPr>
           <w:rFonts w:ascii="Times New Roman" w:hAnsi="Times New Roman" w:cs="Times New Roman"/>
         </w:rPr>
-        <w:t xml:space="preserve"> We have 18 features that are categorical, 2 features that are integer and 1 feature that is of type float. The dataset has 7043 rows and 21 columns</w:t>
-      </w:r>
-      <w:r>
-        <w:rPr>
-          <w:rFonts w:ascii="Times New Roman" w:hAnsi="Times New Roman" w:cs="Times New Roman"/>
-        </w:rPr>
-        <w:t xml:space="preserve"> that describe customer behaviour. The dataset is taken over a period of one month and is going to be used for analysis and predictive modelling in this study.</w:t>
+        <w:t xml:space="preserve"> We have 18 features that are categorical, </w:t>
+      </w:r>
+      <w:r>
+        <w:rPr>
+          <w:rFonts w:ascii="Times New Roman" w:hAnsi="Times New Roman" w:cs="Times New Roman"/>
+        </w:rPr>
+        <w:t>two</w:t>
+      </w:r>
+      <w:r>
+        <w:rPr>
+          <w:rFonts w:ascii="Times New Roman" w:hAnsi="Times New Roman" w:cs="Times New Roman"/>
+        </w:rPr>
+        <w:t xml:space="preserve"> </w:t>
+      </w:r>
+      <w:r>
+        <w:rPr>
+          <w:rFonts w:ascii="Times New Roman" w:hAnsi="Times New Roman" w:cs="Times New Roman"/>
+        </w:rPr>
+        <w:t>integer features</w:t>
+      </w:r>
+      <w:r>
+        <w:rPr>
+          <w:rFonts w:ascii="Times New Roman" w:hAnsi="Times New Roman" w:cs="Times New Roman"/>
+        </w:rPr>
+        <w:t xml:space="preserve"> and </w:t>
+      </w:r>
+      <w:r>
+        <w:rPr>
+          <w:rFonts w:ascii="Times New Roman" w:hAnsi="Times New Roman" w:cs="Times New Roman"/>
+        </w:rPr>
+        <w:t>one</w:t>
+      </w:r>
+      <w:r>
+        <w:rPr>
+          <w:rFonts w:ascii="Times New Roman" w:hAnsi="Times New Roman" w:cs="Times New Roman"/>
+        </w:rPr>
+        <w:t xml:space="preserve"> feature that is of type float. The dataset has 7043 rows and 21 columns</w:t>
+      </w:r>
+      <w:r>
+        <w:rPr>
+          <w:rFonts w:ascii="Times New Roman" w:hAnsi="Times New Roman" w:cs="Times New Roman"/>
+        </w:rPr>
+        <w:t xml:space="preserve"> that describe customer behaviour. The dataset is taken over one month and </w:t>
+      </w:r>
+      <w:r>
+        <w:rPr>
+          <w:rFonts w:ascii="Times New Roman" w:hAnsi="Times New Roman" w:cs="Times New Roman"/>
+        </w:rPr>
+        <w:t>will</w:t>
+      </w:r>
+      <w:r>
+        <w:rPr>
+          <w:rFonts w:ascii="Times New Roman" w:hAnsi="Times New Roman" w:cs="Times New Roman"/>
+        </w:rPr>
+        <w:t xml:space="preserve"> be used for analysis and predictive modelling in this study.</w:t>
       </w:r>
     </w:p>
     <w:p>
@@ -7997,7 +8207,43 @@
         <w:rPr>
           <w:rFonts w:ascii="Times New Roman" w:hAnsi="Times New Roman" w:cs="Times New Roman"/>
         </w:rPr>
-        <w:t xml:space="preserve">selected the dataset we would like to proceed with in this domain, we shall now discuss the Data Pre-processing steps we will be implementing to ensure that the data is standardized </w:t>
+        <w:t>selected the dataset</w:t>
+      </w:r>
+      <w:r>
+        <w:rPr>
+          <w:rFonts w:ascii="Times New Roman" w:hAnsi="Times New Roman" w:cs="Times New Roman"/>
+        </w:rPr>
+        <w:t>,</w:t>
+      </w:r>
+      <w:r>
+        <w:rPr>
+          <w:rFonts w:ascii="Times New Roman" w:hAnsi="Times New Roman" w:cs="Times New Roman"/>
+        </w:rPr>
+        <w:t xml:space="preserve"> we would like to proceed within this domain</w:t>
+      </w:r>
+      <w:r>
+        <w:rPr>
+          <w:rFonts w:ascii="Times New Roman" w:hAnsi="Times New Roman" w:cs="Times New Roman"/>
+        </w:rPr>
+        <w:t>. W</w:t>
+      </w:r>
+      <w:r>
+        <w:rPr>
+          <w:rFonts w:ascii="Times New Roman" w:hAnsi="Times New Roman" w:cs="Times New Roman"/>
+        </w:rPr>
+        <w:t>e shall now discuss the Data Pre-processing steps we will be implementing to ensure that the data is standardi</w:t>
+      </w:r>
+      <w:r>
+        <w:rPr>
+          <w:rFonts w:ascii="Times New Roman" w:hAnsi="Times New Roman" w:cs="Times New Roman"/>
+        </w:rPr>
+        <w:t>s</w:t>
+      </w:r>
+      <w:r>
+        <w:rPr>
+          <w:rFonts w:ascii="Times New Roman" w:hAnsi="Times New Roman" w:cs="Times New Roman"/>
+        </w:rPr>
+        <w:t xml:space="preserve">ed </w:t>
       </w:r>
       <w:r>
         <w:rPr>
@@ -8009,6 +8255,12 @@
         <w:rPr>
           <w:rFonts w:ascii="Times New Roman" w:hAnsi="Times New Roman" w:cs="Times New Roman"/>
         </w:rPr>
+        <w:t xml:space="preserve">we </w:t>
+      </w:r>
+      <w:r>
+        <w:rPr>
+          <w:rFonts w:ascii="Times New Roman" w:hAnsi="Times New Roman" w:cs="Times New Roman"/>
+        </w:rPr>
         <w:t xml:space="preserve">use it in our next </w:t>
       </w:r>
       <w:r>
@@ -8021,19 +8273,19 @@
         <w:rPr>
           <w:rFonts w:ascii="Times New Roman" w:hAnsi="Times New Roman" w:cs="Times New Roman"/>
         </w:rPr>
-        <w:t>. We will proceed to perform a sense check of the</w:t>
-      </w:r>
-      <w:r>
-        <w:rPr>
-          <w:rFonts w:ascii="Times New Roman" w:hAnsi="Times New Roman" w:cs="Times New Roman"/>
-        </w:rPr>
-        <w:t xml:space="preserve"> telecom churn dataset</w:t>
-      </w:r>
-      <w:r>
-        <w:rPr>
-          <w:rFonts w:ascii="Times New Roman" w:hAnsi="Times New Roman" w:cs="Times New Roman"/>
-        </w:rPr>
-        <w:t xml:space="preserve"> to understand if the import of the data along with the encoding of the dataset is per expectations</w:t>
+        <w:t>. We will p</w:t>
+      </w:r>
+      <w:r>
+        <w:rPr>
+          <w:rFonts w:ascii="Times New Roman" w:hAnsi="Times New Roman" w:cs="Times New Roman"/>
+        </w:rPr>
+        <w:t>erform a sense check of the telecom churn dataset to understand if the import of the data and the encoding of the dataset are</w:t>
+      </w:r>
+      <w:r>
+        <w:rPr>
+          <w:rFonts w:ascii="Times New Roman" w:hAnsi="Times New Roman" w:cs="Times New Roman"/>
+        </w:rPr>
+        <w:t xml:space="preserve"> per expectations</w:t>
       </w:r>
       <w:r>
         <w:rPr>
@@ -8133,19 +8385,7 @@
         <w:rPr>
           <w:rFonts w:ascii="Times New Roman" w:hAnsi="Times New Roman" w:cs="Times New Roman"/>
         </w:rPr>
-        <w:t>,</w:t>
-      </w:r>
-      <w:r>
-        <w:rPr>
-          <w:rFonts w:ascii="Times New Roman" w:hAnsi="Times New Roman" w:cs="Times New Roman"/>
-        </w:rPr>
-        <w:t xml:space="preserve"> </w:t>
-      </w:r>
-      <w:r>
-        <w:rPr>
-          <w:rFonts w:ascii="Times New Roman" w:hAnsi="Times New Roman" w:cs="Times New Roman"/>
-        </w:rPr>
-        <w:t>post</w:t>
+        <w:t xml:space="preserve"> after the</w:t>
       </w:r>
       <w:r>
         <w:rPr>
@@ -8212,13 +8452,19 @@
         <w:rPr>
           <w:rFonts w:ascii="Times New Roman" w:hAnsi="Times New Roman" w:cs="Times New Roman"/>
         </w:rPr>
-        <w:t>univariate analysis. This will help us understand and map out the inherent properties and distributions of each attribute. The bivariate analysis will then be performed on the data, ultimately followed by multivariate analysis to understand the features' direct and latent impact on the target variable</w:t>
-      </w:r>
-      <w:r>
-        <w:rPr>
-          <w:rFonts w:ascii="Times New Roman" w:hAnsi="Times New Roman" w:cs="Times New Roman"/>
-        </w:rPr>
-        <w:t xml:space="preserve"> of customer churn</w:t>
+        <w:t xml:space="preserve">a </w:t>
+      </w:r>
+      <w:r>
+        <w:rPr>
+          <w:rFonts w:ascii="Times New Roman" w:hAnsi="Times New Roman" w:cs="Times New Roman"/>
+        </w:rPr>
+        <w:t xml:space="preserve">univariate analysis. This will help us understand and map out the inherent properties and distributions of each attribute. The bivariate analysis will then be performed on the data, ultimately followed by multivariate analysis to understand the features' direct and latent impact on the </w:t>
+      </w:r>
+      <w:r>
+        <w:rPr>
+          <w:rFonts w:ascii="Times New Roman" w:hAnsi="Times New Roman" w:cs="Times New Roman"/>
+        </w:rPr>
+        <w:t>customer churn's target variable</w:t>
       </w:r>
       <w:r>
         <w:rPr>
@@ -8226,8 +8472,6 @@
         </w:rPr>
         <w:t>.</w:t>
       </w:r>
-      <w:bookmarkStart w:id="48" w:name="_GoBack"/>
-      <w:bookmarkEnd w:id="48"/>
       <w:r>
         <w:t xml:space="preserve"> </w:t>
       </w:r>
@@ -8252,7 +8496,7 @@
       <w:pPr>
         <w:pStyle w:val="Heading3"/>
       </w:pPr>
-      <w:bookmarkStart w:id="49" w:name="_Toc66554524"/>
+      <w:bookmarkStart w:id="48" w:name="_Toc66554524"/>
       <w:r>
         <w:lastRenderedPageBreak/>
         <w:t>3.2.3 Data Transformation</w:t>
@@ -8269,7 +8513,7 @@
       <w:r>
         <w:t>)</w:t>
       </w:r>
-      <w:bookmarkEnd w:id="49"/>
+      <w:bookmarkEnd w:id="48"/>
     </w:p>
     <w:p>
       <w:pPr>
@@ -8340,14 +8584,6 @@
         <w:pStyle w:val="BodyText"/>
         <w:spacing w:line="360" w:lineRule="auto"/>
         <w:jc w:val="both"/>
-        <w:rPr>
-          <w:rFonts w:ascii="Times New Roman" w:eastAsiaTheme="majorEastAsia" w:hAnsi="Times New Roman" w:cs="Times New Roman"/>
-          <w:b/>
-          <w:bCs/>
-          <w:color w:val="4F81BD" w:themeColor="accent1"/>
-          <w:sz w:val="28"/>
-          <w:szCs w:val="28"/>
-        </w:rPr>
       </w:pPr>
       <w:r>
         <w:rPr>
@@ -8365,7 +8601,67 @@
         <w:rPr>
           <w:rFonts w:ascii="Times New Roman" w:hAnsi="Times New Roman" w:cs="Times New Roman"/>
         </w:rPr>
-        <w:t xml:space="preserve">ation here will play a crucial part here to be able to draw insights that might help to be able to derive more from the data. Mapping out and understanding the relationship of each numerical and categorical variable with churn will help us start identifying the attributes that might have a high impact on customer churn.  We shall perform multicollinearity and variance inflation factor tests to understand the data's inherent properties to understand the significant features to select for modelling. We will also look at the correlation scores for the numerical variables to identify the features </w:t>
+        <w:t>ation here will play a crucial part here to be able to draw insights that might help to be able to derive more from the data.</w:t>
+      </w:r>
+      <w:r>
+        <w:rPr>
+          <w:rFonts w:ascii="Times New Roman" w:hAnsi="Times New Roman" w:cs="Times New Roman"/>
+        </w:rPr>
+        <w:t xml:space="preserve"> We will </w:t>
+      </w:r>
+      <w:r>
+        <w:rPr>
+          <w:rFonts w:ascii="Times New Roman" w:hAnsi="Times New Roman" w:cs="Times New Roman"/>
+        </w:rPr>
+        <w:t>use</w:t>
+      </w:r>
+      <w:r>
+        <w:rPr>
+          <w:rFonts w:ascii="Times New Roman" w:hAnsi="Times New Roman" w:cs="Times New Roman"/>
+        </w:rPr>
+        <w:t xml:space="preserve"> advanced </w:t>
+      </w:r>
+      <w:r>
+        <w:rPr>
+          <w:rFonts w:ascii="Times New Roman" w:hAnsi="Times New Roman" w:cs="Times New Roman"/>
+        </w:rPr>
+        <w:t xml:space="preserve">Exploratory Data Analysis </w:t>
+      </w:r>
+      <w:r>
+        <w:rPr>
+          <w:rFonts w:ascii="Times New Roman" w:hAnsi="Times New Roman" w:cs="Times New Roman"/>
+        </w:rPr>
+        <w:t>packages such as pandas profiling, Sweetviz and data prep to perform visuali</w:t>
+      </w:r>
+      <w:r>
+        <w:rPr>
+          <w:rFonts w:ascii="Times New Roman" w:hAnsi="Times New Roman" w:cs="Times New Roman"/>
+        </w:rPr>
+        <w:t>s</w:t>
+      </w:r>
+      <w:r>
+        <w:rPr>
+          <w:rFonts w:ascii="Times New Roman" w:hAnsi="Times New Roman" w:cs="Times New Roman"/>
+        </w:rPr>
+        <w:t>ation of the data; this will give us a complete overview of the data.</w:t>
+      </w:r>
+      <w:r>
+        <w:rPr>
+          <w:rFonts w:ascii="Times New Roman" w:hAnsi="Times New Roman" w:cs="Times New Roman"/>
+        </w:rPr>
+        <w:t xml:space="preserve"> Mapping out and understanding the relationship of each numerical and categorical variable with churn will help us start identifying the attributes that might have a </w:t>
+      </w:r>
+      <w:r>
+        <w:rPr>
+          <w:rFonts w:ascii="Times New Roman" w:hAnsi="Times New Roman" w:cs="Times New Roman"/>
+        </w:rPr>
+        <w:t xml:space="preserve">direct or latent </w:t>
+      </w:r>
+      <w:r>
+        <w:rPr>
+          <w:rFonts w:ascii="Times New Roman" w:hAnsi="Times New Roman" w:cs="Times New Roman"/>
+        </w:rPr>
+        <w:t xml:space="preserve">impact on customer churn.  We shall perform multicollinearity and variance inflation factor tests to understand the data's inherent properties to understand the significant features to select for modelling. We will also look at the correlation scores for the numerical variables to identify the features </w:t>
       </w:r>
       <w:r>
         <w:rPr>
@@ -8406,32 +8702,26 @@
     </w:p>
     <w:p>
       <w:pPr>
-        <w:pStyle w:val="BodyText"/>
-        <w:spacing w:line="360" w:lineRule="auto"/>
-      </w:pPr>
-    </w:p>
-    <w:p>
-      <w:pPr>
         <w:pStyle w:val="Heading3"/>
       </w:pPr>
-      <w:bookmarkStart w:id="50" w:name="_Toc66554525"/>
+      <w:bookmarkStart w:id="49" w:name="_Toc66554525"/>
       <w:r>
         <w:t>3.2.4 Data Visualization</w:t>
       </w:r>
+      <w:bookmarkEnd w:id="49"/>
+    </w:p>
+    <w:p>
+      <w:pPr>
+        <w:pStyle w:val="Heading3"/>
+      </w:pPr>
+      <w:bookmarkStart w:id="50" w:name="_Toc66554526"/>
+      <w:r>
+        <w:t xml:space="preserve">3.2.5 </w:t>
+      </w:r>
+      <w:r>
+        <w:t>Class Balancing</w:t>
+      </w:r>
       <w:bookmarkEnd w:id="50"/>
-    </w:p>
-    <w:p>
-      <w:pPr>
-        <w:pStyle w:val="Heading3"/>
-      </w:pPr>
-      <w:bookmarkStart w:id="51" w:name="_Toc66554526"/>
-      <w:r>
-        <w:t xml:space="preserve">3.2.5 </w:t>
-      </w:r>
-      <w:r>
-        <w:t>Class Balancing</w:t>
-      </w:r>
-      <w:bookmarkEnd w:id="51"/>
     </w:p>
     <w:p>
       <w:pPr>
@@ -8453,7 +8743,7 @@
       <w:pPr>
         <w:pStyle w:val="Heading3"/>
       </w:pPr>
-      <w:bookmarkStart w:id="52" w:name="_Toc66554527"/>
+      <w:bookmarkStart w:id="51" w:name="_Toc66554527"/>
       <w:r>
         <w:lastRenderedPageBreak/>
         <w:t>3.2.</w:t>
@@ -8464,7 +8754,7 @@
       <w:r>
         <w:t xml:space="preserve"> Model Building</w:t>
       </w:r>
-      <w:bookmarkEnd w:id="52"/>
+      <w:bookmarkEnd w:id="51"/>
     </w:p>
     <w:p>
       <w:pPr>
@@ -8479,13 +8769,25 @@
         <w:rPr>
           <w:rFonts w:ascii="Times New Roman" w:hAnsi="Times New Roman" w:cs="Times New Roman"/>
         </w:rPr>
-        <w:t xml:space="preserve">We shall now proceed to model building to choose the models </w:t>
-      </w:r>
-      <w:r>
-        <w:rPr>
-          <w:rFonts w:ascii="Times New Roman" w:hAnsi="Times New Roman" w:cs="Times New Roman"/>
-        </w:rPr>
-        <w:t>we would implement after the data cleaning, feature engineering,</w:t>
+        <w:t xml:space="preserve">Model Building is one of the more crucial components of this study. The following steps will help us identify the right set of models and appropriate techniques we can leverage to get optimal results. </w:t>
+      </w:r>
+      <w:r>
+        <w:rPr>
+          <w:rFonts w:ascii="Times New Roman" w:hAnsi="Times New Roman" w:cs="Times New Roman"/>
+        </w:rPr>
+        <w:t xml:space="preserve">We shall now </w:t>
+      </w:r>
+      <w:r>
+        <w:rPr>
+          <w:rFonts w:ascii="Times New Roman" w:hAnsi="Times New Roman" w:cs="Times New Roman"/>
+        </w:rPr>
+        <w:t>choose the models we would implement after</w:t>
+      </w:r>
+      <w:r>
+        <w:rPr>
+          <w:rFonts w:ascii="Times New Roman" w:hAnsi="Times New Roman" w:cs="Times New Roman"/>
+        </w:rPr>
+        <w:t xml:space="preserve"> the data cleaning, feature engineering,</w:t>
       </w:r>
       <w:r>
         <w:rPr>
@@ -8498,14 +8800,14 @@
       <w:pPr>
         <w:pStyle w:val="Heading4"/>
       </w:pPr>
-      <w:bookmarkStart w:id="53" w:name="_Toc61885879"/>
+      <w:bookmarkStart w:id="52" w:name="_Toc61885879"/>
       <w:r>
         <w:t>3.2.6.1</w:t>
       </w:r>
       <w:r>
         <w:t xml:space="preserve"> Model Selection Techniques</w:t>
       </w:r>
-      <w:bookmarkEnd w:id="53"/>
+      <w:bookmarkEnd w:id="52"/>
     </w:p>
     <w:p>
       <w:pPr>
@@ -8520,19 +8822,37 @@
         <w:rPr>
           <w:rFonts w:ascii="Times New Roman" w:hAnsi="Times New Roman" w:cs="Times New Roman"/>
         </w:rPr>
-        <w:t xml:space="preserve">We shall now select the models </w:t>
-      </w:r>
-      <w:r>
-        <w:rPr>
-          <w:rFonts w:ascii="Times New Roman" w:hAnsi="Times New Roman" w:cs="Times New Roman"/>
-        </w:rPr>
-        <w:t>we will be working with to predict customer churn efficiently and accurately</w:t>
-      </w:r>
-      <w:r>
-        <w:rPr>
-          <w:rFonts w:ascii="Times New Roman" w:hAnsi="Times New Roman" w:cs="Times New Roman"/>
-        </w:rPr>
-        <w:t>. From the literature, it has been seen that the supervised classifier models have given us good results. We shall use logistic regression, decision trees, Naïve Bayes, random forest, support vector machine and understand how the algorithms perform. Post analysis of the individual algorithms, we shall also attempt ensemble models with boosting</w:t>
+        <w:t>We shall now select the models we will be working with to predict customer churn efficiently and accurately for the model selection</w:t>
+      </w:r>
+      <w:r>
+        <w:rPr>
+          <w:rFonts w:ascii="Times New Roman" w:hAnsi="Times New Roman" w:cs="Times New Roman"/>
+        </w:rPr>
+        <w:t>. From the literature</w:t>
+      </w:r>
+      <w:r>
+        <w:rPr>
+          <w:rFonts w:ascii="Times New Roman" w:hAnsi="Times New Roman" w:cs="Times New Roman"/>
+        </w:rPr>
+        <w:t xml:space="preserve"> review</w:t>
+      </w:r>
+      <w:r>
+        <w:rPr>
+          <w:rFonts w:ascii="Times New Roman" w:hAnsi="Times New Roman" w:cs="Times New Roman"/>
+        </w:rPr>
+        <w:t xml:space="preserve">, it has been </w:t>
+      </w:r>
+      <w:r>
+        <w:rPr>
+          <w:rFonts w:ascii="Times New Roman" w:hAnsi="Times New Roman" w:cs="Times New Roman"/>
+        </w:rPr>
+        <w:t>observed</w:t>
+      </w:r>
+      <w:r>
+        <w:rPr>
+          <w:rFonts w:ascii="Times New Roman" w:hAnsi="Times New Roman" w:cs="Times New Roman"/>
+        </w:rPr>
+        <w:t xml:space="preserve"> that the supervised classifier models have given us good results. We shall use logistic regression, decision trees, Naïve Bayes, random forest, support vector machine and understand how the algorithms perform. Post analysis of the individual algorithms, we shall also attempt ensemble models with boosting</w:t>
       </w:r>
       <w:r>
         <w:rPr>
@@ -8551,14 +8871,14 @@
       <w:pPr>
         <w:pStyle w:val="Heading4"/>
       </w:pPr>
-      <w:bookmarkStart w:id="54" w:name="_Toc61885880"/>
+      <w:bookmarkStart w:id="53" w:name="_Toc61885880"/>
       <w:r>
         <w:t>3.2.6.2</w:t>
       </w:r>
       <w:r>
         <w:t xml:space="preserve"> Test Designing</w:t>
       </w:r>
-      <w:bookmarkEnd w:id="54"/>
+      <w:bookmarkEnd w:id="53"/>
     </w:p>
     <w:p>
       <w:pPr>
@@ -8587,19 +8907,55 @@
         </w:rPr>
         <w:t xml:space="preserve"> as this was recommended in the literature review for a few research papers.</w:t>
       </w:r>
+      <w:r>
+        <w:rPr>
+          <w:rFonts w:ascii="Times New Roman" w:hAnsi="Times New Roman" w:cs="Times New Roman"/>
+        </w:rPr>
+        <w:t xml:space="preserve"> This aspect of model building is also vital as having the </w:t>
+      </w:r>
+      <w:r>
+        <w:rPr>
+          <w:rFonts w:ascii="Times New Roman" w:hAnsi="Times New Roman" w:cs="Times New Roman"/>
+        </w:rPr>
+        <w:t>right</w:t>
+      </w:r>
+      <w:r>
+        <w:rPr>
+          <w:rFonts w:ascii="Times New Roman" w:hAnsi="Times New Roman" w:cs="Times New Roman"/>
+        </w:rPr>
+        <w:t xml:space="preserve"> </w:t>
+      </w:r>
+      <w:r>
+        <w:rPr>
+          <w:rFonts w:ascii="Times New Roman" w:hAnsi="Times New Roman" w:cs="Times New Roman"/>
+        </w:rPr>
+        <w:t>split will result in better results when cross</w:t>
+      </w:r>
+      <w:r>
+        <w:rPr>
+          <w:rFonts w:ascii="Times New Roman" w:hAnsi="Times New Roman" w:cs="Times New Roman"/>
+        </w:rPr>
+        <w:t>-</w:t>
+      </w:r>
+      <w:r>
+        <w:rPr>
+          <w:rFonts w:ascii="Times New Roman" w:hAnsi="Times New Roman" w:cs="Times New Roman"/>
+        </w:rPr>
+        <w:t>validation is carried out in the model validation phase for the models that are performing well.</w:t>
+      </w:r>
     </w:p>
     <w:p>
       <w:pPr>
         <w:pStyle w:val="Heading4"/>
       </w:pPr>
-      <w:bookmarkStart w:id="55" w:name="_Toc61885881"/>
+      <w:bookmarkStart w:id="54" w:name="_Toc61885881"/>
       <w:r>
         <w:t>3.2.6.3</w:t>
       </w:r>
       <w:r>
         <w:t xml:space="preserve"> Model Iterations</w:t>
       </w:r>
-      <w:bookmarkEnd w:id="55"/>
+      <w:bookmarkEnd w:id="54"/>
     </w:p>
     <w:p>
       <w:pPr>
@@ -8614,7 +8970,25 @@
         <w:rPr>
           <w:rFonts w:ascii="Times New Roman" w:hAnsi="Times New Roman" w:cs="Times New Roman"/>
         </w:rPr>
-        <w:t>After the model, as mentioned earlier, building steps are performed, we shall now perform more iterations on the models</w:t>
+        <w:t xml:space="preserve">After the </w:t>
+      </w:r>
+      <w:r>
+        <w:rPr>
+          <w:rFonts w:ascii="Times New Roman" w:hAnsi="Times New Roman" w:cs="Times New Roman"/>
+        </w:rPr>
+        <w:t xml:space="preserve">above </w:t>
+      </w:r>
+      <w:r>
+        <w:rPr>
+          <w:rFonts w:ascii="Times New Roman" w:hAnsi="Times New Roman" w:cs="Times New Roman"/>
+        </w:rPr>
+        <w:t>model</w:t>
+      </w:r>
+      <w:r>
+        <w:rPr>
+          <w:rFonts w:ascii="Times New Roman" w:hAnsi="Times New Roman" w:cs="Times New Roman"/>
+        </w:rPr>
+        <w:t xml:space="preserve"> building steps</w:t>
       </w:r>
       <w:r>
         <w:rPr>
@@ -8626,19 +9000,58 @@
         <w:rPr>
           <w:rFonts w:ascii="Times New Roman" w:hAnsi="Times New Roman" w:cs="Times New Roman"/>
         </w:rPr>
-        <w:t xml:space="preserve"> correspondingly analy</w:t>
-      </w:r>
-      <w:r>
-        <w:rPr>
-          <w:rFonts w:ascii="Times New Roman" w:hAnsi="Times New Roman" w:cs="Times New Roman"/>
-        </w:rPr>
-        <w:t>s</w:t>
-      </w:r>
-      <w:r>
-        <w:rPr>
-          <w:rFonts w:ascii="Times New Roman" w:hAnsi="Times New Roman" w:cs="Times New Roman"/>
-        </w:rPr>
-        <w:t xml:space="preserve">ing model performance with each iteration. This can include monitoring p-values, the number of features, model performance, variance inflation factor scores which would differ across models. The top selected models will now be the challenger models based on which the best model will be decided. </w:t>
+        <w:t xml:space="preserve"> as mentioned earlier</w:t>
+      </w:r>
+      <w:r>
+        <w:rPr>
+          <w:rFonts w:ascii="Times New Roman" w:hAnsi="Times New Roman" w:cs="Times New Roman"/>
+        </w:rPr>
+        <w:t>,</w:t>
+      </w:r>
+      <w:r>
+        <w:rPr>
+          <w:rFonts w:ascii="Times New Roman" w:hAnsi="Times New Roman" w:cs="Times New Roman"/>
+        </w:rPr>
+        <w:t xml:space="preserve"> are performed, we shall perform more iterations</w:t>
+      </w:r>
+      <w:r>
+        <w:rPr>
+          <w:rFonts w:ascii="Times New Roman" w:hAnsi="Times New Roman" w:cs="Times New Roman"/>
+        </w:rPr>
+        <w:t>,</w:t>
+      </w:r>
+      <w:r>
+        <w:rPr>
+          <w:rFonts w:ascii="Times New Roman" w:hAnsi="Times New Roman" w:cs="Times New Roman"/>
+        </w:rPr>
+        <w:t xml:space="preserve"> correspondingly </w:t>
+      </w:r>
+      <w:r>
+        <w:rPr>
+          <w:rFonts w:ascii="Times New Roman" w:hAnsi="Times New Roman" w:cs="Times New Roman"/>
+        </w:rPr>
+        <w:t>assessing</w:t>
+      </w:r>
+      <w:r>
+        <w:rPr>
+          <w:rFonts w:ascii="Times New Roman" w:hAnsi="Times New Roman" w:cs="Times New Roman"/>
+        </w:rPr>
+        <w:t xml:space="preserve"> model performance with each iteration. </w:t>
+      </w:r>
+      <w:bookmarkStart w:id="55" w:name="_GoBack"/>
+      <w:bookmarkEnd w:id="55"/>
+      <w:r>
+        <w:rPr>
+          <w:rFonts w:ascii="Times New Roman" w:hAnsi="Times New Roman" w:cs="Times New Roman"/>
+        </w:rPr>
+        <w:t xml:space="preserve">This can include monitoring p-values, the number of features, model performance, variance inflation factor scores </w:t>
+      </w:r>
+      <w:r>
+        <w:rPr>
+          <w:rFonts w:ascii="Times New Roman" w:hAnsi="Times New Roman" w:cs="Times New Roman"/>
+        </w:rPr>
+        <w:lastRenderedPageBreak/>
+        <w:t xml:space="preserve">which would differ across models. The top selected models will now be the challenger models based on which the best model will be decided. </w:t>
       </w:r>
       <w:r>
         <w:rPr>
@@ -8673,7 +9086,6 @@
       <w:bookmarkStart w:id="57" w:name="_Toc61885882"/>
       <w:bookmarkEnd w:id="56"/>
       <w:r>
-        <w:lastRenderedPageBreak/>
         <w:t>3.2.6.4</w:t>
       </w:r>
       <w:r>
@@ -8731,6 +9143,48 @@
           <w:rFonts w:ascii="Times New Roman" w:hAnsi="Times New Roman" w:cs="Times New Roman"/>
         </w:rPr>
         <w:t xml:space="preserve">. </w:t>
+      </w:r>
+      <w:r>
+        <w:rPr>
+          <w:rFonts w:ascii="Times New Roman" w:hAnsi="Times New Roman" w:cs="Times New Roman"/>
+        </w:rPr>
+        <w:t xml:space="preserve">There are multiple metrics one can use to perform </w:t>
+      </w:r>
+      <w:r>
+        <w:rPr>
+          <w:rFonts w:ascii="Times New Roman" w:hAnsi="Times New Roman" w:cs="Times New Roman"/>
+        </w:rPr>
+        <w:t xml:space="preserve">the </w:t>
+      </w:r>
+      <w:r>
+        <w:rPr>
+          <w:rFonts w:ascii="Times New Roman" w:hAnsi="Times New Roman" w:cs="Times New Roman"/>
+        </w:rPr>
+        <w:t xml:space="preserve">model assessment in this stage. </w:t>
+      </w:r>
+      <w:r>
+        <w:rPr>
+          <w:rFonts w:ascii="Times New Roman" w:hAnsi="Times New Roman" w:cs="Times New Roman"/>
+        </w:rPr>
+        <w:t>We have noticed that accuracy and AUC were used to assess models across the board from our literature review</w:t>
+      </w:r>
+      <w:r>
+        <w:rPr>
+          <w:rFonts w:ascii="Times New Roman" w:hAnsi="Times New Roman" w:cs="Times New Roman"/>
+        </w:rPr>
+        <w:t>. We will also focus on model sensitivity and specificity curves to be able to make a generali</w:t>
+      </w:r>
+      <w:r>
+        <w:rPr>
+          <w:rFonts w:ascii="Times New Roman" w:hAnsi="Times New Roman" w:cs="Times New Roman"/>
+        </w:rPr>
+        <w:t>s</w:t>
+      </w:r>
+      <w:r>
+        <w:rPr>
+          <w:rFonts w:ascii="Times New Roman" w:hAnsi="Times New Roman" w:cs="Times New Roman"/>
+        </w:rPr>
+        <w:t>ed model that can be leveraged.</w:t>
       </w:r>
     </w:p>
     <w:p>
@@ -8894,9 +9348,12 @@
         <w:t>3.2.7.1</w:t>
       </w:r>
       <w:r>
-        <w:t xml:space="preserve"> Model Evaluation</w:t>
+        <w:t xml:space="preserve"> </w:t>
       </w:r>
       <w:bookmarkEnd w:id="59"/>
+      <w:r>
+        <w:t>Metrics for Evaluation</w:t>
+      </w:r>
     </w:p>
     <w:p>
       <w:pPr>
@@ -9002,7 +9459,19 @@
         <w:rPr>
           <w:rFonts w:ascii="Times New Roman" w:hAnsi="Times New Roman" w:cs="Times New Roman"/>
         </w:rPr>
-        <w:t>e if there are any potential mosses, flaws in approaches an address them.</w:t>
+        <w:t>e if there are any potential m</w:t>
+      </w:r>
+      <w:r>
+        <w:rPr>
+          <w:rFonts w:ascii="Times New Roman" w:hAnsi="Times New Roman" w:cs="Times New Roman"/>
+        </w:rPr>
+        <w:t>i</w:t>
+      </w:r>
+      <w:r>
+        <w:rPr>
+          <w:rFonts w:ascii="Times New Roman" w:hAnsi="Times New Roman" w:cs="Times New Roman"/>
+        </w:rPr>
+        <w:t>sses, flaws in approaches an address them.</w:t>
       </w:r>
     </w:p>
     <w:p>
@@ -14145,7 +14614,7 @@
 </file>
 
 <file path=customXml/itemProps1.xml><?xml version="1.0" encoding="utf-8"?>
-<ds:datastoreItem xmlns:ds="http://schemas.openxmlformats.org/officeDocument/2006/customXml" ds:itemID="{2E605818-5EB9-4739-87CC-DA863B41BFF4}">
+<ds:datastoreItem xmlns:ds="http://schemas.openxmlformats.org/officeDocument/2006/customXml" ds:itemID="{0A7C2557-30A0-4AA9-91D3-1E41053FFF03}">
   <ds:schemaRefs>
     <ds:schemaRef ds:uri="http://schemas.openxmlformats.org/officeDocument/2006/bibliography"/>
   </ds:schemaRefs>
